--- a/sphinx.docx
+++ b/sphinx.docx
@@ -701,33 +701,239 @@
         <w:t xml:space="preserve">Говоря про «оптимальный выбор инструкций» часто подразумевают следующее определение. Для некоторого набора I инструкций, где каждая инструкция </w:t>
       </w:r>
       <m:oMath xmlns:m="http://schemas.openxmlformats.org/officeDocument/2006/math">
-        <m:r>
-          <m:t>i\in I</m:t>
-        </m:r>
+        <m:box>
+          <m:e>
+            <m:r>
+              <m:rPr>
+                <m:sty m:val="i"/>
+              </m:rPr>
+              <m:t>i</m:t>
+            </m:r>
+            <m:r>
+              <m:rPr>
+                <m:sty m:val="p"/>
+              </m:rPr>
+              <m:t>∈</m:t>
+            </m:r>
+            <m:r>
+              <m:rPr>
+                <m:sty m:val="i"/>
+              </m:rPr>
+              <m:t>I</m:t>
+            </m:r>
+          </m:e>
+        </m:box>
       </m:oMath>
       <w:r>
         <w:t xml:space="preserve"> имеет стоимость </w:t>
       </w:r>
       <m:oMath xmlns:m="http://schemas.openxmlformats.org/officeDocument/2006/math">
-        <m:r>
-          <m:t>c_i</m:t>
-        </m:r>
+        <m:box>
+          <m:e>
+            <m:sSub>
+              <m:e>
+                <m:r>
+                  <m:rPr>
+                    <m:sty m:val="i"/>
+                  </m:rPr>
+                  <m:t>c</m:t>
+                </m:r>
+              </m:e>
+              <m:sub>
+                <m:r>
+                  <m:rPr>
+                    <m:sty m:val="i"/>
+                  </m:rPr>
+                  <m:t>i</m:t>
+                </m:r>
+              </m:sub>
+            </m:sSub>
+          </m:e>
+        </m:box>
       </m:oMath>
       <w:r>
         <w:t xml:space="preserve">, алгоритм выбора инструкций дает оптимальный результат, если для любой входной программы P он находит набор (с повторами) S из I такой, что S реализует P, и не существует другого такого набора </w:t>
       </w:r>
       <m:oMath xmlns:m="http://schemas.openxmlformats.org/officeDocument/2006/math">
-        <m:r>
-          <m:t>S'</m:t>
-        </m:r>
+        <m:box>
+          <m:e>
+            <m:sSup>
+              <m:e>
+                <m:r>
+                  <m:rPr>
+                    <m:sty m:val="i"/>
+                  </m:rPr>
+                  <m:t>S</m:t>
+                </m:r>
+              </m:e>
+              <m:sup>
+                <m:r>
+                  <m:rPr>
+                    <m:sty m:val="i"/>
+                  </m:rPr>
+                  <m:t>′</m:t>
+                </m:r>
+              </m:sup>
+            </m:sSup>
+          </m:e>
+        </m:box>
       </m:oMath>
       <w:r>
         <w:t xml:space="preserve">, что он тоже реализует программу P, и при этом </w:t>
       </w:r>
       <m:oMath xmlns:m="http://schemas.openxmlformats.org/officeDocument/2006/math">
-        <m:r>
-          <m:t>\sum_{s' \in S'} c_{s'} &lt; \sum_{s \in S} c_s</m:t>
-        </m:r>
+        <m:box>
+          <m:e>
+            <m:nary>
+              <m:naryPr>
+                <m:chr m:val="∑"/>
+                <m:limLoc m:val="undOvr"/>
+              </m:naryPr>
+              <m:sub>
+                <m:box>
+                  <m:e>
+                    <m:sSup>
+                      <m:e>
+                        <m:r>
+                          <m:rPr>
+                            <m:sty m:val="i"/>
+                          </m:rPr>
+                          <m:t>s</m:t>
+                        </m:r>
+                      </m:e>
+                      <m:sup>
+                        <m:r>
+                          <m:rPr>
+                            <m:sty m:val="i"/>
+                          </m:rPr>
+                          <m:t>′</m:t>
+                        </m:r>
+                      </m:sup>
+                    </m:sSup>
+                    <m:r>
+                      <m:rPr>
+                        <m:sty m:val="p"/>
+                      </m:rPr>
+                      <m:t>∈</m:t>
+                    </m:r>
+                    <m:sSup>
+                      <m:e>
+                        <m:r>
+                          <m:rPr>
+                            <m:sty m:val="i"/>
+                          </m:rPr>
+                          <m:t>S</m:t>
+                        </m:r>
+                      </m:e>
+                      <m:sup>
+                        <m:r>
+                          <m:rPr>
+                            <m:sty m:val="i"/>
+                          </m:rPr>
+                          <m:t>′</m:t>
+                        </m:r>
+                      </m:sup>
+                    </m:sSup>
+                  </m:e>
+                </m:box>
+              </m:sub>
+              <m:sup/>
+              <m:e>
+                <m:sSub>
+                  <m:e>
+                    <m:r>
+                      <m:rPr>
+                        <m:sty m:val="i"/>
+                      </m:rPr>
+                      <m:t>c</m:t>
+                    </m:r>
+                  </m:e>
+                  <m:sub>
+                    <m:box>
+                      <m:e>
+                        <m:sSup>
+                          <m:e>
+                            <m:r>
+                              <m:rPr>
+                                <m:sty m:val="i"/>
+                              </m:rPr>
+                              <m:t>s</m:t>
+                            </m:r>
+                          </m:e>
+                          <m:sup>
+                            <m:r>
+                              <m:rPr>
+                                <m:sty m:val="i"/>
+                              </m:rPr>
+                              <m:t>′</m:t>
+                            </m:r>
+                          </m:sup>
+                        </m:sSup>
+                      </m:e>
+                    </m:box>
+                  </m:sub>
+                </m:sSub>
+                <m:r>
+                  <m:rPr>
+                    <m:sty m:val="p"/>
+                  </m:rPr>
+                  <m:t>&lt;</m:t>
+                </m:r>
+                <m:nary>
+                  <m:naryPr>
+                    <m:chr m:val="∑"/>
+                    <m:limLoc m:val="undOvr"/>
+                  </m:naryPr>
+                  <m:sub>
+                    <m:box>
+                      <m:e>
+                        <m:r>
+                          <m:rPr>
+                            <m:sty m:val="i"/>
+                          </m:rPr>
+                          <m:t>s</m:t>
+                        </m:r>
+                        <m:r>
+                          <m:rPr>
+                            <m:sty m:val="p"/>
+                          </m:rPr>
+                          <m:t>∈</m:t>
+                        </m:r>
+                        <m:r>
+                          <m:rPr>
+                            <m:sty m:val="i"/>
+                          </m:rPr>
+                          <m:t>S</m:t>
+                        </m:r>
+                      </m:e>
+                    </m:box>
+                  </m:sub>
+                  <m:sup/>
+                  <m:e>
+                    <m:sSub>
+                      <m:e>
+                        <m:r>
+                          <m:rPr>
+                            <m:sty m:val="i"/>
+                          </m:rPr>
+                          <m:t>c</m:t>
+                        </m:r>
+                      </m:e>
+                      <m:sub>
+                        <m:r>
+                          <m:rPr>
+                            <m:sty m:val="i"/>
+                          </m:rPr>
+                          <m:t>s</m:t>
+                        </m:r>
+                      </m:sub>
+                    </m:sSub>
+                  </m:e>
+                </m:nary>
+              </m:e>
+            </m:nary>
+          </m:e>
+        </m:box>
       </m:oMath>
       <w:r>
         <w:t>.</w:t>
@@ -2383,25 +2589,70 @@
         <w:t xml:space="preserve">. Суть подхода заключается в том, что раскрытие макросов порождает не код целевой машины, а некоторое описание на языке RTL (англ. Register Transfer List). В примере ниже трехадресная инструкций сложения складывает константу imm с регистром </w:t>
       </w:r>
       <m:oMath xmlns:m="http://schemas.openxmlformats.org/officeDocument/2006/math">
-        <m:r>
-          <m:t>r_s</m:t>
-        </m:r>
+        <m:box>
+          <m:e>
+            <m:sSub>
+              <m:e>
+                <m:r>
+                  <m:rPr>
+                    <m:sty m:val="i"/>
+                  </m:rPr>
+                  <m:t>r</m:t>
+                </m:r>
+              </m:e>
+              <m:sub>
+                <m:r>
+                  <m:rPr>
+                    <m:sty m:val="i"/>
+                  </m:rPr>
+                  <m:t>s</m:t>
+                </m:r>
+              </m:sub>
+            </m:sSub>
+          </m:e>
+        </m:box>
       </m:oMath>
       <w:r>
         <w:t xml:space="preserve"> и сохраняет результат в </w:t>
       </w:r>
       <m:oMath xmlns:m="http://schemas.openxmlformats.org/officeDocument/2006/math">
-        <m:r>
-          <m:t>r_d</m:t>
-        </m:r>
+        <m:box>
+          <m:e>
+            <m:sSub>
+              <m:e>
+                <m:r>
+                  <m:rPr>
+                    <m:sty m:val="i"/>
+                  </m:rPr>
+                  <m:t>r</m:t>
+                </m:r>
+              </m:e>
+              <m:sub>
+                <m:r>
+                  <m:rPr>
+                    <m:sty m:val="i"/>
+                  </m:rPr>
+                  <m:t>d</m:t>
+                </m:r>
+              </m:sub>
+            </m:sSub>
+          </m:e>
+        </m:box>
       </m:oMath>
       <w:r>
         <w:t xml:space="preserve">, выставляя флаг нуля </w:t>
       </w:r>
       <m:oMath xmlns:m="http://schemas.openxmlformats.org/officeDocument/2006/math">
-        <m:r>
-          <m:t>Z</m:t>
-        </m:r>
+        <m:box>
+          <m:e>
+            <m:r>
+              <m:rPr>
+                <m:sty m:val="i"/>
+              </m:rPr>
+              <m:t>Z</m:t>
+            </m:r>
+          </m:e>
+        </m:box>
       </m:oMath>
       <w:r>
         <w:t>.</w:t>
@@ -2417,25 +2668,254 @@
           <m:jc m:val="center"/>
         </m:oMathParaPr>
         <m:oMath>
-          <m:r>
-            <m:t>RTL(add) =</m:t>
-            <w:br/>
-          </m:r>
-          <m:r>
-            <m:t>     \begin{cases}</m:t>
-            <w:br/>
-          </m:r>
-          <m:r>
-            <m:t>         r_d &amp; \leftarrow r_s + imm \\</m:t>
-            <w:br/>
-          </m:r>
-          <m:r>
-            <m:t>         Z   &amp; \leftarrow (r_s + imm) \Leftrightarrow 0</m:t>
-            <w:br/>
-          </m:r>
-          <m:r>
-            <m:t>     \end{cases}</m:t>
-          </m:r>
+          <m:box>
+            <m:e>
+              <m:r>
+                <m:rPr>
+                  <m:sty m:val="i"/>
+                </m:rPr>
+                <m:t>R</m:t>
+              </m:r>
+              <m:r>
+                <m:rPr>
+                  <m:sty m:val="i"/>
+                </m:rPr>
+                <m:t>T</m:t>
+              </m:r>
+              <m:r>
+                <m:rPr>
+                  <m:sty m:val="i"/>
+                </m:rPr>
+                <m:t>L</m:t>
+              </m:r>
+              <m:r>
+                <m:rPr>
+                  <m:sty m:val="p"/>
+                </m:rPr>
+                <m:t>(</m:t>
+              </m:r>
+              <m:r>
+                <m:rPr>
+                  <m:sty m:val="i"/>
+                </m:rPr>
+                <m:t>a</m:t>
+              </m:r>
+              <m:r>
+                <m:rPr>
+                  <m:sty m:val="i"/>
+                </m:rPr>
+                <m:t>d</m:t>
+              </m:r>
+              <m:r>
+                <m:rPr>
+                  <m:sty m:val="i"/>
+                </m:rPr>
+                <m:t>d</m:t>
+              </m:r>
+              <m:r>
+                <m:rPr>
+                  <m:sty m:val="p"/>
+                </m:rPr>
+                <m:t>)</m:t>
+              </m:r>
+              <m:r>
+                <m:rPr>
+                  <m:sty m:val="p"/>
+                </m:rPr>
+                <m:t>=</m:t>
+              </m:r>
+              <m:box>
+                <m:e>
+                  <m:d>
+                    <m:dPr>
+                      <m:begChr m:val="{"/>
+                      <m:endChr m:val=""/>
+                    </m:dPr>
+                    <m:e>
+                      <m:box>
+                        <m:e>
+                          <m:m>
+                            <m:mr>
+                              <m:e>
+                                <m:box>
+                                  <m:e>
+                                    <m:sSub>
+                                      <m:e>
+                                        <m:r>
+                                          <m:rPr>
+                                            <m:sty m:val="i"/>
+                                          </m:rPr>
+                                          <m:t>r</m:t>
+                                        </m:r>
+                                      </m:e>
+                                      <m:sub>
+                                        <m:r>
+                                          <m:rPr>
+                                            <m:sty m:val="i"/>
+                                          </m:rPr>
+                                          <m:t>d</m:t>
+                                        </m:r>
+                                      </m:sub>
+                                    </m:sSub>
+                                  </m:e>
+                                </m:box>
+                              </m:e>
+                              <m:e>
+                                <m:box>
+                                  <m:e>
+                                    <m:r>
+                                      <m:rPr>
+                                        <m:sty m:val="p"/>
+                                      </m:rPr>
+                                      <m:t>←</m:t>
+                                    </m:r>
+                                    <m:sSub>
+                                      <m:e>
+                                        <m:r>
+                                          <m:rPr>
+                                            <m:sty m:val="i"/>
+                                          </m:rPr>
+                                          <m:t>r</m:t>
+                                        </m:r>
+                                      </m:e>
+                                      <m:sub>
+                                        <m:r>
+                                          <m:rPr>
+                                            <m:sty m:val="i"/>
+                                          </m:rPr>
+                                          <m:t>s</m:t>
+                                        </m:r>
+                                      </m:sub>
+                                    </m:sSub>
+                                    <m:r>
+                                      <m:rPr>
+                                        <m:sty m:val="p"/>
+                                      </m:rPr>
+                                      <m:t>+</m:t>
+                                    </m:r>
+                                    <m:r>
+                                      <m:rPr>
+                                        <m:sty m:val="i"/>
+                                      </m:rPr>
+                                      <m:t>i</m:t>
+                                    </m:r>
+                                    <m:r>
+                                      <m:rPr>
+                                        <m:sty m:val="i"/>
+                                      </m:rPr>
+                                      <m:t>m</m:t>
+                                    </m:r>
+                                    <m:r>
+                                      <m:rPr>
+                                        <m:sty m:val="i"/>
+                                      </m:rPr>
+                                      <m:t>m</m:t>
+                                    </m:r>
+                                  </m:e>
+                                </m:box>
+                              </m:e>
+                            </m:mr>
+                            <m:mr>
+                              <m:e>
+                                <m:box>
+                                  <m:e>
+                                    <m:r>
+                                      <m:rPr>
+                                        <m:sty m:val="i"/>
+                                      </m:rPr>
+                                      <m:t>Z</m:t>
+                                    </m:r>
+                                  </m:e>
+                                </m:box>
+                              </m:e>
+                              <m:e>
+                                <m:box>
+                                  <m:e>
+                                    <m:r>
+                                      <m:rPr>
+                                        <m:sty m:val="p"/>
+                                      </m:rPr>
+                                      <m:t>←</m:t>
+                                    </m:r>
+                                    <m:r>
+                                      <m:rPr>
+                                        <m:sty m:val="p"/>
+                                      </m:rPr>
+                                      <m:t>(</m:t>
+                                    </m:r>
+                                    <m:sSub>
+                                      <m:e>
+                                        <m:r>
+                                          <m:rPr>
+                                            <m:sty m:val="i"/>
+                                          </m:rPr>
+                                          <m:t>r</m:t>
+                                        </m:r>
+                                      </m:e>
+                                      <m:sub>
+                                        <m:r>
+                                          <m:rPr>
+                                            <m:sty m:val="i"/>
+                                          </m:rPr>
+                                          <m:t>s</m:t>
+                                        </m:r>
+                                      </m:sub>
+                                    </m:sSub>
+                                    <m:r>
+                                      <m:rPr>
+                                        <m:sty m:val="p"/>
+                                      </m:rPr>
+                                      <m:t>+</m:t>
+                                    </m:r>
+                                    <m:r>
+                                      <m:rPr>
+                                        <m:sty m:val="i"/>
+                                      </m:rPr>
+                                      <m:t>i</m:t>
+                                    </m:r>
+                                    <m:r>
+                                      <m:rPr>
+                                        <m:sty m:val="i"/>
+                                      </m:rPr>
+                                      <m:t>m</m:t>
+                                    </m:r>
+                                    <m:r>
+                                      <m:rPr>
+                                        <m:sty m:val="i"/>
+                                      </m:rPr>
+                                      <m:t>m</m:t>
+                                    </m:r>
+                                    <m:r>
+                                      <m:rPr>
+                                        <m:sty m:val="p"/>
+                                      </m:rPr>
+                                      <m:t>)</m:t>
+                                    </m:r>
+                                    <m:r>
+                                      <m:rPr>
+                                        <m:sty m:val="p"/>
+                                      </m:rPr>
+                                      <m:t>⇔</m:t>
+                                    </m:r>
+                                    <m:r>
+                                      <m:rPr>
+                                        <m:sty m:val="p"/>
+                                      </m:rPr>
+                                      <m:t>0</m:t>
+                                    </m:r>
+                                  </m:e>
+                                </m:box>
+                              </m:e>
+                            </m:mr>
+                          </m:m>
+                        </m:e>
+                      </m:box>
+                    </m:e>
+                  </m:d>
+                </m:e>
+              </m:box>
+            </m:e>
+          </m:box>
         </m:oMath>
       </m:oMathPara>
     </w:p>
@@ -2634,25 +3114,326 @@
         <w:t xml:space="preserve"> — в памяти, а числе 8байтные. Всего три полных покрытия дерева шаблонами: </w:t>
       </w:r>
       <m:oMath xmlns:m="http://schemas.openxmlformats.org/officeDocument/2006/math">
-        <m:r>
-          <m:t>\{ m_1, \dots, m_7, m_9 \}</m:t>
-        </m:r>
+        <m:box>
+          <m:e>
+            <m:r>
+              <m:rPr>
+                <m:sty m:val="p"/>
+              </m:rPr>
+              <m:t>{</m:t>
+            </m:r>
+            <m:sSub>
+              <m:e>
+                <m:r>
+                  <m:rPr>
+                    <m:sty m:val="i"/>
+                  </m:rPr>
+                  <m:t>m</m:t>
+                </m:r>
+              </m:e>
+              <m:sub>
+                <m:r>
+                  <m:rPr>
+                    <m:sty m:val="p"/>
+                  </m:rPr>
+                  <m:t>1</m:t>
+                </m:r>
+              </m:sub>
+            </m:sSub>
+            <m:r>
+              <m:rPr>
+                <m:sty m:val="p"/>
+              </m:rPr>
+              <m:t>,</m:t>
+            </m:r>
+            <m:r>
+              <m:rPr>
+                <m:sty m:val="p"/>
+              </m:rPr>
+              <m:t>…</m:t>
+            </m:r>
+            <m:r>
+              <m:rPr>
+                <m:sty m:val="p"/>
+              </m:rPr>
+              <m:t>,</m:t>
+            </m:r>
+            <m:sSub>
+              <m:e>
+                <m:r>
+                  <m:rPr>
+                    <m:sty m:val="i"/>
+                  </m:rPr>
+                  <m:t>m</m:t>
+                </m:r>
+              </m:e>
+              <m:sub>
+                <m:r>
+                  <m:rPr>
+                    <m:sty m:val="p"/>
+                  </m:rPr>
+                  <m:t>7</m:t>
+                </m:r>
+              </m:sub>
+            </m:sSub>
+            <m:r>
+              <m:rPr>
+                <m:sty m:val="p"/>
+              </m:rPr>
+              <m:t>,</m:t>
+            </m:r>
+            <m:sSub>
+              <m:e>
+                <m:r>
+                  <m:rPr>
+                    <m:sty m:val="i"/>
+                  </m:rPr>
+                  <m:t>m</m:t>
+                </m:r>
+              </m:e>
+              <m:sub>
+                <m:r>
+                  <m:rPr>
+                    <m:sty m:val="p"/>
+                  </m:rPr>
+                  <m:t>9</m:t>
+                </m:r>
+              </m:sub>
+            </m:sSub>
+            <m:r>
+              <m:rPr>
+                <m:sty m:val="p"/>
+              </m:rPr>
+              <m:t>}</m:t>
+            </m:r>
+          </m:e>
+        </m:box>
       </m:oMath>
       <w:r>
         <w:t xml:space="preserve">, </w:t>
       </w:r>
       <m:oMath xmlns:m="http://schemas.openxmlformats.org/officeDocument/2006/math">
-        <m:r>
-          <m:t>\{ m_1, \dots, m_5, m_8, m_9 \}</m:t>
-        </m:r>
+        <m:box>
+          <m:e>
+            <m:r>
+              <m:rPr>
+                <m:sty m:val="p"/>
+              </m:rPr>
+              <m:t>{</m:t>
+            </m:r>
+            <m:sSub>
+              <m:e>
+                <m:r>
+                  <m:rPr>
+                    <m:sty m:val="i"/>
+                  </m:rPr>
+                  <m:t>m</m:t>
+                </m:r>
+              </m:e>
+              <m:sub>
+                <m:r>
+                  <m:rPr>
+                    <m:sty m:val="p"/>
+                  </m:rPr>
+                  <m:t>1</m:t>
+                </m:r>
+              </m:sub>
+            </m:sSub>
+            <m:r>
+              <m:rPr>
+                <m:sty m:val="p"/>
+              </m:rPr>
+              <m:t>,</m:t>
+            </m:r>
+            <m:r>
+              <m:rPr>
+                <m:sty m:val="p"/>
+              </m:rPr>
+              <m:t>…</m:t>
+            </m:r>
+            <m:r>
+              <m:rPr>
+                <m:sty m:val="p"/>
+              </m:rPr>
+              <m:t>,</m:t>
+            </m:r>
+            <m:sSub>
+              <m:e>
+                <m:r>
+                  <m:rPr>
+                    <m:sty m:val="i"/>
+                  </m:rPr>
+                  <m:t>m</m:t>
+                </m:r>
+              </m:e>
+              <m:sub>
+                <m:r>
+                  <m:rPr>
+                    <m:sty m:val="p"/>
+                  </m:rPr>
+                  <m:t>5</m:t>
+                </m:r>
+              </m:sub>
+            </m:sSub>
+            <m:r>
+              <m:rPr>
+                <m:sty m:val="p"/>
+              </m:rPr>
+              <m:t>,</m:t>
+            </m:r>
+            <m:sSub>
+              <m:e>
+                <m:r>
+                  <m:rPr>
+                    <m:sty m:val="i"/>
+                  </m:rPr>
+                  <m:t>m</m:t>
+                </m:r>
+              </m:e>
+              <m:sub>
+                <m:r>
+                  <m:rPr>
+                    <m:sty m:val="p"/>
+                  </m:rPr>
+                  <m:t>8</m:t>
+                </m:r>
+              </m:sub>
+            </m:sSub>
+            <m:r>
+              <m:rPr>
+                <m:sty m:val="p"/>
+              </m:rPr>
+              <m:t>,</m:t>
+            </m:r>
+            <m:sSub>
+              <m:e>
+                <m:r>
+                  <m:rPr>
+                    <m:sty m:val="i"/>
+                  </m:rPr>
+                  <m:t>m</m:t>
+                </m:r>
+              </m:e>
+              <m:sub>
+                <m:r>
+                  <m:rPr>
+                    <m:sty m:val="p"/>
+                  </m:rPr>
+                  <m:t>9</m:t>
+                </m:r>
+              </m:sub>
+            </m:sSub>
+            <m:r>
+              <m:rPr>
+                <m:sty m:val="p"/>
+              </m:rPr>
+              <m:t>}</m:t>
+            </m:r>
+          </m:e>
+        </m:box>
       </m:oMath>
       <w:r>
         <w:t xml:space="preserve"> и </w:t>
       </w:r>
       <m:oMath xmlns:m="http://schemas.openxmlformats.org/officeDocument/2006/math">
-        <m:r>
-          <m:t>\{ m_1, \dots, m_5, m_{10} \}</m:t>
-        </m:r>
+        <m:box>
+          <m:e>
+            <m:r>
+              <m:rPr>
+                <m:sty m:val="p"/>
+              </m:rPr>
+              <m:t>{</m:t>
+            </m:r>
+            <m:sSub>
+              <m:e>
+                <m:r>
+                  <m:rPr>
+                    <m:sty m:val="i"/>
+                  </m:rPr>
+                  <m:t>m</m:t>
+                </m:r>
+              </m:e>
+              <m:sub>
+                <m:r>
+                  <m:rPr>
+                    <m:sty m:val="p"/>
+                  </m:rPr>
+                  <m:t>1</m:t>
+                </m:r>
+              </m:sub>
+            </m:sSub>
+            <m:r>
+              <m:rPr>
+                <m:sty m:val="p"/>
+              </m:rPr>
+              <m:t>,</m:t>
+            </m:r>
+            <m:r>
+              <m:rPr>
+                <m:sty m:val="p"/>
+              </m:rPr>
+              <m:t>…</m:t>
+            </m:r>
+            <m:r>
+              <m:rPr>
+                <m:sty m:val="p"/>
+              </m:rPr>
+              <m:t>,</m:t>
+            </m:r>
+            <m:sSub>
+              <m:e>
+                <m:r>
+                  <m:rPr>
+                    <m:sty m:val="i"/>
+                  </m:rPr>
+                  <m:t>m</m:t>
+                </m:r>
+              </m:e>
+              <m:sub>
+                <m:r>
+                  <m:rPr>
+                    <m:sty m:val="p"/>
+                  </m:rPr>
+                  <m:t>5</m:t>
+                </m:r>
+              </m:sub>
+            </m:sSub>
+            <m:r>
+              <m:rPr>
+                <m:sty m:val="p"/>
+              </m:rPr>
+              <m:t>,</m:t>
+            </m:r>
+            <m:sSub>
+              <m:e>
+                <m:r>
+                  <m:rPr>
+                    <m:sty m:val="i"/>
+                  </m:rPr>
+                  <m:t>m</m:t>
+                </m:r>
+              </m:e>
+              <m:sub>
+                <m:box>
+                  <m:e>
+                    <m:r>
+                      <m:rPr>
+                        <m:sty m:val="p"/>
+                      </m:rPr>
+                      <m:t>10</m:t>
+                    </m:r>
+                  </m:e>
+                </m:box>
+              </m:sub>
+            </m:sSub>
+            <m:r>
+              <m:rPr>
+                <m:sty m:val="p"/>
+              </m:rPr>
+              <m:t>}</m:t>
+            </m:r>
+          </m:e>
+        </m:box>
       </m:oMath>
       <w:r>
         <w:t>,</w:t>
@@ -3330,41 +4111,304 @@
         <w:t xml:space="preserve">Таким образом для входа </w:t>
       </w:r>
       <m:oMath xmlns:m="http://schemas.openxmlformats.org/officeDocument/2006/math">
-        <m:r>
-          <m:t>a+b*c</m:t>
-        </m:r>
+        <m:box>
+          <m:e>
+            <m:r>
+              <m:rPr>
+                <m:sty m:val="i"/>
+              </m:rPr>
+              <m:t>a</m:t>
+            </m:r>
+            <m:r>
+              <m:rPr>
+                <m:sty m:val="p"/>
+              </m:rPr>
+              <m:t>+</m:t>
+            </m:r>
+            <m:r>
+              <m:rPr>
+                <m:sty m:val="i"/>
+              </m:rPr>
+              <m:t>b</m:t>
+            </m:r>
+            <m:r>
+              <m:rPr>
+                <m:sty m:val="p"/>
+              </m:rPr>
+              <m:t>*</m:t>
+            </m:r>
+            <m:r>
+              <m:rPr>
+                <m:sty m:val="i"/>
+              </m:rPr>
+              <m:t>c</m:t>
+            </m:r>
+          </m:e>
+        </m:box>
       </m:oMath>
       <w:r>
         <w:t xml:space="preserve">, где </w:t>
       </w:r>
       <m:oMath xmlns:m="http://schemas.openxmlformats.org/officeDocument/2006/math">
-        <m:r>
-          <m:t>a,b,c</m:t>
-        </m:r>
+        <m:box>
+          <m:e>
+            <m:r>
+              <m:rPr>
+                <m:sty m:val="i"/>
+              </m:rPr>
+              <m:t>a</m:t>
+            </m:r>
+            <m:r>
+              <m:rPr>
+                <m:sty m:val="p"/>
+              </m:rPr>
+              <m:t>,</m:t>
+            </m:r>
+            <m:r>
+              <m:rPr>
+                <m:sty m:val="i"/>
+              </m:rPr>
+              <m:t>b</m:t>
+            </m:r>
+            <m:r>
+              <m:rPr>
+                <m:sty m:val="p"/>
+              </m:rPr>
+              <m:t>,</m:t>
+            </m:r>
+            <m:r>
+              <m:rPr>
+                <m:sty m:val="i"/>
+              </m:rPr>
+              <m:t>c</m:t>
+            </m:r>
+          </m:e>
+        </m:box>
       </m:oMath>
       <w:r>
         <w:t xml:space="preserve"> — целые числа, мы породим примерно такой код, совершив следующие действия: </w:t>
       </w:r>
       <m:oMath xmlns:m="http://schemas.openxmlformats.org/officeDocument/2006/math">
-        <m:r>
-          <m:t>s\ r_3\ s\ s\ r_3\ s\ s\ r_3\ r_2\ r_1</m:t>
-        </m:r>
+        <m:box>
+          <m:e>
+            <m:r>
+              <m:rPr>
+                <m:sty m:val="i"/>
+              </m:rPr>
+              <m:t>s</m:t>
+            </m:r>
+            <m:r>
+              <m:rPr>
+                <m:nor/>
+              </m:rPr>
+              <m:t> </m:t>
+            </m:r>
+            <m:sSub>
+              <m:e>
+                <m:r>
+                  <m:rPr>
+                    <m:sty m:val="i"/>
+                  </m:rPr>
+                  <m:t>r</m:t>
+                </m:r>
+              </m:e>
+              <m:sub>
+                <m:r>
+                  <m:rPr>
+                    <m:sty m:val="p"/>
+                  </m:rPr>
+                  <m:t>3</m:t>
+                </m:r>
+              </m:sub>
+            </m:sSub>
+            <m:r>
+              <m:rPr>
+                <m:nor/>
+              </m:rPr>
+              <m:t> </m:t>
+            </m:r>
+            <m:r>
+              <m:rPr>
+                <m:sty m:val="i"/>
+              </m:rPr>
+              <m:t>s</m:t>
+            </m:r>
+            <m:r>
+              <m:rPr>
+                <m:nor/>
+              </m:rPr>
+              <m:t> </m:t>
+            </m:r>
+            <m:r>
+              <m:rPr>
+                <m:sty m:val="i"/>
+              </m:rPr>
+              <m:t>s</m:t>
+            </m:r>
+            <m:r>
+              <m:rPr>
+                <m:nor/>
+              </m:rPr>
+              <m:t> </m:t>
+            </m:r>
+            <m:sSub>
+              <m:e>
+                <m:r>
+                  <m:rPr>
+                    <m:sty m:val="i"/>
+                  </m:rPr>
+                  <m:t>r</m:t>
+                </m:r>
+              </m:e>
+              <m:sub>
+                <m:r>
+                  <m:rPr>
+                    <m:sty m:val="p"/>
+                  </m:rPr>
+                  <m:t>3</m:t>
+                </m:r>
+              </m:sub>
+            </m:sSub>
+            <m:r>
+              <m:rPr>
+                <m:nor/>
+              </m:rPr>
+              <m:t> </m:t>
+            </m:r>
+            <m:r>
+              <m:rPr>
+                <m:sty m:val="i"/>
+              </m:rPr>
+              <m:t>s</m:t>
+            </m:r>
+            <m:r>
+              <m:rPr>
+                <m:nor/>
+              </m:rPr>
+              <m:t> </m:t>
+            </m:r>
+            <m:r>
+              <m:rPr>
+                <m:sty m:val="i"/>
+              </m:rPr>
+              <m:t>s</m:t>
+            </m:r>
+            <m:r>
+              <m:rPr>
+                <m:nor/>
+              </m:rPr>
+              <m:t> </m:t>
+            </m:r>
+            <m:sSub>
+              <m:e>
+                <m:r>
+                  <m:rPr>
+                    <m:sty m:val="i"/>
+                  </m:rPr>
+                  <m:t>r</m:t>
+                </m:r>
+              </m:e>
+              <m:sub>
+                <m:r>
+                  <m:rPr>
+                    <m:sty m:val="p"/>
+                  </m:rPr>
+                  <m:t>3</m:t>
+                </m:r>
+              </m:sub>
+            </m:sSub>
+            <m:r>
+              <m:rPr>
+                <m:nor/>
+              </m:rPr>
+              <m:t> </m:t>
+            </m:r>
+            <m:sSub>
+              <m:e>
+                <m:r>
+                  <m:rPr>
+                    <m:sty m:val="i"/>
+                  </m:rPr>
+                  <m:t>r</m:t>
+                </m:r>
+              </m:e>
+              <m:sub>
+                <m:r>
+                  <m:rPr>
+                    <m:sty m:val="p"/>
+                  </m:rPr>
+                  <m:t>2</m:t>
+                </m:r>
+              </m:sub>
+            </m:sSub>
+            <m:r>
+              <m:rPr>
+                <m:nor/>
+              </m:rPr>
+              <m:t> </m:t>
+            </m:r>
+            <m:sSub>
+              <m:e>
+                <m:r>
+                  <m:rPr>
+                    <m:sty m:val="i"/>
+                  </m:rPr>
+                  <m:t>r</m:t>
+                </m:r>
+              </m:e>
+              <m:sub>
+                <m:r>
+                  <m:rPr>
+                    <m:sty m:val="p"/>
+                  </m:rPr>
+                  <m:t>1</m:t>
+                </m:r>
+              </m:sub>
+            </m:sSub>
+          </m:e>
+        </m:box>
       </m:oMath>
       <w:r>
         <w:t xml:space="preserve">, где </w:t>
       </w:r>
       <m:oMath xmlns:m="http://schemas.openxmlformats.org/officeDocument/2006/math">
-        <m:r>
-          <m:t>s</m:t>
-        </m:r>
+        <m:box>
+          <m:e>
+            <m:r>
+              <m:rPr>
+                <m:sty m:val="i"/>
+              </m:rPr>
+              <m:t>s</m:t>
+            </m:r>
+          </m:e>
+        </m:box>
       </m:oMath>
       <w:r>
         <w:t xml:space="preserve"> — shift, а </w:t>
       </w:r>
       <m:oMath xmlns:m="http://schemas.openxmlformats.org/officeDocument/2006/math">
-        <m:r>
-          <m:t>r_N</m:t>
-        </m:r>
+        <m:box>
+          <m:e>
+            <m:sSub>
+              <m:e>
+                <m:r>
+                  <m:rPr>
+                    <m:sty m:val="i"/>
+                  </m:rPr>
+                  <m:t>r</m:t>
+                </m:r>
+              </m:e>
+              <m:sub>
+                <m:r>
+                  <m:rPr>
+                    <m:sty m:val="i"/>
+                  </m:rPr>
+                  <m:t>N</m:t>
+                </m:r>
+              </m:sub>
+            </m:sSub>
+          </m:e>
+        </m:box>
       </m:oMath>
       <w:r>
         <w:t xml:space="preserve"> — reduce по правилу N.</w:t>
@@ -5710,9 +6754,58 @@
         <w:t xml:space="preserve"> имеет сложность в худшем случае </w:t>
       </w:r>
       <m:oMath xmlns:m="http://schemas.openxmlformats.org/officeDocument/2006/math">
-        <m:r>
-          <m:t>O(n!n^2)</m:t>
-        </m:r>
+        <m:box>
+          <m:e>
+            <m:r>
+              <m:rPr>
+                <m:sty m:val="i"/>
+              </m:rPr>
+              <m:t>O</m:t>
+            </m:r>
+            <m:r>
+              <m:rPr>
+                <m:sty m:val="p"/>
+              </m:rPr>
+              <m:t>(</m:t>
+            </m:r>
+            <m:r>
+              <m:rPr>
+                <m:sty m:val="i"/>
+              </m:rPr>
+              <m:t>n</m:t>
+            </m:r>
+            <m:r>
+              <m:rPr>
+                <m:sty m:val="p"/>
+              </m:rPr>
+              <m:t>!</m:t>
+            </m:r>
+            <m:sSup>
+              <m:e>
+                <m:r>
+                  <m:rPr>
+                    <m:sty m:val="i"/>
+                  </m:rPr>
+                  <m:t>n</m:t>
+                </m:r>
+              </m:e>
+              <m:sup>
+                <m:r>
+                  <m:rPr>
+                    <m:sty m:val="p"/>
+                  </m:rPr>
+                  <m:t>2</m:t>
+                </m:r>
+              </m:sup>
+            </m:sSup>
+            <m:r>
+              <m:rPr>
+                <m:sty m:val="p"/>
+              </m:rPr>
+              <m:t>)</m:t>
+            </m:r>
+          </m:e>
+        </m:box>
       </m:oMath>
       <w:r>
         <w:t xml:space="preserve">, а алгоритм VF2 </w:t>
@@ -5751,9 +6844,46 @@
         <w:t xml:space="preserve"> — </w:t>
       </w:r>
       <m:oMath xmlns:m="http://schemas.openxmlformats.org/officeDocument/2006/math">
-        <m:r>
-          <m:t>O(n!n)</m:t>
-        </m:r>
+        <m:box>
+          <m:e>
+            <m:r>
+              <m:rPr>
+                <m:sty m:val="i"/>
+              </m:rPr>
+              <m:t>O</m:t>
+            </m:r>
+            <m:r>
+              <m:rPr>
+                <m:sty m:val="p"/>
+              </m:rPr>
+              <m:t>(</m:t>
+            </m:r>
+            <m:r>
+              <m:rPr>
+                <m:sty m:val="i"/>
+              </m:rPr>
+              <m:t>n</m:t>
+            </m:r>
+            <m:r>
+              <m:rPr>
+                <m:sty m:val="p"/>
+              </m:rPr>
+              <m:t>!</m:t>
+            </m:r>
+            <m:r>
+              <m:rPr>
+                <m:sty m:val="i"/>
+              </m:rPr>
+              <m:t>n</m:t>
+            </m:r>
+            <m:r>
+              <m:rPr>
+                <m:sty m:val="p"/>
+              </m:rPr>
+              <m:t>)</m:t>
+            </m:r>
+          </m:e>
+        </m:box>
       </m:oMath>
       <w:r>
         <w:t>.</w:t>

--- a/sphinx.docx
+++ b/sphinx.docx
@@ -198,7 +198,46 @@
         <w:t>Ниже мы уделим внимание финальной части компилятора, которая занимается выбором инструкций целевой архитектуры (англ. instruction selection). После этой фазы для получения исполняемого кода компилятору останется сделать только  переупорядочивание инструкций (instruction scheduling) и распределение регистров (англ. register allocation).</w:t>
       </w:r>
     </w:p>
-    <w:bookmarkStart w:id="3" w:name="_3dcb1be0caeae553e12b8030e3c73372"/>
+    <w:p>
+      <w:pPr>
+        <w:pStyle w:val="Body Text"/>
+        <w:ind w:leftChars="0" w:left="0" w:right="0"/>
+      </w:pPr>
+      <w:r>
+        <w:t xml:space="preserve">Информация подготовлена в основном на основе работ </w:t>
+      </w:r>
+      <w:bookmarkStart w:id="3" w:name="_3dcb1be0caeae553e12b8030e3c73372"/>
+      <w:r>
+        <w:t>[</w:t>
+      </w:r>
+      <w:hyperlink w:anchor="_2bba4496a65363b84b3ee0cc6f056aad">
+        <w:r>
+          <w:rPr>
+            <w:rStyle w:val="Hyperlink"/>
+          </w:rPr>
+          <w:t>Blindell, 2016</w:t>
+        </w:r>
+      </w:hyperlink>
+      <w:r>
+        <w:t xml:space="preserve">, </w:t>
+      </w:r>
+      <w:hyperlink w:anchor="_5f2c06eb469ea7e58856a664dad1ab58">
+        <w:r>
+          <w:rPr>
+            <w:rStyle w:val="Hyperlink"/>
+          </w:rPr>
+          <w:t>Blindell, 2018</w:t>
+        </w:r>
+      </w:hyperlink>
+      <w:r>
+        <w:t>]</w:t>
+      </w:r>
+      <w:bookmarkEnd w:id="3"/>
+      <w:r>
+        <w:t>. В тех местах, где это уместно, были приведены примеры использования RISC-V инстукций.</w:t>
+      </w:r>
+    </w:p>
+    <w:bookmarkStart w:id="4" w:name="_310e7f7994f1d26b506068f458b39bed"/>
     <w:p>
       <w:pPr>
         <w:pStyle w:val="Heading2"/>
@@ -295,7 +334,7 @@
         <w:t>.</w:t>
       </w:r>
     </w:p>
-    <w:bookmarkStart w:id="4" w:name="_310e7f7994f1d26b506068f458b39bed"/>
+    <w:bookmarkStart w:id="5" w:name="_11e9c48aa92317de589d5bddac4fc587"/>
     <w:p>
       <w:pPr>
         <w:pStyle w:val="Heading3"/>
@@ -392,8 +431,8 @@
         <w:t xml:space="preserve"> (англ. register allocation) для использования встроенных в процессоров регистров и сокращения нагрузки на память.</w:t>
       </w:r>
     </w:p>
-    <w:bookmarkEnd w:id="4"/>
-    <w:bookmarkStart w:id="5" w:name="_11e9c48aa92317de589d5bddac4fc587"/>
+    <w:bookmarkEnd w:id="5"/>
+    <w:bookmarkStart w:id="6" w:name="_d796cefc42911a72f29dd8d317c9da61"/>
     <w:p>
       <w:pPr>
         <w:pStyle w:val="Heading3"/>
@@ -470,8 +509,8 @@
         <w:t>Обычно вторая задача формулируется как задача оптимизации, где мы пытаемся либо минимизировать размер кода, либо минимизировать суммарное время исполнения инструкций, чтобы максимизировать производительность программы.</w:t>
       </w:r>
     </w:p>
-    <w:bookmarkEnd w:id="5"/>
-    <w:bookmarkStart w:id="6" w:name="_d796cefc42911a72f29dd8d317c9da61"/>
+    <w:bookmarkEnd w:id="6"/>
+    <w:bookmarkStart w:id="7" w:name="_ed8008d62eb49d9ebf91210744a76fa9"/>
     <w:p>
       <w:pPr>
         <w:pStyle w:val="Heading3"/>
@@ -520,8 +559,8 @@
         <w:t>. Поддержка такого вида адресации в современных компиляторах давно реализована, поэтому в современной литературе сложными считаются инструкции, у которых много результатов, или те, которые можно использовать только в определенных ситуациях.</w:t>
       </w:r>
     </w:p>
-    <w:bookmarkEnd w:id="6"/>
-    <w:bookmarkStart w:id="7" w:name="_ed8008d62eb49d9ebf91210744a76fa9"/>
+    <w:bookmarkEnd w:id="7"/>
+    <w:bookmarkStart w:id="8" w:name="_49e8c755092cc79d0d7016d29c544b72"/>
     <w:p>
       <w:pPr>
         <w:pStyle w:val="Heading3"/>
@@ -601,8 +640,8 @@
           <w:t>расширение atomic</w:t>
         </w:r>
       </w:hyperlink>
-      <w:bookmarkStart w:id="8" w:name="_620f02cdf90900d0336bb320b76a2ebc"/>
-      <w:bookmarkEnd w:id="8"/>
+      <w:bookmarkStart w:id="9" w:name="_620f02cdf90900d0336bb320b76a2ebc"/>
+      <w:bookmarkEnd w:id="9"/>
       <w:r>
         <w:t>).</w:t>
       </w:r>
@@ -659,8 +698,8 @@
           <w:t>RISC-V с расширением bitmanip</w:t>
         </w:r>
       </w:hyperlink>
-      <w:bookmarkStart w:id="9" w:name="_55224350987229fe79b156e9223266c4"/>
-      <w:bookmarkEnd w:id="9"/>
+      <w:bookmarkStart w:id="10" w:name="_55224350987229fe79b156e9223266c4"/>
+      <w:bookmarkEnd w:id="10"/>
       <w:r>
         <w:t>.</w:t>
       </w:r>
@@ -681,8 +720,8 @@
         <w:t xml:space="preserve"> инструкции обычно встречаются в специализированных архитектурах типа DSP. Зависимости заключаются в том, что некоторые инструкции не могут стоять рядом с другими в зависимости от используемого способа адресации. Современным методам такие инструкции даются тяжело, обычно потому что они нарушают некоторые предположения, которые вшиты в методы выбора инструкций.</w:t>
       </w:r>
     </w:p>
-    <w:bookmarkEnd w:id="7"/>
-    <w:bookmarkStart w:id="10" w:name="_49e8c755092cc79d0d7016d29c544b72"/>
+    <w:bookmarkEnd w:id="8"/>
+    <w:bookmarkStart w:id="11" w:name="_79eba796ef7b9049f56900cfa8f4bd28"/>
     <w:p>
       <w:pPr>
         <w:pStyle w:val="Heading3"/>
@@ -957,9 +996,9 @@
         <w:t>Во-вторых, два сравнимых подхода к выбору инструкций могут породить код, который после фаз переупорядочивания инструкций и распределения регистров будет непохожего качества. Например, нам нужно породить инструкции, которые независимы друг от друга. ISA предлагает два варианта: использовать две инструкции со стоимостью 2 каждая, либо использовать одну инструкцию со стоимостью 3. Согласно критерию выше, нужно выбирать второй подход, так как там суммарная стоимость будет меньше. Но если целевая архитектура умеет исполнять несколько инструкций параллельно, то лучше первый подход.</w:t>
       </w:r>
     </w:p>
-    <w:bookmarkEnd w:id="10"/>
-    <w:bookmarkEnd w:id="3"/>
-    <w:bookmarkStart w:id="11" w:name="_613b9b31eac9bb5978501a5cac394be4"/>
+    <w:bookmarkEnd w:id="11"/>
+    <w:bookmarkEnd w:id="4"/>
+    <w:bookmarkStart w:id="12" w:name="_613b9b31eac9bb5978501a5cac394be4"/>
     <w:p>
       <w:pPr>
         <w:pStyle w:val="Heading2"/>
@@ -994,7 +1033,7 @@
         <w:t>: просто и прямолинейно.</w:t>
       </w:r>
     </w:p>
-    <w:bookmarkStart w:id="12" w:name="_9e97cfb0a5d0051c944fe2cb581f0ba0"/>
+    <w:bookmarkStart w:id="13" w:name="_ba94e261886a555bd932b7442e6b47f3"/>
     <w:p>
       <w:pPr>
         <w:pStyle w:val="TableCaption"/>
@@ -1274,8 +1313,8 @@
         <w:pStyle w:val="Table Bottom Margin"/>
       </w:pPr>
     </w:p>
-    <w:bookmarkEnd w:id="12"/>
-    <w:bookmarkStart w:id="13" w:name="_79eba796ef7b9049f56900cfa8f4bd28"/>
+    <w:bookmarkEnd w:id="13"/>
+    <w:bookmarkStart w:id="14" w:name="_ee7957a443a8c917276a71ba6a2b8475"/>
     <w:p>
       <w:pPr>
         <w:pStyle w:val="Heading3"/>
@@ -1293,11 +1332,11 @@
       <w:r>
         <w:t xml:space="preserve">Одной из первых работ по порождению кода с помощью макросов является SIMCMP (SIMple CoMPiler) </w:t>
       </w:r>
-      <w:bookmarkStart w:id="14" w:name="_ee7957a443a8c917276a71ba6a2b8475"/>
+      <w:bookmarkStart w:id="15" w:name="_146a3f88c292b6fb6f702e2c658c265c"/>
       <w:r>
         <w:t>[</w:t>
       </w:r>
-      <w:hyperlink w:anchor="_152ba26c3f82b8ab85518f91910152cc">
+      <w:hyperlink w:anchor="_48d36f13e273e0746062b731405ed69b">
         <w:r>
           <w:rPr>
             <w:rStyle w:val="Hyperlink"/>
@@ -1308,7 +1347,7 @@
       <w:r>
         <w:t>]</w:t>
       </w:r>
-      <w:bookmarkEnd w:id="14"/>
+      <w:bookmarkEnd w:id="15"/>
       <w:r>
         <w:t>. В этом проекте код программы читался строчка за строчкой, и на ходу порождался машинный код. Сделано это для того, чтобы писать компилятор языка на самом этом языке (англ. bootstraping).</w:t>
       </w:r>
@@ -1321,11 +1360,11 @@
       <w:r>
         <w:t xml:space="preserve">Ниже можно найти пример спецификации в  системе SIMCMP </w:t>
       </w:r>
-      <w:bookmarkStart w:id="15" w:name="_146a3f88c292b6fb6f702e2c658c265c"/>
+      <w:bookmarkStart w:id="16" w:name="_86364072e05412529c34832e010dad44"/>
       <w:r>
         <w:t>[</w:t>
       </w:r>
-      <w:hyperlink w:anchor="_152ba26c3f82b8ab85518f91910152cc">
+      <w:hyperlink w:anchor="_48d36f13e273e0746062b731405ed69b">
         <w:r>
           <w:rPr>
             <w:rStyle w:val="Hyperlink"/>
@@ -1336,12 +1375,12 @@
       <w:r>
         <w:t>]</w:t>
       </w:r>
-      <w:bookmarkEnd w:id="15"/>
+      <w:bookmarkEnd w:id="16"/>
       <w:r>
         <w:t>.</w:t>
       </w:r>
     </w:p>
-    <w:bookmarkStart w:id="16" w:name="_0881b5b44b5d7d1f5936fe47096c3538"/>
+    <w:bookmarkStart w:id="17" w:name="_ce87b1044004e17653315b79487629e4"/>
     <w:p>
       <w:pPr>
         <w:pStyle w:val="LiteralCaption"/>
@@ -1381,8 +1420,8 @@
         <w:t>.X</w:t>
       </w:r>
     </w:p>
-    <w:bookmarkEnd w:id="16"/>
-    <w:bookmarkStart w:id="17" w:name="_ba94e261886a555bd932b7442e6b47f3"/>
+    <w:bookmarkEnd w:id="17"/>
+    <w:bookmarkStart w:id="18" w:name="_d3675fb56cea693dfc5f4b18bc9b8b8f"/>
     <w:p>
       <w:pPr>
         <w:pStyle w:val="LiteralCaption"/>
@@ -1404,8 +1443,8 @@
         <w:t xml:space="preserve">A = CAR B.</w:t>
       </w:r>
     </w:p>
-    <w:bookmarkEnd w:id="17"/>
-    <w:bookmarkStart w:id="18" w:name="_ce87b1044004e17653315b79487629e4"/>
+    <w:bookmarkEnd w:id="18"/>
+    <w:bookmarkStart w:id="19" w:name="_68b254a72a8491368a88aa2378e31a6c"/>
     <w:p>
       <w:pPr>
         <w:pStyle w:val="LiteralCaption"/>
@@ -1433,7 +1472,7 @@
         <w:t xml:space="preserve">CDR(36) = CAR(I)</w:t>
       </w:r>
     </w:p>
-    <w:bookmarkEnd w:id="18"/>
+    <w:bookmarkEnd w:id="19"/>
     <w:p>
       <w:pPr>
         <w:pStyle w:val="Body Text"/>
@@ -1442,11 +1481,11 @@
       <w:r>
         <w:t xml:space="preserve">Другой пример — GCL </w:t>
       </w:r>
-      <w:bookmarkStart w:id="19" w:name="_86364072e05412529c34832e010dad44"/>
+      <w:bookmarkStart w:id="20" w:name="_f9679f6f250f5c6303efdff5690aff99"/>
       <w:r>
         <w:t>[</w:t>
       </w:r>
-      <w:hyperlink w:anchor="_d08d610dd0281f85eec2b9439be016e1">
+      <w:hyperlink w:anchor="_b9b92e9ac3092da0c49c94acc4a4c019">
         <w:r>
           <w:rPr>
             <w:rStyle w:val="Hyperlink"/>
@@ -1457,12 +1496,12 @@
       <w:r>
         <w:t>]</w:t>
       </w:r>
-      <w:bookmarkEnd w:id="19"/>
+      <w:bookmarkEnd w:id="20"/>
       <w:r>
         <w:t>, который использовался в компиляторе PL/1 и код порождался из деревьев абстрактного синтаксиса (англ. abstract syntax tree, AST). По сравнению с чтением программы построчно, AST гарантирует, что программа написана без синтаксических ошибок, что упрощает задачу порождения кода.</w:t>
       </w:r>
     </w:p>
-    <w:bookmarkStart w:id="20" w:name="_d3675fb56cea693dfc5f4b18bc9b8b8f"/>
+    <w:bookmarkStart w:id="21" w:name="_2f3ed57a3727afae964c709c297a93d5"/>
     <w:p>
       <w:pPr>
         <w:pStyle w:val="Figure"/>
@@ -1525,8 +1564,8 @@
         <w:t>Дерево выражений</w:t>
       </w:r>
     </w:p>
-    <w:bookmarkEnd w:id="20"/>
-    <w:bookmarkStart w:id="21" w:name="_68b254a72a8491368a88aa2378e31a6c"/>
+    <w:bookmarkEnd w:id="21"/>
+    <w:bookmarkStart w:id="22" w:name="_dbb4a90733b96093b45358ea6f2176cc"/>
     <w:p>
       <w:pPr>
         <w:pStyle w:val="LiteralCaption"/>
@@ -1696,9 +1735,9 @@
         <w:t>2</w:t>
       </w:r>
     </w:p>
-    <w:bookmarkEnd w:id="21"/>
-    <w:bookmarkEnd w:id="13"/>
-    <w:bookmarkStart w:id="22" w:name="_f9679f6f250f5c6303efdff5690aff99"/>
+    <w:bookmarkEnd w:id="22"/>
+    <w:bookmarkEnd w:id="14"/>
+    <w:bookmarkStart w:id="23" w:name="_f5aed5753f250cb335fc46140e51ac25"/>
     <w:p>
       <w:pPr>
         <w:pStyle w:val="Heading3"/>
@@ -1747,11 +1786,11 @@
       <w:r>
         <w:t xml:space="preserve">Одно из первых промежуточных представлений было разработано </w:t>
       </w:r>
-      <w:bookmarkStart w:id="23" w:name="_f5aed5753f250cb335fc46140e51ac25"/>
+      <w:bookmarkStart w:id="24" w:name="_29890fa9fb011f6b4e2580725a4a52d8"/>
       <w:r>
         <w:t>[</w:t>
       </w:r>
-      <w:hyperlink w:anchor="_2bba4496a65363b84b3ee0cc6f056aad">
+      <w:hyperlink w:anchor="_152ba26c3f82b8ab85518f91910152cc">
         <w:r>
           <w:rPr>
             <w:rStyle w:val="Hyperlink"/>
@@ -1762,12 +1801,12 @@
       <w:r>
         <w:t>]</w:t>
       </w:r>
-      <w:bookmarkEnd w:id="23"/>
+      <w:bookmarkEnd w:id="24"/>
       <w:r>
         <w:t xml:space="preserve"> для компилятора PL/C, где AST преобразовывалось в SLM-инструкции (англ. source level machine). Порождатель кода отображает SLM-инструкции в машинные, используя правила на языке ICL (Interpretative Codeing Language). На практике оказалось, что такие правила очень сложно писать, потому что много тонкостей (разные виды адресации, местоположения данных) надо поддерживать вручную.</w:t>
       </w:r>
     </w:p>
-    <w:bookmarkStart w:id="24" w:name="_2f3ed57a3727afae964c709c297a93d5"/>
+    <w:bookmarkStart w:id="25" w:name="_c703a4f7b62de651491dbc14fefad41a"/>
     <w:p>
       <w:pPr>
         <w:pStyle w:val="LiteralCaption"/>
@@ -1777,11 +1816,11 @@
       <w:r>
         <w:t xml:space="preserve">Макрос для сложения чисел на языке ICL </w:t>
       </w:r>
-      <w:bookmarkStart w:id="25" w:name="_29890fa9fb011f6b4e2580725a4a52d8"/>
+      <w:bookmarkStart w:id="26" w:name="_42d3ae3bf2f5a9321d0ea3152b7446bd"/>
       <w:r>
         <w:t>[</w:t>
       </w:r>
-      <w:hyperlink w:anchor="_2bba4496a65363b84b3ee0cc6f056aad">
+      <w:hyperlink w:anchor="_152ba26c3f82b8ab85518f91910152cc">
         <w:r>
           <w:rPr>
             <w:rStyle w:val="Hyperlink"/>
@@ -1792,7 +1831,7 @@
       <w:r>
         <w:t>]</w:t>
       </w:r>
-      <w:bookmarkEnd w:id="25"/>
+      <w:bookmarkEnd w:id="26"/>
     </w:p>
     <w:p>
       <w:pPr>
@@ -1901,9 +1940,9 @@
         <w:t xml:space="preserve">      B ADDB5        Слияние</w:t>
       </w:r>
     </w:p>
-    <w:bookmarkEnd w:id="24"/>
-    <w:bookmarkEnd w:id="22"/>
-    <w:bookmarkStart w:id="26" w:name="_42d3ae3bf2f5a9321d0ea3152b7446bd"/>
+    <w:bookmarkEnd w:id="25"/>
+    <w:bookmarkEnd w:id="23"/>
+    <w:bookmarkStart w:id="27" w:name="_2810951f7a8acb25f38cd5ba70a1947e"/>
     <w:p>
       <w:pPr>
         <w:pStyle w:val="Heading3"/>
@@ -1922,7 +1961,7 @@
         <w:t>Реалистичные компиляторы с какого-то момента времени должны начать поддерживать несколько целевых машин. Проблемы с рукописными макросами начинаются, если машины начинают существенно различаться между собой. Например, бывают разные классы регистров (TODO ссылка), в которые можно класть только данные определенного вида, или которые нельзя использовать одновременно, или некоторые архитектуры могут не иметь подходящих команд, и для выполнения операции над данными из DRAM необходимо задействовать дополнительный регистр.</w:t>
       </w:r>
     </w:p>
-    <w:bookmarkStart w:id="27" w:name="_dbb4a90733b96093b45358ea6f2176cc"/>
+    <w:bookmarkStart w:id="28" w:name="_38d3ab46e4822224a089e5f0b9abae1b"/>
     <w:p>
       <w:pPr>
         <w:pStyle w:val="TableCaption"/>
@@ -1952,7 +1991,7 @@
             <w:cnfStyle w:evenVBand="false" w:oddVBand="true" w:firstColumn="false"/>
             <w:tcW w:w="100.000000%" w:type="pct"/>
           </w:tcPr>
-          <w:bookmarkStart w:id="28" w:name="_c703a4f7b62de651491dbc14fefad41a"/>
+          <w:bookmarkStart w:id="29" w:name="_87858247f76f9af2de4d66f5f649c948"/>
           <w:p>
             <w:pPr>
               <w:pStyle w:val="LiteralCaption"/>
@@ -2004,7 +2043,7 @@
               <w:t>;</w:t>
             </w:r>
           </w:p>
-          <w:bookmarkEnd w:id="28"/>
+          <w:bookmarkEnd w:id="29"/>
         </w:tc>
       </w:tr>
       <w:tr>
@@ -2016,7 +2055,7 @@
             <w:cnfStyle w:evenVBand="false" w:oddVBand="true" w:firstColumn="false"/>
             <w:tcW w:w="100.000000%" w:type="pct"/>
           </w:tcPr>
-          <w:bookmarkStart w:id="29" w:name="_38d3ab46e4822224a089e5f0b9abae1b"/>
+          <w:bookmarkStart w:id="30" w:name="_69827de769ff955e63ed9099811254e5"/>
           <w:p>
             <w:pPr>
               <w:pStyle w:val="LiteralCaption"/>
@@ -2199,7 +2238,7 @@
               <w:t>t0</w:t>
             </w:r>
           </w:p>
-          <w:bookmarkEnd w:id="29"/>
+          <w:bookmarkEnd w:id="30"/>
         </w:tc>
       </w:tr>
     </w:tbl>
@@ -2208,7 +2247,7 @@
         <w:pStyle w:val="Table Bottom Margin"/>
       </w:pPr>
     </w:p>
-    <w:bookmarkEnd w:id="27"/>
+    <w:bookmarkEnd w:id="28"/>
     <w:p>
       <w:pPr>
         <w:pStyle w:val="Body Text"/>
@@ -2226,11 +2265,11 @@
       <w:r>
         <w:t xml:space="preserve">Писать макросы руками сложно, хотелось бы иметь генератор, который по описанию машины порождает соответствующие макросы. Одна из первых попыток </w:t>
       </w:r>
-      <w:bookmarkStart w:id="30" w:name="_2810951f7a8acb25f38cd5ba70a1947e"/>
+      <w:bookmarkStart w:id="31" w:name="_1ea32cf955973fc9ecd0fff779da416a"/>
       <w:r>
         <w:t>[</w:t>
       </w:r>
-      <w:hyperlink w:anchor="_be857b05265dd381628994ac1f500246">
+      <w:hyperlink w:anchor="_53c486ae432af5ce6508b73e0c2ad455">
         <w:r>
           <w:rPr>
             <w:rStyle w:val="Hyperlink"/>
@@ -2241,12 +2280,12 @@
       <w:r>
         <w:t>]</w:t>
       </w:r>
-      <w:bookmarkEnd w:id="30"/>
+      <w:bookmarkEnd w:id="31"/>
       <w:r>
         <w:t xml:space="preserve"> сделать это была система Dmacs. Она предлагала два проприетарных языка: первый (Machine-Independent Macro Language (MIML)) определят 2-адресные команды, которые являлись представлением программы, а второй (Object Machine Macro Language (OMML)) декларативный язык использовался, чтобы преобразовывать MIML команды в ассемблерный код.</w:t>
       </w:r>
     </w:p>
-    <w:bookmarkStart w:id="31" w:name="_87858247f76f9af2de4d66f5f649c948"/>
+    <w:bookmarkStart w:id="32" w:name="_ad981d66518bfa40727dfc08afe6d3c0"/>
     <w:p>
       <w:pPr>
         <w:pStyle w:val="LiteralCaption"/>
@@ -2292,8 +2331,8 @@
         <w:t xml:space="preserve">5: ASSG 4,3</w:t>
       </w:r>
     </w:p>
-    <w:bookmarkEnd w:id="31"/>
-    <w:bookmarkStart w:id="32" w:name="_69827de769ff955e63ed9099811254e5"/>
+    <w:bookmarkEnd w:id="32"/>
+    <w:bookmarkStart w:id="33" w:name="_f7fb00f5dbb9fbc2e00c78e723bf5273"/>
     <w:p>
       <w:pPr>
         <w:pStyle w:val="LiteralCaption"/>
@@ -2303,11 +2342,11 @@
       <w:r>
         <w:t xml:space="preserve">Часть описания компьютера IBM-360 на языке OMML </w:t>
       </w:r>
-      <w:bookmarkStart w:id="33" w:name="_1ea32cf955973fc9ecd0fff779da416a"/>
+      <w:bookmarkStart w:id="34" w:name="_5371cb46317e3b9596c2009aacc89512"/>
       <w:r>
         <w:t>[</w:t>
       </w:r>
-      <w:hyperlink w:anchor="_be857b05265dd381628994ac1f500246">
+      <w:hyperlink w:anchor="_53c486ae432af5ce6508b73e0c2ad455">
         <w:r>
           <w:rPr>
             <w:rStyle w:val="Hyperlink"/>
@@ -2318,7 +2357,7 @@
       <w:r>
         <w:t>]</w:t>
       </w:r>
-      <w:bookmarkEnd w:id="33"/>
+      <w:bookmarkEnd w:id="34"/>
       <w:r>
         <w:t xml:space="preserve">. Команда </w:t>
       </w:r>
@@ -2456,9 +2495,9 @@
         <w:t>FREG(m1)</w:t>
       </w:r>
     </w:p>
-    <w:bookmarkEnd w:id="32"/>
-    <w:bookmarkEnd w:id="26"/>
-    <w:bookmarkStart w:id="34" w:name="_cf1bb4900c375ef39313ab3e1c59aa42"/>
+    <w:bookmarkEnd w:id="33"/>
+    <w:bookmarkEnd w:id="27"/>
+    <w:bookmarkStart w:id="35" w:name="_cf1bb4900c375ef39313ab3e1c59aa42"/>
     <w:p>
       <w:pPr>
         <w:pStyle w:val="Heading3"/>
@@ -2476,11 +2515,11 @@
       <w:r>
         <w:t xml:space="preserve">Основным недостатком подхода на основе раскрытия макросов является то, что отдельные части IR раскрываются без учета рядом находящихся частей IR. Попытаться обойти этот недостаток можно с помощью peephole (в перевода на русский — «глазок») оптимизаций. Их суть заключается в том, что выбирается «окно» небольшого размера, которое двигают по порожденному коду и пытаются объединить видимые инструкции. Данный метод может применяться и в отрыве от выбора инструкций, к уже порожденному коду. Одним из самых известных применений являются «супер оптимизаторы» </w:t>
       </w:r>
-      <w:bookmarkStart w:id="35" w:name="_5371cb46317e3b9596c2009aacc89512"/>
+      <w:bookmarkStart w:id="36" w:name="_5fc8eee45797dedea9fd4537520f2f35"/>
       <w:r>
         <w:t>[</w:t>
       </w:r>
-      <w:hyperlink w:anchor="_da128a2e3233fc29135a8c0a6c5be3e0">
+      <w:hyperlink w:anchor="_be857b05265dd381628994ac1f500246">
         <w:r>
           <w:rPr>
             <w:rStyle w:val="Hyperlink"/>
@@ -2491,7 +2530,7 @@
       <w:r>
         <w:t>]</w:t>
       </w:r>
-      <w:bookmarkEnd w:id="35"/>
+      <w:bookmarkEnd w:id="36"/>
       <w:r>
         <w:t xml:space="preserve">, например </w:t>
       </w:r>
@@ -2508,11 +2547,11 @@
       <w:r>
         <w:t xml:space="preserve"> </w:t>
       </w:r>
-      <w:bookmarkStart w:id="36" w:name="_5fc8eee45797dedea9fd4537520f2f35"/>
+      <w:bookmarkStart w:id="37" w:name="_874f5ff63a97f1a0fcc11a87ea395b80"/>
       <w:r>
         <w:t>[</w:t>
       </w:r>
-      <w:hyperlink w:anchor="_5f2c06eb469ea7e58856a664dad1ab58">
+      <w:hyperlink w:anchor="_d08d610dd0281f85eec2b9439be016e1">
         <w:r>
           <w:rPr>
             <w:rStyle w:val="Hyperlink"/>
@@ -2537,7 +2576,7 @@
       <w:r>
         <w:t>]</w:t>
       </w:r>
-      <w:bookmarkEnd w:id="36"/>
+      <w:bookmarkEnd w:id="37"/>
       <w:r>
         <w:t>. Идея подхода заключается кодировании семантики текущего набора инструкций в представление, понятное SMT-решателям, и затем нахождение минимальной программы с такой же семантикой с помощью синтеза программ (англ. Counter Example Guided Inductive Synthesis, CEGIS). К сожалению, Souper поддерживает набор инструкций размером только в несколько десятков, и масштабирование этого подхода на разнообразные архитектуры является предметом дальнейших исследований.</w:t>
       </w:r>
@@ -2550,11 +2589,11 @@
       <w:r>
         <w:t xml:space="preserve">Оптимизации методом peephole можно использовать </w:t>
       </w:r>
-      <w:bookmarkStart w:id="37" w:name="_874f5ff63a97f1a0fcc11a87ea395b80"/>
+      <w:bookmarkStart w:id="38" w:name="_8f574dfd1aa1ce2365d287182d4a4b6c"/>
       <w:r>
         <w:t>[</w:t>
       </w:r>
-      <w:hyperlink w:anchor="_a1b93cf82a14cb82ab3e59c33142ddf8">
+      <w:hyperlink w:anchor="_6191d3127ad90424f6bfc16f329e1fda">
         <w:r>
           <w:rPr>
             <w:rStyle w:val="Hyperlink"/>
@@ -2565,15 +2604,15 @@
       <w:r>
         <w:t>]</w:t>
       </w:r>
-      <w:bookmarkEnd w:id="37"/>
+      <w:bookmarkEnd w:id="38"/>
       <w:r>
         <w:t xml:space="preserve"> и в контексте выбора инструкций, такой подход используется в компиляторе GCC </w:t>
       </w:r>
-      <w:bookmarkStart w:id="38" w:name="_8f574dfd1aa1ce2365d287182d4a4b6c"/>
+      <w:bookmarkStart w:id="39" w:name="_ab3c2f60ecbb3dfbe5c5b8cad65bd7ff"/>
       <w:r>
         <w:t>[</w:t>
       </w:r>
-      <w:hyperlink w:anchor="_cbee765de4274301e0c35b4655ca2365">
+      <w:hyperlink w:anchor="_8f4493640f5210c5778f98a5dbe1021c">
         <w:r>
           <w:rPr>
             <w:rStyle w:val="Hyperlink"/>
@@ -2584,7 +2623,7 @@
       <w:r>
         <w:t>]</w:t>
       </w:r>
-      <w:bookmarkEnd w:id="38"/>
+      <w:bookmarkEnd w:id="39"/>
       <w:r>
         <w:t xml:space="preserve">. Суть подхода заключается в том, что раскрытие макросов порождает не код целевой машины, а некоторое описание на языке RTL (англ. Register Transfer List). В примере ниже трехадресная инструкций сложения складывает константу imm с регистром </w:t>
       </w:r>
@@ -2937,9 +2976,9 @@
         <w:t>Теоретически, такой подход позволяет порождать код, рассматривая не одну команду языка программирования, а сразу несколько, даже лежащих в разных блоках потока управления. Сложность порожденных инструкций сильно зависит от размера «окна» оптимизатора, так, например, не получится породить инструкции, соответствующие трём RTL, если мы смотрим только на два RTL.</w:t>
       </w:r>
     </w:p>
-    <w:bookmarkEnd w:id="34"/>
-    <w:bookmarkEnd w:id="11"/>
-    <w:bookmarkStart w:id="39" w:name="_ab3c2f60ecbb3dfbe5c5b8cad65bd7ff"/>
+    <w:bookmarkEnd w:id="35"/>
+    <w:bookmarkEnd w:id="12"/>
+    <w:bookmarkStart w:id="40" w:name="_34bc370e99ca8bae07d2124f1030f179"/>
     <w:p>
       <w:pPr>
         <w:pStyle w:val="Heading2"/>
@@ -3012,7 +3051,7 @@
         <w:t xml:space="preserve"> этих шаблонов, хотя существует сильная корреляция между количеством шаблонов и их суммарной стоимостью. Также стоит отметить, что выбор оптимальных шаблонов не всегда приводит к оптимальному коду (в том числе из-за участия других фаз компиляции). Но постановка задачи выбора оптимального покрытия шаблонами, гораздо менее спорна, чем задача порождения эффективного кода, так как мы всегда выбираем из фиксированного набора шаблонов, порожденных из ISA.</w:t>
       </w:r>
     </w:p>
-    <w:bookmarkStart w:id="40" w:name="_ad981d66518bfa40727dfc08afe6d3c0"/>
+    <w:bookmarkStart w:id="41" w:name="_1b09b016da017637ee66fe3c455172df"/>
     <w:p>
       <w:pPr>
         <w:pStyle w:val="LiteralCaption"/>
@@ -3091,7 +3130,7 @@
         <w:t>;</w:t>
       </w:r>
     </w:p>
-    <w:bookmarkEnd w:id="40"/>
+    <w:bookmarkEnd w:id="41"/>
     <w:p>
       <w:pPr>
         <w:pStyle w:val="Body Text"/>
@@ -3439,7 +3478,7 @@
         <w:t>,</w:t>
       </w:r>
     </w:p>
-    <w:bookmarkStart w:id="41" w:name="_f7fb00f5dbb9fbc2e00c78e723bf5273"/>
+    <w:bookmarkStart w:id="42" w:name="_caed17bf12aa29ca55b4349a8791b69d"/>
     <w:p>
       <w:pPr>
         <w:pStyle w:val="LiteralCaption"/>
@@ -3491,8 +3530,8 @@
         <w:t xml:space="preserve">maload r &lt;- ∗(s × t + u)</w:t>
       </w:r>
     </w:p>
-    <w:bookmarkEnd w:id="41"/>
-    <w:bookmarkStart w:id="42" w:name="_1b09b016da017637ee66fe3c455172df"/>
+    <w:bookmarkEnd w:id="42"/>
+    <w:bookmarkStart w:id="43" w:name="_a8c85a4085c70b7c0939280b744164ea"/>
     <w:p>
       <w:pPr>
         <w:pStyle w:val="Figure"/>
@@ -3555,8 +3594,8 @@
         <w:t>Дерево выражений и его покрытие шаблонами</w:t>
       </w:r>
     </w:p>
-    <w:bookmarkEnd w:id="42"/>
-    <w:bookmarkStart w:id="43" w:name="_34bc370e99ca8bae07d2124f1030f179"/>
+    <w:bookmarkEnd w:id="43"/>
+    <w:bookmarkStart w:id="44" w:name="_f9cd329e10882e0684a037ecb4a6883f"/>
     <w:p>
       <w:pPr>
         <w:pStyle w:val="Heading3"/>
@@ -3574,11 +3613,11 @@
       <w:r>
         <w:t xml:space="preserve">В попытке преодолеть «наколеночность» методов с раскрытием макросов, были предложены подходы к выбору инструкций с использованием формализмов. Одним из них может быть использование формальных грамматик и подходов на основе синтаксического анализа языков. Было предложено </w:t>
       </w:r>
-      <w:bookmarkStart w:id="44" w:name="_f9cd329e10882e0684a037ecb4a6883f"/>
+      <w:bookmarkStart w:id="45" w:name="_140a2282410c04ab25f3426b4b96f18e"/>
       <w:r>
         <w:t>[</w:t>
       </w:r>
-      <w:hyperlink w:anchor="_c9e5362677843cac3458a71a5be467cf">
+      <w:hyperlink w:anchor="_b1ba65d00a199e8ea0e6a895fde8871c">
         <w:r>
           <w:rPr>
             <w:rStyle w:val="Hyperlink"/>
@@ -3589,12 +3628,12 @@
       <w:r>
         <w:t>]</w:t>
       </w:r>
-      <w:bookmarkEnd w:id="44"/>
+      <w:bookmarkEnd w:id="45"/>
       <w:r>
         <w:t xml:space="preserve"> описывать промежуточное представление программы с помощью контекстно-свободных грамматик, где правила  аргументирована стоимостью операций и некоторым действием (англ. action code), которое будет заниматься непосредственно порождением кода.</w:t>
       </w:r>
     </w:p>
-    <w:bookmarkStart w:id="45" w:name="_caed17bf12aa29ca55b4349a8791b69d"/>
+    <w:bookmarkStart w:id="46" w:name="_d41484b0b47dc113420baf6d00d91888"/>
     <w:p>
       <w:pPr>
         <w:pStyle w:val="TableCaption"/>
@@ -3993,7 +4032,7 @@
         <w:pStyle w:val="Table Bottom Margin"/>
       </w:pPr>
     </w:p>
-    <w:bookmarkEnd w:id="45"/>
+    <w:bookmarkEnd w:id="46"/>
     <w:p>
       <w:pPr>
         <w:pStyle w:val="Body Text"/>
@@ -4003,7 +4042,7 @@
         <w:t>В грамматике используются так называемые терминальные символы (в нашем примере названия арифметических действий и числа), и нетерминальные символы (названия регистров-локаций)</w:t>
       </w:r>
     </w:p>
-    <w:bookmarkStart w:id="46" w:name="_a8c85a4085c70b7c0939280b744164ea"/>
+    <w:bookmarkStart w:id="47" w:name="_123125f7794c119c373b502475024d93"/>
     <w:p>
       <w:pPr>
         <w:pStyle w:val="Figure"/>
@@ -4066,7 +4105,7 @@
         <w:t>Пример выражения, для которого будем порождать инструкции с помощью синтаксического анализа</w:t>
       </w:r>
     </w:p>
-    <w:bookmarkEnd w:id="46"/>
+    <w:bookmarkEnd w:id="47"/>
     <w:p>
       <w:pPr>
         <w:pStyle w:val="Body Text"/>
@@ -4591,11 +4630,11 @@
       <w:r>
         <w:t xml:space="preserve">. Во-первых, из-за использования грамматик в момент синтаксического анализа мы не имеем доступа к конкретным значениям, например, констант. Из-за этого невозможно выразить какие-то ограничения на диапазоны констант и т.п. Так же, если инструкции имеют много видов адресации операндов (эта проблема должна обойти RISC-V стороной), то появляется много похожих правил, специализированных под местонахождение операндов. Так для CISC архитектуры VAX, грамматика разрослась до миллионов правил  </w:t>
       </w:r>
-      <w:bookmarkStart w:id="47" w:name="_140a2282410c04ab25f3426b4b96f18e"/>
+      <w:bookmarkStart w:id="48" w:name="_e3dd34b2186948c2750af9ee74bf2b3c"/>
       <w:r>
         <w:t>[</w:t>
       </w:r>
-      <w:hyperlink w:anchor="_53c486ae432af5ce6508b73e0c2ad455">
+      <w:hyperlink w:anchor="_5e0e3f7324b4e3501971ad3226ef505b">
         <w:r>
           <w:rPr>
             <w:rStyle w:val="Hyperlink"/>
@@ -4620,7 +4659,7 @@
       <w:r>
         <w:t>]</w:t>
       </w:r>
-      <w:bookmarkEnd w:id="47"/>
+      <w:bookmarkEnd w:id="48"/>
       <w:r>
         <w:t>. Методы рефакторинга и упрощения грамматик известны, но их в данном случае надо применять с осторожностью, чтобы не повредить качеству порождаемого кода.</w:t>
       </w:r>
@@ -4641,8 +4680,8 @@
           <w:t>сложение-со-сдвигом</w:t>
         </w:r>
       </w:hyperlink>
-      <w:bookmarkStart w:id="48" w:name="_e3dd34b2186948c2750af9ee74bf2b3c"/>
-      <w:bookmarkEnd w:id="48"/>
+      <w:bookmarkStart w:id="49" w:name="_9cfdf8e5e2f112320c711b6a6ede88ad"/>
+      <w:bookmarkEnd w:id="49"/>
       <w:r>
         <w:t xml:space="preserve">, c помощью них можно реализовать умножение на некоторые константы. Например, можно </w:t>
       </w:r>
@@ -4676,8 +4715,8 @@
         <w:t>Во-вторых, такой вид синтаксического анализа порождает код для левого операнда, а потом для правого, не откатываясь назад. Таким образом, код левого операнда не знает о содержимом правого операнда, что может привести к плохому порожденному коду.</w:t>
       </w:r>
     </w:p>
-    <w:bookmarkEnd w:id="43"/>
-    <w:bookmarkStart w:id="49" w:name="_9cfdf8e5e2f112320c711b6a6ede88ad"/>
+    <w:bookmarkEnd w:id="44"/>
+    <w:bookmarkStart w:id="50" w:name="_23c80ce862584ad0245dfe5405bc83a3"/>
     <w:p>
       <w:pPr>
         <w:pStyle w:val="Heading3"/>
@@ -4695,11 +4734,11 @@
       <w:r>
         <w:t xml:space="preserve">Анализ сверху вниз вначале выбирает правило порождения кода, а уже потом проталкивает вниз все необходимые ограничения для операндов паттерна. Таким образом можно выражать, например, ограничения на константы, которые учавсвуют в операндах. При выборе правила можно не угадать, что приведет к невозможности породить код для операндов. В этих случаях процесс возвращается назад (англ. backtracking) и пробует применить другое правило. К сожалению большое количество возвратов назад, негативно влияет на производительности, из-за чего и первые испытания такого подхода </w:t>
       </w:r>
-      <w:bookmarkStart w:id="50" w:name="_23c80ce862584ad0245dfe5405bc83a3"/>
+      <w:bookmarkStart w:id="51" w:name="_04fff72d558a241793dfc6413a156d14"/>
       <w:r>
         <w:t>[</w:t>
       </w:r>
-      <w:hyperlink w:anchor="_9cca4bbff6ef5ada0fc3d59db22e18a5">
+      <w:hyperlink w:anchor="_ffe5d469e319e16090e0e08847243471">
         <w:r>
           <w:rPr>
             <w:rStyle w:val="Hyperlink"/>
@@ -4710,15 +4749,15 @@
       <w:r>
         <w:t>]</w:t>
       </w:r>
-      <w:bookmarkEnd w:id="50"/>
+      <w:bookmarkEnd w:id="51"/>
       <w:r>
         <w:t xml:space="preserve">, и последующие </w:t>
       </w:r>
-      <w:bookmarkStart w:id="51" w:name="_04fff72d558a241793dfc6413a156d14"/>
+      <w:bookmarkStart w:id="52" w:name="_ea5934543fa43d40d9cb71da5f73e15e"/>
       <w:r>
         <w:t>[</w:t>
       </w:r>
-      <w:hyperlink w:anchor="_5e0e3f7324b4e3501971ad3226ef505b">
+      <w:hyperlink w:anchor="_cbee765de4274301e0c35b4655ca2365">
         <w:r>
           <w:rPr>
             <w:rStyle w:val="Hyperlink"/>
@@ -4743,7 +4782,7 @@
       <w:r>
         <w:t>]</w:t>
       </w:r>
-      <w:bookmarkEnd w:id="51"/>
+      <w:bookmarkEnd w:id="52"/>
       <w:r>
         <w:t xml:space="preserve"> не сыскали широкого распространения.</w:t>
       </w:r>
@@ -4797,8 +4836,8 @@
         <w:t>, и т.п.), чтобы получать более эффективный результат.</w:t>
       </w:r>
     </w:p>
-    <w:bookmarkEnd w:id="49"/>
-    <w:bookmarkStart w:id="52" w:name="_ea5934543fa43d40d9cb71da5f73e15e"/>
+    <w:bookmarkEnd w:id="50"/>
+    <w:bookmarkStart w:id="53" w:name="_4b7bc41eb2ebd6c087574b00c4ddbdc6"/>
     <w:p>
       <w:pPr>
         <w:pStyle w:val="Heading3"/>
@@ -4825,11 +4864,11 @@
       <w:r>
         <w:t xml:space="preserve">В литературе также встречаются исследования по оптимизации поиска подходящих шаблонов для дерева. Они заключаются в сведении задачи сопоставления с образцом к задаче поиска подстроки в строке </w:t>
       </w:r>
-      <w:bookmarkStart w:id="53" w:name="_4b7bc41eb2ebd6c087574b00c4ddbdc6"/>
+      <w:bookmarkStart w:id="54" w:name="_c63db1741664c6ea40a5f0f4bcfaed97"/>
       <w:r>
         <w:t>[</w:t>
       </w:r>
-      <w:hyperlink w:anchor="_b1ba65d00a199e8ea0e6a895fde8871c">
+      <w:hyperlink w:anchor="_a1b93cf82a14cb82ab3e59c33142ddf8">
         <w:r>
           <w:rPr>
             <w:rStyle w:val="Hyperlink"/>
@@ -4840,13 +4879,13 @@
       <w:r>
         <w:t>]</w:t>
       </w:r>
-      <w:bookmarkEnd w:id="53"/>
+      <w:bookmarkEnd w:id="54"/>
       <w:r>
         <w:t>, также построение таблиц для сопоставления с образцом, и последующее сжатие их. Основным достижением этих подходов является поиск всех возможных корректных сочетаний шаблонов за линейное время от размера программы. В данном документе они не освещены.</w:t>
       </w:r>
     </w:p>
-    <w:bookmarkEnd w:id="52"/>
-    <w:bookmarkStart w:id="54" w:name="_c63db1741664c6ea40a5f0f4bcfaed97"/>
+    <w:bookmarkEnd w:id="53"/>
+    <w:bookmarkStart w:id="55" w:name="_399081cbc092a28641e37bc3970ea17a"/>
     <w:p>
       <w:pPr>
         <w:pStyle w:val="Heading3"/>
@@ -4864,11 +4903,11 @@
       <w:r>
         <w:t xml:space="preserve">С появлением возможности получения всех подходящих сочетаний шаблонов за линейное время, начали появляться идеи выполнения выбора инструкций также за линейное время. Первые идеи </w:t>
       </w:r>
-      <w:bookmarkStart w:id="55" w:name="_399081cbc092a28641e37bc3970ea17a"/>
+      <w:bookmarkStart w:id="56" w:name="_209d6ed0a600e5df1b26c02c6fc0ed20"/>
       <w:r>
         <w:t>[</w:t>
       </w:r>
-      <w:hyperlink w:anchor="_ffe5d469e319e16090e0e08847243471">
+      <w:hyperlink w:anchor="_fa74e00839bb85cdd537a7e4d7db13a4">
         <w:r>
           <w:rPr>
             <w:rStyle w:val="Hyperlink"/>
@@ -4879,15 +4918,15 @@
       <w:r>
         <w:t>]</w:t>
       </w:r>
-      <w:bookmarkEnd w:id="55"/>
+      <w:bookmarkEnd w:id="56"/>
       <w:r>
         <w:t xml:space="preserve"> использования динамического программирования позже привели к появлению генератора компиляторов Twig </w:t>
       </w:r>
-      <w:bookmarkStart w:id="56" w:name="_209d6ed0a600e5df1b26c02c6fc0ed20"/>
+      <w:bookmarkStart w:id="57" w:name="_53d99deb1c8ab374d60c41d7b583faf5"/>
       <w:r>
         <w:t>[</w:t>
       </w:r>
-      <w:hyperlink w:anchor="_48d36f13e273e0746062b731405ed69b">
+      <w:hyperlink w:anchor="_c9e5362677843cac3458a71a5be467cf">
         <w:r>
           <w:rPr>
             <w:rStyle w:val="Hyperlink"/>
@@ -4912,7 +4951,7 @@
       <w:r>
         <w:t>]</w:t>
       </w:r>
-      <w:bookmarkEnd w:id="56"/>
+      <w:bookmarkEnd w:id="57"/>
       <w:r>
         <w:t>, которые принимал на вход описание архитектуры на языке CGL (Code Generator Language) и дерево компилируемой программы, и порождал код за три прохода.</w:t>
       </w:r>
@@ -4974,8 +5013,8 @@
         <w:t>К сожалению, подход динамического программирования предполагает, что задача может быть разбита на подзадачи, которые могут быть решены оптимально по-отдельности, и потом скомбинированы. На практике, задача порождения кода не обладает такими свойствами.</w:t>
       </w:r>
     </w:p>
-    <w:bookmarkEnd w:id="54"/>
-    <w:bookmarkStart w:id="57" w:name="_53d99deb1c8ab374d60c41d7b583faf5"/>
+    <w:bookmarkEnd w:id="55"/>
+    <w:bookmarkStart w:id="58" w:name="_c3604db6ce736a270a3429a1ccbb67bb"/>
     <w:p>
       <w:pPr>
         <w:pStyle w:val="Heading3"/>
@@ -5003,7 +5042,7 @@
         <w:t>В примере ниже общее выражение для вычисления значения t было разделено, что приводит к покрытию m1,…m7,m9 со стоимостью 0+…+0+2+3+5=10. Если представить дерево как граф без циклов, то его можно покрывать шаблонами m8 и m10, что даст стоимость 0+…+0+4+5=9.</w:t>
       </w:r>
     </w:p>
-    <w:bookmarkStart w:id="58" w:name="_d41484b0b47dc113420baf6d00d91888"/>
+    <w:bookmarkStart w:id="59" w:name="_6903b41315c9f3bb9ee42e779446eebe"/>
     <w:p>
       <w:pPr>
         <w:pStyle w:val="TableCaption"/>
@@ -5401,8 +5440,8 @@
         <w:pStyle w:val="Table Bottom Margin"/>
       </w:pPr>
     </w:p>
-    <w:bookmarkEnd w:id="58"/>
-    <w:bookmarkStart w:id="59" w:name="_123125f7794c119c373b502475024d93"/>
+    <w:bookmarkEnd w:id="59"/>
+    <w:bookmarkStart w:id="60" w:name="_ec357dc497d3d9f35741208b24929563"/>
     <w:p>
       <w:pPr>
         <w:pStyle w:val="LiteralCaption"/>
@@ -5598,8 +5637,8 @@
         <w:t>;</w:t>
       </w:r>
     </w:p>
-    <w:bookmarkEnd w:id="59"/>
-    <w:bookmarkStart w:id="60" w:name="_6903b41315c9f3bb9ee42e779446eebe"/>
+    <w:bookmarkEnd w:id="60"/>
+    <w:bookmarkStart w:id="61" w:name="_52c98da3619b406d05bf228ff4b8e9ce"/>
     <w:p>
       <w:pPr>
         <w:pStyle w:val="Figure"/>
@@ -5662,8 +5701,8 @@
         <w:t>Деревья выражений после совершения деления рёбер (англ. edge splitting).</w:t>
       </w:r>
     </w:p>
-    <w:bookmarkEnd w:id="60"/>
-    <w:bookmarkStart w:id="61" w:name="_ec357dc497d3d9f35741208b24929563"/>
+    <w:bookmarkEnd w:id="61"/>
+    <w:bookmarkStart w:id="62" w:name="_c4c3e472e14eba223f3ea38d7d43eb7d"/>
     <w:p>
       <w:pPr>
         <w:pStyle w:val="Figure"/>
@@ -5726,7 +5765,7 @@
         <w:t>Представление программы в виде графа без циклов (вместо деревьев).</w:t>
       </w:r>
     </w:p>
-    <w:bookmarkEnd w:id="61"/>
+    <w:bookmarkEnd w:id="62"/>
     <w:p>
       <w:pPr>
         <w:pStyle w:val="Body Text"/>
@@ -5754,9 +5793,9 @@
         <w:t>В итоге, представление с помощью деревьев позволяет получить более качественный код по сравнению с наивным раскрытием макросов, но для современных архитектур инструкций нужны более сложные представления.</w:t>
       </w:r>
     </w:p>
-    <w:bookmarkEnd w:id="57"/>
-    <w:bookmarkEnd w:id="39"/>
-    <w:bookmarkStart w:id="62" w:name="_4cf7450ac038784ca51e33de018b5b90"/>
+    <w:bookmarkEnd w:id="58"/>
+    <w:bookmarkEnd w:id="40"/>
+    <w:bookmarkStart w:id="63" w:name="_4cf7450ac038784ca51e33de018b5b90"/>
     <w:p>
       <w:pPr>
         <w:pStyle w:val="Heading2"/>
@@ -5810,7 +5849,7 @@
         <w:t>Сопоставлять с образцам непосредственно граф, используя алгоритмы изоморфизма графов. В общем случае алгоритмы экспоненциально сложны, но зачастую они работают за линейное время.</w:t>
       </w:r>
     </w:p>
-    <w:bookmarkStart w:id="63" w:name="_c3604db6ce736a270a3429a1ccbb67bb"/>
+    <w:bookmarkStart w:id="64" w:name="_d230e5759d01d4e49046defb82200182"/>
     <w:p>
       <w:pPr>
         <w:pStyle w:val="Heading3"/>
@@ -5828,11 +5867,11 @@
       <w:r>
         <w:t xml:space="preserve">Задача оптимального порождения кода по представлению в форме DAG NP-полна </w:t>
       </w:r>
-      <w:bookmarkStart w:id="64" w:name="_d230e5759d01d4e49046defb82200182"/>
+      <w:bookmarkStart w:id="65" w:name="_d5a80e769c7a2c902eaa22cb20dd3a07"/>
       <w:r>
         <w:t>[</w:t>
       </w:r>
-      <w:hyperlink w:anchor="_d9491dac01166de9523555d74e3e022a">
+      <w:hyperlink w:anchor="_da128a2e3233fc29135a8c0a6c5be3e0">
         <w:r>
           <w:rPr>
             <w:rStyle w:val="Hyperlink"/>
@@ -5843,13 +5882,13 @@
       <w:r>
         <w:t>]</w:t>
       </w:r>
-      <w:bookmarkEnd w:id="64"/>
+      <w:bookmarkEnd w:id="65"/>
       <w:r>
         <w:t>. Доказать это можно сведя (за полиномиальное время) задачу SAT  к задаче выбора шаблона в DAG .</w:t>
       </w:r>
     </w:p>
-    <w:bookmarkEnd w:id="63"/>
-    <w:bookmarkStart w:id="65" w:name="_d5a80e769c7a2c902eaa22cb20dd3a07"/>
+    <w:bookmarkEnd w:id="64"/>
+    <w:bookmarkStart w:id="66" w:name="_069e3449b04befd1514cb9698667deae"/>
     <w:p>
       <w:pPr>
         <w:pStyle w:val="Heading3"/>
@@ -5867,11 +5906,11 @@
       <w:r>
         <w:t xml:space="preserve">Порождение кода на основе DAG применяется в компиляторе  LLVM, но исследование деталей затруднено тем, что основная документация — исходный код. Согласно </w:t>
       </w:r>
-      <w:bookmarkStart w:id="66" w:name="_069e3449b04befd1514cb9698667deae"/>
+      <w:bookmarkStart w:id="67" w:name="_d2c12df3adbf6ca98124315712525ea8"/>
       <w:r>
         <w:t>[</w:t>
       </w:r>
-      <w:hyperlink w:anchor="_fa74e00839bb85cdd537a7e4d7db13a4">
+      <w:hyperlink w:anchor="_37fdf172628f4c87ba7c5648f6025c34">
         <w:r>
           <w:rPr>
             <w:rStyle w:val="Hyperlink"/>
@@ -5882,7 +5921,7 @@
       <w:r>
         <w:t>]</w:t>
       </w:r>
-      <w:bookmarkEnd w:id="66"/>
+      <w:bookmarkEnd w:id="67"/>
       <w:r>
         <w:t>, порождение кода состоит из последовательного переписываться DAG, где инструкции промежуточного представления заменяются на машинные инструкции.</w:t>
       </w:r>
@@ -5979,8 +6018,8 @@
         <w:t>, который позволяет порождать также и межблоковые инструкции.</w:t>
       </w:r>
     </w:p>
-    <w:bookmarkEnd w:id="65"/>
-    <w:bookmarkStart w:id="67" w:name="_d2c12df3adbf6ca98124315712525ea8"/>
+    <w:bookmarkEnd w:id="66"/>
+    <w:bookmarkStart w:id="68" w:name="_dbe643b7c1c3b41cca12f4ba028697b3"/>
     <w:p>
       <w:pPr>
         <w:pStyle w:val="Heading3"/>
@@ -6007,11 +6046,11 @@
       <w:r>
         <w:t xml:space="preserve">Также существуют методы, специфические для задачи оптимального выбора инструкций для графов без циклов. Они могут быть основаны на сведение задачи выбора к задаче оптимизации какой-либо предметной области. Были попытки сведения к задаче линейного программирования, MWIS (англ. maximum weighted independent set) проблемам, а также задаче программирования в ограничениях (англ. constraint programming), и др. В </w:t>
       </w:r>
-      <w:bookmarkStart w:id="68" w:name="_dbe643b7c1c3b41cca12f4ba028697b3"/>
+      <w:bookmarkStart w:id="69" w:name="_5a09d6e1f54138b2ffc734a33b582bb1"/>
       <w:r>
         <w:t>[</w:t>
       </w:r>
-      <w:hyperlink w:anchor="_8f4493640f5210c5778f98a5dbe1021c">
+      <w:hyperlink w:anchor="_4e7b72996a9e35d7b46432d0172bb6c0">
         <w:r>
           <w:rPr>
             <w:rStyle w:val="Hyperlink"/>
@@ -6022,7 +6061,7 @@
       <w:r>
         <w:t>]</w:t>
       </w:r>
-      <w:bookmarkEnd w:id="68"/>
+      <w:bookmarkEnd w:id="69"/>
       <w:r>
         <w:t xml:space="preserve"> исследовалось введение </w:t>
       </w:r>
@@ -6037,8 +6076,8 @@
         <w:t xml:space="preserve"> для решения задачи оптимального порождения кода с помощью программирования в ограничениях, и пришли к выводу, что для простых архитектур (MIPS и ARM) оптимальные решения примерно так же эффективны как и полуоптимальные на основе LLVM. Скорее всего для RISC-V можно ожидать таких же результатов.</w:t>
       </w:r>
     </w:p>
-    <w:bookmarkEnd w:id="67"/>
-    <w:bookmarkStart w:id="69" w:name="_5a09d6e1f54138b2ffc734a33b582bb1"/>
+    <w:bookmarkEnd w:id="68"/>
+    <w:bookmarkStart w:id="70" w:name="_7472ea37a9364b16f6803af5080a9bac"/>
     <w:p>
       <w:pPr>
         <w:pStyle w:val="Heading3"/>
@@ -6066,9 +6105,9 @@
         <w:t>Цена этому заключается в том, что оптимальный результат больше не получить за линейное время, так как задача становится NP-полной. В то же время, DAGи недостаточно выразительны, чтобы промоделировать все аспекты программ. Например, циклы for не представимы как ациклические графы, что не позволяет моделировать инструкции, затрагивающие сразу несколько блоков графа потока управления программ.</w:t>
       </w:r>
     </w:p>
-    <w:bookmarkEnd w:id="69"/>
-    <w:bookmarkEnd w:id="62"/>
-    <w:bookmarkStart w:id="70" w:name="_7472ea37a9364b16f6803af5080a9bac"/>
+    <w:bookmarkEnd w:id="70"/>
+    <w:bookmarkEnd w:id="63"/>
+    <w:bookmarkStart w:id="71" w:name="_51c3cdc5570efd44e32b18bab8d8e0aa"/>
     <w:p>
       <w:pPr>
         <w:pStyle w:val="Heading2"/>
@@ -6097,7 +6136,7 @@
         <w:t xml:space="preserve"> (англ. global instruction selection), потому что учитывается информация не только в одном базовом блоке программы, а в нескольких блоках сразу. К тому же, появляются возможности передвигать инструкции из одного блока в другой (англ. global code motion), и выбирать межблоковые инструкции. Это делает графы наиболее мощным инструментом для порождения кода для архитектур, где много специализированных инструкций (например, различные DSP).</w:t>
       </w:r>
     </w:p>
-    <w:bookmarkStart w:id="71" w:name="_52c98da3619b406d05bf228ff4b8e9ce"/>
+    <w:bookmarkStart w:id="72" w:name="_7bfddd7925c95c31e8b88b9f0adb6436"/>
     <w:p>
       <w:pPr>
         <w:pStyle w:val="LiteralCaption"/>
@@ -6588,8 +6627,8 @@
         <w:t>}</w:t>
       </w:r>
     </w:p>
-    <w:bookmarkEnd w:id="71"/>
-    <w:bookmarkStart w:id="72" w:name="_c4c3e472e14eba223f3ea38d7d43eb7d"/>
+    <w:bookmarkEnd w:id="72"/>
+    <w:bookmarkStart w:id="73" w:name="_366f9838980730056a27377cf73b9295"/>
     <w:p>
       <w:pPr>
         <w:pStyle w:val="Figure"/>
@@ -6652,7 +6691,7 @@
         <w:t>Граф потока управления для вычисления насыщенной суммы двух массивов.</w:t>
       </w:r>
     </w:p>
-    <w:bookmarkEnd w:id="72"/>
+    <w:bookmarkEnd w:id="73"/>
     <w:p>
       <w:pPr>
         <w:pStyle w:val="Body Text"/>
@@ -6669,8 +6708,8 @@
           <w:t>для RISC-V</w:t>
         </w:r>
       </w:hyperlink>
-      <w:bookmarkStart w:id="73" w:name="_8d46fd6f5328c462bfffce8160915ccc"/>
-      <w:bookmarkEnd w:id="73"/>
+      <w:bookmarkStart w:id="74" w:name="_8d46fd6f5328c462bfffce8160915ccc"/>
+      <w:bookmarkEnd w:id="74"/>
       <w:r>
         <w:t xml:space="preserve">. Одна такая инструкция могла бы заменить сравнение с максимумом, ветвление и полностью убрать блок </w:t>
       </w:r>
@@ -6697,7 +6736,7 @@
         <w:t>В программе выше также присутствуют четыре сложения, которые не зависят друг от друга. Если начать передвигать инструкции между блоками, можно добиться применения векторных (или SIMD) инструкции, которая сделает четыре сложения одновременно. Если затраты на копирование и подготовку данных (англ. data copying ) для векторных инструкций незначительны, то автовекторизация ещё больше сократит затрачиваемые такты.</w:t>
       </w:r>
     </w:p>
-    <w:bookmarkStart w:id="74" w:name="_51c3cdc5570efd44e32b18bab8d8e0aa"/>
+    <w:bookmarkStart w:id="75" w:name="_867ab9b3918a58f1971883dd3bf977ce"/>
     <w:p>
       <w:pPr>
         <w:pStyle w:val="Heading3"/>
@@ -6734,11 +6773,11 @@
       <w:r>
         <w:t xml:space="preserve">В литературе задача изоморфизма графов встречается в различных областях и известны методы её решения. Например, алгоритм Ульмана </w:t>
       </w:r>
-      <w:bookmarkStart w:id="75" w:name="_867ab9b3918a58f1971883dd3bf977ce"/>
+      <w:bookmarkStart w:id="76" w:name="_6616eb5294f801cd43d0e0375ea4c1ec"/>
       <w:r>
         <w:t>[</w:t>
       </w:r>
-      <w:hyperlink w:anchor="_6191d3127ad90424f6bfc16f329e1fda">
+      <w:hyperlink w:anchor="_1f2a373b9a5f5f95343764898500d537">
         <w:r>
           <w:rPr>
             <w:rStyle w:val="Hyperlink"/>
@@ -6749,7 +6788,7 @@
       <w:r>
         <w:t>]</w:t>
       </w:r>
-      <w:bookmarkEnd w:id="75"/>
+      <w:bookmarkEnd w:id="76"/>
       <w:r>
         <w:t xml:space="preserve"> имеет сложность в худшем случае </w:t>
       </w:r>
@@ -6810,11 +6849,11 @@
       <w:r>
         <w:t xml:space="preserve">, а алгоритм VF2 </w:t>
       </w:r>
-      <w:bookmarkStart w:id="76" w:name="_6616eb5294f801cd43d0e0375ea4c1ec"/>
+      <w:bookmarkStart w:id="77" w:name="_82e50a2df99d81cd8173c5944a326ad1"/>
       <w:r>
         <w:t>[</w:t>
       </w:r>
-      <w:hyperlink w:anchor="_37fdf172628f4c87ba7c5648f6025c34">
+      <w:hyperlink w:anchor="_4e2b26a88bcdef13f703976041f5ced5">
         <w:r>
           <w:rPr>
             <w:rStyle w:val="Hyperlink"/>
@@ -6839,7 +6878,7 @@
       <w:r>
         <w:t>]</w:t>
       </w:r>
-      <w:bookmarkEnd w:id="76"/>
+      <w:bookmarkEnd w:id="77"/>
       <w:r>
         <w:t xml:space="preserve"> — </w:t>
       </w:r>
@@ -6889,8 +6928,8 @@
         <w:t>.</w:t>
       </w:r>
     </w:p>
-    <w:bookmarkEnd w:id="74"/>
-    <w:bookmarkStart w:id="77" w:name="_fd921eb6caf5460fe7f82436d116b41a"/>
+    <w:bookmarkEnd w:id="75"/>
+    <w:bookmarkStart w:id="78" w:name="_fd921eb6caf5460fe7f82436d116b41a"/>
     <w:p>
       <w:pPr>
         <w:pStyle w:val="Heading3"/>
@@ -6909,7 +6948,7 @@
         <w:t>Функции, так как в них используется граф потока управления, мы вынуждены представлять с помощью графов. По соглашению, представления для них называются sea-of-nodes.</w:t>
       </w:r>
     </w:p>
-    <w:bookmarkStart w:id="78" w:name="_1e44ba971c26f8b3353765e1357debd7"/>
+    <w:bookmarkStart w:id="79" w:name="_1e44ba971c26f8b3353765e1357debd7"/>
     <w:p>
       <w:pPr>
         <w:pStyle w:val="Heading4"/>
@@ -6927,11 +6966,11 @@
       <w:r>
         <w:t xml:space="preserve">Если каждая переменная присваивается только один раз, то можно говорить, что программа находится в SSA-форме </w:t>
       </w:r>
-      <w:bookmarkStart w:id="79" w:name="_82e50a2df99d81cd8173c5944a326ad1"/>
+      <w:bookmarkStart w:id="80" w:name="_a06b4d120ba3a0b1b66269f68d4cacfb"/>
       <w:r>
         <w:t>[</w:t>
       </w:r>
-      <w:hyperlink w:anchor="_4e7b72996a9e35d7b46432d0172bb6c0">
+      <w:hyperlink w:anchor="_a1f16c072c175c5e54b1c69027a2ee88">
         <w:r>
           <w:rPr>
             <w:rStyle w:val="Hyperlink"/>
@@ -6956,7 +6995,7 @@
       <w:r>
         <w:t>]</w:t>
       </w:r>
-      <w:bookmarkEnd w:id="79"/>
+      <w:bookmarkEnd w:id="80"/>
       <w:r>
         <w:t>. Проведение оптимизаций в такой форме более удобно, чем без неё. Например, в программе можно исследовать промежутки активности переменных (англ. live range), которые неформально обозначают места для в программе, где значения переменных нужны и их нельзя удалять. Для SSA формы эти промежутки непрерывны и по сути упрощаются до одного промежутка (за счет размножения количества переменных).</w:t>
       </w:r>
@@ -6969,11 +7008,11 @@
       <w:r>
         <w:t xml:space="preserve">В примере ниже приведена реализация и SSA-форма факториала на языке Си. В ней используются так называемые φ-функции, которые присваивают значение переменной в зависимости от того, из какого блока к данной точке программы пришло исполнение. На основе SSA-представления функций можно строит SSA-графы </w:t>
       </w:r>
-      <w:bookmarkStart w:id="80" w:name="_a06b4d120ba3a0b1b66269f68d4cacfb"/>
+      <w:bookmarkStart w:id="81" w:name="_69985b18435732570ff54816aa8a4064"/>
       <w:r>
         <w:t>[</w:t>
       </w:r>
-      <w:hyperlink w:anchor="_1f2a373b9a5f5f95343764898500d537">
+      <w:hyperlink w:anchor="_45672766386f8afe6c82d98348635253">
         <w:r>
           <w:rPr>
             <w:rStyle w:val="Hyperlink"/>
@@ -6998,7 +7037,7 @@
       <w:r>
         <w:t>]</w:t>
       </w:r>
-      <w:bookmarkEnd w:id="80"/>
+      <w:bookmarkEnd w:id="81"/>
       <w:r>
         <w:t>, которые напоминают графы потока данных. Каждой операции соответствует узел графа, а рёбра обозначают поток данных, игнорируя факты того, что данные могут быть в разных базовых блоках графа потока управления. Такие SSA-графы не являются самостоятельными объектами в компиляторах, их используют вместе с графами потока управления для представления программ.</w:t>
       </w:r>
@@ -7022,7 +7061,7 @@
             <w:cnfStyle w:evenVBand="false" w:oddVBand="true" w:firstColumn="false"/>
             <w:tcW w:w="100.000000%" w:type="pct"/>
           </w:tcPr>
-          <w:bookmarkStart w:id="81" w:name="_7bfddd7925c95c31e8b88b9f0adb6436"/>
+          <w:bookmarkStart w:id="82" w:name="_9d4d01174da76492f8bce618f8efb522"/>
           <w:p>
             <w:pPr>
               <w:pStyle w:val="LiteralCaption"/>
@@ -7487,7 +7526,7 @@
               <w:t>}</w:t>
             </w:r>
           </w:p>
-          <w:bookmarkEnd w:id="81"/>
+          <w:bookmarkEnd w:id="82"/>
         </w:tc>
       </w:tr>
       <w:tr>
@@ -7499,7 +7538,7 @@
             <w:cnfStyle w:evenVBand="false" w:oddVBand="true" w:firstColumn="false"/>
             <w:tcW w:w="100.000000%" w:type="pct"/>
           </w:tcPr>
-          <w:bookmarkStart w:id="82" w:name="_366f9838980730056a27377cf73b9295"/>
+          <w:bookmarkStart w:id="83" w:name="_e5ba15e1697bd58030c94f062d9d94ef"/>
           <w:p>
             <w:pPr>
               <w:pStyle w:val="LiteralCaption"/>
@@ -8198,7 +8237,7 @@
               <w:t>}</w:t>
             </w:r>
           </w:p>
-          <w:bookmarkEnd w:id="82"/>
+          <w:bookmarkEnd w:id="83"/>
         </w:tc>
       </w:tr>
     </w:tbl>
@@ -8207,7 +8246,7 @@
         <w:pStyle w:val="Table Bottom Margin"/>
       </w:pPr>
     </w:p>
-    <w:bookmarkStart w:id="83" w:name="_9d4d01174da76492f8bce618f8efb522"/>
+    <w:bookmarkStart w:id="84" w:name="_bdf93630d0994724aad68b3dcecc3813"/>
     <w:p>
       <w:pPr>
         <w:pStyle w:val="Figure"/>
@@ -8270,7 +8309,7 @@
         <w:t>Пример SSA-графа для факториала</w:t>
       </w:r>
     </w:p>
-    <w:bookmarkEnd w:id="83"/>
+    <w:bookmarkEnd w:id="84"/>
     <w:p>
       <w:pPr>
         <w:pStyle w:val="Body Text"/>
@@ -8279,11 +8318,11 @@
       <w:r>
         <w:t xml:space="preserve">Также существует представление </w:t>
       </w:r>
-      <w:bookmarkStart w:id="84" w:name="_69985b18435732570ff54816aa8a4064"/>
+      <w:bookmarkStart w:id="85" w:name="_425b2672e574109e4a8625a32bc0f1d6"/>
       <w:r>
         <w:t>[</w:t>
       </w:r>
-      <w:hyperlink w:anchor="_a1f16c072c175c5e54b1c69027a2ee88">
+      <w:hyperlink w:anchor="_d0f781d397e6df89309ca59d7df75075">
         <w:r>
           <w:rPr>
             <w:rStyle w:val="Hyperlink"/>
@@ -8294,7 +8333,7 @@
       <w:r>
         <w:t>]</w:t>
       </w:r>
-      <w:bookmarkEnd w:id="84"/>
+      <w:bookmarkEnd w:id="85"/>
       <w:r>
         <w:t xml:space="preserve">, объединяющее SSA граф и граф потока управления. Такое представление используется в </w:t>
       </w:r>
@@ -8309,7 +8348,7 @@
         <w:t>, где граф разбивается на, возможно, пересекающиеся деревья выражений. Корни деревьев выбираются так, чтобы они представляли собой общие подвыражения, или операции у которых есть побочный эффект, который не может быть раскопирован. А сами деревья выбираются так, чтобы попытаться их представить одной машинной инструкцией. Учитывая, что операции всё ещё представлены деревьями, инструкции с множественными результатами так породить не получится.</w:t>
       </w:r>
     </w:p>
-    <w:bookmarkStart w:id="85" w:name="_e5ba15e1697bd58030c94f062d9d94ef"/>
+    <w:bookmarkStart w:id="86" w:name="_a0c02a6daf56942098e9ea7327e1afd1"/>
     <w:p>
       <w:pPr>
         <w:pStyle w:val="Figure"/>
@@ -8372,9 +8411,9 @@
         <w:t>Пример графа Клика-Палечны, соответствующий факториалу. Тонкие линии объединяют операции над данными и поток данных. Толстые линии обозначают рёбра графа потока управления. Пунктирные линии обозначают принадлежность операций блокам.</w:t>
       </w:r>
     </w:p>
-    <w:bookmarkEnd w:id="85"/>
-    <w:bookmarkEnd w:id="78"/>
-    <w:bookmarkStart w:id="86" w:name="_425b2672e574109e4a8625a32bc0f1d6"/>
+    <w:bookmarkEnd w:id="86"/>
+    <w:bookmarkEnd w:id="79"/>
+    <w:bookmarkStart w:id="87" w:name="_1d20688633770f3809815e529f2c57ac"/>
     <w:p>
       <w:pPr>
         <w:pStyle w:val="Heading4"/>
@@ -8392,11 +8431,11 @@
       <w:r>
         <w:t xml:space="preserve">Одной из последних работ по выбору инструкций является подход </w:t>
       </w:r>
-      <w:bookmarkStart w:id="87" w:name="_1d20688633770f3809815e529f2c57ac"/>
+      <w:bookmarkStart w:id="88" w:name="_e179c1e128e6177f763e7dd4059f6d11"/>
       <w:r>
         <w:t>[</w:t>
       </w:r>
-      <w:hyperlink w:anchor="_45672766386f8afe6c82d98348635253">
+      <w:hyperlink w:anchor="_5f2c06eb469ea7e58856a664dad1ab58">
         <w:r>
           <w:rPr>
             <w:rStyle w:val="Hyperlink"/>
@@ -8407,7 +8446,7 @@
       <w:r>
         <w:t>]</w:t>
       </w:r>
-      <w:bookmarkEnd w:id="87"/>
+      <w:bookmarkEnd w:id="88"/>
       <w:r>
         <w:t xml:space="preserve"> на основе </w:t>
       </w:r>
@@ -8558,13 +8597,13 @@
           <w:t>реализован</w:t>
         </w:r>
       </w:hyperlink>
-      <w:bookmarkStart w:id="88" w:name="_e179c1e128e6177f763e7dd4059f6d11"/>
-      <w:bookmarkEnd w:id="88"/>
+      <w:bookmarkStart w:id="89" w:name="_05b1797d2db49badf23dcfad8992c1a2"/>
+      <w:bookmarkEnd w:id="89"/>
       <w:r>
         <w:t>, как дополнение к LLVM 3.8, и протестирован на DSP процессорах Hexagon. К сожалению, дело не дошло до реальной практической апробации, по видимому, вместо процессора используется его эмулятор, а оценка качества кода дается только статическим вычислением стоимости. Апробация подхода для RISC-V — это задача будущего.</w:t>
       </w:r>
     </w:p>
-    <w:bookmarkStart w:id="89" w:name="_bdf93630d0994724aad68b3dcecc3813"/>
+    <w:bookmarkStart w:id="90" w:name="_239da7b60ab05a793109bb181c396e81"/>
     <w:p>
       <w:pPr>
         <w:pStyle w:val="Figure"/>
@@ -8627,7 +8666,7 @@
         <w:t>Пример универсального представления для функции сложения с насыщением.</w:t>
       </w:r>
     </w:p>
-    <w:bookmarkEnd w:id="89"/>
+    <w:bookmarkEnd w:id="90"/>
     <w:tbl>
       <w:tblPr>
         <w:tblStyle w:val="Table"/>
@@ -8647,7 +8686,7 @@
             <w:cnfStyle w:evenVBand="false" w:oddVBand="true" w:firstColumn="false"/>
             <w:tcW w:w="100.000000%" w:type="pct"/>
           </w:tcPr>
-          <w:bookmarkStart w:id="90" w:name="_a0c02a6daf56942098e9ea7327e1afd1"/>
+          <w:bookmarkStart w:id="91" w:name="_7b5594c2c9f0dc5dac22ed7dd8d41aba"/>
           <w:p>
             <w:pPr>
               <w:pStyle w:val="LiteralCaption"/>
@@ -9128,7 +9167,7 @@
               <w:t>}</w:t>
             </w:r>
           </w:p>
-          <w:bookmarkEnd w:id="90"/>
+          <w:bookmarkEnd w:id="91"/>
         </w:tc>
       </w:tr>
     </w:tbl>
@@ -9137,10 +9176,10 @@
         <w:pStyle w:val="Table Bottom Margin"/>
       </w:pPr>
     </w:p>
-    <w:bookmarkEnd w:id="86"/>
-    <w:bookmarkEnd w:id="77"/>
-    <w:bookmarkEnd w:id="70"/>
-    <w:bookmarkStart w:id="91" w:name="_05b1797d2db49badf23dcfad8992c1a2"/>
+    <w:bookmarkEnd w:id="87"/>
+    <w:bookmarkEnd w:id="78"/>
+    <w:bookmarkEnd w:id="71"/>
+    <w:bookmarkStart w:id="92" w:name="_edd0a526ba9d8f75a3a2c06f177541d3"/>
     <w:p>
       <w:pPr>
         <w:pStyle w:val="Heading2"/>
@@ -9158,11 +9197,11 @@
       <w:r>
         <w:t xml:space="preserve">Не смотря на полвека исследований алгоритмов порождения инструкций, компиляция в оптимизированный код является всё ещё не до конца решенной задачей. Существуют разные подходы, каждый из которых не является вполне универсальным. Из-за этого обход этих недостатков обычно делается с помощью отдельной фазы компиляции. Например, если выбор SIMD, NEON и векторных инструкций не поддерживается в фазе порождения кода, то стоит добавлять отдельный проходы, которые порождают такие инструкции, часто с помощью так называемых polyhedral оптимизаций, или используя super-word parallelism </w:t>
       </w:r>
-      <w:bookmarkStart w:id="92" w:name="_edd0a526ba9d8f75a3a2c06f177541d3"/>
+      <w:bookmarkStart w:id="93" w:name="_2c5bb9c8173804d1249f584f7f193e55"/>
       <w:r>
         <w:t>[</w:t>
       </w:r>
-      <w:hyperlink w:anchor="_d0f781d397e6df89309ca59d7df75075">
+      <w:hyperlink w:anchor="_9e97cfb0a5d0051c944fe2cb581f0ba0">
         <w:r>
           <w:rPr>
             <w:rStyle w:val="Hyperlink"/>
@@ -9173,7 +9212,7 @@
       <w:r>
         <w:t>]</w:t>
       </w:r>
-      <w:bookmarkEnd w:id="92"/>
+      <w:bookmarkEnd w:id="93"/>
       <w:r>
         <w:t>.</w:t>
       </w:r>
@@ -9204,11 +9243,11 @@
       <w:r>
         <w:t xml:space="preserve">Также существуют методы порождения инструкций </w:t>
       </w:r>
-      <w:bookmarkStart w:id="93" w:name="_2c5bb9c8173804d1249f584f7f193e55"/>
+      <w:bookmarkStart w:id="94" w:name="_ee4910d69c1bab3977e1d49b85e252a0"/>
       <w:r>
         <w:t>[</w:t>
       </w:r>
-      <w:hyperlink w:anchor="_011bbd11e768988170c9f997a2d00e8e">
+      <w:hyperlink w:anchor="_0881b5b44b5d7d1f5936fe47096c3538">
         <w:r>
           <w:rPr>
             <w:rStyle w:val="Hyperlink"/>
@@ -9219,15 +9258,15 @@
       <w:r>
         <w:t>]</w:t>
       </w:r>
-      <w:bookmarkEnd w:id="93"/>
+      <w:bookmarkEnd w:id="94"/>
       <w:r>
         <w:t>, которые стоят особняком от выше упомянутых, так как они основаны на машинном обучении.</w:t>
       </w:r>
     </w:p>
-    <w:bookmarkStart w:id="94" w:name="_422b88b03e9f7725cd0b149027295f3d"/>
-    <w:bookmarkEnd w:id="94"/>
-    <w:bookmarkStart w:id="95" w:name="_ee4910d69c1bab3977e1d49b85e252a0"/>
-    <w:bookmarkStart w:id="96" w:name="_b1ba65d00a199e8ea0e6a895fde8871c"/>
+    <w:bookmarkStart w:id="95" w:name="_422b88b03e9f7725cd0b149027295f3d"/>
+    <w:bookmarkEnd w:id="95"/>
+    <w:bookmarkStart w:id="96" w:name="_d9491dac01166de9523555d74e3e022a"/>
+    <w:bookmarkStart w:id="97" w:name="_a1b93cf82a14cb82ab3e59c33142ddf8"/>
     <w:p>
       <w:pPr>
         <w:pStyle w:val="Bibliography"/>
@@ -9299,8 +9338,8 @@
         <w:t>.</w:t>
       </w:r>
     </w:p>
-    <w:bookmarkEnd w:id="96"/>
-    <w:bookmarkStart w:id="97" w:name="_48d36f13e273e0746062b731405ed69b"/>
+    <w:bookmarkEnd w:id="97"/>
+    <w:bookmarkStart w:id="98" w:name="_c9e5362677843cac3458a71a5be467cf"/>
     <w:p>
       <w:pPr>
         <w:pStyle w:val="Bibliography"/>
@@ -9372,8 +9411,8 @@
         <w:t>.</w:t>
       </w:r>
     </w:p>
-    <w:bookmarkEnd w:id="97"/>
-    <w:bookmarkStart w:id="98" w:name="_8f4493640f5210c5778f98a5dbe1021c"/>
+    <w:bookmarkEnd w:id="98"/>
+    <w:bookmarkStart w:id="99" w:name="_4e7b72996a9e35d7b46432d0172bb6c0"/>
     <w:p>
       <w:pPr>
         <w:pStyle w:val="Bibliography"/>
@@ -9428,8 +9467,8 @@
         <w:t>.</w:t>
       </w:r>
     </w:p>
-    <w:bookmarkEnd w:id="98"/>
-    <w:bookmarkStart w:id="99" w:name="_fa74e00839bb85cdd537a7e4d7db13a4"/>
+    <w:bookmarkEnd w:id="99"/>
+    <w:bookmarkStart w:id="100" w:name="_37fdf172628f4c87ba7c5648f6025c34"/>
     <w:p>
       <w:pPr>
         <w:pStyle w:val="Bibliography"/>
@@ -9471,24 +9510,18 @@
         <w:t>.</w:t>
       </w:r>
     </w:p>
-    <w:bookmarkEnd w:id="99"/>
-    <w:bookmarkStart w:id="100" w:name="_45672766386f8afe6c82d98348635253"/>
+    <w:bookmarkEnd w:id="100"/>
+    <w:bookmarkStart w:id="101" w:name="_2bba4496a65363b84b3ee0cc6f056aad"/>
     <w:p>
       <w:pPr>
         <w:pStyle w:val="Bibliography"/>
         <w:ind w:leftChars="0" w:left="0" w:right="0"/>
       </w:pPr>
       <w:r>
-        <w:t xml:space="preserve">[Bli18] </w:t>
-      </w:r>
-      <w:r>
-        <w:t>Hjort</w:t>
-      </w:r>
-      <w:r>
-        <w:t> </w:t>
-      </w:r>
-      <w:r>
-        <w:t>Gabriel Blindell.</w:t>
+        <w:t xml:space="preserve">[Bli16] </w:t>
+      </w:r>
+      <w:r>
+        <w:t>G.H. Blindell.</w:t>
       </w:r>
       <w:r>
         <w:t xml:space="preserve"> </w:t>
@@ -9498,7 +9531,7 @@
           <w:i/>
           <w:iCs/>
         </w:rPr>
-        <w:t>Universal Instruction Selection</w:t>
+        <w:t>Instruction selection: Principles, methods, and applications</w:t>
       </w:r>
       <w:r>
         <w:t>.</w:t>
@@ -9507,39 +9540,115 @@
         <w:t xml:space="preserve"> </w:t>
       </w:r>
       <w:r>
-        <w:t>PhD thesis, KTH Royal Institute of Technology, 2018.</w:t>
-      </w:r>
-    </w:p>
-    <w:bookmarkEnd w:id="100"/>
-    <w:bookmarkStart w:id="101" w:name="_a1f16c072c175c5e54b1c69027a2ee88"/>
+        <w:t>01 2016.</w:t>
+      </w:r>
+      <w:r>
+        <w:t xml:space="preserve"> </w:t>
+      </w:r>
+      <w:hyperlink xmlns:r="http://schemas.openxmlformats.org/officeDocument/2006/relationships" r:id="rId35">
+        <w:r>
+          <w:rPr>
+            <w:rStyle w:val="Hyperlink"/>
+          </w:rPr>
+          <w:t>doi:10.1007/978-3-319-34019-7</w:t>
+        </w:r>
+      </w:hyperlink>
+      <w:r>
+        <w:t>.</w:t>
+      </w:r>
+    </w:p>
+    <w:bookmarkEnd w:id="101"/>
+    <w:bookmarkStart w:id="102" w:name="_5f2c06eb469ea7e58856a664dad1ab58"/>
     <w:p>
       <w:pPr>
         <w:pStyle w:val="Bibliography"/>
         <w:ind w:leftChars="0" w:left="0" w:right="0"/>
       </w:pPr>
       <w:r>
-        <w:t xml:space="preserve">[CP95a] </w:t>
-      </w:r>
-      <w:r>
-        <w:t>Cliff Click and Michael Paleczny.</w:t>
+        <w:t xml:space="preserve">[Bli18] </w:t>
+      </w:r>
+      <w:r>
+        <w:t>Gabriel</w:t>
+      </w:r>
+      <w:r>
+        <w:t> </w:t>
+      </w:r>
+      <w:r>
+        <w:t>Hjort Blindell.</w:t>
       </w:r>
       <w:r>
         <w:t xml:space="preserve"> </w:t>
-      </w:r>
-      <w:r>
-        <w:t>A simple graph-based intermediate representation.</w:t>
-      </w:r>
-      <w:r>
-        <w:t xml:space="preserve"> </w:t>
-      </w:r>
-      <w:r>
-        <w:t xml:space="preserve">In </w:t>
       </w:r>
       <w:r>
         <w:rPr>
           <w:i/>
           <w:iCs/>
         </w:rPr>
+        <w:t>Universal Instruction Selection</w:t>
+      </w:r>
+      <w:r>
+        <w:t>.</w:t>
+      </w:r>
+      <w:r>
+        <w:t xml:space="preserve"> </w:t>
+      </w:r>
+      <w:r>
+        <w:t xml:space="preserve">PhD thesis, </w:t>
+      </w:r>
+      <w:r>
+        <w:t>KTH</w:t>
+      </w:r>
+      <w:r>
+        <w:t xml:space="preserve"> Royal Institute of Technology, Sweden, 2018.</w:t>
+      </w:r>
+      <w:r>
+        <w:t xml:space="preserve"> </w:t>
+      </w:r>
+      <w:r>
+        <w:t xml:space="preserve">URL: </w:t>
+      </w:r>
+      <w:hyperlink xmlns:r="http://schemas.openxmlformats.org/officeDocument/2006/relationships" r:id="rId36">
+        <w:r>
+          <w:rPr>
+            <w:rStyle w:val="Hyperlink"/>
+          </w:rPr>
+          <w:t>https://urn.kb.se/resolve?urn=urn:nbn:se:kth:diva-223599</w:t>
+        </w:r>
+      </w:hyperlink>
+      <w:r>
+        <w:t>.</w:t>
+      </w:r>
+    </w:p>
+    <w:bookmarkEnd w:id="102"/>
+    <w:bookmarkStart w:id="103" w:name="_d0f781d397e6df89309ca59d7df75075"/>
+    <w:p>
+      <w:pPr>
+        <w:pStyle w:val="Bibliography"/>
+        <w:ind w:leftChars="0" w:left="0" w:right="0"/>
+      </w:pPr>
+      <w:r>
+        <w:t xml:space="preserve">[CP95a] </w:t>
+      </w:r>
+      <w:r>
+        <w:t>Cliff Click and Michael Paleczny.</w:t>
+      </w:r>
+      <w:r>
+        <w:t xml:space="preserve"> </w:t>
+      </w:r>
+      <w:r>
+        <w:t>A simple graph-based intermediate representation.</w:t>
+      </w:r>
+      <w:r>
+        <w:t xml:space="preserve"> </w:t>
+      </w:r>
+      <w:r>
+        <w:t xml:space="preserve">In </w:t>
+      </w:r>
+      <w:r>
+        <w:rPr>
+          <w:i/>
+          <w:iCs/>
+        </w:rPr>
         <w:t>Papers from the 1995 ACM SIGPLAN Workshop on Intermediate Representations</w:t>
       </w:r>
       <w:r>
@@ -9551,7 +9660,7 @@
       <w:r>
         <w:t xml:space="preserve">URL: </w:t>
       </w:r>
-      <w:hyperlink xmlns:r="http://schemas.openxmlformats.org/officeDocument/2006/relationships" r:id="rId35">
+      <w:hyperlink xmlns:r="http://schemas.openxmlformats.org/officeDocument/2006/relationships" r:id="rId37">
         <w:r>
           <w:rPr>
             <w:rStyle w:val="Hyperlink"/>
@@ -9562,7 +9671,7 @@
       <w:r>
         <w:t xml:space="preserve">, </w:t>
       </w:r>
-      <w:hyperlink xmlns:r="http://schemas.openxmlformats.org/officeDocument/2006/relationships" r:id="rId35">
+      <w:hyperlink xmlns:r="http://schemas.openxmlformats.org/officeDocument/2006/relationships" r:id="rId37">
         <w:r>
           <w:rPr>
             <w:rStyle w:val="Hyperlink"/>
@@ -9574,8 +9683,8 @@
         <w:t>.</w:t>
       </w:r>
     </w:p>
-    <w:bookmarkEnd w:id="101"/>
-    <w:bookmarkStart w:id="102" w:name="_4e2b26a88bcdef13f703976041f5ced5"/>
+    <w:bookmarkEnd w:id="103"/>
+    <w:bookmarkStart w:id="104" w:name="_41e8652e7b60d36692693488997be1ec"/>
     <w:p>
       <w:pPr>
         <w:pStyle w:val="Bibliography"/>
@@ -9612,7 +9721,7 @@
       <w:r>
         <w:t xml:space="preserve">URL: </w:t>
       </w:r>
-      <w:hyperlink xmlns:r="http://schemas.openxmlformats.org/officeDocument/2006/relationships" r:id="rId36">
+      <w:hyperlink xmlns:r="http://schemas.openxmlformats.org/officeDocument/2006/relationships" r:id="rId38">
         <w:r>
           <w:rPr>
             <w:rStyle w:val="Hyperlink"/>
@@ -9623,7 +9732,7 @@
       <w:r>
         <w:t xml:space="preserve">, </w:t>
       </w:r>
-      <w:hyperlink xmlns:r="http://schemas.openxmlformats.org/officeDocument/2006/relationships" r:id="rId36">
+      <w:hyperlink xmlns:r="http://schemas.openxmlformats.org/officeDocument/2006/relationships" r:id="rId38">
         <w:r>
           <w:rPr>
             <w:rStyle w:val="Hyperlink"/>
@@ -9635,8 +9744,8 @@
         <w:t>.</w:t>
       </w:r>
     </w:p>
-    <w:bookmarkEnd w:id="102"/>
-    <w:bookmarkStart w:id="103" w:name="_37fdf172628f4c87ba7c5648f6025c34"/>
+    <w:bookmarkEnd w:id="104"/>
+    <w:bookmarkStart w:id="105" w:name="_4e2b26a88bcdef13f703976041f5ced5"/>
     <w:p>
       <w:pPr>
         <w:pStyle w:val="Bibliography"/>
@@ -9672,7 +9781,7 @@
       <w:r>
         <w:t xml:space="preserve">URL: </w:t>
       </w:r>
-      <w:hyperlink xmlns:r="http://schemas.openxmlformats.org/officeDocument/2006/relationships" r:id="rId37">
+      <w:hyperlink xmlns:r="http://schemas.openxmlformats.org/officeDocument/2006/relationships" r:id="rId39">
         <w:r>
           <w:rPr>
             <w:rStyle w:val="Hyperlink"/>
@@ -9684,8 +9793,8 @@
         <w:t>.</w:t>
       </w:r>
     </w:p>
-    <w:bookmarkEnd w:id="103"/>
-    <w:bookmarkStart w:id="104" w:name="_4e7b72996a9e35d7b46432d0172bb6c0"/>
+    <w:bookmarkEnd w:id="105"/>
+    <w:bookmarkStart w:id="106" w:name="_a1f16c072c175c5e54b1c69027a2ee88"/>
     <w:p>
       <w:pPr>
         <w:pStyle w:val="Bibliography"/>
@@ -9740,7 +9849,7 @@
       <w:r>
         <w:t xml:space="preserve">URL: </w:t>
       </w:r>
-      <w:hyperlink xmlns:r="http://schemas.openxmlformats.org/officeDocument/2006/relationships" r:id="rId38">
+      <w:hyperlink xmlns:r="http://schemas.openxmlformats.org/officeDocument/2006/relationships" r:id="rId40">
         <w:r>
           <w:rPr>
             <w:rStyle w:val="Hyperlink"/>
@@ -9751,7 +9860,7 @@
       <w:r>
         <w:t xml:space="preserve">, </w:t>
       </w:r>
-      <w:hyperlink xmlns:r="http://schemas.openxmlformats.org/officeDocument/2006/relationships" r:id="rId38">
+      <w:hyperlink xmlns:r="http://schemas.openxmlformats.org/officeDocument/2006/relationships" r:id="rId40">
         <w:r>
           <w:rPr>
             <w:rStyle w:val="Hyperlink"/>
@@ -9763,8 +9872,8 @@
         <w:t>.</w:t>
       </w:r>
     </w:p>
-    <w:bookmarkEnd w:id="104"/>
-    <w:bookmarkStart w:id="105" w:name="_a1b93cf82a14cb82ab3e59c33142ddf8"/>
+    <w:bookmarkEnd w:id="106"/>
+    <w:bookmarkStart w:id="107" w:name="_6191d3127ad90424f6bfc16f329e1fda"/>
     <w:p>
       <w:pPr>
         <w:pStyle w:val="Bibliography"/>
@@ -9813,7 +9922,7 @@
       <w:r>
         <w:t xml:space="preserve">URL: </w:t>
       </w:r>
-      <w:hyperlink xmlns:r="http://schemas.openxmlformats.org/officeDocument/2006/relationships" r:id="rId39">
+      <w:hyperlink xmlns:r="http://schemas.openxmlformats.org/officeDocument/2006/relationships" r:id="rId41">
         <w:r>
           <w:rPr>
             <w:rStyle w:val="Hyperlink"/>
@@ -9824,7 +9933,7 @@
       <w:r>
         <w:t xml:space="preserve">, </w:t>
       </w:r>
-      <w:hyperlink xmlns:r="http://schemas.openxmlformats.org/officeDocument/2006/relationships" r:id="rId39">
+      <w:hyperlink xmlns:r="http://schemas.openxmlformats.org/officeDocument/2006/relationships" r:id="rId41">
         <w:r>
           <w:rPr>
             <w:rStyle w:val="Hyperlink"/>
@@ -9836,8 +9945,8 @@
         <w:t>.</w:t>
       </w:r>
     </w:p>
-    <w:bookmarkEnd w:id="105"/>
-    <w:bookmarkStart w:id="106" w:name="_d08d610dd0281f85eec2b9439be016e1"/>
+    <w:bookmarkEnd w:id="107"/>
+    <w:bookmarkStart w:id="108" w:name="_b9b92e9ac3092da0c49c94acc4a4c019"/>
     <w:p>
       <w:pPr>
         <w:pStyle w:val="Bibliography"/>
@@ -9889,7 +9998,7 @@
       <w:r>
         <w:t xml:space="preserve"> </w:t>
       </w:r>
-      <w:hyperlink xmlns:r="http://schemas.openxmlformats.org/officeDocument/2006/relationships" r:id="rId40">
+      <w:hyperlink xmlns:r="http://schemas.openxmlformats.org/officeDocument/2006/relationships" r:id="rId42">
         <w:r>
           <w:rPr>
             <w:rStyle w:val="Hyperlink"/>
@@ -9901,8 +10010,8 @@
         <w:t>.</w:t>
       </w:r>
     </w:p>
-    <w:bookmarkEnd w:id="106"/>
-    <w:bookmarkStart w:id="107" w:name="_1f2a373b9a5f5f95343764898500d537"/>
+    <w:bookmarkEnd w:id="108"/>
+    <w:bookmarkStart w:id="109" w:name="_45672766386f8afe6c82d98348635253"/>
     <w:p>
       <w:pPr>
         <w:pStyle w:val="Bibliography"/>
@@ -9945,7 +10054,7 @@
       <w:r>
         <w:t xml:space="preserve">URL: </w:t>
       </w:r>
-      <w:hyperlink xmlns:r="http://schemas.openxmlformats.org/officeDocument/2006/relationships" r:id="rId41">
+      <w:hyperlink xmlns:r="http://schemas.openxmlformats.org/officeDocument/2006/relationships" r:id="rId43">
         <w:r>
           <w:rPr>
             <w:rStyle w:val="Hyperlink"/>
@@ -9956,7 +10065,7 @@
       <w:r>
         <w:t xml:space="preserve">, </w:t>
       </w:r>
-      <w:hyperlink xmlns:r="http://schemas.openxmlformats.org/officeDocument/2006/relationships" r:id="rId41">
+      <w:hyperlink xmlns:r="http://schemas.openxmlformats.org/officeDocument/2006/relationships" r:id="rId43">
         <w:r>
           <w:rPr>
             <w:rStyle w:val="Hyperlink"/>
@@ -9968,8 +10077,8 @@
         <w:t>.</w:t>
       </w:r>
     </w:p>
-    <w:bookmarkEnd w:id="107"/>
-    <w:bookmarkStart w:id="108" w:name="_c9e5362677843cac3458a71a5be467cf"/>
+    <w:bookmarkEnd w:id="109"/>
+    <w:bookmarkStart w:id="110" w:name="_b1ba65d00a199e8ea0e6a895fde8871c"/>
     <w:p>
       <w:pPr>
         <w:pStyle w:val="Bibliography"/>
@@ -10021,7 +10130,7 @@
       <w:r>
         <w:t xml:space="preserve">URL: </w:t>
       </w:r>
-      <w:hyperlink xmlns:r="http://schemas.openxmlformats.org/officeDocument/2006/relationships" r:id="rId42">
+      <w:hyperlink xmlns:r="http://schemas.openxmlformats.org/officeDocument/2006/relationships" r:id="rId44">
         <w:r>
           <w:rPr>
             <w:rStyle w:val="Hyperlink"/>
@@ -10032,7 +10141,7 @@
       <w:r>
         <w:t xml:space="preserve">, </w:t>
       </w:r>
-      <w:hyperlink xmlns:r="http://schemas.openxmlformats.org/officeDocument/2006/relationships" r:id="rId42">
+      <w:hyperlink xmlns:r="http://schemas.openxmlformats.org/officeDocument/2006/relationships" r:id="rId44">
         <w:r>
           <w:rPr>
             <w:rStyle w:val="Hyperlink"/>
@@ -10044,8 +10153,8 @@
         <w:t>.</w:t>
       </w:r>
     </w:p>
-    <w:bookmarkEnd w:id="108"/>
-    <w:bookmarkStart w:id="109" w:name="_53c486ae432af5ce6508b73e0c2ad455"/>
+    <w:bookmarkEnd w:id="110"/>
+    <w:bookmarkStart w:id="111" w:name="_5e0e3f7324b4e3501971ad3226ef505b"/>
     <w:p>
       <w:pPr>
         <w:pStyle w:val="Bibliography"/>
@@ -10103,7 +10212,7 @@
       <w:r>
         <w:t xml:space="preserve">URL: </w:t>
       </w:r>
-      <w:hyperlink xmlns:r="http://schemas.openxmlformats.org/officeDocument/2006/relationships" r:id="rId43">
+      <w:hyperlink xmlns:r="http://schemas.openxmlformats.org/officeDocument/2006/relationships" r:id="rId45">
         <w:r>
           <w:rPr>
             <w:rStyle w:val="Hyperlink"/>
@@ -10114,7 +10223,7 @@
       <w:r>
         <w:t xml:space="preserve">, </w:t>
       </w:r>
-      <w:hyperlink xmlns:r="http://schemas.openxmlformats.org/officeDocument/2006/relationships" r:id="rId43">
+      <w:hyperlink xmlns:r="http://schemas.openxmlformats.org/officeDocument/2006/relationships" r:id="rId45">
         <w:r>
           <w:rPr>
             <w:rStyle w:val="Hyperlink"/>
@@ -10126,8 +10235,8 @@
         <w:t>.</w:t>
       </w:r>
     </w:p>
-    <w:bookmarkEnd w:id="109"/>
-    <w:bookmarkStart w:id="110" w:name="_b9b92e9ac3092da0c49c94acc4a4c019"/>
+    <w:bookmarkEnd w:id="111"/>
+    <w:bookmarkStart w:id="112" w:name="_9cca4bbff6ef5ada0fc3d59db22e18a5"/>
     <w:p>
       <w:pPr>
         <w:pStyle w:val="Bibliography"/>
@@ -10182,7 +10291,7 @@
       <w:r>
         <w:t xml:space="preserve">URL: </w:t>
       </w:r>
-      <w:hyperlink xmlns:r="http://schemas.openxmlformats.org/officeDocument/2006/relationships" r:id="rId44">
+      <w:hyperlink xmlns:r="http://schemas.openxmlformats.org/officeDocument/2006/relationships" r:id="rId46">
         <w:r>
           <w:rPr>
             <w:rStyle w:val="Hyperlink"/>
@@ -10193,7 +10302,7 @@
       <w:r>
         <w:t xml:space="preserve">, </w:t>
       </w:r>
-      <w:hyperlink xmlns:r="http://schemas.openxmlformats.org/officeDocument/2006/relationships" r:id="rId44">
+      <w:hyperlink xmlns:r="http://schemas.openxmlformats.org/officeDocument/2006/relationships" r:id="rId46">
         <w:r>
           <w:rPr>
             <w:rStyle w:val="Hyperlink"/>
@@ -10205,8 +10314,8 @@
         <w:t>.</w:t>
       </w:r>
     </w:p>
-    <w:bookmarkEnd w:id="110"/>
-    <w:bookmarkStart w:id="111" w:name="_d9491dac01166de9523555d74e3e022a"/>
+    <w:bookmarkEnd w:id="112"/>
+    <w:bookmarkStart w:id="113" w:name="_da128a2e3233fc29135a8c0a6c5be3e0"/>
     <w:p>
       <w:pPr>
         <w:pStyle w:val="Bibliography"/>
@@ -10258,7 +10367,7 @@
       <w:r>
         <w:t xml:space="preserve">URL: </w:t>
       </w:r>
-      <w:hyperlink xmlns:r="http://schemas.openxmlformats.org/officeDocument/2006/relationships" r:id="rId45">
+      <w:hyperlink xmlns:r="http://schemas.openxmlformats.org/officeDocument/2006/relationships" r:id="rId47">
         <w:r>
           <w:rPr>
             <w:rStyle w:val="Hyperlink"/>
@@ -10269,7 +10378,7 @@
       <w:r>
         <w:t xml:space="preserve">, </w:t>
       </w:r>
-      <w:hyperlink xmlns:r="http://schemas.openxmlformats.org/officeDocument/2006/relationships" r:id="rId45">
+      <w:hyperlink xmlns:r="http://schemas.openxmlformats.org/officeDocument/2006/relationships" r:id="rId47">
         <w:r>
           <w:rPr>
             <w:rStyle w:val="Hyperlink"/>
@@ -10281,8 +10390,8 @@
         <w:t>.</w:t>
       </w:r>
     </w:p>
-    <w:bookmarkEnd w:id="111"/>
-    <w:bookmarkStart w:id="112" w:name="_d0f781d397e6df89309ca59d7df75075"/>
+    <w:bookmarkEnd w:id="113"/>
+    <w:bookmarkStart w:id="114" w:name="_9e97cfb0a5d0051c944fe2cb581f0ba0"/>
     <w:p>
       <w:pPr>
         <w:pStyle w:val="Bibliography"/>
@@ -10322,7 +10431,7 @@
       <w:r>
         <w:t xml:space="preserve">URL: </w:t>
       </w:r>
-      <w:hyperlink xmlns:r="http://schemas.openxmlformats.org/officeDocument/2006/relationships" r:id="rId46">
+      <w:hyperlink xmlns:r="http://schemas.openxmlformats.org/officeDocument/2006/relationships" r:id="rId48">
         <w:r>
           <w:rPr>
             <w:rStyle w:val="Hyperlink"/>
@@ -10333,7 +10442,7 @@
       <w:r>
         <w:t xml:space="preserve">, </w:t>
       </w:r>
-      <w:hyperlink xmlns:r="http://schemas.openxmlformats.org/officeDocument/2006/relationships" r:id="rId46">
+      <w:hyperlink xmlns:r="http://schemas.openxmlformats.org/officeDocument/2006/relationships" r:id="rId48">
         <w:r>
           <w:rPr>
             <w:rStyle w:val="Hyperlink"/>
@@ -10345,8 +10454,8 @@
         <w:t>.</w:t>
       </w:r>
     </w:p>
-    <w:bookmarkEnd w:id="112"/>
-    <w:bookmarkStart w:id="113" w:name="_41e8652e7b60d36692693488997be1ec"/>
+    <w:bookmarkEnd w:id="114"/>
+    <w:bookmarkStart w:id="115" w:name="_011bbd11e768988170c9f997a2d00e8e"/>
     <w:p>
       <w:pPr>
         <w:pStyle w:val="Bibliography"/>
@@ -10383,7 +10492,7 @@
       <w:r>
         <w:t xml:space="preserve">URL: </w:t>
       </w:r>
-      <w:hyperlink xmlns:r="http://schemas.openxmlformats.org/officeDocument/2006/relationships" r:id="rId47">
+      <w:hyperlink xmlns:r="http://schemas.openxmlformats.org/officeDocument/2006/relationships" r:id="rId49">
         <w:r>
           <w:rPr>
             <w:rStyle w:val="Hyperlink"/>
@@ -10394,7 +10503,7 @@
       <w:r>
         <w:t xml:space="preserve">, </w:t>
       </w:r>
-      <w:hyperlink xmlns:r="http://schemas.openxmlformats.org/officeDocument/2006/relationships" r:id="rId47">
+      <w:hyperlink xmlns:r="http://schemas.openxmlformats.org/officeDocument/2006/relationships" r:id="rId49">
         <w:r>
           <w:rPr>
             <w:rStyle w:val="Hyperlink"/>
@@ -10406,8 +10515,8 @@
         <w:t>.</w:t>
       </w:r>
     </w:p>
-    <w:bookmarkEnd w:id="113"/>
-    <w:bookmarkStart w:id="114" w:name="_011bbd11e768988170c9f997a2d00e8e"/>
+    <w:bookmarkEnd w:id="115"/>
+    <w:bookmarkStart w:id="116" w:name="_0881b5b44b5d7d1f5936fe47096c3538"/>
     <w:p>
       <w:pPr>
         <w:pStyle w:val="Bibliography"/>
@@ -10437,7 +10546,7 @@
       <w:r>
         <w:t xml:space="preserve">URL: </w:t>
       </w:r>
-      <w:hyperlink xmlns:r="http://schemas.openxmlformats.org/officeDocument/2006/relationships" r:id="rId48">
+      <w:hyperlink xmlns:r="http://schemas.openxmlformats.org/officeDocument/2006/relationships" r:id="rId50">
         <w:r>
           <w:rPr>
             <w:rStyle w:val="Hyperlink"/>
@@ -10449,8 +10558,8 @@
         <w:t>.</w:t>
       </w:r>
     </w:p>
-    <w:bookmarkEnd w:id="114"/>
-    <w:bookmarkStart w:id="115" w:name="_da128a2e3233fc29135a8c0a6c5be3e0"/>
+    <w:bookmarkEnd w:id="116"/>
+    <w:bookmarkStart w:id="117" w:name="_be857b05265dd381628994ac1f500246"/>
     <w:p>
       <w:pPr>
         <w:pStyle w:val="Bibliography"/>
@@ -10490,7 +10599,7 @@
       <w:r>
         <w:t xml:space="preserve">URL: </w:t>
       </w:r>
-      <w:hyperlink xmlns:r="http://schemas.openxmlformats.org/officeDocument/2006/relationships" r:id="rId49">
+      <w:hyperlink xmlns:r="http://schemas.openxmlformats.org/officeDocument/2006/relationships" r:id="rId51">
         <w:r>
           <w:rPr>
             <w:rStyle w:val="Hyperlink"/>
@@ -10501,7 +10610,7 @@
       <w:r>
         <w:t xml:space="preserve">, </w:t>
       </w:r>
-      <w:hyperlink xmlns:r="http://schemas.openxmlformats.org/officeDocument/2006/relationships" r:id="rId49">
+      <w:hyperlink xmlns:r="http://schemas.openxmlformats.org/officeDocument/2006/relationships" r:id="rId51">
         <w:r>
           <w:rPr>
             <w:rStyle w:val="Hyperlink"/>
@@ -10513,8 +10622,8 @@
         <w:t>.</w:t>
       </w:r>
     </w:p>
-    <w:bookmarkEnd w:id="115"/>
-    <w:bookmarkStart w:id="116" w:name="_be857b05265dd381628994ac1f500246"/>
+    <w:bookmarkEnd w:id="117"/>
+    <w:bookmarkStart w:id="118" w:name="_53c486ae432af5ce6508b73e0c2ad455"/>
     <w:p>
       <w:pPr>
         <w:pStyle w:val="Bibliography"/>
@@ -10545,8 +10654,8 @@
         <w:t>Technical Report, USA, 1971.</w:t>
       </w:r>
     </w:p>
-    <w:bookmarkEnd w:id="116"/>
-    <w:bookmarkStart w:id="117" w:name="_9cca4bbff6ef5ada0fc3d59db22e18a5"/>
+    <w:bookmarkEnd w:id="118"/>
+    <w:bookmarkStart w:id="119" w:name="_ffe5d469e319e16090e0e08847243471"/>
     <w:p>
       <w:pPr>
         <w:pStyle w:val="Bibliography"/>
@@ -10587,8 +10696,8 @@
         <w:t>AAI7521781.</w:t>
       </w:r>
     </w:p>
-    <w:bookmarkEnd w:id="117"/>
-    <w:bookmarkStart w:id="118" w:name="_5e0e3f7324b4e3501971ad3226ef505b"/>
+    <w:bookmarkEnd w:id="119"/>
+    <w:bookmarkStart w:id="120" w:name="_cbee765de4274301e0c35b4655ca2365"/>
     <w:p>
       <w:pPr>
         <w:pStyle w:val="Bibliography"/>
@@ -10615,7 +10724,7 @@
       <w:r>
         <w:t xml:space="preserve"> </w:t>
       </w:r>
-      <w:hyperlink xmlns:r="http://schemas.openxmlformats.org/officeDocument/2006/relationships" r:id="rId50">
+      <w:hyperlink xmlns:r="http://schemas.openxmlformats.org/officeDocument/2006/relationships" r:id="rId52">
         <w:r>
           <w:rPr>
             <w:rStyle w:val="Hyperlink"/>
@@ -10627,8 +10736,8 @@
         <w:t>.</w:t>
       </w:r>
     </w:p>
-    <w:bookmarkEnd w:id="118"/>
-    <w:bookmarkStart w:id="119" w:name="_152ba26c3f82b8ab85518f91910152cc"/>
+    <w:bookmarkEnd w:id="120"/>
+    <w:bookmarkStart w:id="121" w:name="_48d36f13e273e0746062b731405ed69b"/>
     <w:p>
       <w:pPr>
         <w:pStyle w:val="Bibliography"/>
@@ -10683,7 +10792,7 @@
       <w:r>
         <w:t xml:space="preserve">URL: </w:t>
       </w:r>
-      <w:hyperlink xmlns:r="http://schemas.openxmlformats.org/officeDocument/2006/relationships" r:id="rId51">
+      <w:hyperlink xmlns:r="http://schemas.openxmlformats.org/officeDocument/2006/relationships" r:id="rId53">
         <w:r>
           <w:rPr>
             <w:rStyle w:val="Hyperlink"/>
@@ -10695,8 +10804,8 @@
         <w:t>.</w:t>
       </w:r>
     </w:p>
-    <w:bookmarkEnd w:id="119"/>
-    <w:bookmarkStart w:id="120" w:name="_ffe5d469e319e16090e0e08847243471"/>
+    <w:bookmarkEnd w:id="121"/>
+    <w:bookmarkStart w:id="122" w:name="_fa74e00839bb85cdd537a7e4d7db13a4"/>
     <w:p>
       <w:pPr>
         <w:pStyle w:val="Bibliography"/>
@@ -10734,8 +10843,8 @@
         <w:t>, 1977.</w:t>
       </w:r>
     </w:p>
-    <w:bookmarkEnd w:id="120"/>
-    <w:bookmarkStart w:id="121" w:name="_5f2c06eb469ea7e58856a664dad1ab58"/>
+    <w:bookmarkEnd w:id="122"/>
+    <w:bookmarkStart w:id="123" w:name="_d08d610dd0281f85eec2b9439be016e1"/>
     <w:p>
       <w:pPr>
         <w:pStyle w:val="Bibliography"/>
@@ -10762,7 +10871,7 @@
       <w:r>
         <w:t xml:space="preserve"> </w:t>
       </w:r>
-      <w:hyperlink xmlns:r="http://schemas.openxmlformats.org/officeDocument/2006/relationships" r:id="rId52">
+      <w:hyperlink xmlns:r="http://schemas.openxmlformats.org/officeDocument/2006/relationships" r:id="rId54">
         <w:r>
           <w:rPr>
             <w:rStyle w:val="Hyperlink"/>
@@ -10774,8 +10883,8 @@
         <w:t>.</w:t>
       </w:r>
     </w:p>
-    <w:bookmarkEnd w:id="121"/>
-    <w:bookmarkStart w:id="122" w:name="_cbee765de4274301e0c35b4655ca2365"/>
+    <w:bookmarkEnd w:id="123"/>
+    <w:bookmarkStart w:id="124" w:name="_8f4493640f5210c5778f98a5dbe1021c"/>
     <w:p>
       <w:pPr>
         <w:pStyle w:val="Bibliography"/>
@@ -10811,7 +10920,7 @@
       <w:r>
         <w:t xml:space="preserve">URL: </w:t>
       </w:r>
-      <w:hyperlink xmlns:r="http://schemas.openxmlformats.org/officeDocument/2006/relationships" r:id="rId53">
+      <w:hyperlink xmlns:r="http://schemas.openxmlformats.org/officeDocument/2006/relationships" r:id="rId55">
         <w:r>
           <w:rPr>
             <w:rStyle w:val="Hyperlink"/>
@@ -10834,8 +10943,8 @@
         <w:t>.</w:t>
       </w:r>
     </w:p>
-    <w:bookmarkEnd w:id="122"/>
-    <w:bookmarkStart w:id="123" w:name="_6191d3127ad90424f6bfc16f329e1fda"/>
+    <w:bookmarkEnd w:id="124"/>
+    <w:bookmarkStart w:id="125" w:name="_1f2a373b9a5f5f95343764898500d537"/>
     <w:p>
       <w:pPr>
         <w:pStyle w:val="Bibliography"/>
@@ -10878,7 +10987,7 @@
       <w:r>
         <w:t xml:space="preserve">URL: </w:t>
       </w:r>
-      <w:hyperlink xmlns:r="http://schemas.openxmlformats.org/officeDocument/2006/relationships" r:id="rId54">
+      <w:hyperlink xmlns:r="http://schemas.openxmlformats.org/officeDocument/2006/relationships" r:id="rId56">
         <w:r>
           <w:rPr>
             <w:rStyle w:val="Hyperlink"/>
@@ -10889,7 +10998,7 @@
       <w:r>
         <w:t xml:space="preserve">, </w:t>
       </w:r>
-      <w:hyperlink xmlns:r="http://schemas.openxmlformats.org/officeDocument/2006/relationships" r:id="rId54">
+      <w:hyperlink xmlns:r="http://schemas.openxmlformats.org/officeDocument/2006/relationships" r:id="rId56">
         <w:r>
           <w:rPr>
             <w:rStyle w:val="Hyperlink"/>
@@ -10901,8 +11010,8 @@
         <w:t>.</w:t>
       </w:r>
     </w:p>
-    <w:bookmarkEnd w:id="123"/>
-    <w:bookmarkStart w:id="124" w:name="_2bba4496a65363b84b3ee0cc6f056aad"/>
+    <w:bookmarkEnd w:id="125"/>
+    <w:bookmarkStart w:id="126" w:name="_152ba26c3f82b8ab85518f91910152cc"/>
     <w:p>
       <w:pPr>
         <w:pStyle w:val="Bibliography"/>
@@ -10940,9 +11049,9 @@
         <w:t>PhD thesis, USA, 1971.</w:t>
       </w:r>
     </w:p>
-    <w:bookmarkEnd w:id="124"/>
-    <w:bookmarkEnd w:id="95"/>
-    <w:bookmarkEnd w:id="91"/>
+    <w:bookmarkEnd w:id="126"/>
+    <w:bookmarkEnd w:id="96"/>
+    <w:bookmarkEnd w:id="92"/>
     <w:bookmarkEnd w:id="2"/>
     <w:bookmarkEnd w:id="1"/>
     <w:sectPr>

--- a/sphinx.docx
+++ b/sphinx.docx
@@ -11051,6 +11051,83 @@
     </w:p>
     <w:bookmarkEnd w:id="126"/>
     <w:bookmarkEnd w:id="96"/>
+    <w:p>
+      <w:pPr>
+        <w:pStyle w:val="ListBullet"/>
+        <w:numPr>
+          <w:ilvl w:val="0"/>
+          <w:numId w:val="2"/>
+        </w:numPr>
+        <w:ind w:leftChars="0" w:left="480" w:right="0"/>
+      </w:pPr>
+      <w:r>
+        <w:t>добавить введение, которое бы рассказывало - что собой представляет данный материал, на кого он ориентирован, как им пользоваться, что использовать для практики,  и т.д.;</w:t>
+      </w:r>
+    </w:p>
+    <w:p>
+      <w:pPr>
+        <w:pStyle w:val="ListBullet"/>
+        <w:numPr>
+          <w:ilvl w:val="0"/>
+          <w:numId w:val="2"/>
+        </w:numPr>
+        <w:ind w:leftChars="0" w:left="480" w:right="0"/>
+      </w:pPr>
+      <w:r>
+        <w:t>разделить материал явно на лекции / модули - сейчас не понятна гранулярность;</w:t>
+      </w:r>
+    </w:p>
+    <w:p>
+      <w:pPr>
+        <w:pStyle w:val="Body Text"/>
+        <w:ind w:leftChars="0" w:left="960" w:right="0"/>
+      </w:pPr>
+      <w:r>
+        <w:t>Тут можно разделить на «занятия» так Занятие 1. Введение (лучше название изменить) Занятие 2. Раскрытие макросов (Macro Expansion) Занятие 3. Покрытие деревьев Занятие 4. Покрытие ациклических графов (DAGов)</w:t>
+      </w:r>
+    </w:p>
+    <w:p>
+      <w:pPr>
+        <w:pStyle w:val="ListBullet"/>
+        <w:numPr>
+          <w:ilvl w:val="0"/>
+          <w:numId w:val="2"/>
+        </w:numPr>
+        <w:ind w:leftChars="0" w:left="480" w:right="0"/>
+      </w:pPr>
+    </w:p>
+    <w:p>
+      <w:pPr>
+        <w:pStyle w:val="DefinitionTerm"/>
+        <w:ind w:leftChars="0" w:left="480" w:right="0"/>
+        <w:keepNext/>
+      </w:pPr>
+      <w:r>
+        <w:t>добавить как минимум вопросы для контроля, а как максимум - дать практические задания / упражнения для самостоятельного изучения;</w:t>
+      </w:r>
+    </w:p>
+    <w:p>
+      <w:pPr>
+        <w:pStyle w:val="Definition"/>
+        <w:ind w:leftChars="0" w:left="960" w:right="0"/>
+      </w:pPr>
+      <w:r>
+        <w:t>Желательно к каждому занятию предоставить 8-12 тестовых вопросов на понимание (типа: один правильный, несколько правильных, введите точное значение)</w:t>
+      </w:r>
+    </w:p>
+    <w:p>
+      <w:pPr>
+        <w:pStyle w:val="ListBullet"/>
+        <w:numPr>
+          <w:ilvl w:val="0"/>
+          <w:numId w:val="2"/>
+        </w:numPr>
+        <w:ind w:leftChars="0" w:left="480" w:right="0"/>
+      </w:pPr>
+      <w:r>
+        <w:t>подготовить программу курса по приложенному шаблону;</w:t>
+      </w:r>
+    </w:p>
     <w:bookmarkEnd w:id="92"/>
     <w:bookmarkEnd w:id="2"/>
     <w:bookmarkEnd w:id="1"/>

--- a/sphinx.docx
+++ b/sphinx.docx
@@ -448,7 +448,7 @@
         <w:ind w:leftChars="0" w:left="0" w:right="0"/>
       </w:pPr>
       <w:r>
-        <w:t>Для некоторого  куска P представления программы задачей выбора инструкций является подбор машинных инструкций таким образом, чтобы они демонстрировали поведение такое же как у P. Задача осложняется тем, чтобы зачастую существуют последовательности инструкций которые справляются с симулированием поведения P лучше, чем другие последовательности инструкций. Особенно это касается специализированный процессоров (например, DSP), где заготовлены специальные инструкции для конкретных задач из реального мира.</w:t>
+        <w:t>Для некоторого  куска P представления программы задачей выбора инструкций является подбор машинных инструкций таким образом, чтобы они демонстрировали поведение такое же как у P. Задача осложняется тем, чтобы зачастую существуют последовательности инструкций которые справляются с симулированием поведения P лучше, чем другие последовательности инструкций. Особенно это касается специализированных процессоров (например, DSP), где заготовлены специальные инструкции для конкретных задач из реального мира.</w:t>
       </w:r>
     </w:p>
     <w:p>

--- a/sphinx.docx
+++ b/sphinx.docx
@@ -210,7 +210,7 @@
       <w:r>
         <w:t>[</w:t>
       </w:r>
-      <w:hyperlink w:anchor="_2bba4496a65363b84b3ee0cc6f056aad">
+      <w:hyperlink w:anchor="_d08d610dd0281f85eec2b9439be016e1">
         <w:r>
           <w:rPr>
             <w:rStyle w:val="Hyperlink"/>
@@ -221,7 +221,7 @@
       <w:r>
         <w:t xml:space="preserve">, </w:t>
       </w:r>
-      <w:hyperlink w:anchor="_5f2c06eb469ea7e58856a664dad1ab58">
+      <w:hyperlink w:anchor="_be857b05265dd381628994ac1f500246">
         <w:r>
           <w:rPr>
             <w:rStyle w:val="Hyperlink"/>
@@ -240,11 +240,520 @@
     <w:bookmarkStart w:id="4" w:name="_310e7f7994f1d26b506068f458b39bed"/>
     <w:p>
       <w:pPr>
+        <w:pStyle w:val="Body Text"/>
+        <w:ind w:leftChars="0" w:left="0" w:right="0"/>
+        <w:jc w:val="center"/>
+      </w:pPr>
+      <w:r>
+        <w:pict>
+          <v:rect xmlns:v="urn:schemas-microsoft-com:vml" style="width:14.813139cm" fillcolor="#ddeeff">
+            <v:textbox style="mso-fit-shape-to-text:true">
+              <w:txbxContent>
+                <w:p>
+                  <w:pPr>
+                    <w:pStyle w:val="Topic Title Heading"/>
+                    <w:ind w:leftChars="0" w:left="0" w:right="0"/>
+                    <w:keepNext/>
+                  </w:pPr>
+                  <w:r>
+                    <w:t>Оглавление</w:t>
+                  </w:r>
+                </w:p>
+                <w:p>
+                  <w:pPr>
+                    <w:pStyle w:val="ListBullet"/>
+                    <w:numPr>
+                      <w:ilvl w:val="0"/>
+                      <w:numId w:val="2"/>
+                    </w:numPr>
+                    <w:ind w:leftChars="0" w:left="480" w:right="0"/>
+                  </w:pPr>
+                  <w:bookmarkStart w:id="5" w:name="_0fc8d3ad685069e5606ac4ed321ba10b"/>
+                  <w:hyperlink w:anchor="_31278d7457dfe19fcbe7c0c19031c6ef">
+                    <w:r>
+                      <w:rPr>
+                        <w:rStyle w:val="Hyperlink"/>
+                      </w:rPr>
+                      <w:t>Выбор инструкций в компиляторах</w:t>
+                    </w:r>
+                  </w:hyperlink>
+                  <w:bookmarkEnd w:id="5"/>
+                </w:p>
+                <w:p>
+                  <w:pPr>
+                    <w:pStyle w:val="ListBullet"/>
+                    <w:numPr>
+                      <w:ilvl w:val="1"/>
+                      <w:numId w:val="2"/>
+                    </w:numPr>
+                    <w:ind w:leftChars="0" w:left="1080" w:right="0"/>
+                  </w:pPr>
+                  <w:bookmarkStart w:id="6" w:name="_a2927a3dcbfac43b26d63a96cac6e7cf"/>
+                  <w:hyperlink w:anchor="_11e9c48aa92317de589d5bddac4fc587">
+                    <w:r>
+                      <w:rPr>
+                        <w:rStyle w:val="Hyperlink"/>
+                      </w:rPr>
+                      <w:t>Модуль 0. Постановка задачи</w:t>
+                    </w:r>
+                  </w:hyperlink>
+                  <w:bookmarkEnd w:id="6"/>
+                </w:p>
+                <w:p>
+                  <w:pPr>
+                    <w:pStyle w:val="ListBullet"/>
+                    <w:numPr>
+                      <w:ilvl w:val="2"/>
+                      <w:numId w:val="2"/>
+                    </w:numPr>
+                    <w:ind w:leftChars="0" w:left="1800" w:right="0"/>
+                  </w:pPr>
+                  <w:bookmarkStart w:id="7" w:name="_8a052205f0bcd69e373df606a3ab574e"/>
+                  <w:hyperlink w:anchor="_d796cefc42911a72f29dd8d317c9da61">
+                    <w:r>
+                      <w:rPr>
+                        <w:rStyle w:val="Hyperlink"/>
+                      </w:rPr>
+                      <w:t>Компилятор</w:t>
+                    </w:r>
+                  </w:hyperlink>
+                  <w:bookmarkEnd w:id="7"/>
+                </w:p>
+                <w:p>
+                  <w:pPr>
+                    <w:pStyle w:val="ListBullet"/>
+                    <w:numPr>
+                      <w:ilvl w:val="2"/>
+                      <w:numId w:val="2"/>
+                    </w:numPr>
+                    <w:ind w:leftChars="0" w:left="1800" w:right="0"/>
+                  </w:pPr>
+                  <w:bookmarkStart w:id="8" w:name="_35c84f98c129bfbcfa36223217249eff"/>
+                  <w:hyperlink w:anchor="_ed8008d62eb49d9ebf91210744a76fa9">
+                    <w:r>
+                      <w:rPr>
+                        <w:rStyle w:val="Hyperlink"/>
+                      </w:rPr>
+                      <w:t>Выбор инструкций</w:t>
+                    </w:r>
+                  </w:hyperlink>
+                  <w:bookmarkEnd w:id="8"/>
+                </w:p>
+                <w:p>
+                  <w:pPr>
+                    <w:pStyle w:val="ListBullet"/>
+                    <w:numPr>
+                      <w:ilvl w:val="2"/>
+                      <w:numId w:val="2"/>
+                    </w:numPr>
+                    <w:ind w:leftChars="0" w:left="1800" w:right="0"/>
+                  </w:pPr>
+                  <w:bookmarkStart w:id="9" w:name="_58e8b8036268b6998637c4519f4733c7"/>
+                  <w:hyperlink w:anchor="_49e8c755092cc79d0d7016d29c544b72">
+                    <w:r>
+                      <w:rPr>
+                        <w:rStyle w:val="Hyperlink"/>
+                      </w:rPr>
+                      <w:t>Сравнение разных методов выбора инструкций</w:t>
+                    </w:r>
+                  </w:hyperlink>
+                  <w:bookmarkEnd w:id="9"/>
+                </w:p>
+                <w:p>
+                  <w:pPr>
+                    <w:pStyle w:val="ListBullet"/>
+                    <w:numPr>
+                      <w:ilvl w:val="2"/>
+                      <w:numId w:val="2"/>
+                    </w:numPr>
+                    <w:ind w:leftChars="0" w:left="1800" w:right="0"/>
+                  </w:pPr>
+                  <w:bookmarkStart w:id="10" w:name="_fb71b539e920a7fd016e6c69450fef82"/>
+                  <w:hyperlink w:anchor="_79eba796ef7b9049f56900cfa8f4bd28">
+                    <w:r>
+                      <w:rPr>
+                        <w:rStyle w:val="Hyperlink"/>
+                      </w:rPr>
+                      <w:t>Классификация инструкций</w:t>
+                    </w:r>
+                  </w:hyperlink>
+                  <w:bookmarkEnd w:id="10"/>
+                </w:p>
+                <w:p>
+                  <w:pPr>
+                    <w:pStyle w:val="ListBullet"/>
+                    <w:numPr>
+                      <w:ilvl w:val="2"/>
+                      <w:numId w:val="2"/>
+                    </w:numPr>
+                    <w:ind w:leftChars="0" w:left="1800" w:right="0"/>
+                  </w:pPr>
+                  <w:bookmarkStart w:id="11" w:name="_8c0134bb07b11d9741fef85e3b2102cc"/>
+                  <w:hyperlink w:anchor="_ee7957a443a8c917276a71ba6a2b8475">
+                    <w:r>
+                      <w:rPr>
+                        <w:rStyle w:val="Hyperlink"/>
+                      </w:rPr>
+                      <w:t>Что такое порождение «оптимальных» инструкций?</w:t>
+                    </w:r>
+                  </w:hyperlink>
+                  <w:bookmarkEnd w:id="11"/>
+                </w:p>
+                <w:p>
+                  <w:pPr>
+                    <w:pStyle w:val="ListBullet"/>
+                    <w:numPr>
+                      <w:ilvl w:val="1"/>
+                      <w:numId w:val="2"/>
+                    </w:numPr>
+                    <w:ind w:leftChars="0" w:left="1080" w:right="0"/>
+                  </w:pPr>
+                  <w:bookmarkStart w:id="12" w:name="_903cc8fd5f03dcde942c4e081b25ebe4"/>
+                  <w:hyperlink w:anchor="_613b9b31eac9bb5978501a5cac394be4">
+                    <w:r>
+                      <w:rPr>
+                        <w:rStyle w:val="Hyperlink"/>
+                      </w:rPr>
+                      <w:t>Модуль 1. Раскрытие макросов (Macro Expansion)</w:t>
+                    </w:r>
+                  </w:hyperlink>
+                  <w:bookmarkEnd w:id="12"/>
+                </w:p>
+                <w:p>
+                  <w:pPr>
+                    <w:pStyle w:val="ListBullet"/>
+                    <w:numPr>
+                      <w:ilvl w:val="2"/>
+                      <w:numId w:val="2"/>
+                    </w:numPr>
+                    <w:ind w:leftChars="0" w:left="1800" w:right="0"/>
+                  </w:pPr>
+                  <w:bookmarkStart w:id="13" w:name="_8eb2845f7e183ef703e04c6d6279cdfe"/>
+                  <w:hyperlink w:anchor="_146a3f88c292b6fb6f702e2c658c265c">
+                    <w:r>
+                      <w:rPr>
+                        <w:rStyle w:val="Hyperlink"/>
+                      </w:rPr>
+                      <w:t>Наивное раскрытие макросов</w:t>
+                    </w:r>
+                  </w:hyperlink>
+                  <w:bookmarkEnd w:id="13"/>
+                </w:p>
+                <w:p>
+                  <w:pPr>
+                    <w:pStyle w:val="ListBullet"/>
+                    <w:numPr>
+                      <w:ilvl w:val="2"/>
+                      <w:numId w:val="2"/>
+                    </w:numPr>
+                    <w:ind w:leftChars="0" w:left="1800" w:right="0"/>
+                  </w:pPr>
+                  <w:bookmarkStart w:id="14" w:name="_e04b34d96c30eaf041c8e5ca6994d59b"/>
+                  <w:hyperlink w:anchor="_29890fa9fb011f6b4e2580725a4a52d8">
+                    <w:r>
+                      <w:rPr>
+                        <w:rStyle w:val="Hyperlink"/>
+                      </w:rPr>
+                      <w:t>Промежуточные представления вместо деревьев абстрактного синтаксиса</w:t>
+                    </w:r>
+                  </w:hyperlink>
+                  <w:bookmarkEnd w:id="14"/>
+                </w:p>
+                <w:p>
+                  <w:pPr>
+                    <w:pStyle w:val="ListBullet"/>
+                    <w:numPr>
+                      <w:ilvl w:val="2"/>
+                      <w:numId w:val="2"/>
+                    </w:numPr>
+                    <w:ind w:leftChars="0" w:left="1800" w:right="0"/>
+                  </w:pPr>
+                  <w:bookmarkStart w:id="15" w:name="_fcbb51005823b8d35f7a15b90d2ad204"/>
+                  <w:hyperlink w:anchor="_1ea32cf955973fc9ecd0fff779da416a">
+                    <w:r>
+                      <w:rPr>
+                        <w:rStyle w:val="Hyperlink"/>
+                      </w:rPr>
+                      <w:t>Порождение макросов из описания целевой машины</w:t>
+                    </w:r>
+                  </w:hyperlink>
+                  <w:bookmarkEnd w:id="15"/>
+                </w:p>
+                <w:p>
+                  <w:pPr>
+                    <w:pStyle w:val="ListBullet"/>
+                    <w:numPr>
+                      <w:ilvl w:val="2"/>
+                      <w:numId w:val="2"/>
+                    </w:numPr>
+                    <w:ind w:leftChars="0" w:left="1800" w:right="0"/>
+                  </w:pPr>
+                  <w:bookmarkStart w:id="16" w:name="_4eb15f8181a1779493455f8b3a6e3435"/>
+                  <w:hyperlink w:anchor="_cf1bb4900c375ef39313ab3e1c59aa42">
+                    <w:r>
+                      <w:rPr>
+                        <w:rStyle w:val="Hyperlink"/>
+                      </w:rPr>
+                      <w:t>Использование peephole-оптимизаций</w:t>
+                    </w:r>
+                  </w:hyperlink>
+                  <w:bookmarkEnd w:id="16"/>
+                </w:p>
+                <w:p>
+                  <w:pPr>
+                    <w:pStyle w:val="ListBullet"/>
+                    <w:numPr>
+                      <w:ilvl w:val="1"/>
+                      <w:numId w:val="2"/>
+                    </w:numPr>
+                    <w:ind w:leftChars="0" w:left="1080" w:right="0"/>
+                  </w:pPr>
+                  <w:bookmarkStart w:id="17" w:name="_8240d5979bcf4a0b8df791ad06cbb91a"/>
+                  <w:hyperlink w:anchor="_f9cd329e10882e0684a037ecb4a6883f">
+                    <w:r>
+                      <w:rPr>
+                        <w:rStyle w:val="Hyperlink"/>
+                      </w:rPr>
+                      <w:t>Модуль 2. Покрытие деревьев</w:t>
+                    </w:r>
+                  </w:hyperlink>
+                  <w:bookmarkEnd w:id="17"/>
+                </w:p>
+                <w:p>
+                  <w:pPr>
+                    <w:pStyle w:val="ListBullet"/>
+                    <w:numPr>
+                      <w:ilvl w:val="2"/>
+                      <w:numId w:val="2"/>
+                    </w:numPr>
+                    <w:ind w:leftChars="0" w:left="1800" w:right="0"/>
+                  </w:pPr>
+                  <w:bookmarkStart w:id="18" w:name="_9650496089e88c14948d0f77644f0fb3"/>
+                  <w:hyperlink w:anchor="_140a2282410c04ab25f3426b4b96f18e">
+                    <w:r>
+                      <w:rPr>
+                        <w:rStyle w:val="Hyperlink"/>
+                      </w:rPr>
+                      <w:t>Использование синтаксического анализа</w:t>
+                    </w:r>
+                  </w:hyperlink>
+                  <w:bookmarkEnd w:id="18"/>
+                </w:p>
+                <w:p>
+                  <w:pPr>
+                    <w:pStyle w:val="ListBullet"/>
+                    <w:numPr>
+                      <w:ilvl w:val="2"/>
+                      <w:numId w:val="2"/>
+                    </w:numPr>
+                    <w:ind w:leftChars="0" w:left="1800" w:right="0"/>
+                  </w:pPr>
+                  <w:bookmarkStart w:id="19" w:name="_c6e754003ed95213607e48fac0d46734"/>
+                  <w:hyperlink w:anchor="_04fff72d558a241793dfc6413a156d14">
+                    <w:r>
+                      <w:rPr>
+                        <w:rStyle w:val="Hyperlink"/>
+                      </w:rPr>
+                      <w:t>Порождение кода путём анализа сверху вниз</w:t>
+                    </w:r>
+                  </w:hyperlink>
+                  <w:bookmarkEnd w:id="19"/>
+                </w:p>
+                <w:p>
+                  <w:pPr>
+                    <w:pStyle w:val="ListBullet"/>
+                    <w:numPr>
+                      <w:ilvl w:val="2"/>
+                      <w:numId w:val="2"/>
+                    </w:numPr>
+                    <w:ind w:leftChars="0" w:left="1800" w:right="0"/>
+                  </w:pPr>
+                  <w:bookmarkStart w:id="20" w:name="_1a37c3d5cfbbc535249ca433ae7ae877"/>
+                  <w:hyperlink w:anchor="_c63db1741664c6ea40a5f0f4bcfaed97">
+                    <w:r>
+                      <w:rPr>
+                        <w:rStyle w:val="Hyperlink"/>
+                      </w:rPr>
+                      <w:t>Отделение сопоставления с образцами-шаблонами и порождения кода</w:t>
+                    </w:r>
+                  </w:hyperlink>
+                  <w:bookmarkEnd w:id="20"/>
+                </w:p>
+                <w:p>
+                  <w:pPr>
+                    <w:pStyle w:val="ListBullet"/>
+                    <w:numPr>
+                      <w:ilvl w:val="2"/>
+                      <w:numId w:val="2"/>
+                    </w:numPr>
+                    <w:ind w:leftChars="0" w:left="1800" w:right="0"/>
+                  </w:pPr>
+                  <w:bookmarkStart w:id="21" w:name="_a341ea5e6fdd4ece37e2d8bec0e80c96"/>
+                  <w:hyperlink w:anchor="_209d6ed0a600e5df1b26c02c6fc0ed20">
+                    <w:r>
+                      <w:rPr>
+                        <w:rStyle w:val="Hyperlink"/>
+                      </w:rPr>
+                      <w:t>Динамическое программирование</w:t>
+                    </w:r>
+                  </w:hyperlink>
+                  <w:bookmarkEnd w:id="21"/>
+                </w:p>
+                <w:p>
+                  <w:pPr>
+                    <w:pStyle w:val="ListBullet"/>
+                    <w:numPr>
+                      <w:ilvl w:val="2"/>
+                      <w:numId w:val="2"/>
+                    </w:numPr>
+                    <w:ind w:leftChars="0" w:left="1800" w:right="0"/>
+                  </w:pPr>
+                  <w:bookmarkStart w:id="22" w:name="_065ea95c84f1cca6defa490b5823c174"/>
+                  <w:hyperlink w:anchor="_d230e5759d01d4e49046defb82200182">
+                    <w:r>
+                      <w:rPr>
+                        <w:rStyle w:val="Hyperlink"/>
+                      </w:rPr>
+                      <w:t>Ограничения покрытия деревьев</w:t>
+                    </w:r>
+                  </w:hyperlink>
+                  <w:bookmarkEnd w:id="22"/>
+                </w:p>
+                <w:p>
+                  <w:pPr>
+                    <w:pStyle w:val="ListBullet"/>
+                    <w:numPr>
+                      <w:ilvl w:val="1"/>
+                      <w:numId w:val="2"/>
+                    </w:numPr>
+                    <w:ind w:leftChars="0" w:left="1080" w:right="0"/>
+                  </w:pPr>
+                  <w:bookmarkStart w:id="23" w:name="_82e5b698e6a063c271d852d946978e5e"/>
+                  <w:hyperlink w:anchor="_d5a80e769c7a2c902eaa22cb20dd3a07">
+                    <w:r>
+                      <w:rPr>
+                        <w:rStyle w:val="Hyperlink"/>
+                      </w:rPr>
+                      <w:t>Модуль 3. На основе графового представления</w:t>
+                    </w:r>
+                  </w:hyperlink>
+                  <w:bookmarkEnd w:id="23"/>
+                </w:p>
+                <w:p>
+                  <w:pPr>
+                    <w:pStyle w:val="ListBullet"/>
+                    <w:numPr>
+                      <w:ilvl w:val="2"/>
+                      <w:numId w:val="2"/>
+                    </w:numPr>
+                    <w:ind w:leftChars="0" w:left="1800" w:right="0"/>
+                  </w:pPr>
+                  <w:bookmarkStart w:id="24" w:name="_5cf14d8626f4dc391d6c63e375fdee08"/>
+                  <w:hyperlink w:anchor="_4cf7450ac038784ca51e33de018b5b90">
+                    <w:r>
+                      <w:rPr>
+                        <w:rStyle w:val="Hyperlink"/>
+                      </w:rPr>
+                      <w:t>Покрытие ациклических графов (DAGов)</w:t>
+                    </w:r>
+                  </w:hyperlink>
+                  <w:bookmarkEnd w:id="24"/>
+                </w:p>
+                <w:p>
+                  <w:pPr>
+                    <w:pStyle w:val="ListBullet"/>
+                    <w:numPr>
+                      <w:ilvl w:val="2"/>
+                      <w:numId w:val="2"/>
+                    </w:numPr>
+                    <w:ind w:leftChars="0" w:left="1800" w:right="0"/>
+                  </w:pPr>
+                  <w:bookmarkStart w:id="25" w:name="_c7dc7b59d117c4593eb5de2439a15022"/>
+                  <w:hyperlink w:anchor="_6616eb5294f801cd43d0e0375ea4c1ec">
+                    <w:r>
+                      <w:rPr>
+                        <w:rStyle w:val="Hyperlink"/>
+                      </w:rPr>
+                      <w:t>Покрытие графов</w:t>
+                    </w:r>
+                  </w:hyperlink>
+                  <w:bookmarkEnd w:id="25"/>
+                </w:p>
+                <w:p>
+                  <w:pPr>
+                    <w:pStyle w:val="ListBullet"/>
+                    <w:numPr>
+                      <w:ilvl w:val="1"/>
+                      <w:numId w:val="2"/>
+                    </w:numPr>
+                    <w:ind w:leftChars="0" w:left="1080" w:right="0"/>
+                  </w:pPr>
+                  <w:bookmarkStart w:id="26" w:name="_c226f45bafa792489ba19f9c0b53bea0"/>
+                  <w:hyperlink w:anchor="_ee4910d69c1bab3977e1d49b85e252a0">
+                    <w:r>
+                      <w:rPr>
+                        <w:rStyle w:val="Hyperlink"/>
+                      </w:rPr>
+                      <w:t>Заключение</w:t>
+                    </w:r>
+                  </w:hyperlink>
+                  <w:bookmarkEnd w:id="26"/>
+                </w:p>
+                <w:p>
+                  <w:pPr>
+                    <w:pStyle w:val="ListBullet"/>
+                    <w:numPr>
+                      <w:ilvl w:val="1"/>
+                      <w:numId w:val="2"/>
+                    </w:numPr>
+                    <w:ind w:leftChars="0" w:left="1080" w:right="0"/>
+                  </w:pPr>
+                  <w:bookmarkStart w:id="27" w:name="_452e8817d720ab8c67b744a50e5da7a2"/>
+                  <w:hyperlink w:anchor="_5f2c06eb469ea7e58856a664dad1ab58">
+                    <w:r>
+                      <w:rPr>
+                        <w:rStyle w:val="Hyperlink"/>
+                      </w:rPr>
+                      <w:t>Вопросы для самопроверки</w:t>
+                    </w:r>
+                  </w:hyperlink>
+                  <w:bookmarkEnd w:id="27"/>
+                </w:p>
+                <w:p>
+                  <w:pPr>
+                    <w:pStyle w:val="ListBullet"/>
+                    <w:numPr>
+                      <w:ilvl w:val="1"/>
+                      <w:numId w:val="2"/>
+                    </w:numPr>
+                    <w:ind w:leftChars="0" w:left="1080" w:right="0"/>
+                  </w:pPr>
+                  <w:bookmarkStart w:id="28" w:name="_7e1d849084931ef9ea19f4b980efbd72"/>
+                  <w:hyperlink w:anchor="_da128a2e3233fc29135a8c0a6c5be3e0">
+                    <w:r>
+                      <w:rPr>
+                        <w:rStyle w:val="Hyperlink"/>
+                      </w:rPr>
+                      <w:t>Библиография</w:t>
+                    </w:r>
+                  </w:hyperlink>
+                  <w:bookmarkEnd w:id="28"/>
+                </w:p>
+              </w:txbxContent>
+            </v:textbox>
+          </v:rect>
+        </w:pict>
+      </w:r>
+    </w:p>
+    <w:bookmarkEnd w:id="4"/>
+    <w:bookmarkStart w:id="29" w:name="_11e9c48aa92317de589d5bddac4fc587"/>
+    <w:p>
+      <w:pPr>
         <w:pStyle w:val="Heading2"/>
         <w:keepNext/>
       </w:pPr>
       <w:r>
-        <w:t>Введение</w:t>
+        <w:t>Модуль 0. Постановка задачи</w:t>
       </w:r>
     </w:p>
     <w:p>
@@ -334,7 +843,7 @@
         <w:t>.</w:t>
       </w:r>
     </w:p>
-    <w:bookmarkStart w:id="5" w:name="_11e9c48aa92317de589d5bddac4fc587"/>
+    <w:bookmarkStart w:id="30" w:name="_d796cefc42911a72f29dd8d317c9da61"/>
     <w:p>
       <w:pPr>
         <w:pStyle w:val="Heading3"/>
@@ -431,8 +940,8 @@
         <w:t xml:space="preserve"> (англ. register allocation) для использования встроенных в процессоров регистров и сокращения нагрузки на память.</w:t>
       </w:r>
     </w:p>
-    <w:bookmarkEnd w:id="5"/>
-    <w:bookmarkStart w:id="6" w:name="_d796cefc42911a72f29dd8d317c9da61"/>
+    <w:bookmarkEnd w:id="30"/>
+    <w:bookmarkStart w:id="31" w:name="_ed8008d62eb49d9ebf91210744a76fa9"/>
     <w:p>
       <w:pPr>
         <w:pStyle w:val="Heading3"/>
@@ -509,8 +1018,8 @@
         <w:t>Обычно вторая задача формулируется как задача оптимизации, где мы пытаемся либо минимизировать размер кода, либо минимизировать суммарное время исполнения инструкций, чтобы максимизировать производительность программы.</w:t>
       </w:r>
     </w:p>
-    <w:bookmarkEnd w:id="6"/>
-    <w:bookmarkStart w:id="7" w:name="_ed8008d62eb49d9ebf91210744a76fa9"/>
+    <w:bookmarkEnd w:id="31"/>
+    <w:bookmarkStart w:id="32" w:name="_49e8c755092cc79d0d7016d29c544b72"/>
     <w:p>
       <w:pPr>
         <w:pStyle w:val="Heading3"/>
@@ -559,8 +1068,8 @@
         <w:t>. Поддержка такого вида адресации в современных компиляторах давно реализована, поэтому в современной литературе сложными считаются инструкции, у которых много результатов, или те, которые можно использовать только в определенных ситуациях.</w:t>
       </w:r>
     </w:p>
-    <w:bookmarkEnd w:id="7"/>
-    <w:bookmarkStart w:id="8" w:name="_49e8c755092cc79d0d7016d29c544b72"/>
+    <w:bookmarkEnd w:id="32"/>
+    <w:bookmarkStart w:id="33" w:name="_79eba796ef7b9049f56900cfa8f4bd28"/>
     <w:p>
       <w:pPr>
         <w:pStyle w:val="Heading3"/>
@@ -640,8 +1149,8 @@
           <w:t>расширение atomic</w:t>
         </w:r>
       </w:hyperlink>
-      <w:bookmarkStart w:id="9" w:name="_620f02cdf90900d0336bb320b76a2ebc"/>
-      <w:bookmarkEnd w:id="9"/>
+      <w:bookmarkStart w:id="34" w:name="_620f02cdf90900d0336bb320b76a2ebc"/>
+      <w:bookmarkEnd w:id="34"/>
       <w:r>
         <w:t>).</w:t>
       </w:r>
@@ -698,8 +1207,8 @@
           <w:t>RISC-V с расширением bitmanip</w:t>
         </w:r>
       </w:hyperlink>
-      <w:bookmarkStart w:id="10" w:name="_55224350987229fe79b156e9223266c4"/>
-      <w:bookmarkEnd w:id="10"/>
+      <w:bookmarkStart w:id="35" w:name="_55224350987229fe79b156e9223266c4"/>
+      <w:bookmarkEnd w:id="35"/>
       <w:r>
         <w:t>.</w:t>
       </w:r>
@@ -720,8 +1229,8 @@
         <w:t xml:space="preserve"> инструкции обычно встречаются в специализированных архитектурах типа DSP. Зависимости заключаются в том, что некоторые инструкции не могут стоять рядом с другими в зависимости от используемого способа адресации. Современным методам такие инструкции даются тяжело, обычно потому что они нарушают некоторые предположения, которые вшиты в методы выбора инструкций.</w:t>
       </w:r>
     </w:p>
-    <w:bookmarkEnd w:id="8"/>
-    <w:bookmarkStart w:id="11" w:name="_79eba796ef7b9049f56900cfa8f4bd28"/>
+    <w:bookmarkEnd w:id="33"/>
+    <w:bookmarkStart w:id="36" w:name="_ee7957a443a8c917276a71ba6a2b8475"/>
     <w:p>
       <w:pPr>
         <w:pStyle w:val="Heading3"/>
@@ -996,16 +1505,16 @@
         <w:t>Во-вторых, два сравнимых подхода к выбору инструкций могут породить код, который после фаз переупорядочивания инструкций и распределения регистров будет непохожего качества. Например, нам нужно породить инструкции, которые независимы друг от друга. ISA предлагает два варианта: использовать две инструкции со стоимостью 2 каждая, либо использовать одну инструкцию со стоимостью 3. Согласно критерию выше, нужно выбирать второй подход, так как там суммарная стоимость будет меньше. Но если целевая архитектура умеет исполнять несколько инструкций параллельно, то лучше первый подход.</w:t>
       </w:r>
     </w:p>
-    <w:bookmarkEnd w:id="11"/>
-    <w:bookmarkEnd w:id="4"/>
-    <w:bookmarkStart w:id="12" w:name="_613b9b31eac9bb5978501a5cac394be4"/>
+    <w:bookmarkEnd w:id="36"/>
+    <w:bookmarkEnd w:id="29"/>
+    <w:bookmarkStart w:id="37" w:name="_613b9b31eac9bb5978501a5cac394be4"/>
     <w:p>
       <w:pPr>
         <w:pStyle w:val="Heading2"/>
         <w:keepNext/>
       </w:pPr>
       <w:r>
-        <w:t>Раскрытие макросов (Macro Expansion)</w:t>
+        <w:t>Модуль 1. Раскрытие макросов (Macro Expansion)</w:t>
       </w:r>
     </w:p>
     <w:p>
@@ -1033,7 +1542,7 @@
         <w:t>: просто и прямолинейно.</w:t>
       </w:r>
     </w:p>
-    <w:bookmarkStart w:id="13" w:name="_ba94e261886a555bd932b7442e6b47f3"/>
+    <w:bookmarkStart w:id="38" w:name="_ce87b1044004e17653315b79487629e4"/>
     <w:p>
       <w:pPr>
         <w:pStyle w:val="TableCaption"/>
@@ -1313,8 +1822,8 @@
         <w:pStyle w:val="Table Bottom Margin"/>
       </w:pPr>
     </w:p>
-    <w:bookmarkEnd w:id="13"/>
-    <w:bookmarkStart w:id="14" w:name="_ee7957a443a8c917276a71ba6a2b8475"/>
+    <w:bookmarkEnd w:id="38"/>
+    <w:bookmarkStart w:id="39" w:name="_146a3f88c292b6fb6f702e2c658c265c"/>
     <w:p>
       <w:pPr>
         <w:pStyle w:val="Heading3"/>
@@ -1332,11 +1841,11 @@
       <w:r>
         <w:t xml:space="preserve">Одной из первых работ по порождению кода с помощью макросов является SIMCMP (SIMple CoMPiler) </w:t>
       </w:r>
-      <w:bookmarkStart w:id="15" w:name="_146a3f88c292b6fb6f702e2c658c265c"/>
+      <w:bookmarkStart w:id="40" w:name="_86364072e05412529c34832e010dad44"/>
       <w:r>
         <w:t>[</w:t>
       </w:r>
-      <w:hyperlink w:anchor="_48d36f13e273e0746062b731405ed69b">
+      <w:hyperlink w:anchor="_9cca4bbff6ef5ada0fc3d59db22e18a5">
         <w:r>
           <w:rPr>
             <w:rStyle w:val="Hyperlink"/>
@@ -1347,7 +1856,7 @@
       <w:r>
         <w:t>]</w:t>
       </w:r>
-      <w:bookmarkEnd w:id="15"/>
+      <w:bookmarkEnd w:id="40"/>
       <w:r>
         <w:t>. В этом проекте код программы читался строчка за строчкой, и на ходу порождался машинный код. Сделано это для того, чтобы писать компилятор языка на самом этом языке (англ. bootstraping).</w:t>
       </w:r>
@@ -1360,11 +1869,11 @@
       <w:r>
         <w:t xml:space="preserve">Ниже можно найти пример спецификации в  системе SIMCMP </w:t>
       </w:r>
-      <w:bookmarkStart w:id="16" w:name="_86364072e05412529c34832e010dad44"/>
+      <w:bookmarkStart w:id="41" w:name="_f9679f6f250f5c6303efdff5690aff99"/>
       <w:r>
         <w:t>[</w:t>
       </w:r>
-      <w:hyperlink w:anchor="_48d36f13e273e0746062b731405ed69b">
+      <w:hyperlink w:anchor="_9cca4bbff6ef5ada0fc3d59db22e18a5">
         <w:r>
           <w:rPr>
             <w:rStyle w:val="Hyperlink"/>
@@ -1375,12 +1884,12 @@
       <w:r>
         <w:t>]</w:t>
       </w:r>
-      <w:bookmarkEnd w:id="16"/>
+      <w:bookmarkEnd w:id="41"/>
       <w:r>
         <w:t>.</w:t>
       </w:r>
     </w:p>
-    <w:bookmarkStart w:id="17" w:name="_ce87b1044004e17653315b79487629e4"/>
+    <w:bookmarkStart w:id="42" w:name="_d3675fb56cea693dfc5f4b18bc9b8b8f"/>
     <w:p>
       <w:pPr>
         <w:pStyle w:val="LiteralCaption"/>
@@ -1420,8 +1929,8 @@
         <w:t>.X</w:t>
       </w:r>
     </w:p>
-    <w:bookmarkEnd w:id="17"/>
-    <w:bookmarkStart w:id="18" w:name="_d3675fb56cea693dfc5f4b18bc9b8b8f"/>
+    <w:bookmarkEnd w:id="42"/>
+    <w:bookmarkStart w:id="43" w:name="_68b254a72a8491368a88aa2378e31a6c"/>
     <w:p>
       <w:pPr>
         <w:pStyle w:val="LiteralCaption"/>
@@ -1443,8 +1952,8 @@
         <w:t xml:space="preserve">A = CAR B.</w:t>
       </w:r>
     </w:p>
-    <w:bookmarkEnd w:id="18"/>
-    <w:bookmarkStart w:id="19" w:name="_68b254a72a8491368a88aa2378e31a6c"/>
+    <w:bookmarkEnd w:id="43"/>
+    <w:bookmarkStart w:id="44" w:name="_2f3ed57a3727afae964c709c297a93d5"/>
     <w:p>
       <w:pPr>
         <w:pStyle w:val="LiteralCaption"/>
@@ -1472,7 +1981,7 @@
         <w:t xml:space="preserve">CDR(36) = CAR(I)</w:t>
       </w:r>
     </w:p>
-    <w:bookmarkEnd w:id="19"/>
+    <w:bookmarkEnd w:id="44"/>
     <w:p>
       <w:pPr>
         <w:pStyle w:val="Body Text"/>
@@ -1481,11 +1990,11 @@
       <w:r>
         <w:t xml:space="preserve">Другой пример — GCL </w:t>
       </w:r>
-      <w:bookmarkStart w:id="20" w:name="_f9679f6f250f5c6303efdff5690aff99"/>
+      <w:bookmarkStart w:id="45" w:name="_f5aed5753f250cb335fc46140e51ac25"/>
       <w:r>
         <w:t>[</w:t>
       </w:r>
-      <w:hyperlink w:anchor="_b9b92e9ac3092da0c49c94acc4a4c019">
+      <w:hyperlink w:anchor="_5e0e3f7324b4e3501971ad3226ef505b">
         <w:r>
           <w:rPr>
             <w:rStyle w:val="Hyperlink"/>
@@ -1496,12 +2005,12 @@
       <w:r>
         <w:t>]</w:t>
       </w:r>
-      <w:bookmarkEnd w:id="20"/>
+      <w:bookmarkEnd w:id="45"/>
       <w:r>
         <w:t>, который использовался в компиляторе PL/1 и код порождался из деревьев абстрактного синтаксиса (англ. abstract syntax tree, AST). По сравнению с чтением программы построчно, AST гарантирует, что программа написана без синтаксических ошибок, что упрощает задачу порождения кода.</w:t>
       </w:r>
     </w:p>
-    <w:bookmarkStart w:id="21" w:name="_2f3ed57a3727afae964c709c297a93d5"/>
+    <w:bookmarkStart w:id="46" w:name="_dbb4a90733b96093b45358ea6f2176cc"/>
     <w:p>
       <w:pPr>
         <w:pStyle w:val="Figure"/>
@@ -1564,8 +2073,8 @@
         <w:t>Дерево выражений</w:t>
       </w:r>
     </w:p>
-    <w:bookmarkEnd w:id="21"/>
-    <w:bookmarkStart w:id="22" w:name="_dbb4a90733b96093b45358ea6f2176cc"/>
+    <w:bookmarkEnd w:id="46"/>
+    <w:bookmarkStart w:id="47" w:name="_c703a4f7b62de651491dbc14fefad41a"/>
     <w:p>
       <w:pPr>
         <w:pStyle w:val="LiteralCaption"/>
@@ -1735,9 +2244,9 @@
         <w:t>2</w:t>
       </w:r>
     </w:p>
-    <w:bookmarkEnd w:id="22"/>
-    <w:bookmarkEnd w:id="14"/>
-    <w:bookmarkStart w:id="23" w:name="_f5aed5753f250cb335fc46140e51ac25"/>
+    <w:bookmarkEnd w:id="47"/>
+    <w:bookmarkEnd w:id="39"/>
+    <w:bookmarkStart w:id="48" w:name="_29890fa9fb011f6b4e2580725a4a52d8"/>
     <w:p>
       <w:pPr>
         <w:pStyle w:val="Heading3"/>
@@ -1786,11 +2295,11 @@
       <w:r>
         <w:t xml:space="preserve">Одно из первых промежуточных представлений было разработано </w:t>
       </w:r>
-      <w:bookmarkStart w:id="24" w:name="_29890fa9fb011f6b4e2580725a4a52d8"/>
+      <w:bookmarkStart w:id="49" w:name="_42d3ae3bf2f5a9321d0ea3152b7446bd"/>
       <w:r>
         <w:t>[</w:t>
       </w:r>
-      <w:hyperlink w:anchor="_152ba26c3f82b8ab85518f91910152cc">
+      <w:hyperlink w:anchor="_b9b92e9ac3092da0c49c94acc4a4c019">
         <w:r>
           <w:rPr>
             <w:rStyle w:val="Hyperlink"/>
@@ -1801,12 +2310,12 @@
       <w:r>
         <w:t>]</w:t>
       </w:r>
-      <w:bookmarkEnd w:id="24"/>
+      <w:bookmarkEnd w:id="49"/>
       <w:r>
         <w:t xml:space="preserve"> для компилятора PL/C, где AST преобразовывалось в SLM-инструкции (англ. source level machine). Порождатель кода отображает SLM-инструкции в машинные, используя правила на языке ICL (Interpretative Codeing Language). На практике оказалось, что такие правила очень сложно писать, потому что много тонкостей (разные виды адресации, местоположения данных) надо поддерживать вручную.</w:t>
       </w:r>
     </w:p>
-    <w:bookmarkStart w:id="25" w:name="_c703a4f7b62de651491dbc14fefad41a"/>
+    <w:bookmarkStart w:id="50" w:name="_38d3ab46e4822224a089e5f0b9abae1b"/>
     <w:p>
       <w:pPr>
         <w:pStyle w:val="LiteralCaption"/>
@@ -1816,11 +2325,11 @@
       <w:r>
         <w:t xml:space="preserve">Макрос для сложения чисел на языке ICL </w:t>
       </w:r>
-      <w:bookmarkStart w:id="26" w:name="_42d3ae3bf2f5a9321d0ea3152b7446bd"/>
+      <w:bookmarkStart w:id="51" w:name="_2810951f7a8acb25f38cd5ba70a1947e"/>
       <w:r>
         <w:t>[</w:t>
       </w:r>
-      <w:hyperlink w:anchor="_152ba26c3f82b8ab85518f91910152cc">
+      <w:hyperlink w:anchor="_b9b92e9ac3092da0c49c94acc4a4c019">
         <w:r>
           <w:rPr>
             <w:rStyle w:val="Hyperlink"/>
@@ -1831,7 +2340,7 @@
       <w:r>
         <w:t>]</w:t>
       </w:r>
-      <w:bookmarkEnd w:id="26"/>
+      <w:bookmarkEnd w:id="51"/>
     </w:p>
     <w:p>
       <w:pPr>
@@ -1940,9 +2449,9 @@
         <w:t xml:space="preserve">      B ADDB5        Слияние</w:t>
       </w:r>
     </w:p>
-    <w:bookmarkEnd w:id="25"/>
-    <w:bookmarkEnd w:id="23"/>
-    <w:bookmarkStart w:id="27" w:name="_2810951f7a8acb25f38cd5ba70a1947e"/>
+    <w:bookmarkEnd w:id="50"/>
+    <w:bookmarkEnd w:id="48"/>
+    <w:bookmarkStart w:id="52" w:name="_1ea32cf955973fc9ecd0fff779da416a"/>
     <w:p>
       <w:pPr>
         <w:pStyle w:val="Heading3"/>
@@ -1961,7 +2470,7 @@
         <w:t>Реалистичные компиляторы с какого-то момента времени должны начать поддерживать несколько целевых машин. Проблемы с рукописными макросами начинаются, если машины начинают существенно различаться между собой. Например, бывают разные классы регистров (TODO ссылка), в которые можно класть только данные определенного вида, или которые нельзя использовать одновременно, или некоторые архитектуры могут не иметь подходящих команд, и для выполнения операции над данными из DRAM необходимо задействовать дополнительный регистр.</w:t>
       </w:r>
     </w:p>
-    <w:bookmarkStart w:id="28" w:name="_38d3ab46e4822224a089e5f0b9abae1b"/>
+    <w:bookmarkStart w:id="53" w:name="_87858247f76f9af2de4d66f5f649c948"/>
     <w:p>
       <w:pPr>
         <w:pStyle w:val="TableCaption"/>
@@ -1991,7 +2500,7 @@
             <w:cnfStyle w:evenVBand="false" w:oddVBand="true" w:firstColumn="false"/>
             <w:tcW w:w="100.000000%" w:type="pct"/>
           </w:tcPr>
-          <w:bookmarkStart w:id="29" w:name="_87858247f76f9af2de4d66f5f649c948"/>
+          <w:bookmarkStart w:id="54" w:name="_69827de769ff955e63ed9099811254e5"/>
           <w:p>
             <w:pPr>
               <w:pStyle w:val="LiteralCaption"/>
@@ -2043,7 +2552,7 @@
               <w:t>;</w:t>
             </w:r>
           </w:p>
-          <w:bookmarkEnd w:id="29"/>
+          <w:bookmarkEnd w:id="54"/>
         </w:tc>
       </w:tr>
       <w:tr>
@@ -2055,7 +2564,7 @@
             <w:cnfStyle w:evenVBand="false" w:oddVBand="true" w:firstColumn="false"/>
             <w:tcW w:w="100.000000%" w:type="pct"/>
           </w:tcPr>
-          <w:bookmarkStart w:id="30" w:name="_69827de769ff955e63ed9099811254e5"/>
+          <w:bookmarkStart w:id="55" w:name="_ad981d66518bfa40727dfc08afe6d3c0"/>
           <w:p>
             <w:pPr>
               <w:pStyle w:val="LiteralCaption"/>
@@ -2238,7 +2747,7 @@
               <w:t>t0</w:t>
             </w:r>
           </w:p>
-          <w:bookmarkEnd w:id="30"/>
+          <w:bookmarkEnd w:id="55"/>
         </w:tc>
       </w:tr>
     </w:tbl>
@@ -2247,7 +2756,7 @@
         <w:pStyle w:val="Table Bottom Margin"/>
       </w:pPr>
     </w:p>
-    <w:bookmarkEnd w:id="28"/>
+    <w:bookmarkEnd w:id="53"/>
     <w:p>
       <w:pPr>
         <w:pStyle w:val="Body Text"/>
@@ -2265,11 +2774,11 @@
       <w:r>
         <w:t xml:space="preserve">Писать макросы руками сложно, хотелось бы иметь генератор, который по описанию машины порождает соответствующие макросы. Одна из первых попыток </w:t>
       </w:r>
-      <w:bookmarkStart w:id="31" w:name="_1ea32cf955973fc9ecd0fff779da416a"/>
+      <w:bookmarkStart w:id="56" w:name="_5371cb46317e3b9596c2009aacc89512"/>
       <w:r>
         <w:t>[</w:t>
       </w:r>
-      <w:hyperlink w:anchor="_53c486ae432af5ce6508b73e0c2ad455">
+      <w:hyperlink w:anchor="_b1ba65d00a199e8ea0e6a895fde8871c">
         <w:r>
           <w:rPr>
             <w:rStyle w:val="Hyperlink"/>
@@ -2280,12 +2789,12 @@
       <w:r>
         <w:t>]</w:t>
       </w:r>
-      <w:bookmarkEnd w:id="31"/>
+      <w:bookmarkEnd w:id="56"/>
       <w:r>
         <w:t xml:space="preserve"> сделать это была система Dmacs. Она предлагала два проприетарных языка: первый (Machine-Independent Macro Language (MIML)) определят 2-адресные команды, которые являлись представлением программы, а второй (Object Machine Macro Language (OMML)) декларативный язык использовался, чтобы преобразовывать MIML команды в ассемблерный код.</w:t>
       </w:r>
     </w:p>
-    <w:bookmarkStart w:id="32" w:name="_ad981d66518bfa40727dfc08afe6d3c0"/>
+    <w:bookmarkStart w:id="57" w:name="_f7fb00f5dbb9fbc2e00c78e723bf5273"/>
     <w:p>
       <w:pPr>
         <w:pStyle w:val="LiteralCaption"/>
@@ -2331,8 +2840,8 @@
         <w:t xml:space="preserve">5: ASSG 4,3</w:t>
       </w:r>
     </w:p>
-    <w:bookmarkEnd w:id="32"/>
-    <w:bookmarkStart w:id="33" w:name="_f7fb00f5dbb9fbc2e00c78e723bf5273"/>
+    <w:bookmarkEnd w:id="57"/>
+    <w:bookmarkStart w:id="58" w:name="_1b09b016da017637ee66fe3c455172df"/>
     <w:p>
       <w:pPr>
         <w:pStyle w:val="LiteralCaption"/>
@@ -2342,11 +2851,11 @@
       <w:r>
         <w:t xml:space="preserve">Часть описания компьютера IBM-360 на языке OMML </w:t>
       </w:r>
-      <w:bookmarkStart w:id="34" w:name="_5371cb46317e3b9596c2009aacc89512"/>
+      <w:bookmarkStart w:id="59" w:name="_5fc8eee45797dedea9fd4537520f2f35"/>
       <w:r>
         <w:t>[</w:t>
       </w:r>
-      <w:hyperlink w:anchor="_53c486ae432af5ce6508b73e0c2ad455">
+      <w:hyperlink w:anchor="_b1ba65d00a199e8ea0e6a895fde8871c">
         <w:r>
           <w:rPr>
             <w:rStyle w:val="Hyperlink"/>
@@ -2357,7 +2866,7 @@
       <w:r>
         <w:t>]</w:t>
       </w:r>
-      <w:bookmarkEnd w:id="34"/>
+      <w:bookmarkEnd w:id="59"/>
       <w:r>
         <w:t xml:space="preserve">. Команда </w:t>
       </w:r>
@@ -2495,9 +3004,9 @@
         <w:t>FREG(m1)</w:t>
       </w:r>
     </w:p>
-    <w:bookmarkEnd w:id="33"/>
-    <w:bookmarkEnd w:id="27"/>
-    <w:bookmarkStart w:id="35" w:name="_cf1bb4900c375ef39313ab3e1c59aa42"/>
+    <w:bookmarkEnd w:id="58"/>
+    <w:bookmarkEnd w:id="52"/>
+    <w:bookmarkStart w:id="60" w:name="_cf1bb4900c375ef39313ab3e1c59aa42"/>
     <w:p>
       <w:pPr>
         <w:pStyle w:val="Heading3"/>
@@ -2515,11 +3024,11 @@
       <w:r>
         <w:t xml:space="preserve">Основным недостатком подхода на основе раскрытия макросов является то, что отдельные части IR раскрываются без учета рядом находящихся частей IR. Попытаться обойти этот недостаток можно с помощью peephole (в перевода на русский — «глазок») оптимизаций. Их суть заключается в том, что выбирается «окно» небольшого размера, которое двигают по порожденному коду и пытаются объединить видимые инструкции. Данный метод может применяться и в отрыве от выбора инструкций, к уже порожденному коду. Одним из самых известных применений являются «супер оптимизаторы» </w:t>
       </w:r>
-      <w:bookmarkStart w:id="36" w:name="_5fc8eee45797dedea9fd4537520f2f35"/>
+      <w:bookmarkStart w:id="61" w:name="_874f5ff63a97f1a0fcc11a87ea395b80"/>
       <w:r>
         <w:t>[</w:t>
       </w:r>
-      <w:hyperlink w:anchor="_be857b05265dd381628994ac1f500246">
+      <w:hyperlink w:anchor="_c9e5362677843cac3458a71a5be467cf">
         <w:r>
           <w:rPr>
             <w:rStyle w:val="Hyperlink"/>
@@ -2530,7 +3039,7 @@
       <w:r>
         <w:t>]</w:t>
       </w:r>
-      <w:bookmarkEnd w:id="36"/>
+      <w:bookmarkEnd w:id="61"/>
       <w:r>
         <w:t xml:space="preserve">, например </w:t>
       </w:r>
@@ -2547,11 +3056,11 @@
       <w:r>
         <w:t xml:space="preserve"> </w:t>
       </w:r>
-      <w:bookmarkStart w:id="37" w:name="_874f5ff63a97f1a0fcc11a87ea395b80"/>
+      <w:bookmarkStart w:id="62" w:name="_8f574dfd1aa1ce2365d287182d4a4b6c"/>
       <w:r>
         <w:t>[</w:t>
       </w:r>
-      <w:hyperlink w:anchor="_d08d610dd0281f85eec2b9439be016e1">
+      <w:hyperlink w:anchor="_53c486ae432af5ce6508b73e0c2ad455">
         <w:r>
           <w:rPr>
             <w:rStyle w:val="Hyperlink"/>
@@ -2576,7 +3085,7 @@
       <w:r>
         <w:t>]</w:t>
       </w:r>
-      <w:bookmarkEnd w:id="37"/>
+      <w:bookmarkEnd w:id="62"/>
       <w:r>
         <w:t>. Идея подхода заключается кодировании семантики текущего набора инструкций в представление, понятное SMT-решателям, и затем нахождение минимальной программы с такой же семантикой с помощью синтеза программ (англ. Counter Example Guided Inductive Synthesis, CEGIS). К сожалению, Souper поддерживает набор инструкций размером только в несколько десятков, и масштабирование этого подхода на разнообразные архитектуры является предметом дальнейших исследований.</w:t>
       </w:r>
@@ -2589,11 +3098,11 @@
       <w:r>
         <w:t xml:space="preserve">Оптимизации методом peephole можно использовать </w:t>
       </w:r>
-      <w:bookmarkStart w:id="38" w:name="_8f574dfd1aa1ce2365d287182d4a4b6c"/>
+      <w:bookmarkStart w:id="63" w:name="_ab3c2f60ecbb3dfbe5c5b8cad65bd7ff"/>
       <w:r>
         <w:t>[</w:t>
       </w:r>
-      <w:hyperlink w:anchor="_6191d3127ad90424f6bfc16f329e1fda">
+      <w:hyperlink w:anchor="_1f2a373b9a5f5f95343764898500d537">
         <w:r>
           <w:rPr>
             <w:rStyle w:val="Hyperlink"/>
@@ -2604,15 +3113,15 @@
       <w:r>
         <w:t>]</w:t>
       </w:r>
-      <w:bookmarkEnd w:id="38"/>
+      <w:bookmarkEnd w:id="63"/>
       <w:r>
         <w:t xml:space="preserve"> и в контексте выбора инструкций, такой подход используется в компиляторе GCC </w:t>
       </w:r>
-      <w:bookmarkStart w:id="39" w:name="_ab3c2f60ecbb3dfbe5c5b8cad65bd7ff"/>
+      <w:bookmarkStart w:id="64" w:name="_34bc370e99ca8bae07d2124f1030f179"/>
       <w:r>
         <w:t>[</w:t>
       </w:r>
-      <w:hyperlink w:anchor="_8f4493640f5210c5778f98a5dbe1021c">
+      <w:hyperlink w:anchor="_4e7b72996a9e35d7b46432d0172bb6c0">
         <w:r>
           <w:rPr>
             <w:rStyle w:val="Hyperlink"/>
@@ -2623,7 +3132,7 @@
       <w:r>
         <w:t>]</w:t>
       </w:r>
-      <w:bookmarkEnd w:id="39"/>
+      <w:bookmarkEnd w:id="64"/>
       <w:r>
         <w:t xml:space="preserve">. Суть подхода заключается в том, что раскрытие макросов порождает не код целевой машины, а некоторое описание на языке RTL (англ. Register Transfer List). В примере ниже трехадресная инструкций сложения складывает константу imm с регистром </w:t>
       </w:r>
@@ -2976,16 +3485,16 @@
         <w:t>Теоретически, такой подход позволяет порождать код, рассматривая не одну команду языка программирования, а сразу несколько, даже лежащих в разных блоках потока управления. Сложность порожденных инструкций сильно зависит от размера «окна» оптимизатора, так, например, не получится породить инструкции, соответствующие трём RTL, если мы смотрим только на два RTL.</w:t>
       </w:r>
     </w:p>
-    <w:bookmarkEnd w:id="35"/>
-    <w:bookmarkEnd w:id="12"/>
-    <w:bookmarkStart w:id="40" w:name="_34bc370e99ca8bae07d2124f1030f179"/>
+    <w:bookmarkEnd w:id="60"/>
+    <w:bookmarkEnd w:id="37"/>
+    <w:bookmarkStart w:id="65" w:name="_f9cd329e10882e0684a037ecb4a6883f"/>
     <w:p>
       <w:pPr>
         <w:pStyle w:val="Heading2"/>
         <w:keepNext/>
       </w:pPr>
       <w:r>
-        <w:t>Покрытие деревьев</w:t>
+        <w:t>Модуль 2. Покрытие деревьев</w:t>
       </w:r>
     </w:p>
     <w:p>
@@ -3051,7 +3560,7 @@
         <w:t xml:space="preserve"> этих шаблонов, хотя существует сильная корреляция между количеством шаблонов и их суммарной стоимостью. Также стоит отметить, что выбор оптимальных шаблонов не всегда приводит к оптимальному коду (в том числе из-за участия других фаз компиляции). Но постановка задачи выбора оптимального покрытия шаблонами, гораздо менее спорна, чем задача порождения эффективного кода, так как мы всегда выбираем из фиксированного набора шаблонов, порожденных из ISA.</w:t>
       </w:r>
     </w:p>
-    <w:bookmarkStart w:id="41" w:name="_1b09b016da017637ee66fe3c455172df"/>
+    <w:bookmarkStart w:id="66" w:name="_caed17bf12aa29ca55b4349a8791b69d"/>
     <w:p>
       <w:pPr>
         <w:pStyle w:val="LiteralCaption"/>
@@ -3130,7 +3639,7 @@
         <w:t>;</w:t>
       </w:r>
     </w:p>
-    <w:bookmarkEnd w:id="41"/>
+    <w:bookmarkEnd w:id="66"/>
     <w:p>
       <w:pPr>
         <w:pStyle w:val="Body Text"/>
@@ -3478,7 +3987,7 @@
         <w:t>,</w:t>
       </w:r>
     </w:p>
-    <w:bookmarkStart w:id="42" w:name="_caed17bf12aa29ca55b4349a8791b69d"/>
+    <w:bookmarkStart w:id="67" w:name="_a8c85a4085c70b7c0939280b744164ea"/>
     <w:p>
       <w:pPr>
         <w:pStyle w:val="LiteralCaption"/>
@@ -3530,8 +4039,8 @@
         <w:t xml:space="preserve">maload r &lt;- ∗(s × t + u)</w:t>
       </w:r>
     </w:p>
-    <w:bookmarkEnd w:id="42"/>
-    <w:bookmarkStart w:id="43" w:name="_a8c85a4085c70b7c0939280b744164ea"/>
+    <w:bookmarkEnd w:id="67"/>
+    <w:bookmarkStart w:id="68" w:name="_d41484b0b47dc113420baf6d00d91888"/>
     <w:p>
       <w:pPr>
         <w:pStyle w:val="Figure"/>
@@ -3594,8 +4103,8 @@
         <w:t>Дерево выражений и его покрытие шаблонами</w:t>
       </w:r>
     </w:p>
-    <w:bookmarkEnd w:id="43"/>
-    <w:bookmarkStart w:id="44" w:name="_f9cd329e10882e0684a037ecb4a6883f"/>
+    <w:bookmarkEnd w:id="68"/>
+    <w:bookmarkStart w:id="69" w:name="_140a2282410c04ab25f3426b4b96f18e"/>
     <w:p>
       <w:pPr>
         <w:pStyle w:val="Heading3"/>
@@ -3613,11 +4122,11 @@
       <w:r>
         <w:t xml:space="preserve">В попытке преодолеть «наколеночность» методов с раскрытием макросов, были предложены подходы к выбору инструкций с использованием формализмов. Одним из них может быть использование формальных грамматик и подходов на основе синтаксического анализа языков. Было предложено </w:t>
       </w:r>
-      <w:bookmarkStart w:id="45" w:name="_140a2282410c04ab25f3426b4b96f18e"/>
+      <w:bookmarkStart w:id="70" w:name="_e3dd34b2186948c2750af9ee74bf2b3c"/>
       <w:r>
         <w:t>[</w:t>
       </w:r>
-      <w:hyperlink w:anchor="_b1ba65d00a199e8ea0e6a895fde8871c">
+      <w:hyperlink w:anchor="_a1b93cf82a14cb82ab3e59c33142ddf8">
         <w:r>
           <w:rPr>
             <w:rStyle w:val="Hyperlink"/>
@@ -3628,12 +4137,12 @@
       <w:r>
         <w:t>]</w:t>
       </w:r>
-      <w:bookmarkEnd w:id="45"/>
+      <w:bookmarkEnd w:id="70"/>
       <w:r>
         <w:t xml:space="preserve"> описывать промежуточное представление программы с помощью контекстно-свободных грамматик, где правила  аргументирована стоимостью операций и некоторым действием (англ. action code), которое будет заниматься непосредственно порождением кода.</w:t>
       </w:r>
     </w:p>
-    <w:bookmarkStart w:id="46" w:name="_d41484b0b47dc113420baf6d00d91888"/>
+    <w:bookmarkStart w:id="71" w:name="_123125f7794c119c373b502475024d93"/>
     <w:p>
       <w:pPr>
         <w:pStyle w:val="TableCaption"/>
@@ -4032,7 +4541,7 @@
         <w:pStyle w:val="Table Bottom Margin"/>
       </w:pPr>
     </w:p>
-    <w:bookmarkEnd w:id="46"/>
+    <w:bookmarkEnd w:id="71"/>
     <w:p>
       <w:pPr>
         <w:pStyle w:val="Body Text"/>
@@ -4042,7 +4551,7 @@
         <w:t>В грамматике используются так называемые терминальные символы (в нашем примере названия арифметических действий и числа), и нетерминальные символы (названия регистров-локаций)</w:t>
       </w:r>
     </w:p>
-    <w:bookmarkStart w:id="47" w:name="_123125f7794c119c373b502475024d93"/>
+    <w:bookmarkStart w:id="72" w:name="_6903b41315c9f3bb9ee42e779446eebe"/>
     <w:p>
       <w:pPr>
         <w:pStyle w:val="Figure"/>
@@ -4105,7 +4614,7 @@
         <w:t>Пример выражения, для которого будем порождать инструкции с помощью синтаксического анализа</w:t>
       </w:r>
     </w:p>
-    <w:bookmarkEnd w:id="47"/>
+    <w:bookmarkEnd w:id="72"/>
     <w:p>
       <w:pPr>
         <w:pStyle w:val="Body Text"/>
@@ -4630,11 +5139,11 @@
       <w:r>
         <w:t xml:space="preserve">. Во-первых, из-за использования грамматик в момент синтаксического анализа мы не имеем доступа к конкретным значениям, например, констант. Из-за этого невозможно выразить какие-то ограничения на диапазоны констант и т.п. Так же, если инструкции имеют много видов адресации операндов (эта проблема должна обойти RISC-V стороной), то появляется много похожих правил, специализированных под местонахождение операндов. Так для CISC архитектуры VAX, грамматика разрослась до миллионов правил  </w:t>
       </w:r>
-      <w:bookmarkStart w:id="48" w:name="_e3dd34b2186948c2750af9ee74bf2b3c"/>
+      <w:bookmarkStart w:id="73" w:name="_9cfdf8e5e2f112320c711b6a6ede88ad"/>
       <w:r>
         <w:t>[</w:t>
       </w:r>
-      <w:hyperlink w:anchor="_5e0e3f7324b4e3501971ad3226ef505b">
+      <w:hyperlink w:anchor="_cbee765de4274301e0c35b4655ca2365">
         <w:r>
           <w:rPr>
             <w:rStyle w:val="Hyperlink"/>
@@ -4659,7 +5168,7 @@
       <w:r>
         <w:t>]</w:t>
       </w:r>
-      <w:bookmarkEnd w:id="48"/>
+      <w:bookmarkEnd w:id="73"/>
       <w:r>
         <w:t>. Методы рефакторинга и упрощения грамматик известны, но их в данном случае надо применять с осторожностью, чтобы не повредить качеству порождаемого кода.</w:t>
       </w:r>
@@ -4680,8 +5189,8 @@
           <w:t>сложение-со-сдвигом</w:t>
         </w:r>
       </w:hyperlink>
-      <w:bookmarkStart w:id="49" w:name="_9cfdf8e5e2f112320c711b6a6ede88ad"/>
-      <w:bookmarkEnd w:id="49"/>
+      <w:bookmarkStart w:id="74" w:name="_23c80ce862584ad0245dfe5405bc83a3"/>
+      <w:bookmarkEnd w:id="74"/>
       <w:r>
         <w:t xml:space="preserve">, c помощью них можно реализовать умножение на некоторые константы. Например, можно </w:t>
       </w:r>
@@ -4715,8 +5224,8 @@
         <w:t>Во-вторых, такой вид синтаксического анализа порождает код для левого операнда, а потом для правого, не откатываясь назад. Таким образом, код левого операнда не знает о содержимом правого операнда, что может привести к плохому порожденному коду.</w:t>
       </w:r>
     </w:p>
-    <w:bookmarkEnd w:id="44"/>
-    <w:bookmarkStart w:id="50" w:name="_23c80ce862584ad0245dfe5405bc83a3"/>
+    <w:bookmarkEnd w:id="69"/>
+    <w:bookmarkStart w:id="75" w:name="_04fff72d558a241793dfc6413a156d14"/>
     <w:p>
       <w:pPr>
         <w:pStyle w:val="Heading3"/>
@@ -4734,11 +5243,11 @@
       <w:r>
         <w:t xml:space="preserve">Анализ сверху вниз вначале выбирает правило порождения кода, а уже потом проталкивает вниз все необходимые ограничения для операндов паттерна. Таким образом можно выражать, например, ограничения на константы, которые учавсвуют в операндах. При выборе правила можно не угадать, что приведет к невозможности породить код для операндов. В этих случаях процесс возвращается назад (англ. backtracking) и пробует применить другое правило. К сожалению большое количество возвратов назад, негативно влияет на производительности, из-за чего и первые испытания такого подхода </w:t>
       </w:r>
-      <w:bookmarkStart w:id="51" w:name="_04fff72d558a241793dfc6413a156d14"/>
+      <w:bookmarkStart w:id="76" w:name="_ea5934543fa43d40d9cb71da5f73e15e"/>
       <w:r>
         <w:t>[</w:t>
       </w:r>
-      <w:hyperlink w:anchor="_ffe5d469e319e16090e0e08847243471">
+      <w:hyperlink w:anchor="_fa74e00839bb85cdd537a7e4d7db13a4">
         <w:r>
           <w:rPr>
             <w:rStyle w:val="Hyperlink"/>
@@ -4749,15 +5258,15 @@
       <w:r>
         <w:t>]</w:t>
       </w:r>
-      <w:bookmarkEnd w:id="51"/>
+      <w:bookmarkEnd w:id="76"/>
       <w:r>
         <w:t xml:space="preserve">, и последующие </w:t>
       </w:r>
-      <w:bookmarkStart w:id="52" w:name="_ea5934543fa43d40d9cb71da5f73e15e"/>
+      <w:bookmarkStart w:id="77" w:name="_4b7bc41eb2ebd6c087574b00c4ddbdc6"/>
       <w:r>
         <w:t>[</w:t>
       </w:r>
-      <w:hyperlink w:anchor="_cbee765de4274301e0c35b4655ca2365">
+      <w:hyperlink w:anchor="_8f4493640f5210c5778f98a5dbe1021c">
         <w:r>
           <w:rPr>
             <w:rStyle w:val="Hyperlink"/>
@@ -4782,7 +5291,7 @@
       <w:r>
         <w:t>]</w:t>
       </w:r>
-      <w:bookmarkEnd w:id="52"/>
+      <w:bookmarkEnd w:id="77"/>
       <w:r>
         <w:t xml:space="preserve"> не сыскали широкого распространения.</w:t>
       </w:r>
@@ -4836,8 +5345,8 @@
         <w:t>, и т.п.), чтобы получать более эффективный результат.</w:t>
       </w:r>
     </w:p>
-    <w:bookmarkEnd w:id="50"/>
-    <w:bookmarkStart w:id="53" w:name="_4b7bc41eb2ebd6c087574b00c4ddbdc6"/>
+    <w:bookmarkEnd w:id="75"/>
+    <w:bookmarkStart w:id="78" w:name="_c63db1741664c6ea40a5f0f4bcfaed97"/>
     <w:p>
       <w:pPr>
         <w:pStyle w:val="Heading3"/>
@@ -4864,11 +5373,11 @@
       <w:r>
         <w:t xml:space="preserve">В литературе также встречаются исследования по оптимизации поиска подходящих шаблонов для дерева. Они заключаются в сведении задачи сопоставления с образцом к задаче поиска подстроки в строке </w:t>
       </w:r>
-      <w:bookmarkStart w:id="54" w:name="_c63db1741664c6ea40a5f0f4bcfaed97"/>
+      <w:bookmarkStart w:id="79" w:name="_399081cbc092a28641e37bc3970ea17a"/>
       <w:r>
         <w:t>[</w:t>
       </w:r>
-      <w:hyperlink w:anchor="_a1b93cf82a14cb82ab3e59c33142ddf8">
+      <w:hyperlink w:anchor="_6191d3127ad90424f6bfc16f329e1fda">
         <w:r>
           <w:rPr>
             <w:rStyle w:val="Hyperlink"/>
@@ -4879,13 +5388,13 @@
       <w:r>
         <w:t>]</w:t>
       </w:r>
-      <w:bookmarkEnd w:id="54"/>
+      <w:bookmarkEnd w:id="79"/>
       <w:r>
         <w:t>, также построение таблиц для сопоставления с образцом, и последующее сжатие их. Основным достижением этих подходов является поиск всех возможных корректных сочетаний шаблонов за линейное время от размера программы. В данном документе они не освещены.</w:t>
       </w:r>
     </w:p>
-    <w:bookmarkEnd w:id="53"/>
-    <w:bookmarkStart w:id="55" w:name="_399081cbc092a28641e37bc3970ea17a"/>
+    <w:bookmarkEnd w:id="78"/>
+    <w:bookmarkStart w:id="80" w:name="_209d6ed0a600e5df1b26c02c6fc0ed20"/>
     <w:p>
       <w:pPr>
         <w:pStyle w:val="Heading3"/>
@@ -4903,11 +5412,11 @@
       <w:r>
         <w:t xml:space="preserve">С появлением возможности получения всех подходящих сочетаний шаблонов за линейное время, начали появляться идеи выполнения выбора инструкций также за линейное время. Первые идеи </w:t>
       </w:r>
-      <w:bookmarkStart w:id="56" w:name="_209d6ed0a600e5df1b26c02c6fc0ed20"/>
+      <w:bookmarkStart w:id="81" w:name="_53d99deb1c8ab374d60c41d7b583faf5"/>
       <w:r>
         <w:t>[</w:t>
       </w:r>
-      <w:hyperlink w:anchor="_fa74e00839bb85cdd537a7e4d7db13a4">
+      <w:hyperlink w:anchor="_37fdf172628f4c87ba7c5648f6025c34">
         <w:r>
           <w:rPr>
             <w:rStyle w:val="Hyperlink"/>
@@ -4918,15 +5427,15 @@
       <w:r>
         <w:t>]</w:t>
       </w:r>
-      <w:bookmarkEnd w:id="56"/>
+      <w:bookmarkEnd w:id="81"/>
       <w:r>
         <w:t xml:space="preserve"> использования динамического программирования позже привели к появлению генератора компиляторов Twig </w:t>
       </w:r>
-      <w:bookmarkStart w:id="57" w:name="_53d99deb1c8ab374d60c41d7b583faf5"/>
+      <w:bookmarkStart w:id="82" w:name="_c3604db6ce736a270a3429a1ccbb67bb"/>
       <w:r>
         <w:t>[</w:t>
       </w:r>
-      <w:hyperlink w:anchor="_c9e5362677843cac3458a71a5be467cf">
+      <w:hyperlink w:anchor="_ffe5d469e319e16090e0e08847243471">
         <w:r>
           <w:rPr>
             <w:rStyle w:val="Hyperlink"/>
@@ -4951,7 +5460,7 @@
       <w:r>
         <w:t>]</w:t>
       </w:r>
-      <w:bookmarkEnd w:id="57"/>
+      <w:bookmarkEnd w:id="82"/>
       <w:r>
         <w:t>, которые принимал на вход описание архитектуры на языке CGL (Code Generator Language) и дерево компилируемой программы, и порождал код за три прохода.</w:t>
       </w:r>
@@ -5013,8 +5522,8 @@
         <w:t>К сожалению, подход динамического программирования предполагает, что задача может быть разбита на подзадачи, которые могут быть решены оптимально по-отдельности, и потом скомбинированы. На практике, задача порождения кода не обладает такими свойствами.</w:t>
       </w:r>
     </w:p>
-    <w:bookmarkEnd w:id="55"/>
-    <w:bookmarkStart w:id="58" w:name="_c3604db6ce736a270a3429a1ccbb67bb"/>
+    <w:bookmarkEnd w:id="80"/>
+    <w:bookmarkStart w:id="83" w:name="_d230e5759d01d4e49046defb82200182"/>
     <w:p>
       <w:pPr>
         <w:pStyle w:val="Heading3"/>
@@ -5039,10 +5548,353 @@
         <w:ind w:leftChars="0" w:left="0" w:right="0"/>
       </w:pPr>
       <w:r>
-        <w:t>В примере ниже общее выражение для вычисления значения t было разделено, что приводит к покрытию m1,…m7,m9 со стоимостью 0+…+0+2+3+5=10. Если представить дерево как граф без циклов, то его можно покрывать шаблонами m8 и m10, что даст стоимость 0+…+0+4+5=9.</w:t>
-      </w:r>
-    </w:p>
-    <w:bookmarkStart w:id="59" w:name="_6903b41315c9f3bb9ee42e779446eebe"/>
+        <w:t xml:space="preserve">В примере ниже общее выражение для вычисления значения t было разделено, что приводит к покрытию </w:t>
+      </w:r>
+      <m:oMath xmlns:m="http://schemas.openxmlformats.org/officeDocument/2006/math">
+        <m:box>
+          <m:e>
+            <m:sSub>
+              <m:e>
+                <m:r>
+                  <m:rPr>
+                    <m:sty m:val="i"/>
+                  </m:rPr>
+                  <m:t>m</m:t>
+                </m:r>
+              </m:e>
+              <m:sub>
+                <m:r>
+                  <m:rPr>
+                    <m:sty m:val="p"/>
+                  </m:rPr>
+                  <m:t>1</m:t>
+                </m:r>
+              </m:sub>
+            </m:sSub>
+            <m:r>
+              <m:rPr>
+                <m:sty m:val="p"/>
+              </m:rPr>
+              <m:t>,</m:t>
+            </m:r>
+            <m:r>
+              <m:rPr>
+                <m:sty m:val="p"/>
+              </m:rPr>
+              <m:t>.</m:t>
+            </m:r>
+            <m:r>
+              <m:rPr>
+                <m:sty m:val="p"/>
+              </m:rPr>
+              <m:t>.</m:t>
+            </m:r>
+            <m:r>
+              <m:rPr>
+                <m:sty m:val="p"/>
+              </m:rPr>
+              <m:t>.</m:t>
+            </m:r>
+            <m:r>
+              <m:rPr>
+                <m:sty m:val="p"/>
+              </m:rPr>
+              <m:t>,</m:t>
+            </m:r>
+            <m:sSub>
+              <m:e>
+                <m:r>
+                  <m:rPr>
+                    <m:sty m:val="i"/>
+                  </m:rPr>
+                  <m:t>m</m:t>
+                </m:r>
+              </m:e>
+              <m:sub>
+                <m:r>
+                  <m:rPr>
+                    <m:sty m:val="p"/>
+                  </m:rPr>
+                  <m:t>7</m:t>
+                </m:r>
+              </m:sub>
+            </m:sSub>
+            <m:r>
+              <m:rPr>
+                <m:sty m:val="p"/>
+              </m:rPr>
+              <m:t>,</m:t>
+            </m:r>
+            <m:sSub>
+              <m:e>
+                <m:r>
+                  <m:rPr>
+                    <m:sty m:val="i"/>
+                  </m:rPr>
+                  <m:t>m</m:t>
+                </m:r>
+              </m:e>
+              <m:sub>
+                <m:r>
+                  <m:rPr>
+                    <m:sty m:val="p"/>
+                  </m:rPr>
+                  <m:t>9</m:t>
+                </m:r>
+              </m:sub>
+            </m:sSub>
+          </m:e>
+        </m:box>
+      </m:oMath>
+      <w:r>
+        <w:t xml:space="preserve"> со стоимостью </w:t>
+      </w:r>
+      <m:oMath xmlns:m="http://schemas.openxmlformats.org/officeDocument/2006/math">
+        <m:box>
+          <m:e>
+            <m:r>
+              <m:rPr>
+                <m:sty m:val="p"/>
+              </m:rPr>
+              <m:t>0</m:t>
+            </m:r>
+            <m:r>
+              <m:rPr>
+                <m:sty m:val="p"/>
+              </m:rPr>
+              <m:t>+</m:t>
+            </m:r>
+            <m:r>
+              <m:rPr>
+                <m:sty m:val="p"/>
+              </m:rPr>
+              <m:t>.</m:t>
+            </m:r>
+            <m:r>
+              <m:rPr>
+                <m:sty m:val="p"/>
+              </m:rPr>
+              <m:t>.</m:t>
+            </m:r>
+            <m:r>
+              <m:rPr>
+                <m:sty m:val="p"/>
+              </m:rPr>
+              <m:t>.</m:t>
+            </m:r>
+            <m:r>
+              <m:rPr>
+                <m:sty m:val="p"/>
+              </m:rPr>
+              <m:t>+</m:t>
+            </m:r>
+            <m:r>
+              <m:rPr>
+                <m:sty m:val="p"/>
+              </m:rPr>
+              <m:t>0</m:t>
+            </m:r>
+            <m:r>
+              <m:rPr>
+                <m:sty m:val="p"/>
+              </m:rPr>
+              <m:t>+</m:t>
+            </m:r>
+            <m:r>
+              <m:rPr>
+                <m:sty m:val="p"/>
+              </m:rPr>
+              <m:t>2</m:t>
+            </m:r>
+            <m:r>
+              <m:rPr>
+                <m:sty m:val="p"/>
+              </m:rPr>
+              <m:t>+</m:t>
+            </m:r>
+            <m:r>
+              <m:rPr>
+                <m:sty m:val="p"/>
+              </m:rPr>
+              <m:t>3</m:t>
+            </m:r>
+            <m:r>
+              <m:rPr>
+                <m:sty m:val="p"/>
+              </m:rPr>
+              <m:t>+</m:t>
+            </m:r>
+            <m:r>
+              <m:rPr>
+                <m:sty m:val="p"/>
+              </m:rPr>
+              <m:t>5</m:t>
+            </m:r>
+            <m:r>
+              <m:rPr>
+                <m:sty m:val="p"/>
+              </m:rPr>
+              <m:t>=</m:t>
+            </m:r>
+            <m:r>
+              <m:rPr>
+                <m:sty m:val="p"/>
+              </m:rPr>
+              <m:t>10</m:t>
+            </m:r>
+          </m:e>
+        </m:box>
+      </m:oMath>
+      <w:r>
+        <w:t xml:space="preserve">. Если представить дерево как граф без циклов, то его можно покрывать шаблонами </w:t>
+      </w:r>
+      <m:oMath xmlns:m="http://schemas.openxmlformats.org/officeDocument/2006/math">
+        <m:box>
+          <m:e>
+            <m:sSub>
+              <m:e>
+                <m:r>
+                  <m:rPr>
+                    <m:sty m:val="i"/>
+                  </m:rPr>
+                  <m:t>m</m:t>
+                </m:r>
+              </m:e>
+              <m:sub>
+                <m:r>
+                  <m:rPr>
+                    <m:sty m:val="p"/>
+                  </m:rPr>
+                  <m:t>8</m:t>
+                </m:r>
+              </m:sub>
+            </m:sSub>
+          </m:e>
+        </m:box>
+      </m:oMath>
+      <w:r>
+        <w:t xml:space="preserve"> и </w:t>
+      </w:r>
+      <m:oMath xmlns:m="http://schemas.openxmlformats.org/officeDocument/2006/math">
+        <m:box>
+          <m:e>
+            <m:sSub>
+              <m:e>
+                <m:r>
+                  <m:rPr>
+                    <m:sty m:val="i"/>
+                  </m:rPr>
+                  <m:t>m</m:t>
+                </m:r>
+              </m:e>
+              <m:sub>
+                <m:box>
+                  <m:e>
+                    <m:r>
+                      <m:rPr>
+                        <m:sty m:val="p"/>
+                      </m:rPr>
+                      <m:t>10</m:t>
+                    </m:r>
+                  </m:e>
+                </m:box>
+              </m:sub>
+            </m:sSub>
+          </m:e>
+        </m:box>
+      </m:oMath>
+      <w:r>
+        <w:t xml:space="preserve">, что даст стоимость </w:t>
+      </w:r>
+      <m:oMath xmlns:m="http://schemas.openxmlformats.org/officeDocument/2006/math">
+        <m:box>
+          <m:e>
+            <m:r>
+              <m:rPr>
+                <m:sty m:val="p"/>
+              </m:rPr>
+              <m:t>0</m:t>
+            </m:r>
+            <m:r>
+              <m:rPr>
+                <m:sty m:val="p"/>
+              </m:rPr>
+              <m:t>+</m:t>
+            </m:r>
+            <m:r>
+              <m:rPr>
+                <m:sty m:val="p"/>
+              </m:rPr>
+              <m:t>.</m:t>
+            </m:r>
+            <m:r>
+              <m:rPr>
+                <m:sty m:val="p"/>
+              </m:rPr>
+              <m:t>.</m:t>
+            </m:r>
+            <m:r>
+              <m:rPr>
+                <m:sty m:val="p"/>
+              </m:rPr>
+              <m:t>.</m:t>
+            </m:r>
+            <m:r>
+              <m:rPr>
+                <m:sty m:val="p"/>
+              </m:rPr>
+              <m:t>+</m:t>
+            </m:r>
+            <m:r>
+              <m:rPr>
+                <m:sty m:val="p"/>
+              </m:rPr>
+              <m:t>0</m:t>
+            </m:r>
+            <m:r>
+              <m:rPr>
+                <m:sty m:val="p"/>
+              </m:rPr>
+              <m:t>+</m:t>
+            </m:r>
+            <m:r>
+              <m:rPr>
+                <m:sty m:val="p"/>
+              </m:rPr>
+              <m:t>4</m:t>
+            </m:r>
+            <m:r>
+              <m:rPr>
+                <m:sty m:val="p"/>
+              </m:rPr>
+              <m:t>+</m:t>
+            </m:r>
+            <m:r>
+              <m:rPr>
+                <m:sty m:val="p"/>
+              </m:rPr>
+              <m:t>5</m:t>
+            </m:r>
+            <m:r>
+              <m:rPr>
+                <m:sty m:val="p"/>
+              </m:rPr>
+              <m:t>=</m:t>
+            </m:r>
+            <m:r>
+              <m:rPr>
+                <m:sty m:val="p"/>
+              </m:rPr>
+              <m:t>9</m:t>
+            </m:r>
+          </m:e>
+        </m:box>
+      </m:oMath>
+      <w:r>
+        <w:t>.</w:t>
+      </w:r>
+    </w:p>
+    <w:bookmarkStart w:id="84" w:name="_ec357dc497d3d9f35741208b24929563"/>
     <w:p>
       <w:pPr>
         <w:pStyle w:val="TableCaption"/>
@@ -5440,8 +6292,8 @@
         <w:pStyle w:val="Table Bottom Margin"/>
       </w:pPr>
     </w:p>
-    <w:bookmarkEnd w:id="59"/>
-    <w:bookmarkStart w:id="60" w:name="_ec357dc497d3d9f35741208b24929563"/>
+    <w:bookmarkEnd w:id="84"/>
+    <w:bookmarkStart w:id="85" w:name="_52c98da3619b406d05bf228ff4b8e9ce"/>
     <w:p>
       <w:pPr>
         <w:pStyle w:val="LiteralCaption"/>
@@ -5637,8 +6489,8 @@
         <w:t>;</w:t>
       </w:r>
     </w:p>
-    <w:bookmarkEnd w:id="60"/>
-    <w:bookmarkStart w:id="61" w:name="_52c98da3619b406d05bf228ff4b8e9ce"/>
+    <w:bookmarkEnd w:id="85"/>
+    <w:bookmarkStart w:id="86" w:name="_c4c3e472e14eba223f3ea38d7d43eb7d"/>
     <w:p>
       <w:pPr>
         <w:pStyle w:val="Figure"/>
@@ -5701,8 +6553,8 @@
         <w:t>Деревья выражений после совершения деления рёбер (англ. edge splitting).</w:t>
       </w:r>
     </w:p>
-    <w:bookmarkEnd w:id="61"/>
-    <w:bookmarkStart w:id="62" w:name="_c4c3e472e14eba223f3ea38d7d43eb7d"/>
+    <w:bookmarkEnd w:id="86"/>
+    <w:bookmarkStart w:id="87" w:name="_7bfddd7925c95c31e8b88b9f0adb6436"/>
     <w:p>
       <w:pPr>
         <w:pStyle w:val="Figure"/>
@@ -5765,7 +6617,7 @@
         <w:t>Представление программы в виде графа без циклов (вместо деревьев).</w:t>
       </w:r>
     </w:p>
-    <w:bookmarkEnd w:id="62"/>
+    <w:bookmarkEnd w:id="87"/>
     <w:p>
       <w:pPr>
         <w:pStyle w:val="Body Text"/>
@@ -5793,12 +6645,22 @@
         <w:t>В итоге, представление с помощью деревьев позволяет получить более качественный код по сравнению с наивным раскрытием макросов, но для современных архитектур инструкций нужны более сложные представления.</w:t>
       </w:r>
     </w:p>
-    <w:bookmarkEnd w:id="58"/>
-    <w:bookmarkEnd w:id="40"/>
-    <w:bookmarkStart w:id="63" w:name="_4cf7450ac038784ca51e33de018b5b90"/>
+    <w:bookmarkEnd w:id="83"/>
+    <w:bookmarkEnd w:id="65"/>
+    <w:bookmarkStart w:id="88" w:name="_d5a80e769c7a2c902eaa22cb20dd3a07"/>
     <w:p>
       <w:pPr>
         <w:pStyle w:val="Heading2"/>
+        <w:keepNext/>
+      </w:pPr>
+      <w:r>
+        <w:t>Модуль 3. На основе графового представления</w:t>
+      </w:r>
+    </w:p>
+    <w:bookmarkStart w:id="89" w:name="_4cf7450ac038784ca51e33de018b5b90"/>
+    <w:p>
+      <w:pPr>
+        <w:pStyle w:val="Heading3"/>
         <w:keepNext/>
       </w:pPr>
       <w:r>
@@ -5849,10 +6711,10 @@
         <w:t>Сопоставлять с образцам непосредственно граф, используя алгоритмы изоморфизма графов. В общем случае алгоритмы экспоненциально сложны, но зачастую они работают за линейное время.</w:t>
       </w:r>
     </w:p>
-    <w:bookmarkStart w:id="64" w:name="_d230e5759d01d4e49046defb82200182"/>
-    <w:p>
-      <w:pPr>
-        <w:pStyle w:val="Heading3"/>
+    <w:bookmarkStart w:id="90" w:name="_069e3449b04befd1514cb9698667deae"/>
+    <w:p>
+      <w:pPr>
+        <w:pStyle w:val="Heading4"/>
         <w:keepNext/>
       </w:pPr>
       <w:r>
@@ -5867,11 +6729,11 @@
       <w:r>
         <w:t xml:space="preserve">Задача оптимального порождения кода по представлению в форме DAG NP-полна </w:t>
       </w:r>
-      <w:bookmarkStart w:id="65" w:name="_d5a80e769c7a2c902eaa22cb20dd3a07"/>
+      <w:bookmarkStart w:id="91" w:name="_d2c12df3adbf6ca98124315712525ea8"/>
       <w:r>
         <w:t>[</w:t>
       </w:r>
-      <w:hyperlink w:anchor="_da128a2e3233fc29135a8c0a6c5be3e0">
+      <w:hyperlink w:anchor="_48d36f13e273e0746062b731405ed69b">
         <w:r>
           <w:rPr>
             <w:rStyle w:val="Hyperlink"/>
@@ -5882,16 +6744,16 @@
       <w:r>
         <w:t>]</w:t>
       </w:r>
-      <w:bookmarkEnd w:id="65"/>
+      <w:bookmarkEnd w:id="91"/>
       <w:r>
         <w:t>. Доказать это можно сведя (за полиномиальное время) задачу SAT  к задаче выбора шаблона в DAG .</w:t>
       </w:r>
     </w:p>
-    <w:bookmarkEnd w:id="64"/>
-    <w:bookmarkStart w:id="66" w:name="_069e3449b04befd1514cb9698667deae"/>
-    <w:p>
-      <w:pPr>
-        <w:pStyle w:val="Heading3"/>
+    <w:bookmarkEnd w:id="90"/>
+    <w:bookmarkStart w:id="92" w:name="_dbe643b7c1c3b41cca12f4ba028697b3"/>
+    <w:p>
+      <w:pPr>
+        <w:pStyle w:val="Heading4"/>
         <w:keepNext/>
       </w:pPr>
       <w:r>
@@ -5906,11 +6768,11 @@
       <w:r>
         <w:t xml:space="preserve">Порождение кода на основе DAG применяется в компиляторе  LLVM, но исследование деталей затруднено тем, что основная документация — исходный код. Согласно </w:t>
       </w:r>
-      <w:bookmarkStart w:id="67" w:name="_d2c12df3adbf6ca98124315712525ea8"/>
+      <w:bookmarkStart w:id="93" w:name="_5a09d6e1f54138b2ffc734a33b582bb1"/>
       <w:r>
         <w:t>[</w:t>
       </w:r>
-      <w:hyperlink w:anchor="_37fdf172628f4c87ba7c5648f6025c34">
+      <w:hyperlink w:anchor="_4e2b26a88bcdef13f703976041f5ced5">
         <w:r>
           <w:rPr>
             <w:rStyle w:val="Hyperlink"/>
@@ -5921,7 +6783,7 @@
       <w:r>
         <w:t>]</w:t>
       </w:r>
-      <w:bookmarkEnd w:id="67"/>
+      <w:bookmarkEnd w:id="93"/>
       <w:r>
         <w:t>, порождение кода состоит из последовательного переписываться DAG, где инструкции промежуточного представления заменяются на машинные инструкции.</w:t>
       </w:r>
@@ -6018,11 +6880,11 @@
         <w:t>, который позволяет порождать также и межблоковые инструкции.</w:t>
       </w:r>
     </w:p>
-    <w:bookmarkEnd w:id="66"/>
-    <w:bookmarkStart w:id="68" w:name="_dbe643b7c1c3b41cca12f4ba028697b3"/>
-    <w:p>
-      <w:pPr>
-        <w:pStyle w:val="Heading3"/>
+    <w:bookmarkEnd w:id="92"/>
+    <w:bookmarkStart w:id="94" w:name="_7472ea37a9364b16f6803af5080a9bac"/>
+    <w:p>
+      <w:pPr>
+        <w:pStyle w:val="Heading4"/>
         <w:keepNext/>
       </w:pPr>
       <w:r>
@@ -6044,13 +6906,13 @@
         <w:ind w:leftChars="0" w:left="0" w:right="0"/>
       </w:pPr>
       <w:r>
-        <w:t xml:space="preserve">Также существуют методы, специфические для задачи оптимального выбора инструкций для графов без циклов. Они могут быть основаны на сведение задачи выбора к задаче оптимизации какой-либо предметной области. Были попытки сведения к задаче линейного программирования, MWIS (англ. maximum weighted independent set) проблемам, а также задаче программирования в ограничениях (англ. constraint programming), и др. В </w:t>
-      </w:r>
-      <w:bookmarkStart w:id="69" w:name="_5a09d6e1f54138b2ffc734a33b582bb1"/>
+        <w:t xml:space="preserve">Также существуют методы, специфические для задачи оптимального выбора инструкций для графов без циклов. Они могут быть основаны на сведение задачи выбора к задаче оптимизации какой-либо предметной области. Были попытки сведения к задаче линейного программирования, MWIS (англ. maximum weighted independent set) проблемам, а также задаче программирования в ограничениях (англ. constraint programming), и др. Исследовалось </w:t>
+      </w:r>
+      <w:bookmarkStart w:id="95" w:name="_51c3cdc5570efd44e32b18bab8d8e0aa"/>
       <w:r>
         <w:t>[</w:t>
       </w:r>
-      <w:hyperlink w:anchor="_4e7b72996a9e35d7b46432d0172bb6c0">
+      <w:hyperlink w:anchor="_a1f16c072c175c5e54b1c69027a2ee88">
         <w:r>
           <w:rPr>
             <w:rStyle w:val="Hyperlink"/>
@@ -6061,9 +6923,9 @@
       <w:r>
         <w:t>]</w:t>
       </w:r>
-      <w:bookmarkEnd w:id="69"/>
-      <w:r>
-        <w:t xml:space="preserve"> исследовалось введение </w:t>
+      <w:bookmarkEnd w:id="95"/>
+      <w:r>
+        <w:t xml:space="preserve"> введение </w:t>
       </w:r>
       <w:r>
         <w:rPr>
@@ -6076,15 +6938,45 @@
         <w:t xml:space="preserve"> для решения задачи оптимального порождения кода с помощью программирования в ограничениях, и пришли к выводу, что для простых архитектур (MIPS и ARM) оптимальные решения примерно так же эффективны как и полуоптимальные на основе LLVM. Скорее всего для RISC-V можно ожидать таких же результатов.</w:t>
       </w:r>
     </w:p>
-    <w:bookmarkEnd w:id="68"/>
-    <w:bookmarkStart w:id="70" w:name="_7472ea37a9364b16f6803af5080a9bac"/>
+    <w:bookmarkEnd w:id="94"/>
+    <w:bookmarkStart w:id="96" w:name="_867ab9b3918a58f1971883dd3bf977ce"/>
+    <w:p>
+      <w:pPr>
+        <w:pStyle w:val="Heading4"/>
+        <w:keepNext/>
+      </w:pPr>
+      <w:r>
+        <w:t>Ограничения покрытия DAGов</w:t>
+      </w:r>
+    </w:p>
+    <w:p>
+      <w:pPr>
+        <w:pStyle w:val="Body Text"/>
+        <w:ind w:leftChars="0" w:left="0" w:right="0"/>
+      </w:pPr>
+      <w:r>
+        <w:t>Графы без циклов являются обобщением деревьев. С помощью них можно непосредственно моделировать общие подвыражения, и большее разнообразие инструкций, а именно с множественными выходами и непересекающимися выходами, что существенно улучшает производительность и размеры кода. Подходы на основе покрытия DAGов сейчас наиболее распространенные.</w:t>
+      </w:r>
+    </w:p>
+    <w:p>
+      <w:pPr>
+        <w:pStyle w:val="Body Text"/>
+        <w:ind w:leftChars="0" w:left="0" w:right="0"/>
+      </w:pPr>
+      <w:r>
+        <w:t>Цена этому заключается в том, что оптимальный результат больше не получить за линейное время, так как задача становится NP-полной. В то же время, DAGи недостаточно выразительны, чтобы промоделировать все аспекты программ. Например, циклы for не представимы как ациклические графы, что не позволяет моделировать инструкции, затрагивающие сразу несколько блоков графа потока управления программ.</w:t>
+      </w:r>
+    </w:p>
+    <w:bookmarkEnd w:id="96"/>
+    <w:bookmarkEnd w:id="89"/>
+    <w:bookmarkStart w:id="97" w:name="_6616eb5294f801cd43d0e0375ea4c1ec"/>
     <w:p>
       <w:pPr>
         <w:pStyle w:val="Heading3"/>
         <w:keepNext/>
       </w:pPr>
       <w:r>
-        <w:t>Ограничения покрытия DAGов</w:t>
+        <w:t>Покрытие графов</w:t>
       </w:r>
     </w:p>
     <w:p>
@@ -6093,36 +6985,6 @@
         <w:ind w:leftChars="0" w:left="0" w:right="0"/>
       </w:pPr>
       <w:r>
-        <w:t>Графы без циклов являются обобщением деревьев. С помощью них можно непосредственно моделировать общие подвыражения, и большее разнообразие инструкций, а именно с множественными выходами и непересекающимися выходами, что существенно улучшает производительность и размеры кода. Подходы на основе покрытия DAGов сейчас наиболее распространенные.</w:t>
-      </w:r>
-    </w:p>
-    <w:p>
-      <w:pPr>
-        <w:pStyle w:val="Body Text"/>
-        <w:ind w:leftChars="0" w:left="0" w:right="0"/>
-      </w:pPr>
-      <w:r>
-        <w:t>Цена этому заключается в том, что оптимальный результат больше не получить за линейное время, так как задача становится NP-полной. В то же время, DAGи недостаточно выразительны, чтобы промоделировать все аспекты программ. Например, циклы for не представимы как ациклические графы, что не позволяет моделировать инструкции, затрагивающие сразу несколько блоков графа потока управления программ.</w:t>
-      </w:r>
-    </w:p>
-    <w:bookmarkEnd w:id="70"/>
-    <w:bookmarkEnd w:id="63"/>
-    <w:bookmarkStart w:id="71" w:name="_51c3cdc5570efd44e32b18bab8d8e0aa"/>
-    <w:p>
-      <w:pPr>
-        <w:pStyle w:val="Heading2"/>
-        <w:keepNext/>
-      </w:pPr>
-      <w:r>
-        <w:t>Покрытие графов</w:t>
-      </w:r>
-    </w:p>
-    <w:p>
-      <w:pPr>
-        <w:pStyle w:val="Body Text"/>
-        <w:ind w:leftChars="0" w:left="0" w:right="0"/>
-      </w:pPr>
-      <w:r>
         <w:t xml:space="preserve">Некоторые конструкции языков программирования, например циклы, не ложатся в представление с помощью DAGов. Поэтому существует наиболее общая форма представления программ с помощью графов, где присутствует информация и о данных, и о потоке управления программы. Порождение инструкций для таких графов называется </w:t>
       </w:r>
       <w:r>
@@ -6136,7 +6998,7 @@
         <w:t xml:space="preserve"> (англ. global instruction selection), потому что учитывается информация не только в одном базовом блоке программы, а в нескольких блоках сразу. К тому же, появляются возможности передвигать инструкции из одного блока в другой (англ. global code motion), и выбирать межблоковые инструкции. Это делает графы наиболее мощным инструментом для порождения кода для архитектур, где много специализированных инструкций (например, различные DSP).</w:t>
       </w:r>
     </w:p>
-    <w:bookmarkStart w:id="72" w:name="_7bfddd7925c95c31e8b88b9f0adb6436"/>
+    <w:bookmarkStart w:id="98" w:name="_366f9838980730056a27377cf73b9295"/>
     <w:p>
       <w:pPr>
         <w:pStyle w:val="LiteralCaption"/>
@@ -6627,8 +7489,8 @@
         <w:t>}</w:t>
       </w:r>
     </w:p>
-    <w:bookmarkEnd w:id="72"/>
-    <w:bookmarkStart w:id="73" w:name="_366f9838980730056a27377cf73b9295"/>
+    <w:bookmarkEnd w:id="98"/>
+    <w:bookmarkStart w:id="99" w:name="_9d4d01174da76492f8bce618f8efb522"/>
     <w:p>
       <w:pPr>
         <w:pStyle w:val="Figure"/>
@@ -6691,7 +7553,7 @@
         <w:t>Граф потока управления для вычисления насыщенной суммы двух массивов.</w:t>
       </w:r>
     </w:p>
-    <w:bookmarkEnd w:id="73"/>
+    <w:bookmarkEnd w:id="99"/>
     <w:p>
       <w:pPr>
         <w:pStyle w:val="Body Text"/>
@@ -6708,8 +7570,8 @@
           <w:t>для RISC-V</w:t>
         </w:r>
       </w:hyperlink>
-      <w:bookmarkStart w:id="74" w:name="_8d46fd6f5328c462bfffce8160915ccc"/>
-      <w:bookmarkEnd w:id="74"/>
+      <w:bookmarkStart w:id="100" w:name="_8d46fd6f5328c462bfffce8160915ccc"/>
+      <w:bookmarkEnd w:id="100"/>
       <w:r>
         <w:t xml:space="preserve">. Одна такая инструкция могла бы заменить сравнение с максимумом, ветвление и полностью убрать блок </w:t>
       </w:r>
@@ -6736,10 +7598,10 @@
         <w:t>В программе выше также присутствуют четыре сложения, которые не зависят друг от друга. Если начать передвигать инструкции между блоками, можно добиться применения векторных (или SIMD) инструкции, которая сделает четыре сложения одновременно. Если затраты на копирование и подготовку данных (англ. data copying ) для векторных инструкций незначительны, то автовекторизация ещё больше сократит затрачиваемые такты.</w:t>
       </w:r>
     </w:p>
-    <w:bookmarkStart w:id="75" w:name="_867ab9b3918a58f1971883dd3bf977ce"/>
-    <w:p>
-      <w:pPr>
-        <w:pStyle w:val="Heading3"/>
+    <w:bookmarkStart w:id="101" w:name="_82e50a2df99d81cd8173c5944a326ad1"/>
+    <w:p>
+      <w:pPr>
+        <w:pStyle w:val="Heading4"/>
         <w:keepNext/>
       </w:pPr>
       <w:r>
@@ -6773,11 +7635,11 @@
       <w:r>
         <w:t xml:space="preserve">В литературе задача изоморфизма графов встречается в различных областях и известны методы её решения. Например, алгоритм Ульмана </w:t>
       </w:r>
-      <w:bookmarkStart w:id="76" w:name="_6616eb5294f801cd43d0e0375ea4c1ec"/>
+      <w:bookmarkStart w:id="102" w:name="_a06b4d120ba3a0b1b66269f68d4cacfb"/>
       <w:r>
         <w:t>[</w:t>
       </w:r>
-      <w:hyperlink w:anchor="_1f2a373b9a5f5f95343764898500d537">
+      <w:hyperlink w:anchor="_45672766386f8afe6c82d98348635253">
         <w:r>
           <w:rPr>
             <w:rStyle w:val="Hyperlink"/>
@@ -6788,7 +7650,7 @@
       <w:r>
         <w:t>]</w:t>
       </w:r>
-      <w:bookmarkEnd w:id="76"/>
+      <w:bookmarkEnd w:id="102"/>
       <w:r>
         <w:t xml:space="preserve"> имеет сложность в худшем случае </w:t>
       </w:r>
@@ -6849,11 +7711,11 @@
       <w:r>
         <w:t xml:space="preserve">, а алгоритм VF2 </w:t>
       </w:r>
-      <w:bookmarkStart w:id="77" w:name="_82e50a2df99d81cd8173c5944a326ad1"/>
+      <w:bookmarkStart w:id="103" w:name="_69985b18435732570ff54816aa8a4064"/>
       <w:r>
         <w:t>[</w:t>
       </w:r>
-      <w:hyperlink w:anchor="_4e2b26a88bcdef13f703976041f5ced5">
+      <w:hyperlink w:anchor="_41e8652e7b60d36692693488997be1ec">
         <w:r>
           <w:rPr>
             <w:rStyle w:val="Hyperlink"/>
@@ -6878,7 +7740,7 @@
       <w:r>
         <w:t>]</w:t>
       </w:r>
-      <w:bookmarkEnd w:id="77"/>
+      <w:bookmarkEnd w:id="103"/>
       <w:r>
         <w:t xml:space="preserve"> — </w:t>
       </w:r>
@@ -6928,11 +7790,11 @@
         <w:t>.</w:t>
       </w:r>
     </w:p>
-    <w:bookmarkEnd w:id="75"/>
-    <w:bookmarkStart w:id="78" w:name="_fd921eb6caf5460fe7f82436d116b41a"/>
-    <w:p>
-      <w:pPr>
-        <w:pStyle w:val="Heading3"/>
+    <w:bookmarkEnd w:id="101"/>
+    <w:bookmarkStart w:id="104" w:name="_fd921eb6caf5460fe7f82436d116b41a"/>
+    <w:p>
+      <w:pPr>
+        <w:pStyle w:val="Heading4"/>
         <w:keepNext/>
       </w:pPr>
       <w:r>
@@ -6948,7 +7810,8 @@
         <w:t>Функции, так как в них используется граф потока управления, мы вынуждены представлять с помощью графов. По соглашению, представления для них называются sea-of-nodes.</w:t>
       </w:r>
     </w:p>
-    <w:bookmarkStart w:id="79" w:name="_1e44ba971c26f8b3353765e1357debd7"/>
+    <w:bookmarkEnd w:id="104"/>
+    <w:bookmarkStart w:id="105" w:name="_1e44ba971c26f8b3353765e1357debd7"/>
     <w:p>
       <w:pPr>
         <w:pStyle w:val="Heading4"/>
@@ -6966,11 +7829,11 @@
       <w:r>
         <w:t xml:space="preserve">Если каждая переменная присваивается только один раз, то можно говорить, что программа находится в SSA-форме </w:t>
       </w:r>
-      <w:bookmarkStart w:id="80" w:name="_a06b4d120ba3a0b1b66269f68d4cacfb"/>
+      <w:bookmarkStart w:id="106" w:name="_425b2672e574109e4a8625a32bc0f1d6"/>
       <w:r>
         <w:t>[</w:t>
       </w:r>
-      <w:hyperlink w:anchor="_a1f16c072c175c5e54b1c69027a2ee88">
+      <w:hyperlink w:anchor="_d0f781d397e6df89309ca59d7df75075">
         <w:r>
           <w:rPr>
             <w:rStyle w:val="Hyperlink"/>
@@ -6995,7 +7858,7 @@
       <w:r>
         <w:t>]</w:t>
       </w:r>
-      <w:bookmarkEnd w:id="80"/>
+      <w:bookmarkEnd w:id="106"/>
       <w:r>
         <w:t>. Проведение оптимизаций в такой форме более удобно, чем без неё. Например, в программе можно исследовать промежутки активности переменных (англ. live range), которые неформально обозначают места для в программе, где значения переменных нужны и их нельзя удалять. Для SSA формы эти промежутки непрерывны и по сути упрощаются до одного промежутка (за счет размножения количества переменных).</w:t>
       </w:r>
@@ -7008,11 +7871,11 @@
       <w:r>
         <w:t xml:space="preserve">В примере ниже приведена реализация и SSA-форма факториала на языке Си. В ней используются так называемые φ-функции, которые присваивают значение переменной в зависимости от того, из какого блока к данной точке программы пришло исполнение. На основе SSA-представления функций можно строит SSA-графы </w:t>
       </w:r>
-      <w:bookmarkStart w:id="81" w:name="_69985b18435732570ff54816aa8a4064"/>
+      <w:bookmarkStart w:id="107" w:name="_1d20688633770f3809815e529f2c57ac"/>
       <w:r>
         <w:t>[</w:t>
       </w:r>
-      <w:hyperlink w:anchor="_45672766386f8afe6c82d98348635253">
+      <w:hyperlink w:anchor="_011bbd11e768988170c9f997a2d00e8e">
         <w:r>
           <w:rPr>
             <w:rStyle w:val="Hyperlink"/>
@@ -7037,7 +7900,7 @@
       <w:r>
         <w:t>]</w:t>
       </w:r>
-      <w:bookmarkEnd w:id="81"/>
+      <w:bookmarkEnd w:id="107"/>
       <w:r>
         <w:t>, которые напоминают графы потока данных. Каждой операции соответствует узел графа, а рёбра обозначают поток данных, игнорируя факты того, что данные могут быть в разных базовых блоках графа потока управления. Такие SSA-графы не являются самостоятельными объектами в компиляторах, их используют вместе с графами потока управления для представления программ.</w:t>
       </w:r>
@@ -7061,7 +7924,7 @@
             <w:cnfStyle w:evenVBand="false" w:oddVBand="true" w:firstColumn="false"/>
             <w:tcW w:w="100.000000%" w:type="pct"/>
           </w:tcPr>
-          <w:bookmarkStart w:id="82" w:name="_9d4d01174da76492f8bce618f8efb522"/>
+          <w:bookmarkStart w:id="108" w:name="_e5ba15e1697bd58030c94f062d9d94ef"/>
           <w:p>
             <w:pPr>
               <w:pStyle w:val="LiteralCaption"/>
@@ -7526,7 +8389,7 @@
               <w:t>}</w:t>
             </w:r>
           </w:p>
-          <w:bookmarkEnd w:id="82"/>
+          <w:bookmarkEnd w:id="108"/>
         </w:tc>
       </w:tr>
       <w:tr>
@@ -7538,7 +8401,7 @@
             <w:cnfStyle w:evenVBand="false" w:oddVBand="true" w:firstColumn="false"/>
             <w:tcW w:w="100.000000%" w:type="pct"/>
           </w:tcPr>
-          <w:bookmarkStart w:id="83" w:name="_e5ba15e1697bd58030c94f062d9d94ef"/>
+          <w:bookmarkStart w:id="109" w:name="_bdf93630d0994724aad68b3dcecc3813"/>
           <w:p>
             <w:pPr>
               <w:pStyle w:val="LiteralCaption"/>
@@ -8237,7 +9100,7 @@
               <w:t>}</w:t>
             </w:r>
           </w:p>
-          <w:bookmarkEnd w:id="83"/>
+          <w:bookmarkEnd w:id="109"/>
         </w:tc>
       </w:tr>
     </w:tbl>
@@ -8246,7 +9109,7 @@
         <w:pStyle w:val="Table Bottom Margin"/>
       </w:pPr>
     </w:p>
-    <w:bookmarkStart w:id="84" w:name="_bdf93630d0994724aad68b3dcecc3813"/>
+    <w:bookmarkStart w:id="110" w:name="_a0c02a6daf56942098e9ea7327e1afd1"/>
     <w:p>
       <w:pPr>
         <w:pStyle w:val="Figure"/>
@@ -8309,7 +9172,7 @@
         <w:t>Пример SSA-графа для факториала</w:t>
       </w:r>
     </w:p>
-    <w:bookmarkEnd w:id="84"/>
+    <w:bookmarkEnd w:id="110"/>
     <w:p>
       <w:pPr>
         <w:pStyle w:val="Body Text"/>
@@ -8318,11 +9181,11 @@
       <w:r>
         <w:t xml:space="preserve">Также существует представление </w:t>
       </w:r>
-      <w:bookmarkStart w:id="85" w:name="_425b2672e574109e4a8625a32bc0f1d6"/>
+      <w:bookmarkStart w:id="111" w:name="_e179c1e128e6177f763e7dd4059f6d11"/>
       <w:r>
         <w:t>[</w:t>
       </w:r>
-      <w:hyperlink w:anchor="_d0f781d397e6df89309ca59d7df75075">
+      <w:hyperlink w:anchor="_9e97cfb0a5d0051c944fe2cb581f0ba0">
         <w:r>
           <w:rPr>
             <w:rStyle w:val="Hyperlink"/>
@@ -8333,7 +9196,7 @@
       <w:r>
         <w:t>]</w:t>
       </w:r>
-      <w:bookmarkEnd w:id="85"/>
+      <w:bookmarkEnd w:id="111"/>
       <w:r>
         <w:t xml:space="preserve">, объединяющее SSA граф и граф потока управления. Такое представление используется в </w:t>
       </w:r>
@@ -8348,7 +9211,7 @@
         <w:t>, где граф разбивается на, возможно, пересекающиеся деревья выражений. Корни деревьев выбираются так, чтобы они представляли собой общие подвыражения, или операции у которых есть побочный эффект, который не может быть раскопирован. А сами деревья выбираются так, чтобы попытаться их представить одной машинной инструкцией. Учитывая, что операции всё ещё представлены деревьями, инструкции с множественными результатами так породить не получится.</w:t>
       </w:r>
     </w:p>
-    <w:bookmarkStart w:id="86" w:name="_a0c02a6daf56942098e9ea7327e1afd1"/>
+    <w:bookmarkStart w:id="112" w:name="_239da7b60ab05a793109bb181c396e81"/>
     <w:p>
       <w:pPr>
         <w:pStyle w:val="Figure"/>
@@ -8411,9 +9274,9 @@
         <w:t>Пример графа Клика-Палечны, соответствующий факториалу. Тонкие линии объединяют операции над данными и поток данных. Толстые линии обозначают рёбра графа потока управления. Пунктирные линии обозначают принадлежность операций блокам.</w:t>
       </w:r>
     </w:p>
-    <w:bookmarkEnd w:id="86"/>
-    <w:bookmarkEnd w:id="79"/>
-    <w:bookmarkStart w:id="87" w:name="_1d20688633770f3809815e529f2c57ac"/>
+    <w:bookmarkEnd w:id="112"/>
+    <w:bookmarkEnd w:id="105"/>
+    <w:bookmarkStart w:id="113" w:name="_05b1797d2db49badf23dcfad8992c1a2"/>
     <w:p>
       <w:pPr>
         <w:pStyle w:val="Heading4"/>
@@ -8431,11 +9294,11 @@
       <w:r>
         <w:t xml:space="preserve">Одной из последних работ по выбору инструкций является подход </w:t>
       </w:r>
-      <w:bookmarkStart w:id="88" w:name="_e179c1e128e6177f763e7dd4059f6d11"/>
+      <w:bookmarkStart w:id="114" w:name="_edd0a526ba9d8f75a3a2c06f177541d3"/>
       <w:r>
         <w:t>[</w:t>
       </w:r>
-      <w:hyperlink w:anchor="_5f2c06eb469ea7e58856a664dad1ab58">
+      <w:hyperlink w:anchor="_be857b05265dd381628994ac1f500246">
         <w:r>
           <w:rPr>
             <w:rStyle w:val="Hyperlink"/>
@@ -8446,7 +9309,7 @@
       <w:r>
         <w:t>]</w:t>
       </w:r>
-      <w:bookmarkEnd w:id="88"/>
+      <w:bookmarkEnd w:id="114"/>
       <w:r>
         <w:t xml:space="preserve"> на основе </w:t>
       </w:r>
@@ -8597,13 +9460,13 @@
           <w:t>реализован</w:t>
         </w:r>
       </w:hyperlink>
-      <w:bookmarkStart w:id="89" w:name="_05b1797d2db49badf23dcfad8992c1a2"/>
-      <w:bookmarkEnd w:id="89"/>
+      <w:bookmarkStart w:id="115" w:name="_2c5bb9c8173804d1249f584f7f193e55"/>
+      <w:bookmarkEnd w:id="115"/>
       <w:r>
         <w:t>, как дополнение к LLVM 3.8, и протестирован на DSP процессорах Hexagon. К сожалению, дело не дошло до реальной практической апробации, по видимому, вместо процессора используется его эмулятор, а оценка качества кода дается только статическим вычислением стоимости. Апробация подхода для RISC-V — это задача будущего.</w:t>
       </w:r>
     </w:p>
-    <w:bookmarkStart w:id="90" w:name="_239da7b60ab05a793109bb181c396e81"/>
+    <w:bookmarkStart w:id="116" w:name="_7b5594c2c9f0dc5dac22ed7dd8d41aba"/>
     <w:p>
       <w:pPr>
         <w:pStyle w:val="Figure"/>
@@ -8666,7 +9529,7 @@
         <w:t>Пример универсального представления для функции сложения с насыщением.</w:t>
       </w:r>
     </w:p>
-    <w:bookmarkEnd w:id="90"/>
+    <w:bookmarkEnd w:id="116"/>
     <w:tbl>
       <w:tblPr>
         <w:tblStyle w:val="Table"/>
@@ -8686,7 +9549,7 @@
             <w:cnfStyle w:evenVBand="false" w:oddVBand="true" w:firstColumn="false"/>
             <w:tcW w:w="100.000000%" w:type="pct"/>
           </w:tcPr>
-          <w:bookmarkStart w:id="91" w:name="_7b5594c2c9f0dc5dac22ed7dd8d41aba"/>
+          <w:bookmarkStart w:id="117" w:name="_56a3e03049ce48e7971ff89dced65d3f"/>
           <w:p>
             <w:pPr>
               <w:pStyle w:val="LiteralCaption"/>
@@ -9167,7 +10030,7 @@
               <w:t>}</w:t>
             </w:r>
           </w:p>
-          <w:bookmarkEnd w:id="91"/>
+          <w:bookmarkEnd w:id="117"/>
         </w:tc>
       </w:tr>
     </w:tbl>
@@ -9176,10 +10039,10 @@
         <w:pStyle w:val="Table Bottom Margin"/>
       </w:pPr>
     </w:p>
-    <w:bookmarkEnd w:id="87"/>
-    <w:bookmarkEnd w:id="78"/>
-    <w:bookmarkEnd w:id="71"/>
-    <w:bookmarkStart w:id="92" w:name="_edd0a526ba9d8f75a3a2c06f177541d3"/>
+    <w:bookmarkEnd w:id="113"/>
+    <w:bookmarkEnd w:id="97"/>
+    <w:bookmarkEnd w:id="88"/>
+    <w:bookmarkStart w:id="118" w:name="_ee4910d69c1bab3977e1d49b85e252a0"/>
     <w:p>
       <w:pPr>
         <w:pStyle w:val="Heading2"/>
@@ -9197,11 +10060,11 @@
       <w:r>
         <w:t xml:space="preserve">Не смотря на полвека исследований алгоритмов порождения инструкций, компиляция в оптимизированный код является всё ещё не до конца решенной задачей. Существуют разные подходы, каждый из которых не является вполне универсальным. Из-за этого обход этих недостатков обычно делается с помощью отдельной фазы компиляции. Например, если выбор SIMD, NEON и векторных инструкций не поддерживается в фазе порождения кода, то стоит добавлять отдельный проходы, которые порождают такие инструкции, часто с помощью так называемых polyhedral оптимизаций, или используя super-word parallelism </w:t>
       </w:r>
-      <w:bookmarkStart w:id="93" w:name="_2c5bb9c8173804d1249f584f7f193e55"/>
+      <w:bookmarkStart w:id="119" w:name="_d9491dac01166de9523555d74e3e022a"/>
       <w:r>
         <w:t>[</w:t>
       </w:r>
-      <w:hyperlink w:anchor="_9e97cfb0a5d0051c944fe2cb581f0ba0">
+      <w:hyperlink w:anchor="_0881b5b44b5d7d1f5936fe47096c3538">
         <w:r>
           <w:rPr>
             <w:rStyle w:val="Hyperlink"/>
@@ -9212,7 +10075,7 @@
       <w:r>
         <w:t>]</w:t>
       </w:r>
-      <w:bookmarkEnd w:id="93"/>
+      <w:bookmarkEnd w:id="119"/>
       <w:r>
         <w:t>.</w:t>
       </w:r>
@@ -9243,11 +10106,11 @@
       <w:r>
         <w:t xml:space="preserve">Также существуют методы порождения инструкций </w:t>
       </w:r>
-      <w:bookmarkStart w:id="94" w:name="_ee4910d69c1bab3977e1d49b85e252a0"/>
+      <w:bookmarkStart w:id="120" w:name="_2bba4496a65363b84b3ee0cc6f056aad"/>
       <w:r>
         <w:t>[</w:t>
       </w:r>
-      <w:hyperlink w:anchor="_0881b5b44b5d7d1f5936fe47096c3538">
+      <w:hyperlink w:anchor="_ba94e261886a555bd932b7442e6b47f3">
         <w:r>
           <w:rPr>
             <w:rStyle w:val="Hyperlink"/>
@@ -9258,15 +10121,35 @@
       <w:r>
         <w:t>]</w:t>
       </w:r>
-      <w:bookmarkEnd w:id="94"/>
+      <w:bookmarkEnd w:id="120"/>
       <w:r>
         <w:t>, которые стоят особняком от выше упомянутых, так как они основаны на машинном обучении.</w:t>
       </w:r>
     </w:p>
-    <w:bookmarkStart w:id="95" w:name="_422b88b03e9f7725cd0b149027295f3d"/>
-    <w:bookmarkEnd w:id="95"/>
-    <w:bookmarkStart w:id="96" w:name="_d9491dac01166de9523555d74e3e022a"/>
-    <w:bookmarkStart w:id="97" w:name="_a1b93cf82a14cb82ab3e59c33142ddf8"/>
+    <w:bookmarkEnd w:id="118"/>
+    <w:bookmarkStart w:id="121" w:name="_5f2c06eb469ea7e58856a664dad1ab58"/>
+    <w:p>
+      <w:pPr>
+        <w:pStyle w:val="Heading2"/>
+        <w:keepNext/>
+      </w:pPr>
+      <w:r>
+        <w:t>Вопросы для самопроверки</w:t>
+      </w:r>
+    </w:p>
+    <w:bookmarkEnd w:id="121"/>
+    <w:bookmarkStart w:id="122" w:name="_da128a2e3233fc29135a8c0a6c5be3e0"/>
+    <w:p>
+      <w:pPr>
+        <w:pStyle w:val="Heading2"/>
+        <w:keepNext/>
+      </w:pPr>
+      <w:r>
+        <w:t>Библиография</w:t>
+      </w:r>
+    </w:p>
+    <w:bookmarkStart w:id="123" w:name="_152ba26c3f82b8ab85518f91910152cc"/>
+    <w:bookmarkStart w:id="124" w:name="_6191d3127ad90424f6bfc16f329e1fda"/>
     <w:p>
       <w:pPr>
         <w:pStyle w:val="Bibliography"/>
@@ -9311,20 +10194,6 @@
       </w:r>
       <w:r>
         <w:t xml:space="preserve"> </w:t>
-      </w:r>
-      <w:r>
-        <w:t xml:space="preserve">URL: </w:t>
-      </w:r>
-      <w:hyperlink xmlns:r="http://schemas.openxmlformats.org/officeDocument/2006/relationships" r:id="rId31">
-        <w:r>
-          <w:rPr>
-            <w:rStyle w:val="Hyperlink"/>
-          </w:rPr>
-          <w:t>https://doi.org/10.1145/360825.360855</w:t>
-        </w:r>
-      </w:hyperlink>
-      <w:r>
-        <w:t xml:space="preserve">, </w:t>
       </w:r>
       <w:hyperlink xmlns:r="http://schemas.openxmlformats.org/officeDocument/2006/relationships" r:id="rId31">
         <w:r>
@@ -9338,8 +10207,8 @@
         <w:t>.</w:t>
       </w:r>
     </w:p>
-    <w:bookmarkEnd w:id="97"/>
-    <w:bookmarkStart w:id="98" w:name="_c9e5362677843cac3458a71a5be467cf"/>
+    <w:bookmarkEnd w:id="124"/>
+    <w:bookmarkStart w:id="125" w:name="_ffe5d469e319e16090e0e08847243471"/>
     <w:p>
       <w:pPr>
         <w:pStyle w:val="Bibliography"/>
@@ -9384,20 +10253,6 @@
       </w:r>
       <w:r>
         <w:t xml:space="preserve"> </w:t>
-      </w:r>
-      <w:r>
-        <w:t xml:space="preserve">URL: </w:t>
-      </w:r>
-      <w:hyperlink xmlns:r="http://schemas.openxmlformats.org/officeDocument/2006/relationships" r:id="rId32">
-        <w:r>
-          <w:rPr>
-            <w:rStyle w:val="Hyperlink"/>
-          </w:rPr>
-          <w:t>https://doi.org/10.1145/69558.75700</w:t>
-        </w:r>
-      </w:hyperlink>
-      <w:r>
-        <w:t xml:space="preserve">, </w:t>
       </w:r>
       <w:hyperlink xmlns:r="http://schemas.openxmlformats.org/officeDocument/2006/relationships" r:id="rId32">
         <w:r>
@@ -9411,8 +10266,8 @@
         <w:t>.</w:t>
       </w:r>
     </w:p>
-    <w:bookmarkEnd w:id="98"/>
-    <w:bookmarkStart w:id="99" w:name="_4e7b72996a9e35d7b46432d0172bb6c0"/>
+    <w:bookmarkEnd w:id="125"/>
+    <w:bookmarkStart w:id="126" w:name="_a1f16c072c175c5e54b1c69027a2ee88"/>
     <w:p>
       <w:pPr>
         <w:pStyle w:val="Bibliography"/>
@@ -9467,8 +10322,8 @@
         <w:t>.</w:t>
       </w:r>
     </w:p>
-    <w:bookmarkEnd w:id="99"/>
-    <w:bookmarkStart w:id="100" w:name="_37fdf172628f4c87ba7c5648f6025c34"/>
+    <w:bookmarkEnd w:id="126"/>
+    <w:bookmarkStart w:id="127" w:name="_4e2b26a88bcdef13f703976041f5ced5"/>
     <w:p>
       <w:pPr>
         <w:pStyle w:val="Bibliography"/>
@@ -9510,8 +10365,8 @@
         <w:t>.</w:t>
       </w:r>
     </w:p>
-    <w:bookmarkEnd w:id="100"/>
-    <w:bookmarkStart w:id="101" w:name="_2bba4496a65363b84b3ee0cc6f056aad"/>
+    <w:bookmarkEnd w:id="127"/>
+    <w:bookmarkStart w:id="128" w:name="_d08d610dd0281f85eec2b9439be016e1"/>
     <w:p>
       <w:pPr>
         <w:pStyle w:val="Bibliography"/>
@@ -9521,7 +10376,13 @@
         <w:t xml:space="preserve">[Bli16] </w:t>
       </w:r>
       <w:r>
-        <w:t>G.H. Blindell.</w:t>
+        <w:t>Gabriel</w:t>
+      </w:r>
+      <w:r>
+        <w:t> </w:t>
+      </w:r>
+      <w:r>
+        <w:t>Hjort Blindell.</w:t>
       </w:r>
       <w:r>
         <w:t xml:space="preserve"> </w:t>
@@ -9557,8 +10418,8 @@
         <w:t>.</w:t>
       </w:r>
     </w:p>
-    <w:bookmarkEnd w:id="101"/>
-    <w:bookmarkStart w:id="102" w:name="_5f2c06eb469ea7e58856a664dad1ab58"/>
+    <w:bookmarkEnd w:id="128"/>
+    <w:bookmarkStart w:id="129" w:name="_be857b05265dd381628994ac1f500246"/>
     <w:p>
       <w:pPr>
         <w:pStyle w:val="Bibliography"/>
@@ -9619,15 +10480,15 @@
         <w:t>.</w:t>
       </w:r>
     </w:p>
-    <w:bookmarkEnd w:id="102"/>
-    <w:bookmarkStart w:id="103" w:name="_d0f781d397e6df89309ca59d7df75075"/>
+    <w:bookmarkEnd w:id="129"/>
+    <w:bookmarkStart w:id="130" w:name="_9e97cfb0a5d0051c944fe2cb581f0ba0"/>
     <w:p>
       <w:pPr>
         <w:pStyle w:val="Bibliography"/>
         <w:ind w:leftChars="0" w:left="0" w:right="0"/>
       </w:pPr>
       <w:r>
-        <w:t xml:space="preserve">[CP95a] </w:t>
+        <w:t xml:space="preserve">[CP95] </w:t>
       </w:r>
       <w:r>
         <w:t>Cliff Click and Michael Paleczny.</w:t>
@@ -9656,20 +10517,6 @@
       </w:r>
       <w:r>
         <w:t xml:space="preserve"> </w:t>
-      </w:r>
-      <w:r>
-        <w:t xml:space="preserve">URL: </w:t>
-      </w:r>
-      <w:hyperlink xmlns:r="http://schemas.openxmlformats.org/officeDocument/2006/relationships" r:id="rId37">
-        <w:r>
-          <w:rPr>
-            <w:rStyle w:val="Hyperlink"/>
-          </w:rPr>
-          <w:t>https://doi.org/10.1145/202529.202534</w:t>
-        </w:r>
-      </w:hyperlink>
-      <w:r>
-        <w:t xml:space="preserve">, </w:t>
       </w:r>
       <w:hyperlink xmlns:r="http://schemas.openxmlformats.org/officeDocument/2006/relationships" r:id="rId37">
         <w:r>
@@ -9683,37 +10530,36 @@
         <w:t>.</w:t>
       </w:r>
     </w:p>
-    <w:bookmarkEnd w:id="103"/>
-    <w:bookmarkStart w:id="104" w:name="_41e8652e7b60d36692693488997be1ec"/>
+    <w:bookmarkEnd w:id="130"/>
+    <w:bookmarkStart w:id="131" w:name="_41e8652e7b60d36692693488997be1ec"/>
     <w:p>
       <w:pPr>
         <w:pStyle w:val="Bibliography"/>
         <w:ind w:leftChars="0" w:left="0" w:right="0"/>
       </w:pPr>
       <w:r>
-        <w:t xml:space="preserve">[CP95b] </w:t>
-      </w:r>
-      <w:r>
-        <w:t>Cliff Click and Michael Paleczny.</w:t>
+        <w:t xml:space="preserve">[CFSV01] </w:t>
+      </w:r>
+      <w:r>
+        <w:t>Luigi</w:t>
+      </w:r>
+      <w:r>
+        <w:t> </w:t>
+      </w:r>
+      <w:r>
+        <w:t>P. Cordella, Pasquale Foggia, Carlo Sansone, and Mario Vento.</w:t>
       </w:r>
       <w:r>
         <w:t xml:space="preserve"> </w:t>
       </w:r>
       <w:r>
-        <w:t>A simple graph-based intermediate representation.</w:t>
+        <w:t>An improved algorithm for matching large graphs.</w:t>
       </w:r>
       <w:r>
         <w:t xml:space="preserve"> </w:t>
       </w:r>
       <w:r>
-        <w:rPr>
-          <w:i/>
-          <w:iCs/>
-        </w:rPr>
-        <w:t>SIGPLAN Not.</w:t>
-      </w:r>
-      <w:r>
-        <w:t>, 30(3):35–49, mar 1995.</w:t>
+        <w:t>In 2001.</w:t>
       </w:r>
       <w:r>
         <w:t xml:space="preserve"> </w:t>
@@ -9722,66 +10568,6 @@
         <w:t xml:space="preserve">URL: </w:t>
       </w:r>
       <w:hyperlink xmlns:r="http://schemas.openxmlformats.org/officeDocument/2006/relationships" r:id="rId38">
-        <w:r>
-          <w:rPr>
-            <w:rStyle w:val="Hyperlink"/>
-          </w:rPr>
-          <w:t>https://doi.org/10.1145/202530.202534</w:t>
-        </w:r>
-      </w:hyperlink>
-      <w:r>
-        <w:t xml:space="preserve">, </w:t>
-      </w:r>
-      <w:hyperlink xmlns:r="http://schemas.openxmlformats.org/officeDocument/2006/relationships" r:id="rId38">
-        <w:r>
-          <w:rPr>
-            <w:rStyle w:val="Hyperlink"/>
-          </w:rPr>
-          <w:t>doi:10.1145/202530.202534</w:t>
-        </w:r>
-      </w:hyperlink>
-      <w:r>
-        <w:t>.</w:t>
-      </w:r>
-    </w:p>
-    <w:bookmarkEnd w:id="104"/>
-    <w:bookmarkStart w:id="105" w:name="_4e2b26a88bcdef13f703976041f5ced5"/>
-    <w:p>
-      <w:pPr>
-        <w:pStyle w:val="Bibliography"/>
-        <w:ind w:leftChars="0" w:left="0" w:right="0"/>
-      </w:pPr>
-      <w:r>
-        <w:t xml:space="preserve">[CFSV01] </w:t>
-      </w:r>
-      <w:r>
-        <w:t>Luigi</w:t>
-      </w:r>
-      <w:r>
-        <w:t> </w:t>
-      </w:r>
-      <w:r>
-        <w:t>P. Cordella, Pasquale Foggia, Carlo Sansone, and Mario Vento.</w:t>
-      </w:r>
-      <w:r>
-        <w:t xml:space="preserve"> </w:t>
-      </w:r>
-      <w:r>
-        <w:t>An improved algorithm for matching large graphs.</w:t>
-      </w:r>
-      <w:r>
-        <w:t xml:space="preserve"> </w:t>
-      </w:r>
-      <w:r>
-        <w:t>In 2001.</w:t>
-      </w:r>
-      <w:r>
-        <w:t xml:space="preserve"> </w:t>
-      </w:r>
-      <w:r>
-        <w:t xml:space="preserve">URL: </w:t>
-      </w:r>
-      <w:hyperlink xmlns:r="http://schemas.openxmlformats.org/officeDocument/2006/relationships" r:id="rId39">
         <w:r>
           <w:rPr>
             <w:rStyle w:val="Hyperlink"/>
@@ -9793,8 +10579,8 @@
         <w:t>.</w:t>
       </w:r>
     </w:p>
-    <w:bookmarkEnd w:id="105"/>
-    <w:bookmarkStart w:id="106" w:name="_a1f16c072c175c5e54b1c69027a2ee88"/>
+    <w:bookmarkEnd w:id="131"/>
+    <w:bookmarkStart w:id="132" w:name="_d0f781d397e6df89309ca59d7df75075"/>
     <w:p>
       <w:pPr>
         <w:pStyle w:val="Bibliography"/>
@@ -9846,21 +10632,7 @@
       <w:r>
         <w:t xml:space="preserve"> </w:t>
       </w:r>
-      <w:r>
-        <w:t xml:space="preserve">URL: </w:t>
-      </w:r>
-      <w:hyperlink xmlns:r="http://schemas.openxmlformats.org/officeDocument/2006/relationships" r:id="rId40">
-        <w:r>
-          <w:rPr>
-            <w:rStyle w:val="Hyperlink"/>
-          </w:rPr>
-          <w:t>https://doi.org/10.1145/115372.115320</w:t>
-        </w:r>
-      </w:hyperlink>
-      <w:r>
-        <w:t xml:space="preserve">, </w:t>
-      </w:r>
-      <w:hyperlink xmlns:r="http://schemas.openxmlformats.org/officeDocument/2006/relationships" r:id="rId40">
+      <w:hyperlink xmlns:r="http://schemas.openxmlformats.org/officeDocument/2006/relationships" r:id="rId39">
         <w:r>
           <w:rPr>
             <w:rStyle w:val="Hyperlink"/>
@@ -9872,8 +10644,8 @@
         <w:t>.</w:t>
       </w:r>
     </w:p>
-    <w:bookmarkEnd w:id="106"/>
-    <w:bookmarkStart w:id="107" w:name="_6191d3127ad90424f6bfc16f329e1fda"/>
+    <w:bookmarkEnd w:id="132"/>
+    <w:bookmarkStart w:id="133" w:name="_1f2a373b9a5f5f95343764898500d537"/>
     <w:p>
       <w:pPr>
         <w:pStyle w:val="Bibliography"/>
@@ -9919,21 +10691,7 @@
       <w:r>
         <w:t xml:space="preserve"> </w:t>
       </w:r>
-      <w:r>
-        <w:t xml:space="preserve">URL: </w:t>
-      </w:r>
-      <w:hyperlink xmlns:r="http://schemas.openxmlformats.org/officeDocument/2006/relationships" r:id="rId41">
-        <w:r>
-          <w:rPr>
-            <w:rStyle w:val="Hyperlink"/>
-          </w:rPr>
-          <w:t>https://doi.org/10.1145/1780.1783</w:t>
-        </w:r>
-      </w:hyperlink>
-      <w:r>
-        <w:t xml:space="preserve">, </w:t>
-      </w:r>
-      <w:hyperlink xmlns:r="http://schemas.openxmlformats.org/officeDocument/2006/relationships" r:id="rId41">
+      <w:hyperlink xmlns:r="http://schemas.openxmlformats.org/officeDocument/2006/relationships" r:id="rId40">
         <w:r>
           <w:rPr>
             <w:rStyle w:val="Hyperlink"/>
@@ -9945,8 +10703,8 @@
         <w:t>.</w:t>
       </w:r>
     </w:p>
-    <w:bookmarkEnd w:id="107"/>
-    <w:bookmarkStart w:id="108" w:name="_b9b92e9ac3092da0c49c94acc4a4c019"/>
+    <w:bookmarkEnd w:id="133"/>
+    <w:bookmarkStart w:id="134" w:name="_5e0e3f7324b4e3501971ad3226ef505b"/>
     <w:p>
       <w:pPr>
         <w:pStyle w:val="Bibliography"/>
@@ -9998,7 +10756,7 @@
       <w:r>
         <w:t xml:space="preserve"> </w:t>
       </w:r>
-      <w:hyperlink xmlns:r="http://schemas.openxmlformats.org/officeDocument/2006/relationships" r:id="rId42">
+      <w:hyperlink xmlns:r="http://schemas.openxmlformats.org/officeDocument/2006/relationships" r:id="rId41">
         <w:r>
           <w:rPr>
             <w:rStyle w:val="Hyperlink"/>
@@ -10010,8 +10768,8 @@
         <w:t>.</w:t>
       </w:r>
     </w:p>
-    <w:bookmarkEnd w:id="108"/>
-    <w:bookmarkStart w:id="109" w:name="_45672766386f8afe6c82d98348635253"/>
+    <w:bookmarkEnd w:id="134"/>
+    <w:bookmarkStart w:id="135" w:name="_011bbd11e768988170c9f997a2d00e8e"/>
     <w:p>
       <w:pPr>
         <w:pStyle w:val="Bibliography"/>
@@ -10051,21 +10809,7 @@
       <w:r>
         <w:t xml:space="preserve"> </w:t>
       </w:r>
-      <w:r>
-        <w:t xml:space="preserve">URL: </w:t>
-      </w:r>
-      <w:hyperlink xmlns:r="http://schemas.openxmlformats.org/officeDocument/2006/relationships" r:id="rId43">
-        <w:r>
-          <w:rPr>
-            <w:rStyle w:val="Hyperlink"/>
-          </w:rPr>
-          <w:t>https://doi.org/10.1145/200994.201003</w:t>
-        </w:r>
-      </w:hyperlink>
-      <w:r>
-        <w:t xml:space="preserve">, </w:t>
-      </w:r>
-      <w:hyperlink xmlns:r="http://schemas.openxmlformats.org/officeDocument/2006/relationships" r:id="rId43">
+      <w:hyperlink xmlns:r="http://schemas.openxmlformats.org/officeDocument/2006/relationships" r:id="rId42">
         <w:r>
           <w:rPr>
             <w:rStyle w:val="Hyperlink"/>
@@ -10077,8 +10821,8 @@
         <w:t>.</w:t>
       </w:r>
     </w:p>
-    <w:bookmarkEnd w:id="109"/>
-    <w:bookmarkStart w:id="110" w:name="_b1ba65d00a199e8ea0e6a895fde8871c"/>
+    <w:bookmarkEnd w:id="135"/>
+    <w:bookmarkStart w:id="136" w:name="_a1b93cf82a14cb82ab3e59c33142ddf8"/>
     <w:p>
       <w:pPr>
         <w:pStyle w:val="Bibliography"/>
@@ -10127,21 +10871,7 @@
       <w:r>
         <w:t xml:space="preserve"> </w:t>
       </w:r>
-      <w:r>
-        <w:t xml:space="preserve">URL: </w:t>
-      </w:r>
-      <w:hyperlink xmlns:r="http://schemas.openxmlformats.org/officeDocument/2006/relationships" r:id="rId44">
-        <w:r>
-          <w:rPr>
-            <w:rStyle w:val="Hyperlink"/>
-          </w:rPr>
-          <w:t>https://doi.org/10.1145/512760.512785</w:t>
-        </w:r>
-      </w:hyperlink>
-      <w:r>
-        <w:t xml:space="preserve">, </w:t>
-      </w:r>
-      <w:hyperlink xmlns:r="http://schemas.openxmlformats.org/officeDocument/2006/relationships" r:id="rId44">
+      <w:hyperlink xmlns:r="http://schemas.openxmlformats.org/officeDocument/2006/relationships" r:id="rId43">
         <w:r>
           <w:rPr>
             <w:rStyle w:val="Hyperlink"/>
@@ -10153,15 +10883,15 @@
         <w:t>.</w:t>
       </w:r>
     </w:p>
-    <w:bookmarkEnd w:id="110"/>
-    <w:bookmarkStart w:id="111" w:name="_5e0e3f7324b4e3501971ad3226ef505b"/>
+    <w:bookmarkEnd w:id="136"/>
+    <w:bookmarkStart w:id="137" w:name="_cbee765de4274301e0c35b4655ca2365"/>
     <w:p>
       <w:pPr>
         <w:pStyle w:val="Bibliography"/>
         <w:ind w:leftChars="0" w:left="0" w:right="0"/>
       </w:pPr>
       <w:r>
-        <w:t xml:space="preserve">[GHS82a] </w:t>
+        <w:t xml:space="preserve">[GHS82] </w:t>
       </w:r>
       <w:r>
         <w:t>Susan</w:t>
@@ -10209,21 +10939,7 @@
       <w:r>
         <w:t xml:space="preserve"> </w:t>
       </w:r>
-      <w:r>
-        <w:t xml:space="preserve">URL: </w:t>
-      </w:r>
-      <w:hyperlink xmlns:r="http://schemas.openxmlformats.org/officeDocument/2006/relationships" r:id="rId45">
-        <w:r>
-          <w:rPr>
-            <w:rStyle w:val="Hyperlink"/>
-          </w:rPr>
-          <w:t>https://doi.org/10.1145/800230.806978</w:t>
-        </w:r>
-      </w:hyperlink>
-      <w:r>
-        <w:t xml:space="preserve">, </w:t>
-      </w:r>
-      <w:hyperlink xmlns:r="http://schemas.openxmlformats.org/officeDocument/2006/relationships" r:id="rId45">
+      <w:hyperlink xmlns:r="http://schemas.openxmlformats.org/officeDocument/2006/relationships" r:id="rId44">
         <w:r>
           <w:rPr>
             <w:rStyle w:val="Hyperlink"/>
@@ -10235,150 +10951,57 @@
         <w:t>.</w:t>
       </w:r>
     </w:p>
-    <w:bookmarkEnd w:id="111"/>
-    <w:bookmarkStart w:id="112" w:name="_9cca4bbff6ef5ada0fc3d59db22e18a5"/>
+    <w:bookmarkEnd w:id="137"/>
+    <w:bookmarkStart w:id="138" w:name="_48d36f13e273e0746062b731405ed69b"/>
     <w:p>
       <w:pPr>
         <w:pStyle w:val="Bibliography"/>
         <w:ind w:leftChars="0" w:left="0" w:right="0"/>
       </w:pPr>
       <w:r>
-        <w:t xml:space="preserve">[GHS82b] </w:t>
-      </w:r>
-      <w:r>
-        <w:t>Susan</w:t>
+        <w:t xml:space="preserve">[KG08] </w:t>
+      </w:r>
+      <w:r>
+        <w:t>David</w:t>
       </w:r>
       <w:r>
         <w:t> </w:t>
       </w:r>
       <w:r>
-        <w:t>L. Graham, Robert</w:t>
+        <w:t>Ryan Koes and Seth</w:t>
       </w:r>
       <w:r>
         <w:t> </w:t>
       </w:r>
       <w:r>
-        <w:t>R. Henry, and Robert</w:t>
-      </w:r>
-      <w:r>
-        <w:t> </w:t>
-      </w:r>
-      <w:r>
-        <w:t>A. Schulman.</w:t>
+        <w:t>Copen Goldstein.</w:t>
       </w:r>
       <w:r>
         <w:t xml:space="preserve"> </w:t>
       </w:r>
       <w:r>
-        <w:t>An experiment in table driven code generation.</w:t>
+        <w:t>Near-optimal instruction selection on dags.</w:t>
       </w:r>
       <w:r>
         <w:t xml:space="preserve"> </w:t>
+      </w:r>
+      <w:r>
+        <w:t xml:space="preserve">In </w:t>
       </w:r>
       <w:r>
         <w:rPr>
           <w:i/>
           <w:iCs/>
         </w:rPr>
-        <w:t>SIGPLAN Not.</w:t>
-      </w:r>
-      <w:r>
-        <w:t>, 17(6):32–43, jun 1982.</w:t>
+        <w:t>Proceedings of the 6th Annual IEEE/ACM International Symposium on Code Generation and Optimization</w:t>
+      </w:r>
+      <w:r>
+        <w:t>, CGO '08, 45–54. New York, NY, USA, 2008. Association for Computing Machinery.</w:t>
       </w:r>
       <w:r>
         <w:t xml:space="preserve"> </w:t>
       </w:r>
-      <w:r>
-        <w:t xml:space="preserve">URL: </w:t>
-      </w:r>
-      <w:hyperlink xmlns:r="http://schemas.openxmlformats.org/officeDocument/2006/relationships" r:id="rId46">
-        <w:r>
-          <w:rPr>
-            <w:rStyle w:val="Hyperlink"/>
-          </w:rPr>
-          <w:t>https://doi.org/10.1145/872726.806978</w:t>
-        </w:r>
-      </w:hyperlink>
-      <w:r>
-        <w:t xml:space="preserve">, </w:t>
-      </w:r>
-      <w:hyperlink xmlns:r="http://schemas.openxmlformats.org/officeDocument/2006/relationships" r:id="rId46">
-        <w:r>
-          <w:rPr>
-            <w:rStyle w:val="Hyperlink"/>
-          </w:rPr>
-          <w:t>doi:10.1145/872726.806978</w:t>
-        </w:r>
-      </w:hyperlink>
-      <w:r>
-        <w:t>.</w:t>
-      </w:r>
-    </w:p>
-    <w:bookmarkEnd w:id="112"/>
-    <w:bookmarkStart w:id="113" w:name="_da128a2e3233fc29135a8c0a6c5be3e0"/>
-    <w:p>
-      <w:pPr>
-        <w:pStyle w:val="Bibliography"/>
-        <w:ind w:leftChars="0" w:left="0" w:right="0"/>
-      </w:pPr>
-      <w:r>
-        <w:t xml:space="preserve">[KG08] </w:t>
-      </w:r>
-      <w:r>
-        <w:t>David</w:t>
-      </w:r>
-      <w:r>
-        <w:t> </w:t>
-      </w:r>
-      <w:r>
-        <w:t>Ryan Koes and Seth</w:t>
-      </w:r>
-      <w:r>
-        <w:t> </w:t>
-      </w:r>
-      <w:r>
-        <w:t>Copen Goldstein.</w:t>
-      </w:r>
-      <w:r>
-        <w:t xml:space="preserve"> </w:t>
-      </w:r>
-      <w:r>
-        <w:t>Near-optimal instruction selection on dags.</w:t>
-      </w:r>
-      <w:r>
-        <w:t xml:space="preserve"> </w:t>
-      </w:r>
-      <w:r>
-        <w:t xml:space="preserve">In </w:t>
-      </w:r>
-      <w:r>
-        <w:rPr>
-          <w:i/>
-          <w:iCs/>
-        </w:rPr>
-        <w:t>Proceedings of the 6th Annual IEEE/ACM International Symposium on Code Generation and Optimization</w:t>
-      </w:r>
-      <w:r>
-        <w:t>, CGO '08, 45–54. New York, NY, USA, 2008. Association for Computing Machinery.</w:t>
-      </w:r>
-      <w:r>
-        <w:t xml:space="preserve"> </w:t>
-      </w:r>
-      <w:r>
-        <w:t xml:space="preserve">URL: </w:t>
-      </w:r>
-      <w:hyperlink xmlns:r="http://schemas.openxmlformats.org/officeDocument/2006/relationships" r:id="rId47">
-        <w:r>
-          <w:rPr>
-            <w:rStyle w:val="Hyperlink"/>
-          </w:rPr>
-          <w:t>https://doi.org/10.1145/1356058.1356065</w:t>
-        </w:r>
-      </w:hyperlink>
-      <w:r>
-        <w:t xml:space="preserve">, </w:t>
-      </w:r>
-      <w:hyperlink xmlns:r="http://schemas.openxmlformats.org/officeDocument/2006/relationships" r:id="rId47">
+      <w:hyperlink xmlns:r="http://schemas.openxmlformats.org/officeDocument/2006/relationships" r:id="rId45">
         <w:r>
           <w:rPr>
             <w:rStyle w:val="Hyperlink"/>
@@ -10390,15 +11013,15 @@
         <w:t>.</w:t>
       </w:r>
     </w:p>
-    <w:bookmarkEnd w:id="113"/>
-    <w:bookmarkStart w:id="114" w:name="_9e97cfb0a5d0051c944fe2cb581f0ba0"/>
+    <w:bookmarkEnd w:id="138"/>
+    <w:bookmarkStart w:id="139" w:name="_0881b5b44b5d7d1f5936fe47096c3538"/>
     <w:p>
       <w:pPr>
         <w:pStyle w:val="Bibliography"/>
         <w:ind w:leftChars="0" w:left="0" w:right="0"/>
       </w:pPr>
       <w:r>
-        <w:t xml:space="preserve">[LA00a] </w:t>
+        <w:t xml:space="preserve">[LA00] </w:t>
       </w:r>
       <w:r>
         <w:t>Samuel Larsen and Saman Amarasinghe.</w:t>
@@ -10428,21 +11051,7 @@
       <w:r>
         <w:t xml:space="preserve"> </w:t>
       </w:r>
-      <w:r>
-        <w:t xml:space="preserve">URL: </w:t>
-      </w:r>
-      <w:hyperlink xmlns:r="http://schemas.openxmlformats.org/officeDocument/2006/relationships" r:id="rId48">
-        <w:r>
-          <w:rPr>
-            <w:rStyle w:val="Hyperlink"/>
-          </w:rPr>
-          <w:t>https://doi.org/10.1145/349299.349320</w:t>
-        </w:r>
-      </w:hyperlink>
-      <w:r>
-        <w:t xml:space="preserve">, </w:t>
-      </w:r>
-      <w:hyperlink xmlns:r="http://schemas.openxmlformats.org/officeDocument/2006/relationships" r:id="rId48">
+      <w:hyperlink xmlns:r="http://schemas.openxmlformats.org/officeDocument/2006/relationships" r:id="rId46">
         <w:r>
           <w:rPr>
             <w:rStyle w:val="Hyperlink"/>
@@ -10454,37 +11063,30 @@
         <w:t>.</w:t>
       </w:r>
     </w:p>
-    <w:bookmarkEnd w:id="114"/>
-    <w:bookmarkStart w:id="115" w:name="_011bbd11e768988170c9f997a2d00e8e"/>
+    <w:bookmarkEnd w:id="139"/>
+    <w:bookmarkStart w:id="140" w:name="_ba94e261886a555bd932b7442e6b47f3"/>
     <w:p>
       <w:pPr>
         <w:pStyle w:val="Bibliography"/>
         <w:ind w:leftChars="0" w:left="0" w:right="0"/>
       </w:pPr>
       <w:r>
-        <w:t xml:space="preserve">[LA00b] </w:t>
-      </w:r>
-      <w:r>
-        <w:t>Samuel Larsen and Saman Amarasinghe.</w:t>
+        <w:t xml:space="preserve">[Lea19] </w:t>
+      </w:r>
+      <w:r>
+        <w:t>Hugh Leather.</w:t>
       </w:r>
       <w:r>
         <w:t xml:space="preserve"> </w:t>
       </w:r>
       <w:r>
-        <w:t>Exploiting superword level parallelism with multimedia instruction sets.</w:t>
+        <w:t>Deep learning for compilers.</w:t>
       </w:r>
       <w:r>
         <w:t xml:space="preserve"> </w:t>
       </w:r>
       <w:r>
-        <w:rPr>
-          <w:i/>
-          <w:iCs/>
-        </w:rPr>
-        <w:t>SIGPLAN Not.</w:t>
-      </w:r>
-      <w:r>
-        <w:t>, 35(5):145–156, may 2000.</w:t>
+        <w:t>2019.</w:t>
       </w:r>
       <w:r>
         <w:t xml:space="preserve"> </w:t>
@@ -10492,61 +11094,7 @@
       <w:r>
         <w:t xml:space="preserve">URL: </w:t>
       </w:r>
-      <w:hyperlink xmlns:r="http://schemas.openxmlformats.org/officeDocument/2006/relationships" r:id="rId49">
-        <w:r>
-          <w:rPr>
-            <w:rStyle w:val="Hyperlink"/>
-          </w:rPr>
-          <w:t>https://doi.org/10.1145/358438.349320</w:t>
-        </w:r>
-      </w:hyperlink>
-      <w:r>
-        <w:t xml:space="preserve">, </w:t>
-      </w:r>
-      <w:hyperlink xmlns:r="http://schemas.openxmlformats.org/officeDocument/2006/relationships" r:id="rId49">
-        <w:r>
-          <w:rPr>
-            <w:rStyle w:val="Hyperlink"/>
-          </w:rPr>
-          <w:t>doi:10.1145/358438.349320</w:t>
-        </w:r>
-      </w:hyperlink>
-      <w:r>
-        <w:t>.</w:t>
-      </w:r>
-    </w:p>
-    <w:bookmarkEnd w:id="115"/>
-    <w:bookmarkStart w:id="116" w:name="_0881b5b44b5d7d1f5936fe47096c3538"/>
-    <w:p>
-      <w:pPr>
-        <w:pStyle w:val="Bibliography"/>
-        <w:ind w:leftChars="0" w:left="0" w:right="0"/>
-      </w:pPr>
-      <w:r>
-        <w:t xml:space="preserve">[Lea19] </w:t>
-      </w:r>
-      <w:r>
-        <w:t>Hugh Leather.</w:t>
-      </w:r>
-      <w:r>
-        <w:t xml:space="preserve"> </w:t>
-      </w:r>
-      <w:r>
-        <w:t>Deep learning for compilers.</w:t>
-      </w:r>
-      <w:r>
-        <w:t xml:space="preserve"> </w:t>
-      </w:r>
-      <w:r>
-        <w:t>2019.</w:t>
-      </w:r>
-      <w:r>
-        <w:t xml:space="preserve"> </w:t>
-      </w:r>
-      <w:r>
-        <w:t xml:space="preserve">URL: </w:t>
-      </w:r>
-      <w:hyperlink xmlns:r="http://schemas.openxmlformats.org/officeDocument/2006/relationships" r:id="rId50">
+      <w:hyperlink xmlns:r="http://schemas.openxmlformats.org/officeDocument/2006/relationships" r:id="rId47">
         <w:r>
           <w:rPr>
             <w:rStyle w:val="Hyperlink"/>
@@ -10558,8 +11106,8 @@
         <w:t>.</w:t>
       </w:r>
     </w:p>
-    <w:bookmarkEnd w:id="116"/>
-    <w:bookmarkStart w:id="117" w:name="_be857b05265dd381628994ac1f500246"/>
+    <w:bookmarkEnd w:id="140"/>
+    <w:bookmarkStart w:id="141" w:name="_c9e5362677843cac3458a71a5be467cf"/>
     <w:p>
       <w:pPr>
         <w:pStyle w:val="Bibliography"/>
@@ -10596,21 +11144,7 @@
       <w:r>
         <w:t xml:space="preserve"> </w:t>
       </w:r>
-      <w:r>
-        <w:t xml:space="preserve">URL: </w:t>
-      </w:r>
-      <w:hyperlink xmlns:r="http://schemas.openxmlformats.org/officeDocument/2006/relationships" r:id="rId51">
-        <w:r>
-          <w:rPr>
-            <w:rStyle w:val="Hyperlink"/>
-          </w:rPr>
-          <w:t>https://doi.org/10.1145/36206.36194</w:t>
-        </w:r>
-      </w:hyperlink>
-      <w:r>
-        <w:t xml:space="preserve">, </w:t>
-      </w:r>
-      <w:hyperlink xmlns:r="http://schemas.openxmlformats.org/officeDocument/2006/relationships" r:id="rId51">
+      <w:hyperlink xmlns:r="http://schemas.openxmlformats.org/officeDocument/2006/relationships" r:id="rId48">
         <w:r>
           <w:rPr>
             <w:rStyle w:val="Hyperlink"/>
@@ -10622,8 +11156,8 @@
         <w:t>.</w:t>
       </w:r>
     </w:p>
-    <w:bookmarkEnd w:id="117"/>
-    <w:bookmarkStart w:id="118" w:name="_53c486ae432af5ce6508b73e0c2ad455"/>
+    <w:bookmarkEnd w:id="141"/>
+    <w:bookmarkStart w:id="142" w:name="_b1ba65d00a199e8ea0e6a895fde8871c"/>
     <w:p>
       <w:pPr>
         <w:pStyle w:val="Bibliography"/>
@@ -10654,8 +11188,8 @@
         <w:t>Technical Report, USA, 1971.</w:t>
       </w:r>
     </w:p>
-    <w:bookmarkEnd w:id="118"/>
-    <w:bookmarkStart w:id="119" w:name="_ffe5d469e319e16090e0e08847243471"/>
+    <w:bookmarkEnd w:id="142"/>
+    <w:bookmarkStart w:id="143" w:name="_fa74e00839bb85cdd537a7e4d7db13a4"/>
     <w:p>
       <w:pPr>
         <w:pStyle w:val="Bibliography"/>
@@ -10695,9 +11229,23 @@
       <w:r>
         <w:t>AAI7521781.</w:t>
       </w:r>
-    </w:p>
-    <w:bookmarkEnd w:id="119"/>
-    <w:bookmarkStart w:id="120" w:name="_cbee765de4274301e0c35b4655ca2365"/>
+      <w:r>
+        <w:t xml:space="preserve"> </w:t>
+      </w:r>
+      <w:hyperlink xmlns:r="http://schemas.openxmlformats.org/officeDocument/2006/relationships" r:id="rId49">
+        <w:r>
+          <w:rPr>
+            <w:rStyle w:val="Hyperlink"/>
+          </w:rPr>
+          <w:t>doi:10.5555/907394</w:t>
+        </w:r>
+      </w:hyperlink>
+      <w:r>
+        <w:t>.</w:t>
+      </w:r>
+    </w:p>
+    <w:bookmarkEnd w:id="143"/>
+    <w:bookmarkStart w:id="144" w:name="_8f4493640f5210c5778f98a5dbe1021c"/>
     <w:p>
       <w:pPr>
         <w:pStyle w:val="Bibliography"/>
@@ -10724,7 +11272,7 @@
       <w:r>
         <w:t xml:space="preserve"> </w:t>
       </w:r>
-      <w:hyperlink xmlns:r="http://schemas.openxmlformats.org/officeDocument/2006/relationships" r:id="rId52">
+      <w:hyperlink xmlns:r="http://schemas.openxmlformats.org/officeDocument/2006/relationships" r:id="rId50">
         <w:r>
           <w:rPr>
             <w:rStyle w:val="Hyperlink"/>
@@ -10736,8 +11284,8 @@
         <w:t>.</w:t>
       </w:r>
     </w:p>
-    <w:bookmarkEnd w:id="120"/>
-    <w:bookmarkStart w:id="121" w:name="_48d36f13e273e0746062b731405ed69b"/>
+    <w:bookmarkEnd w:id="144"/>
+    <w:bookmarkStart w:id="145" w:name="_9cca4bbff6ef5ada0fc3d59db22e18a5"/>
     <w:p>
       <w:pPr>
         <w:pStyle w:val="Bibliography"/>
@@ -10792,7 +11340,7 @@
       <w:r>
         <w:t xml:space="preserve">URL: </w:t>
       </w:r>
-      <w:hyperlink xmlns:r="http://schemas.openxmlformats.org/officeDocument/2006/relationships" r:id="rId53">
+      <w:hyperlink xmlns:r="http://schemas.openxmlformats.org/officeDocument/2006/relationships" r:id="rId51">
         <w:r>
           <w:rPr>
             <w:rStyle w:val="Hyperlink"/>
@@ -10804,8 +11352,8 @@
         <w:t>.</w:t>
       </w:r>
     </w:p>
-    <w:bookmarkEnd w:id="121"/>
-    <w:bookmarkStart w:id="122" w:name="_fa74e00839bb85cdd537a7e4d7db13a4"/>
+    <w:bookmarkEnd w:id="145"/>
+    <w:bookmarkStart w:id="146" w:name="_37fdf172628f4c87ba7c5648f6025c34"/>
     <w:p>
       <w:pPr>
         <w:pStyle w:val="Bibliography"/>
@@ -10843,8 +11391,8 @@
         <w:t>, 1977.</w:t>
       </w:r>
     </w:p>
-    <w:bookmarkEnd w:id="122"/>
-    <w:bookmarkStart w:id="123" w:name="_d08d610dd0281f85eec2b9439be016e1"/>
+    <w:bookmarkEnd w:id="146"/>
+    <w:bookmarkStart w:id="147" w:name="_53c486ae432af5ce6508b73e0c2ad455"/>
     <w:p>
       <w:pPr>
         <w:pStyle w:val="Bibliography"/>
@@ -10871,7 +11419,7 @@
       <w:r>
         <w:t xml:space="preserve"> </w:t>
       </w:r>
-      <w:hyperlink xmlns:r="http://schemas.openxmlformats.org/officeDocument/2006/relationships" r:id="rId54">
+      <w:hyperlink xmlns:r="http://schemas.openxmlformats.org/officeDocument/2006/relationships" r:id="rId52">
         <w:r>
           <w:rPr>
             <w:rStyle w:val="Hyperlink"/>
@@ -10883,8 +11431,8 @@
         <w:t>.</w:t>
       </w:r>
     </w:p>
-    <w:bookmarkEnd w:id="123"/>
-    <w:bookmarkStart w:id="124" w:name="_8f4493640f5210c5778f98a5dbe1021c"/>
+    <w:bookmarkEnd w:id="147"/>
+    <w:bookmarkStart w:id="148" w:name="_4e7b72996a9e35d7b46432d0172bb6c0"/>
     <w:p>
       <w:pPr>
         <w:pStyle w:val="Bibliography"/>
@@ -10920,7 +11468,7 @@
       <w:r>
         <w:t xml:space="preserve">URL: </w:t>
       </w:r>
-      <w:hyperlink xmlns:r="http://schemas.openxmlformats.org/officeDocument/2006/relationships" r:id="rId55">
+      <w:hyperlink xmlns:r="http://schemas.openxmlformats.org/officeDocument/2006/relationships" r:id="rId53">
         <w:r>
           <w:rPr>
             <w:rStyle w:val="Hyperlink"/>
@@ -10943,8 +11491,8 @@
         <w:t>.</w:t>
       </w:r>
     </w:p>
-    <w:bookmarkEnd w:id="124"/>
-    <w:bookmarkStart w:id="125" w:name="_1f2a373b9a5f5f95343764898500d537"/>
+    <w:bookmarkEnd w:id="148"/>
+    <w:bookmarkStart w:id="149" w:name="_45672766386f8afe6c82d98348635253"/>
     <w:p>
       <w:pPr>
         <w:pStyle w:val="Bibliography"/>
@@ -10984,21 +11532,7 @@
       <w:r>
         <w:t xml:space="preserve"> </w:t>
       </w:r>
-      <w:r>
-        <w:t xml:space="preserve">URL: </w:t>
-      </w:r>
-      <w:hyperlink xmlns:r="http://schemas.openxmlformats.org/officeDocument/2006/relationships" r:id="rId56">
-        <w:r>
-          <w:rPr>
-            <w:rStyle w:val="Hyperlink"/>
-          </w:rPr>
-          <w:t>https://doi.org/10.1145/321921.321925</w:t>
-        </w:r>
-      </w:hyperlink>
-      <w:r>
-        <w:t xml:space="preserve">, </w:t>
-      </w:r>
-      <w:hyperlink xmlns:r="http://schemas.openxmlformats.org/officeDocument/2006/relationships" r:id="rId56">
+      <w:hyperlink xmlns:r="http://schemas.openxmlformats.org/officeDocument/2006/relationships" r:id="rId54">
         <w:r>
           <w:rPr>
             <w:rStyle w:val="Hyperlink"/>
@@ -11010,8 +11544,8 @@
         <w:t>.</w:t>
       </w:r>
     </w:p>
-    <w:bookmarkEnd w:id="125"/>
-    <w:bookmarkStart w:id="126" w:name="_152ba26c3f82b8ab85518f91910152cc"/>
+    <w:bookmarkEnd w:id="149"/>
+    <w:bookmarkStart w:id="150" w:name="_b9b92e9ac3092da0c49c94acc4a4c019"/>
     <w:p>
       <w:pPr>
         <w:pStyle w:val="Bibliography"/>
@@ -11048,9 +11582,23 @@
       <w:r>
         <w:t>PhD thesis, USA, 1971.</w:t>
       </w:r>
-    </w:p>
-    <w:bookmarkEnd w:id="126"/>
-    <w:bookmarkEnd w:id="96"/>
+      <w:r>
+        <w:t xml:space="preserve"> </w:t>
+      </w:r>
+      <w:hyperlink xmlns:r="http://schemas.openxmlformats.org/officeDocument/2006/relationships" r:id="rId55">
+        <w:r>
+          <w:rPr>
+            <w:rStyle w:val="Hyperlink"/>
+          </w:rPr>
+          <w:t>doi:10.5555/906388</w:t>
+        </w:r>
+      </w:hyperlink>
+      <w:r>
+        <w:t>.</w:t>
+      </w:r>
+    </w:p>
+    <w:bookmarkEnd w:id="150"/>
+    <w:bookmarkEnd w:id="123"/>
     <w:p>
       <w:pPr>
         <w:pStyle w:val="ListBullet"/>
@@ -11128,7 +11676,7 @@
         <w:t>подготовить программу курса по приложенному шаблону;</w:t>
       </w:r>
     </w:p>
-    <w:bookmarkEnd w:id="92"/>
+    <w:bookmarkEnd w:id="122"/>
     <w:bookmarkEnd w:id="2"/>
     <w:bookmarkEnd w:id="1"/>
     <w:sectPr>
@@ -12415,6 +12963,12 @@
     <w:qFormat/>
     <w:unhideWhenUsed/>
     <w:basedOn w:val="NormalParagraph"/>
+  </w:style>
+  <w:style w:type="paragraph" w:customStye="1" w:styleId="Topic Title Heading">
+    <w:name w:val="Topic Title Heading"/>
+    <w:qFormat/>
+    <w:unhideWhenUsed/>
+    <w:basedOn w:val="TitleHeading"/>
   </w:style>
 </w:styles>
 </file>

--- a/sphinx.docx
+++ b/sphinx.docx
@@ -10137,6 +10137,54 @@
         <w:t>Вопросы для самопроверки</w:t>
       </w:r>
     </w:p>
+    <w:p>
+      <w:pPr>
+        <w:pStyle w:val="Body Text"/>
+        <w:ind w:leftChars="0" w:left="0" w:right="0"/>
+      </w:pPr>
+      <w:r>
+        <w:t>asdfasdf</w:t>
+      </w:r>
+    </w:p>
+    <w:p>
+      <w:pPr>
+        <w:pStyle w:val="ListBullet"/>
+        <w:numPr>
+          <w:ilvl w:val="0"/>
+          <w:numId w:val="2"/>
+        </w:numPr>
+        <w:ind w:leftChars="0" w:left="480" w:right="0"/>
+      </w:pPr>
+      <w:r>
+        <w:t>1</w:t>
+      </w:r>
+    </w:p>
+    <w:p>
+      <w:pPr>
+        <w:pStyle w:val="ListBullet"/>
+        <w:numPr>
+          <w:ilvl w:val="0"/>
+          <w:numId w:val="2"/>
+        </w:numPr>
+        <w:ind w:leftChars="0" w:left="480" w:right="0"/>
+      </w:pPr>
+      <w:r>
+        <w:t>2</w:t>
+      </w:r>
+    </w:p>
+    <w:p>
+      <w:pPr>
+        <w:pStyle w:val="ListBullet"/>
+        <w:numPr>
+          <w:ilvl w:val="0"/>
+          <w:numId w:val="2"/>
+        </w:numPr>
+        <w:ind w:leftChars="0" w:left="480" w:right="0"/>
+      </w:pPr>
+      <w:r>
+        <w:t>3</w:t>
+      </w:r>
+    </w:p>
     <w:bookmarkEnd w:id="121"/>
     <w:bookmarkStart w:id="122" w:name="_da128a2e3233fc29135a8c0a6c5be3e0"/>
     <w:p>

--- a/sphinx.docx
+++ b/sphinx.docx
@@ -10139,50 +10139,578 @@
     </w:p>
     <w:p>
       <w:pPr>
-        <w:pStyle w:val="Body Text"/>
-        <w:ind w:leftChars="0" w:left="0" w:right="0"/>
-      </w:pPr>
-      <w:r>
-        <w:t>asdfasdf</w:t>
-      </w:r>
-    </w:p>
-    <w:p>
-      <w:pPr>
-        <w:pStyle w:val="ListBullet"/>
+        <w:pStyle w:val="ListNumber"/>
         <w:numPr>
           <w:ilvl w:val="0"/>
-          <w:numId w:val="2"/>
+          <w:numId w:val="4"/>
         </w:numPr>
         <w:ind w:leftChars="0" w:left="480" w:right="0"/>
       </w:pPr>
-      <w:r>
-        <w:t>1</w:t>
-      </w:r>
-    </w:p>
-    <w:p>
-      <w:pPr>
-        <w:pStyle w:val="ListBullet"/>
+    </w:p>
+    <w:p>
+      <w:pPr>
+        <w:pStyle w:val="DefinitionTerm"/>
+        <w:ind w:leftChars="0" w:left="480" w:right="0"/>
+        <w:keepNext/>
+      </w:pPr>
+      <w:r>
+        <w:t>В архитектуре x86/amd64 присутствуют инструкции арифметических операций, а также инструкции ветвелния в зависмости от различных флагов переноса/переполнения, а эти флаги изменяются при выполнении арифметических операций. Какой категории инструкций относятся арифметические инструкции в x86/amd64?</w:t>
+      </w:r>
+    </w:p>
+    <w:p>
+      <w:pPr>
+        <w:pStyle w:val="ListNumber"/>
         <w:numPr>
           <w:ilvl w:val="0"/>
-          <w:numId w:val="2"/>
+          <w:numId w:val="5"/>
+        </w:numPr>
+        <w:ind w:leftChars="0" w:left="1440" w:right="0"/>
+      </w:pPr>
+      <w:r>
+        <w:t>С единичным результатом</w:t>
+      </w:r>
+    </w:p>
+    <w:p>
+      <w:pPr>
+        <w:pStyle w:val="ListNumber"/>
+        <w:numPr>
+          <w:ilvl w:val="0"/>
+          <w:numId w:val="5"/>
+        </w:numPr>
+        <w:ind w:leftChars="0" w:left="1440" w:right="0"/>
+      </w:pPr>
+      <w:r>
+        <w:t>С множественными результатами</w:t>
+      </w:r>
+    </w:p>
+    <w:p>
+      <w:pPr>
+        <w:pStyle w:val="ListNumber"/>
+        <w:numPr>
+          <w:ilvl w:val="0"/>
+          <w:numId w:val="5"/>
+        </w:numPr>
+        <w:ind w:leftChars="0" w:left="1440" w:right="0"/>
+      </w:pPr>
+      <w:r>
+        <w:t>С не пересекающимися результатами</w:t>
+      </w:r>
+    </w:p>
+    <w:p>
+      <w:pPr>
+        <w:pStyle w:val="ListNumber"/>
+        <w:numPr>
+          <w:ilvl w:val="0"/>
+          <w:numId w:val="5"/>
+        </w:numPr>
+        <w:ind w:leftChars="0" w:left="1440" w:right="0"/>
+      </w:pPr>
+      <w:r>
+        <w:t>Межблоковые</w:t>
+      </w:r>
+    </w:p>
+    <w:p>
+      <w:pPr>
+        <w:pStyle w:val="ListNumber"/>
+        <w:numPr>
+          <w:ilvl w:val="0"/>
+          <w:numId w:val="5"/>
+        </w:numPr>
+        <w:ind w:leftChars="0" w:left="1440" w:right="0"/>
+      </w:pPr>
+      <w:r>
+        <w:t>Зависимые между собой</w:t>
+      </w:r>
+    </w:p>
+    <w:p>
+      <w:pPr>
+        <w:pStyle w:val="ListNumber"/>
+        <w:numPr>
+          <w:ilvl w:val="0"/>
+          <w:numId w:val="4"/>
         </w:numPr>
         <w:ind w:leftChars="0" w:left="480" w:right="0"/>
       </w:pPr>
-      <w:r>
-        <w:t>2</w:t>
-      </w:r>
-    </w:p>
-    <w:p>
-      <w:pPr>
-        <w:pStyle w:val="ListBullet"/>
+    </w:p>
+    <w:p>
+      <w:pPr>
+        <w:pStyle w:val="DefinitionTerm"/>
+        <w:ind w:leftChars="0" w:left="480" w:right="0"/>
+        <w:keepNext/>
+      </w:pPr>
+      <w:r>
+        <w:t>Какой метод выбора инструкций препочтителен для компиляции исходного кода на языках C#/Kotlin в представление платформ .NET/JVM? Поясните свой ответ</w:t>
+      </w:r>
+    </w:p>
+    <w:p>
+      <w:pPr>
+        <w:pStyle w:val="ListNumber"/>
         <w:numPr>
           <w:ilvl w:val="0"/>
-          <w:numId w:val="2"/>
+          <w:numId w:val="6"/>
+        </w:numPr>
+        <w:ind w:leftChars="0" w:left="1440" w:right="0"/>
+      </w:pPr>
+      <w:r>
+        <w:t>На основе макросов</w:t>
+      </w:r>
+    </w:p>
+    <w:p>
+      <w:pPr>
+        <w:pStyle w:val="ListNumber"/>
+        <w:numPr>
+          <w:ilvl w:val="0"/>
+          <w:numId w:val="6"/>
+        </w:numPr>
+        <w:ind w:leftChars="0" w:left="1440" w:right="0"/>
+      </w:pPr>
+      <w:r>
+        <w:t>На основе деревьев</w:t>
+      </w:r>
+    </w:p>
+    <w:p>
+      <w:pPr>
+        <w:pStyle w:val="ListNumber"/>
+        <w:numPr>
+          <w:ilvl w:val="0"/>
+          <w:numId w:val="6"/>
+        </w:numPr>
+        <w:ind w:leftChars="0" w:left="1440" w:right="0"/>
+      </w:pPr>
+      <w:r>
+        <w:t>На основе графов без циклов</w:t>
+      </w:r>
+    </w:p>
+    <w:p>
+      <w:pPr>
+        <w:pStyle w:val="ListNumber"/>
+        <w:numPr>
+          <w:ilvl w:val="0"/>
+          <w:numId w:val="6"/>
+        </w:numPr>
+        <w:ind w:leftChars="0" w:left="1440" w:right="0"/>
+      </w:pPr>
+      <w:r>
+        <w:t>На основе графов</w:t>
+      </w:r>
+    </w:p>
+    <w:p>
+      <w:pPr>
+        <w:pStyle w:val="ListNumber"/>
+        <w:numPr>
+          <w:ilvl w:val="0"/>
+          <w:numId w:val="4"/>
         </w:numPr>
         <w:ind w:leftChars="0" w:left="480" w:right="0"/>
       </w:pPr>
-      <w:r>
-        <w:t>3</w:t>
+    </w:p>
+    <w:p>
+      <w:pPr>
+        <w:pStyle w:val="DefinitionTerm"/>
+        <w:ind w:leftChars="0" w:left="480" w:right="0"/>
+        <w:keepNext/>
+      </w:pPr>
+      <w:r>
+        <w:t>Метод выбора инструкций А удачнее метода Б, потому что он позволяет смотреть на несколько инструкций целиком, а не по одной. Выберите наиболее подходящие А и Б (несколько вариантов).</w:t>
+      </w:r>
+    </w:p>
+    <w:p>
+      <w:pPr>
+        <w:pStyle w:val="ListNumber"/>
+        <w:numPr>
+          <w:ilvl w:val="0"/>
+          <w:numId w:val="7"/>
+        </w:numPr>
+        <w:ind w:leftChars="0" w:left="1440" w:right="0"/>
+      </w:pPr>
+      <w:r>
+        <w:t>А = На основе графов, Б = на основе деревьев</w:t>
+      </w:r>
+    </w:p>
+    <w:p>
+      <w:pPr>
+        <w:pStyle w:val="ListNumber"/>
+        <w:numPr>
+          <w:ilvl w:val="0"/>
+          <w:numId w:val="7"/>
+        </w:numPr>
+        <w:ind w:leftChars="0" w:left="1440" w:right="0"/>
+      </w:pPr>
+      <w:r>
+        <w:t>А = На основе деревьев, Б = на основе макросов</w:t>
+      </w:r>
+    </w:p>
+    <w:p>
+      <w:pPr>
+        <w:pStyle w:val="ListNumber"/>
+        <w:numPr>
+          <w:ilvl w:val="0"/>
+          <w:numId w:val="7"/>
+        </w:numPr>
+        <w:ind w:leftChars="0" w:left="1440" w:right="0"/>
+      </w:pPr>
+      <w:r>
+        <w:t>А = На основе макросов, Б = на основе деревьев</w:t>
+      </w:r>
+    </w:p>
+    <w:p>
+      <w:pPr>
+        <w:pStyle w:val="ListNumber"/>
+        <w:numPr>
+          <w:ilvl w:val="0"/>
+          <w:numId w:val="7"/>
+        </w:numPr>
+        <w:ind w:leftChars="0" w:left="1440" w:right="0"/>
+      </w:pPr>
+      <w:r>
+        <w:t>А = На основе графов с циклами и без, Б = на на основе макросов</w:t>
+      </w:r>
+    </w:p>
+    <w:p>
+      <w:pPr>
+        <w:pStyle w:val="ListNumber"/>
+        <w:numPr>
+          <w:ilvl w:val="0"/>
+          <w:numId w:val="4"/>
+        </w:numPr>
+        <w:ind w:leftChars="0" w:left="480" w:right="0"/>
+      </w:pPr>
+    </w:p>
+    <w:p>
+      <w:pPr>
+        <w:pStyle w:val="DefinitionTerm"/>
+        <w:ind w:leftChars="0" w:left="480" w:right="0"/>
+        <w:keepNext/>
+      </w:pPr>
+      <w:r>
+        <w:t>Существует метод потимизации инстуркций, когда просматривается некоторое «окно» длиною в N инструкций, и в нём происходят упрощения и переупорядочивания. Такой метод называется …</w:t>
+      </w:r>
+    </w:p>
+    <w:p>
+      <w:pPr>
+        <w:pStyle w:val="ListNumber"/>
+        <w:numPr>
+          <w:ilvl w:val="0"/>
+          <w:numId w:val="8"/>
+        </w:numPr>
+        <w:ind w:leftChars="0" w:left="1440" w:right="0"/>
+      </w:pPr>
+      <w:r>
+        <w:t>peephole оптимизацией</w:t>
+      </w:r>
+    </w:p>
+    <w:p>
+      <w:pPr>
+        <w:pStyle w:val="ListNumber"/>
+        <w:numPr>
+          <w:ilvl w:val="0"/>
+          <w:numId w:val="8"/>
+        </w:numPr>
+        <w:ind w:leftChars="0" w:left="1440" w:right="0"/>
+      </w:pPr>
+      <w:r>
+        <w:t>динамическое программирование</w:t>
+      </w:r>
+    </w:p>
+    <w:p>
+      <w:pPr>
+        <w:pStyle w:val="ListNumber"/>
+        <w:numPr>
+          <w:ilvl w:val="0"/>
+          <w:numId w:val="8"/>
+        </w:numPr>
+        <w:ind w:leftChars="0" w:left="1440" w:right="0"/>
+      </w:pPr>
+      <w:r>
+        <w:t>супероптимизации</w:t>
+      </w:r>
+    </w:p>
+    <w:p>
+      <w:pPr>
+        <w:pStyle w:val="ListNumber"/>
+        <w:numPr>
+          <w:ilvl w:val="0"/>
+          <w:numId w:val="8"/>
+        </w:numPr>
+        <w:ind w:leftChars="0" w:left="1440" w:right="0"/>
+      </w:pPr>
+      <w:r>
+        <w:t>на основе сопоставления с образцами</w:t>
+      </w:r>
+    </w:p>
+    <w:p>
+      <w:pPr>
+        <w:pStyle w:val="ListNumber"/>
+        <w:numPr>
+          <w:ilvl w:val="0"/>
+          <w:numId w:val="8"/>
+        </w:numPr>
+        <w:ind w:leftChars="0" w:left="1440" w:right="0"/>
+      </w:pPr>
+      <w:r>
+        <w:t>на основе покрытия графов</w:t>
+      </w:r>
+    </w:p>
+    <w:p>
+      <w:pPr>
+        <w:pStyle w:val="ListNumber"/>
+        <w:numPr>
+          <w:ilvl w:val="0"/>
+          <w:numId w:val="4"/>
+        </w:numPr>
+        <w:ind w:leftChars="0" w:left="480" w:right="0"/>
+      </w:pPr>
+    </w:p>
+    <w:p>
+      <w:pPr>
+        <w:pStyle w:val="DefinitionTerm"/>
+        <w:ind w:leftChars="0" w:left="480" w:right="0"/>
+        <w:keepNext/>
+      </w:pPr>
+      <w:r>
+        <w:t>Выберите правильное утверждение о «жадном» метода выбора инструкций на основе графа</w:t>
+      </w:r>
+    </w:p>
+    <w:p>
+      <w:pPr>
+        <w:pStyle w:val="ListNumber"/>
+        <w:numPr>
+          <w:ilvl w:val="0"/>
+          <w:numId w:val="9"/>
+        </w:numPr>
+        <w:ind w:leftChars="0" w:left="1440" w:right="0"/>
+      </w:pPr>
+      <w:r>
+        <w:t>работает быстро, но дает неоптимальный результат</w:t>
+      </w:r>
+    </w:p>
+    <w:p>
+      <w:pPr>
+        <w:pStyle w:val="ListNumber"/>
+        <w:numPr>
+          <w:ilvl w:val="0"/>
+          <w:numId w:val="9"/>
+        </w:numPr>
+        <w:ind w:leftChars="0" w:left="1440" w:right="0"/>
+      </w:pPr>
+      <w:r>
+        <w:t>работает медленно, и дает оптимальный результат</w:t>
+      </w:r>
+    </w:p>
+    <w:p>
+      <w:pPr>
+        <w:pStyle w:val="ListNumber"/>
+        <w:numPr>
+          <w:ilvl w:val="0"/>
+          <w:numId w:val="9"/>
+        </w:numPr>
+        <w:ind w:leftChars="0" w:left="1440" w:right="0"/>
+      </w:pPr>
+      <w:r>
+        <w:t>работает быстро, и дает оптимальный результат</w:t>
+      </w:r>
+    </w:p>
+    <w:p>
+      <w:pPr>
+        <w:pStyle w:val="ListNumber"/>
+        <w:numPr>
+          <w:ilvl w:val="0"/>
+          <w:numId w:val="9"/>
+        </w:numPr>
+        <w:ind w:leftChars="0" w:left="1440" w:right="0"/>
+      </w:pPr>
+      <w:r>
+        <w:t>некорректен для некоторых архитектур</w:t>
+      </w:r>
+    </w:p>
+    <w:p>
+      <w:pPr>
+        <w:pStyle w:val="ListNumber"/>
+        <w:numPr>
+          <w:ilvl w:val="0"/>
+          <w:numId w:val="4"/>
+        </w:numPr>
+        <w:ind w:leftChars="0" w:left="480" w:right="0"/>
+      </w:pPr>
+    </w:p>
+    <w:p>
+      <w:pPr>
+        <w:pStyle w:val="DefinitionTerm"/>
+        <w:ind w:leftChars="0" w:left="480" w:right="0"/>
+        <w:keepNext/>
+      </w:pPr>
+      <w:r>
+        <w:t>Как называется операция, проверяющая, что сумма чисел не выходит за некоторую границу, и возвращающая максимальный результат про выходе за эту границу</w:t>
+      </w:r>
+    </w:p>
+    <w:p>
+      <w:pPr>
+        <w:pStyle w:val="ListNumber"/>
+        <w:numPr>
+          <w:ilvl w:val="0"/>
+          <w:numId w:val="10"/>
+        </w:numPr>
+        <w:ind w:leftChars="0" w:left="1440" w:right="0"/>
+      </w:pPr>
+      <w:r>
+        <w:t>сложение с умножением (fused multiply-add)</w:t>
+      </w:r>
+    </w:p>
+    <w:p>
+      <w:pPr>
+        <w:pStyle w:val="ListNumber"/>
+        <w:numPr>
+          <w:ilvl w:val="0"/>
+          <w:numId w:val="10"/>
+        </w:numPr>
+        <w:ind w:leftChars="0" w:left="1440" w:right="0"/>
+      </w:pPr>
+      <w:r>
+        <w:t>SIMD операция сложения</w:t>
+      </w:r>
+    </w:p>
+    <w:p>
+      <w:pPr>
+        <w:pStyle w:val="ListNumber"/>
+        <w:numPr>
+          <w:ilvl w:val="0"/>
+          <w:numId w:val="10"/>
+        </w:numPr>
+        <w:ind w:leftChars="0" w:left="1440" w:right="0"/>
+      </w:pPr>
+      <w:r>
+        <w:t>сложение с насыщением.</w:t>
+      </w:r>
+    </w:p>
+    <w:p>
+      <w:pPr>
+        <w:pStyle w:val="ListNumber"/>
+        <w:numPr>
+          <w:ilvl w:val="0"/>
+          <w:numId w:val="4"/>
+        </w:numPr>
+        <w:ind w:leftChars="0" w:left="480" w:right="0"/>
+      </w:pPr>
+    </w:p>
+    <w:p>
+      <w:pPr>
+        <w:pStyle w:val="DefinitionTerm"/>
+        <w:ind w:leftChars="0" w:left="480" w:right="0"/>
+        <w:keepNext/>
+      </w:pPr>
+      <w:r>
+        <w:t>В чем проблема осуществелния выбора инструкций на основе динамического программирования?</w:t>
+      </w:r>
+    </w:p>
+    <w:p>
+      <w:pPr>
+        <w:pStyle w:val="ListNumber"/>
+        <w:numPr>
+          <w:ilvl w:val="0"/>
+          <w:numId w:val="11"/>
+        </w:numPr>
+        <w:ind w:leftChars="0" w:left="1440" w:right="0"/>
+      </w:pPr>
+      <w:r>
+        <w:t>Дает неоптимальный результат из-за особенностей метода</w:t>
+      </w:r>
+    </w:p>
+    <w:p>
+      <w:pPr>
+        <w:pStyle w:val="ListNumber"/>
+        <w:numPr>
+          <w:ilvl w:val="0"/>
+          <w:numId w:val="11"/>
+        </w:numPr>
+        <w:ind w:leftChars="0" w:left="1440" w:right="0"/>
+      </w:pPr>
+      <w:r>
+        <w:t>Некорректен для некоторых архитектур</w:t>
+      </w:r>
+    </w:p>
+    <w:p>
+      <w:pPr>
+        <w:pStyle w:val="ListNumber"/>
+        <w:numPr>
+          <w:ilvl w:val="0"/>
+          <w:numId w:val="11"/>
+        </w:numPr>
+        <w:ind w:leftChars="0" w:left="1440" w:right="0"/>
+      </w:pPr>
+      <w:r>
+        <w:t>Предположение, что из оптимальных решений частей задачи можно получить глобальное оптимальное решение – не верно.</w:t>
+      </w:r>
+    </w:p>
+    <w:p>
+      <w:pPr>
+        <w:pStyle w:val="ListNumber"/>
+        <w:numPr>
+          <w:ilvl w:val="0"/>
+          <w:numId w:val="4"/>
+        </w:numPr>
+        <w:ind w:leftChars="0" w:left="480" w:right="0"/>
+      </w:pPr>
+    </w:p>
+    <w:p>
+      <w:pPr>
+        <w:pStyle w:val="DefinitionTerm"/>
+        <w:ind w:leftChars="0" w:left="480" w:right="0"/>
+        <w:keepNext/>
+      </w:pPr>
+      <w:r>
+        <w:t>Что не так с выбором инструкций с помощью синтаксического анализа?</w:t>
+      </w:r>
+    </w:p>
+    <w:p>
+      <w:pPr>
+        <w:pStyle w:val="ListNumber"/>
+        <w:numPr>
+          <w:ilvl w:val="0"/>
+          <w:numId w:val="12"/>
+        </w:numPr>
+        <w:ind w:leftChars="0" w:left="1440" w:right="0"/>
+      </w:pPr>
+      <w:r>
+        <w:t>Нет возможности принимать решения в зависимотси от конкретных констант.</w:t>
+      </w:r>
+    </w:p>
+    <w:p>
+      <w:pPr>
+        <w:pStyle w:val="ListNumber"/>
+        <w:numPr>
+          <w:ilvl w:val="0"/>
+          <w:numId w:val="12"/>
+        </w:numPr>
+        <w:ind w:leftChars="0" w:left="1440" w:right="0"/>
+      </w:pPr>
+      <w:r>
+        <w:t>Размер грамматик слишком большой</w:t>
+      </w:r>
+    </w:p>
+    <w:p>
+      <w:pPr>
+        <w:pStyle w:val="ListNumber"/>
+        <w:numPr>
+          <w:ilvl w:val="0"/>
+          <w:numId w:val="12"/>
+        </w:numPr>
+        <w:ind w:leftChars="0" w:left="1440" w:right="0"/>
+      </w:pPr>
+      <w:r>
+        <w:t>Наличие неконфликтной и поддерживаемой грамматики не гарантировано</w:t>
+      </w:r>
+    </w:p>
+    <w:p>
+      <w:pPr>
+        <w:pStyle w:val="ListNumber"/>
+        <w:numPr>
+          <w:ilvl w:val="0"/>
+          <w:numId w:val="12"/>
+        </w:numPr>
+        <w:ind w:leftChars="0" w:left="1440" w:right="0"/>
+      </w:pPr>
+      <w:r>
+        <w:t>Всё выше перечисленное.</w:t>
       </w:r>
     </w:p>
     <w:bookmarkEnd w:id="121"/>
@@ -11957,11 +12485,146 @@
       </w:pPr>
     </w:lvl>
   </w:abstractNum>
+  <w:abstractNum w:abstractNumId="3">
+    <w:multiLevelType w:val="singleLevel"/>
+    <w:lvl w:ilvl="0">
+      <w:start w:val="1"/>
+      <w:lvlText w:val="%1."/>
+      <w:lvlJc w:val="left"/>
+      <w:numFmt w:val="decimal"/>
+      <w:pPr>
+        <w:ind w:left="480" w:hanging="360"/>
+      </w:pPr>
+    </w:lvl>
+  </w:abstractNum>
+  <w:abstractNum w:abstractNumId="4">
+    <w:multiLevelType w:val="singleLevel"/>
+    <w:lvl w:ilvl="0">
+      <w:start w:val="1"/>
+      <w:lvlText w:val="%1."/>
+      <w:lvlJc w:val="left"/>
+      <w:numFmt w:val="decimal"/>
+      <w:pPr>
+        <w:ind w:left="480" w:hanging="360"/>
+      </w:pPr>
+    </w:lvl>
+  </w:abstractNum>
+  <w:abstractNum w:abstractNumId="5">
+    <w:multiLevelType w:val="singleLevel"/>
+    <w:lvl w:ilvl="0">
+      <w:start w:val="1"/>
+      <w:lvlText w:val="%1."/>
+      <w:lvlJc w:val="left"/>
+      <w:numFmt w:val="decimal"/>
+      <w:pPr>
+        <w:ind w:left="480" w:hanging="360"/>
+      </w:pPr>
+    </w:lvl>
+  </w:abstractNum>
+  <w:abstractNum w:abstractNumId="6">
+    <w:multiLevelType w:val="singleLevel"/>
+    <w:lvl w:ilvl="0">
+      <w:start w:val="1"/>
+      <w:lvlText w:val="%1."/>
+      <w:lvlJc w:val="left"/>
+      <w:numFmt w:val="decimal"/>
+      <w:pPr>
+        <w:ind w:left="480" w:hanging="360"/>
+      </w:pPr>
+    </w:lvl>
+  </w:abstractNum>
+  <w:abstractNum w:abstractNumId="7">
+    <w:multiLevelType w:val="singleLevel"/>
+    <w:lvl w:ilvl="0">
+      <w:start w:val="1"/>
+      <w:lvlText w:val="%1."/>
+      <w:lvlJc w:val="left"/>
+      <w:numFmt w:val="decimal"/>
+      <w:pPr>
+        <w:ind w:left="480" w:hanging="360"/>
+      </w:pPr>
+    </w:lvl>
+  </w:abstractNum>
+  <w:abstractNum w:abstractNumId="8">
+    <w:multiLevelType w:val="singleLevel"/>
+    <w:lvl w:ilvl="0">
+      <w:start w:val="1"/>
+      <w:lvlText w:val="%1."/>
+      <w:lvlJc w:val="left"/>
+      <w:numFmt w:val="decimal"/>
+      <w:pPr>
+        <w:ind w:left="480" w:hanging="360"/>
+      </w:pPr>
+    </w:lvl>
+  </w:abstractNum>
+  <w:abstractNum w:abstractNumId="9">
+    <w:multiLevelType w:val="singleLevel"/>
+    <w:lvl w:ilvl="0">
+      <w:start w:val="1"/>
+      <w:lvlText w:val="%1."/>
+      <w:lvlJc w:val="left"/>
+      <w:numFmt w:val="decimal"/>
+      <w:pPr>
+        <w:ind w:left="480" w:hanging="360"/>
+      </w:pPr>
+    </w:lvl>
+  </w:abstractNum>
+  <w:abstractNum w:abstractNumId="10">
+    <w:multiLevelType w:val="singleLevel"/>
+    <w:lvl w:ilvl="0">
+      <w:start w:val="1"/>
+      <w:lvlText w:val="%1."/>
+      <w:lvlJc w:val="left"/>
+      <w:numFmt w:val="decimal"/>
+      <w:pPr>
+        <w:ind w:left="480" w:hanging="360"/>
+      </w:pPr>
+    </w:lvl>
+  </w:abstractNum>
+  <w:abstractNum w:abstractNumId="11">
+    <w:multiLevelType w:val="singleLevel"/>
+    <w:lvl w:ilvl="0">
+      <w:start w:val="1"/>
+      <w:lvlText w:val="%1."/>
+      <w:lvlJc w:val="left"/>
+      <w:numFmt w:val="decimal"/>
+      <w:pPr>
+        <w:ind w:left="480" w:hanging="360"/>
+      </w:pPr>
+    </w:lvl>
+  </w:abstractNum>
   <w:num w:numId="1">
     <w:abstractNumId w:val="1"/>
   </w:num>
   <w:num w:numId="2">
     <w:abstractNumId w:val="0"/>
+  </w:num>
+  <w:num w:numId="4">
+    <w:abstractNumId w:val="3"/>
+  </w:num>
+  <w:num w:numId="5">
+    <w:abstractNumId w:val="4"/>
+  </w:num>
+  <w:num w:numId="6">
+    <w:abstractNumId w:val="5"/>
+  </w:num>
+  <w:num w:numId="7">
+    <w:abstractNumId w:val="6"/>
+  </w:num>
+  <w:num w:numId="8">
+    <w:abstractNumId w:val="7"/>
+  </w:num>
+  <w:num w:numId="9">
+    <w:abstractNumId w:val="8"/>
+  </w:num>
+  <w:num w:numId="10">
+    <w:abstractNumId w:val="9"/>
+  </w:num>
+  <w:num w:numId="11">
+    <w:abstractNumId w:val="10"/>
+  </w:num>
+  <w:num w:numId="12">
+    <w:abstractNumId w:val="11"/>
   </w:num>
 </w:numbering>
 </file>

--- a/sphinx.docx
+++ b/sphinx.docx
@@ -195,7 +195,16 @@
         <w:ind w:leftChars="0" w:left="0" w:right="0"/>
       </w:pPr>
       <w:r>
-        <w:t>Ниже мы уделим внимание финальной части компилятора, которая занимается выбором инструкций целевой архитектуры (англ. instruction selection). После этой фазы для получения исполняемого кода компилятору останется сделать только  переупорядочивание инструкций (instruction scheduling) и распределение регистров (англ. register allocation).</w:t>
+        <w:t>Данные материалы задумывались как часть переработки и расширения курса по проектированию компиляторов, где обучающиеся пишут свой компилятор простого языка программирования. Как показывает опыт автора, студенты вполне способны сделать простое порождение инструкций (англ. instruction selection) не изучая ничего, если они знакомы с основами ассемблера целевой архитектуры. В данном документе будут кратко изложена история исследования данной части компиляторов, и поведаны основные идеи,которые помогут заинтересованным студентам сделать «навороченный» выбор инструкций.</w:t>
+      </w:r>
+    </w:p>
+    <w:p>
+      <w:pPr>
+        <w:pStyle w:val="Body Text"/>
+        <w:ind w:leftChars="0" w:left="0" w:right="0"/>
+      </w:pPr>
+      <w:r>
+        <w:t>Никакой явной завязки на язык реализации, компилируемый язык или целевую архитектуру не задумывалось.</w:t>
       </w:r>
     </w:p>
     <w:p>
@@ -5519,7 +5528,7 @@
         <w:ind w:leftChars="0" w:left="0" w:right="0"/>
       </w:pPr>
       <w:r>
-        <w:t>К сожалению, подход динамического программирования предполагает, что задача может быть разбита на подзадачи, которые могут быть решены оптимально по-отдельности, и потом скомбинированы. На практике, задача порождения кода не обладает такими свойствами.</w:t>
+        <w:t>К сожалению, подход динамического программирования предполагает, что задача может быть разбита на подзадачи, которые могут быть решены оптимально по-отдельности, и потом скомбинированы. На практике, задача порождения кода не обладает такими свойствами, так как последующие фазы работы компилятора —  переупорядочивание инструкций (instruction scheduling) и распределение регистров (англ. register allocation) — способны оказать существенный эффект на производительность порожденного кода.</w:t>
       </w:r>
     </w:p>
     <w:bookmarkEnd w:id="80"/>

--- a/sphinx.docx
+++ b/sphinx.docx
@@ -195,7 +195,7 @@
         <w:ind w:leftChars="0" w:left="0" w:right="0"/>
       </w:pPr>
       <w:r>
-        <w:t>Данные материалы задумывались как часть переработки и расширения курса по проектированию компиляторов, где обучающиеся пишут свой компилятор простого языка программирования. Как показывает опыт автора, студенты вполне способны сделать простое порождение инструкций (англ. instruction selection) не изучая ничего, если они знакомы с основами ассемблера целевой архитектуры. В данном документе будут кратко изложена история исследования данной части компиляторов, и поведаны основные идеи,которые помогут заинтересованным студентам сделать «навороченный» выбор инструкций.</w:t>
+        <w:t>Данные материалы задумывались как часть переработки и расширения курса по проектированию компиляторов, где обучающиеся пишут свой компилятор простого языка программирования. Как показывает опыт автора, студенты вполне способны сделать простое порождение инструкций (англ. instruction selection) не изучая ничего, если они знакомы с основами ассемблера целевой архитектуры. В данном документе будут кратко изложена история исследования данной части компиляторов, и поведаны основные идеи, которые помогут заинтересованным студентам сделать «навороченный» выбор инструкций.</w:t>
       </w:r>
     </w:p>
     <w:p>
@@ -219,7 +219,7 @@
       <w:r>
         <w:t>[</w:t>
       </w:r>
-      <w:hyperlink w:anchor="_d08d610dd0281f85eec2b9439be016e1">
+      <w:hyperlink w:anchor="_be857b05265dd381628994ac1f500246">
         <w:r>
           <w:rPr>
             <w:rStyle w:val="Hyperlink"/>
@@ -230,7 +230,7 @@
       <w:r>
         <w:t xml:space="preserve">, </w:t>
       </w:r>
-      <w:hyperlink w:anchor="_be857b05265dd381628994ac1f500246">
+      <w:hyperlink w:anchor="_48d36f13e273e0746062b731405ed69b">
         <w:r>
           <w:rPr>
             <w:rStyle w:val="Hyperlink"/>
@@ -277,7 +277,7 @@
                     </w:numPr>
                     <w:ind w:leftChars="0" w:left="480" w:right="0"/>
                   </w:pPr>
-                  <w:bookmarkStart w:id="5" w:name="_0fc8d3ad685069e5606ac4ed321ba10b"/>
+                  <w:bookmarkStart w:id="5" w:name="_a2927a3dcbfac43b26d63a96cac6e7cf"/>
                   <w:hyperlink w:anchor="_31278d7457dfe19fcbe7c0c19031c6ef">
                     <w:r>
                       <w:rPr>
@@ -297,7 +297,7 @@
                     </w:numPr>
                     <w:ind w:leftChars="0" w:left="1080" w:right="0"/>
                   </w:pPr>
-                  <w:bookmarkStart w:id="6" w:name="_a2927a3dcbfac43b26d63a96cac6e7cf"/>
+                  <w:bookmarkStart w:id="6" w:name="_8a052205f0bcd69e373df606a3ab574e"/>
                   <w:hyperlink w:anchor="_11e9c48aa92317de589d5bddac4fc587">
                     <w:r>
                       <w:rPr>
@@ -317,7 +317,7 @@
                     </w:numPr>
                     <w:ind w:leftChars="0" w:left="1800" w:right="0"/>
                   </w:pPr>
-                  <w:bookmarkStart w:id="7" w:name="_8a052205f0bcd69e373df606a3ab574e"/>
+                  <w:bookmarkStart w:id="7" w:name="_35c84f98c129bfbcfa36223217249eff"/>
                   <w:hyperlink w:anchor="_d796cefc42911a72f29dd8d317c9da61">
                     <w:r>
                       <w:rPr>
@@ -337,7 +337,7 @@
                     </w:numPr>
                     <w:ind w:leftChars="0" w:left="1800" w:right="0"/>
                   </w:pPr>
-                  <w:bookmarkStart w:id="8" w:name="_35c84f98c129bfbcfa36223217249eff"/>
+                  <w:bookmarkStart w:id="8" w:name="_58e8b8036268b6998637c4519f4733c7"/>
                   <w:hyperlink w:anchor="_ed8008d62eb49d9ebf91210744a76fa9">
                     <w:r>
                       <w:rPr>
@@ -357,7 +357,7 @@
                     </w:numPr>
                     <w:ind w:leftChars="0" w:left="1800" w:right="0"/>
                   </w:pPr>
-                  <w:bookmarkStart w:id="9" w:name="_58e8b8036268b6998637c4519f4733c7"/>
+                  <w:bookmarkStart w:id="9" w:name="_fb71b539e920a7fd016e6c69450fef82"/>
                   <w:hyperlink w:anchor="_49e8c755092cc79d0d7016d29c544b72">
                     <w:r>
                       <w:rPr>
@@ -377,7 +377,7 @@
                     </w:numPr>
                     <w:ind w:leftChars="0" w:left="1800" w:right="0"/>
                   </w:pPr>
-                  <w:bookmarkStart w:id="10" w:name="_fb71b539e920a7fd016e6c69450fef82"/>
+                  <w:bookmarkStart w:id="10" w:name="_8c0134bb07b11d9741fef85e3b2102cc"/>
                   <w:hyperlink w:anchor="_79eba796ef7b9049f56900cfa8f4bd28">
                     <w:r>
                       <w:rPr>
@@ -397,7 +397,7 @@
                     </w:numPr>
                     <w:ind w:leftChars="0" w:left="1800" w:right="0"/>
                   </w:pPr>
-                  <w:bookmarkStart w:id="11" w:name="_8c0134bb07b11d9741fef85e3b2102cc"/>
+                  <w:bookmarkStart w:id="11" w:name="_903cc8fd5f03dcde942c4e081b25ebe4"/>
                   <w:hyperlink w:anchor="_ee7957a443a8c917276a71ba6a2b8475">
                     <w:r>
                       <w:rPr>
@@ -417,13 +417,13 @@
                     </w:numPr>
                     <w:ind w:leftChars="0" w:left="1080" w:right="0"/>
                   </w:pPr>
-                  <w:bookmarkStart w:id="12" w:name="_903cc8fd5f03dcde942c4e081b25ebe4"/>
-                  <w:hyperlink w:anchor="_613b9b31eac9bb5978501a5cac394be4">
+                  <w:bookmarkStart w:id="12" w:name="_8eb2845f7e183ef703e04c6d6279cdfe"/>
+                  <w:hyperlink w:anchor="_146a3f88c292b6fb6f702e2c658c265c">
                     <w:r>
                       <w:rPr>
                         <w:rStyle w:val="Hyperlink"/>
                       </w:rPr>
-                      <w:t>Модуль 1. Раскрытие макросов (Macro Expansion)</w:t>
+                      <w:t>Модуль 1. Раскрытие макросов</w:t>
                     </w:r>
                   </w:hyperlink>
                   <w:bookmarkEnd w:id="12"/>
@@ -437,8 +437,8 @@
                     </w:numPr>
                     <w:ind w:leftChars="0" w:left="1800" w:right="0"/>
                   </w:pPr>
-                  <w:bookmarkStart w:id="13" w:name="_8eb2845f7e183ef703e04c6d6279cdfe"/>
-                  <w:hyperlink w:anchor="_146a3f88c292b6fb6f702e2c658c265c">
+                  <w:bookmarkStart w:id="13" w:name="_e04b34d96c30eaf041c8e5ca6994d59b"/>
+                  <w:hyperlink w:anchor="_86364072e05412529c34832e010dad44">
                     <w:r>
                       <w:rPr>
                         <w:rStyle w:val="Hyperlink"/>
@@ -457,8 +457,8 @@
                     </w:numPr>
                     <w:ind w:leftChars="0" w:left="1800" w:right="0"/>
                   </w:pPr>
-                  <w:bookmarkStart w:id="14" w:name="_e04b34d96c30eaf041c8e5ca6994d59b"/>
-                  <w:hyperlink w:anchor="_29890fa9fb011f6b4e2580725a4a52d8">
+                  <w:bookmarkStart w:id="14" w:name="_fcbb51005823b8d35f7a15b90d2ad204"/>
+                  <w:hyperlink w:anchor="_42d3ae3bf2f5a9321d0ea3152b7446bd">
                     <w:r>
                       <w:rPr>
                         <w:rStyle w:val="Hyperlink"/>
@@ -477,8 +477,8 @@
                     </w:numPr>
                     <w:ind w:leftChars="0" w:left="1800" w:right="0"/>
                   </w:pPr>
-                  <w:bookmarkStart w:id="15" w:name="_fcbb51005823b8d35f7a15b90d2ad204"/>
-                  <w:hyperlink w:anchor="_1ea32cf955973fc9ecd0fff779da416a">
+                  <w:bookmarkStart w:id="15" w:name="_4eb15f8181a1779493455f8b3a6e3435"/>
+                  <w:hyperlink w:anchor="_5371cb46317e3b9596c2009aacc89512">
                     <w:r>
                       <w:rPr>
                         <w:rStyle w:val="Hyperlink"/>
@@ -497,7 +497,7 @@
                     </w:numPr>
                     <w:ind w:leftChars="0" w:left="1800" w:right="0"/>
                   </w:pPr>
-                  <w:bookmarkStart w:id="16" w:name="_4eb15f8181a1779493455f8b3a6e3435"/>
+                  <w:bookmarkStart w:id="16" w:name="_8240d5979bcf4a0b8df791ad06cbb91a"/>
                   <w:hyperlink w:anchor="_cf1bb4900c375ef39313ab3e1c59aa42">
                     <w:r>
                       <w:rPr>
@@ -517,8 +517,8 @@
                     </w:numPr>
                     <w:ind w:leftChars="0" w:left="1080" w:right="0"/>
                   </w:pPr>
-                  <w:bookmarkStart w:id="17" w:name="_8240d5979bcf4a0b8df791ad06cbb91a"/>
-                  <w:hyperlink w:anchor="_f9cd329e10882e0684a037ecb4a6883f">
+                  <w:bookmarkStart w:id="17" w:name="_9650496089e88c14948d0f77644f0fb3"/>
+                  <w:hyperlink w:anchor="_140a2282410c04ab25f3426b4b96f18e">
                     <w:r>
                       <w:rPr>
                         <w:rStyle w:val="Hyperlink"/>
@@ -537,8 +537,8 @@
                     </w:numPr>
                     <w:ind w:leftChars="0" w:left="1800" w:right="0"/>
                   </w:pPr>
-                  <w:bookmarkStart w:id="18" w:name="_9650496089e88c14948d0f77644f0fb3"/>
-                  <w:hyperlink w:anchor="_140a2282410c04ab25f3426b4b96f18e">
+                  <w:bookmarkStart w:id="18" w:name="_c6e754003ed95213607e48fac0d46734"/>
+                  <w:hyperlink w:anchor="_e3dd34b2186948c2750af9ee74bf2b3c">
                     <w:r>
                       <w:rPr>
                         <w:rStyle w:val="Hyperlink"/>
@@ -557,8 +557,8 @@
                     </w:numPr>
                     <w:ind w:leftChars="0" w:left="1800" w:right="0"/>
                   </w:pPr>
-                  <w:bookmarkStart w:id="19" w:name="_c6e754003ed95213607e48fac0d46734"/>
-                  <w:hyperlink w:anchor="_04fff72d558a241793dfc6413a156d14">
+                  <w:bookmarkStart w:id="19" w:name="_1a37c3d5cfbbc535249ca433ae7ae877"/>
+                  <w:hyperlink w:anchor="_ea5934543fa43d40d9cb71da5f73e15e">
                     <w:r>
                       <w:rPr>
                         <w:rStyle w:val="Hyperlink"/>
@@ -577,8 +577,8 @@
                     </w:numPr>
                     <w:ind w:leftChars="0" w:left="1800" w:right="0"/>
                   </w:pPr>
-                  <w:bookmarkStart w:id="20" w:name="_1a37c3d5cfbbc535249ca433ae7ae877"/>
-                  <w:hyperlink w:anchor="_c63db1741664c6ea40a5f0f4bcfaed97">
+                  <w:bookmarkStart w:id="20" w:name="_a341ea5e6fdd4ece37e2d8bec0e80c96"/>
+                  <w:hyperlink w:anchor="_399081cbc092a28641e37bc3970ea17a">
                     <w:r>
                       <w:rPr>
                         <w:rStyle w:val="Hyperlink"/>
@@ -597,8 +597,8 @@
                     </w:numPr>
                     <w:ind w:leftChars="0" w:left="1800" w:right="0"/>
                   </w:pPr>
-                  <w:bookmarkStart w:id="21" w:name="_a341ea5e6fdd4ece37e2d8bec0e80c96"/>
-                  <w:hyperlink w:anchor="_209d6ed0a600e5df1b26c02c6fc0ed20">
+                  <w:bookmarkStart w:id="21" w:name="_065ea95c84f1cca6defa490b5823c174"/>
+                  <w:hyperlink w:anchor="_53d99deb1c8ab374d60c41d7b583faf5">
                     <w:r>
                       <w:rPr>
                         <w:rStyle w:val="Hyperlink"/>
@@ -617,8 +617,8 @@
                     </w:numPr>
                     <w:ind w:leftChars="0" w:left="1800" w:right="0"/>
                   </w:pPr>
-                  <w:bookmarkStart w:id="22" w:name="_065ea95c84f1cca6defa490b5823c174"/>
-                  <w:hyperlink w:anchor="_d230e5759d01d4e49046defb82200182">
+                  <w:bookmarkStart w:id="22" w:name="_82e5b698e6a063c271d852d946978e5e"/>
+                  <w:hyperlink w:anchor="_d5a80e769c7a2c902eaa22cb20dd3a07">
                     <w:r>
                       <w:rPr>
                         <w:rStyle w:val="Hyperlink"/>
@@ -637,8 +637,8 @@
                     </w:numPr>
                     <w:ind w:leftChars="0" w:left="1080" w:right="0"/>
                   </w:pPr>
-                  <w:bookmarkStart w:id="23" w:name="_82e5b698e6a063c271d852d946978e5e"/>
-                  <w:hyperlink w:anchor="_d5a80e769c7a2c902eaa22cb20dd3a07">
+                  <w:bookmarkStart w:id="23" w:name="_5cf14d8626f4dc391d6c63e375fdee08"/>
+                  <w:hyperlink w:anchor="_069e3449b04befd1514cb9698667deae">
                     <w:r>
                       <w:rPr>
                         <w:rStyle w:val="Hyperlink"/>
@@ -657,7 +657,7 @@
                     </w:numPr>
                     <w:ind w:leftChars="0" w:left="1800" w:right="0"/>
                   </w:pPr>
-                  <w:bookmarkStart w:id="24" w:name="_5cf14d8626f4dc391d6c63e375fdee08"/>
+                  <w:bookmarkStart w:id="24" w:name="_c7dc7b59d117c4593eb5de2439a15022"/>
                   <w:hyperlink w:anchor="_4cf7450ac038784ca51e33de018b5b90">
                     <w:r>
                       <w:rPr>
@@ -677,8 +677,8 @@
                     </w:numPr>
                     <w:ind w:leftChars="0" w:left="1800" w:right="0"/>
                   </w:pPr>
-                  <w:bookmarkStart w:id="25" w:name="_c7dc7b59d117c4593eb5de2439a15022"/>
-                  <w:hyperlink w:anchor="_6616eb5294f801cd43d0e0375ea4c1ec">
+                  <w:bookmarkStart w:id="25" w:name="_c226f45bafa792489ba19f9c0b53bea0"/>
+                  <w:hyperlink w:anchor="_82e50a2df99d81cd8173c5944a326ad1">
                     <w:r>
                       <w:rPr>
                         <w:rStyle w:val="Hyperlink"/>
@@ -697,8 +697,8 @@
                     </w:numPr>
                     <w:ind w:leftChars="0" w:left="1080" w:right="0"/>
                   </w:pPr>
-                  <w:bookmarkStart w:id="26" w:name="_c226f45bafa792489ba19f9c0b53bea0"/>
-                  <w:hyperlink w:anchor="_ee4910d69c1bab3977e1d49b85e252a0">
+                  <w:bookmarkStart w:id="26" w:name="_452e8817d720ab8c67b744a50e5da7a2"/>
+                  <w:hyperlink w:anchor="_d9491dac01166de9523555d74e3e022a">
                     <w:r>
                       <w:rPr>
                         <w:rStyle w:val="Hyperlink"/>
@@ -717,8 +717,8 @@
                     </w:numPr>
                     <w:ind w:leftChars="0" w:left="1080" w:right="0"/>
                   </w:pPr>
-                  <w:bookmarkStart w:id="27" w:name="_452e8817d720ab8c67b744a50e5da7a2"/>
-                  <w:hyperlink w:anchor="_5f2c06eb469ea7e58856a664dad1ab58">
+                  <w:bookmarkStart w:id="27" w:name="_7e1d849084931ef9ea19f4b980efbd72"/>
+                  <w:hyperlink w:anchor="_da128a2e3233fc29135a8c0a6c5be3e0">
                     <w:r>
                       <w:rPr>
                         <w:rStyle w:val="Hyperlink"/>
@@ -737,8 +737,8 @@
                     </w:numPr>
                     <w:ind w:leftChars="0" w:left="1080" w:right="0"/>
                   </w:pPr>
-                  <w:bookmarkStart w:id="28" w:name="_7e1d849084931ef9ea19f4b980efbd72"/>
-                  <w:hyperlink w:anchor="_da128a2e3233fc29135a8c0a6c5be3e0">
+                  <w:bookmarkStart w:id="28" w:name="_581b16e69e1e5d71b6615feb5720d533"/>
+                  <w:hyperlink w:anchor="_152ba26c3f82b8ab85518f91910152cc">
                     <w:r>
                       <w:rPr>
                         <w:rStyle w:val="Hyperlink"/>
@@ -1516,14 +1516,14 @@
     </w:p>
     <w:bookmarkEnd w:id="36"/>
     <w:bookmarkEnd w:id="29"/>
-    <w:bookmarkStart w:id="37" w:name="_613b9b31eac9bb5978501a5cac394be4"/>
+    <w:bookmarkStart w:id="37" w:name="_146a3f88c292b6fb6f702e2c658c265c"/>
     <w:p>
       <w:pPr>
         <w:pStyle w:val="Heading2"/>
         <w:keepNext/>
       </w:pPr>
       <w:r>
-        <w:t>Модуль 1. Раскрытие макросов (Macro Expansion)</w:t>
+        <w:t>Модуль 1. Раскрытие макросов</w:t>
       </w:r>
     </w:p>
     <w:p>
@@ -1532,7 +1532,7 @@
         <w:ind w:leftChars="0" w:left="0" w:right="0"/>
       </w:pPr>
       <w:r>
-        <w:t>Раскрытие макросов исторически является первым и достаточно простым подходом к порождению инструкций. Зачастую реализация разделяется на две части: непосредственно макросы-шаблоны и процедура, которая применяет эти макросы к коду (macro expander). За счет этого разделения первая часть может быть специализирована под различные архитектуры, в то время как вторая может быть написана один раз для всех архитектур.</w:t>
+        <w:t>Раскрытие макросов (англ. macro expansion) исторически является первым и достаточно простым подходом к порождению инструкций. Зачастую реализация разделяется на две части: непосредственно макросы-шаблоны и процедура, которая применяет эти макросы к коду (macro expander). За счет этого разделения первая часть может быть специализирована под различные архитектуры, в то время как вторая может быть написана один раз для всех архитектур.</w:t>
       </w:r>
     </w:p>
     <w:p>
@@ -1551,7 +1551,7 @@
         <w:t>: просто и прямолинейно.</w:t>
       </w:r>
     </w:p>
-    <w:bookmarkStart w:id="38" w:name="_ce87b1044004e17653315b79487629e4"/>
+    <w:bookmarkStart w:id="38" w:name="_d3675fb56cea693dfc5f4b18bc9b8b8f"/>
     <w:p>
       <w:pPr>
         <w:pStyle w:val="TableCaption"/>
@@ -1832,7 +1832,7 @@
       </w:pPr>
     </w:p>
     <w:bookmarkEnd w:id="38"/>
-    <w:bookmarkStart w:id="39" w:name="_146a3f88c292b6fb6f702e2c658c265c"/>
+    <w:bookmarkStart w:id="39" w:name="_86364072e05412529c34832e010dad44"/>
     <w:p>
       <w:pPr>
         <w:pStyle w:val="Heading3"/>
@@ -1850,11 +1850,11 @@
       <w:r>
         <w:t xml:space="preserve">Одной из первых работ по порождению кода с помощью макросов является SIMCMP (SIMple CoMPiler) </w:t>
       </w:r>
-      <w:bookmarkStart w:id="40" w:name="_86364072e05412529c34832e010dad44"/>
+      <w:bookmarkStart w:id="40" w:name="_f9679f6f250f5c6303efdff5690aff99"/>
       <w:r>
         <w:t>[</w:t>
       </w:r>
-      <w:hyperlink w:anchor="_9cca4bbff6ef5ada0fc3d59db22e18a5">
+      <w:hyperlink w:anchor="_5e0e3f7324b4e3501971ad3226ef505b">
         <w:r>
           <w:rPr>
             <w:rStyle w:val="Hyperlink"/>
@@ -1878,11 +1878,11 @@
       <w:r>
         <w:t xml:space="preserve">Ниже можно найти пример спецификации в  системе SIMCMP </w:t>
       </w:r>
-      <w:bookmarkStart w:id="41" w:name="_f9679f6f250f5c6303efdff5690aff99"/>
+      <w:bookmarkStart w:id="41" w:name="_f5aed5753f250cb335fc46140e51ac25"/>
       <w:r>
         <w:t>[</w:t>
       </w:r>
-      <w:hyperlink w:anchor="_9cca4bbff6ef5ada0fc3d59db22e18a5">
+      <w:hyperlink w:anchor="_5e0e3f7324b4e3501971ad3226ef505b">
         <w:r>
           <w:rPr>
             <w:rStyle w:val="Hyperlink"/>
@@ -1898,7 +1898,7 @@
         <w:t>.</w:t>
       </w:r>
     </w:p>
-    <w:bookmarkStart w:id="42" w:name="_d3675fb56cea693dfc5f4b18bc9b8b8f"/>
+    <w:bookmarkStart w:id="42" w:name="_68b254a72a8491368a88aa2378e31a6c"/>
     <w:p>
       <w:pPr>
         <w:pStyle w:val="LiteralCaption"/>
@@ -1939,7 +1939,7 @@
       </w:r>
     </w:p>
     <w:bookmarkEnd w:id="42"/>
-    <w:bookmarkStart w:id="43" w:name="_68b254a72a8491368a88aa2378e31a6c"/>
+    <w:bookmarkStart w:id="43" w:name="_2f3ed57a3727afae964c709c297a93d5"/>
     <w:p>
       <w:pPr>
         <w:pStyle w:val="LiteralCaption"/>
@@ -1962,7 +1962,7 @@
       </w:r>
     </w:p>
     <w:bookmarkEnd w:id="43"/>
-    <w:bookmarkStart w:id="44" w:name="_2f3ed57a3727afae964c709c297a93d5"/>
+    <w:bookmarkStart w:id="44" w:name="_dbb4a90733b96093b45358ea6f2176cc"/>
     <w:p>
       <w:pPr>
         <w:pStyle w:val="LiteralCaption"/>
@@ -1999,11 +1999,11 @@
       <w:r>
         <w:t xml:space="preserve">Другой пример — GCL </w:t>
       </w:r>
-      <w:bookmarkStart w:id="45" w:name="_f5aed5753f250cb335fc46140e51ac25"/>
+      <w:bookmarkStart w:id="45" w:name="_29890fa9fb011f6b4e2580725a4a52d8"/>
       <w:r>
         <w:t>[</w:t>
       </w:r>
-      <w:hyperlink w:anchor="_5e0e3f7324b4e3501971ad3226ef505b">
+      <w:hyperlink w:anchor="_b1ba65d00a199e8ea0e6a895fde8871c">
         <w:r>
           <w:rPr>
             <w:rStyle w:val="Hyperlink"/>
@@ -2019,7 +2019,7 @@
         <w:t>, который использовался в компиляторе PL/1 и код порождался из деревьев абстрактного синтаксиса (англ. abstract syntax tree, AST). По сравнению с чтением программы построчно, AST гарантирует, что программа написана без синтаксических ошибок, что упрощает задачу порождения кода.</w:t>
       </w:r>
     </w:p>
-    <w:bookmarkStart w:id="46" w:name="_dbb4a90733b96093b45358ea6f2176cc"/>
+    <w:bookmarkStart w:id="46" w:name="_c703a4f7b62de651491dbc14fefad41a"/>
     <w:p>
       <w:pPr>
         <w:pStyle w:val="Figure"/>
@@ -2083,7 +2083,7 @@
       </w:r>
     </w:p>
     <w:bookmarkEnd w:id="46"/>
-    <w:bookmarkStart w:id="47" w:name="_c703a4f7b62de651491dbc14fefad41a"/>
+    <w:bookmarkStart w:id="47" w:name="_38d3ab46e4822224a089e5f0b9abae1b"/>
     <w:p>
       <w:pPr>
         <w:pStyle w:val="LiteralCaption"/>
@@ -2255,7 +2255,7 @@
     </w:p>
     <w:bookmarkEnd w:id="47"/>
     <w:bookmarkEnd w:id="39"/>
-    <w:bookmarkStart w:id="48" w:name="_29890fa9fb011f6b4e2580725a4a52d8"/>
+    <w:bookmarkStart w:id="48" w:name="_42d3ae3bf2f5a9321d0ea3152b7446bd"/>
     <w:p>
       <w:pPr>
         <w:pStyle w:val="Heading3"/>
@@ -2304,11 +2304,11 @@
       <w:r>
         <w:t xml:space="preserve">Одно из первых промежуточных представлений было разработано </w:t>
       </w:r>
-      <w:bookmarkStart w:id="49" w:name="_42d3ae3bf2f5a9321d0ea3152b7446bd"/>
+      <w:bookmarkStart w:id="49" w:name="_2810951f7a8acb25f38cd5ba70a1947e"/>
       <w:r>
         <w:t>[</w:t>
       </w:r>
-      <w:hyperlink w:anchor="_b9b92e9ac3092da0c49c94acc4a4c019">
+      <w:hyperlink w:anchor="_53c486ae432af5ce6508b73e0c2ad455">
         <w:r>
           <w:rPr>
             <w:rStyle w:val="Hyperlink"/>
@@ -2324,7 +2324,7 @@
         <w:t xml:space="preserve"> для компилятора PL/C, где AST преобразовывалось в SLM-инструкции (англ. source level machine). Порождатель кода отображает SLM-инструкции в машинные, используя правила на языке ICL (Interpretative Codeing Language). На практике оказалось, что такие правила очень сложно писать, потому что много тонкостей (разные виды адресации, местоположения данных) надо поддерживать вручную.</w:t>
       </w:r>
     </w:p>
-    <w:bookmarkStart w:id="50" w:name="_38d3ab46e4822224a089e5f0b9abae1b"/>
+    <w:bookmarkStart w:id="50" w:name="_87858247f76f9af2de4d66f5f649c948"/>
     <w:p>
       <w:pPr>
         <w:pStyle w:val="LiteralCaption"/>
@@ -2334,11 +2334,11 @@
       <w:r>
         <w:t xml:space="preserve">Макрос для сложения чисел на языке ICL </w:t>
       </w:r>
-      <w:bookmarkStart w:id="51" w:name="_2810951f7a8acb25f38cd5ba70a1947e"/>
+      <w:bookmarkStart w:id="51" w:name="_1ea32cf955973fc9ecd0fff779da416a"/>
       <w:r>
         <w:t>[</w:t>
       </w:r>
-      <w:hyperlink w:anchor="_b9b92e9ac3092da0c49c94acc4a4c019">
+      <w:hyperlink w:anchor="_53c486ae432af5ce6508b73e0c2ad455">
         <w:r>
           <w:rPr>
             <w:rStyle w:val="Hyperlink"/>
@@ -2460,7 +2460,7 @@
     </w:p>
     <w:bookmarkEnd w:id="50"/>
     <w:bookmarkEnd w:id="48"/>
-    <w:bookmarkStart w:id="52" w:name="_1ea32cf955973fc9ecd0fff779da416a"/>
+    <w:bookmarkStart w:id="52" w:name="_5371cb46317e3b9596c2009aacc89512"/>
     <w:p>
       <w:pPr>
         <w:pStyle w:val="Heading3"/>
@@ -2479,7 +2479,7 @@
         <w:t>Реалистичные компиляторы с какого-то момента времени должны начать поддерживать несколько целевых машин. Проблемы с рукописными макросами начинаются, если машины начинают существенно различаться между собой. Например, бывают разные классы регистров (TODO ссылка), в которые можно класть только данные определенного вида, или которые нельзя использовать одновременно, или некоторые архитектуры могут не иметь подходящих команд, и для выполнения операции над данными из DRAM необходимо задействовать дополнительный регистр.</w:t>
       </w:r>
     </w:p>
-    <w:bookmarkStart w:id="53" w:name="_87858247f76f9af2de4d66f5f649c948"/>
+    <w:bookmarkStart w:id="53" w:name="_69827de769ff955e63ed9099811254e5"/>
     <w:p>
       <w:pPr>
         <w:pStyle w:val="TableCaption"/>
@@ -2509,7 +2509,7 @@
             <w:cnfStyle w:evenVBand="false" w:oddVBand="true" w:firstColumn="false"/>
             <w:tcW w:w="100.000000%" w:type="pct"/>
           </w:tcPr>
-          <w:bookmarkStart w:id="54" w:name="_69827de769ff955e63ed9099811254e5"/>
+          <w:bookmarkStart w:id="54" w:name="_ad981d66518bfa40727dfc08afe6d3c0"/>
           <w:p>
             <w:pPr>
               <w:pStyle w:val="LiteralCaption"/>
@@ -2573,7 +2573,7 @@
             <w:cnfStyle w:evenVBand="false" w:oddVBand="true" w:firstColumn="false"/>
             <w:tcW w:w="100.000000%" w:type="pct"/>
           </w:tcPr>
-          <w:bookmarkStart w:id="55" w:name="_ad981d66518bfa40727dfc08afe6d3c0"/>
+          <w:bookmarkStart w:id="55" w:name="_f7fb00f5dbb9fbc2e00c78e723bf5273"/>
           <w:p>
             <w:pPr>
               <w:pStyle w:val="LiteralCaption"/>
@@ -2783,11 +2783,11 @@
       <w:r>
         <w:t xml:space="preserve">Писать макросы руками сложно, хотелось бы иметь генератор, который по описанию машины порождает соответствующие макросы. Одна из первых попыток </w:t>
       </w:r>
-      <w:bookmarkStart w:id="56" w:name="_5371cb46317e3b9596c2009aacc89512"/>
+      <w:bookmarkStart w:id="56" w:name="_5fc8eee45797dedea9fd4537520f2f35"/>
       <w:r>
         <w:t>[</w:t>
       </w:r>
-      <w:hyperlink w:anchor="_b1ba65d00a199e8ea0e6a895fde8871c">
+      <w:hyperlink w:anchor="_ffe5d469e319e16090e0e08847243471">
         <w:r>
           <w:rPr>
             <w:rStyle w:val="Hyperlink"/>
@@ -2803,7 +2803,7 @@
         <w:t xml:space="preserve"> сделать это была система Dmacs. Она предлагала два проприетарных языка: первый (Machine-Independent Macro Language (MIML)) определят 2-адресные команды, которые являлись представлением программы, а второй (Object Machine Macro Language (OMML)) декларативный язык использовался, чтобы преобразовывать MIML команды в ассемблерный код.</w:t>
       </w:r>
     </w:p>
-    <w:bookmarkStart w:id="57" w:name="_f7fb00f5dbb9fbc2e00c78e723bf5273"/>
+    <w:bookmarkStart w:id="57" w:name="_1b09b016da017637ee66fe3c455172df"/>
     <w:p>
       <w:pPr>
         <w:pStyle w:val="LiteralCaption"/>
@@ -2850,7 +2850,7 @@
       </w:r>
     </w:p>
     <w:bookmarkEnd w:id="57"/>
-    <w:bookmarkStart w:id="58" w:name="_1b09b016da017637ee66fe3c455172df"/>
+    <w:bookmarkStart w:id="58" w:name="_caed17bf12aa29ca55b4349a8791b69d"/>
     <w:p>
       <w:pPr>
         <w:pStyle w:val="LiteralCaption"/>
@@ -2860,11 +2860,11 @@
       <w:r>
         <w:t xml:space="preserve">Часть описания компьютера IBM-360 на языке OMML </w:t>
       </w:r>
-      <w:bookmarkStart w:id="59" w:name="_5fc8eee45797dedea9fd4537520f2f35"/>
+      <w:bookmarkStart w:id="59" w:name="_874f5ff63a97f1a0fcc11a87ea395b80"/>
       <w:r>
         <w:t>[</w:t>
       </w:r>
-      <w:hyperlink w:anchor="_b1ba65d00a199e8ea0e6a895fde8871c">
+      <w:hyperlink w:anchor="_ffe5d469e319e16090e0e08847243471">
         <w:r>
           <w:rPr>
             <w:rStyle w:val="Hyperlink"/>
@@ -3033,11 +3033,11 @@
       <w:r>
         <w:t xml:space="preserve">Основным недостатком подхода на основе раскрытия макросов является то, что отдельные части IR раскрываются без учета рядом находящихся частей IR. Попытаться обойти этот недостаток можно с помощью peephole (в перевода на русский — «глазок») оптимизаций. Их суть заключается в том, что выбирается «окно» небольшого размера, которое двигают по порожденному коду и пытаются объединить видимые инструкции. Данный метод может применяться и в отрыве от выбора инструкций, к уже порожденному коду. Одним из самых известных применений являются «супер оптимизаторы» </w:t>
       </w:r>
-      <w:bookmarkStart w:id="61" w:name="_874f5ff63a97f1a0fcc11a87ea395b80"/>
+      <w:bookmarkStart w:id="61" w:name="_8f574dfd1aa1ce2365d287182d4a4b6c"/>
       <w:r>
         <w:t>[</w:t>
       </w:r>
-      <w:hyperlink w:anchor="_c9e5362677843cac3458a71a5be467cf">
+      <w:hyperlink w:anchor="_9cca4bbff6ef5ada0fc3d59db22e18a5">
         <w:r>
           <w:rPr>
             <w:rStyle w:val="Hyperlink"/>
@@ -3065,11 +3065,11 @@
       <w:r>
         <w:t xml:space="preserve"> </w:t>
       </w:r>
-      <w:bookmarkStart w:id="62" w:name="_8f574dfd1aa1ce2365d287182d4a4b6c"/>
+      <w:bookmarkStart w:id="62" w:name="_ab3c2f60ecbb3dfbe5c5b8cad65bd7ff"/>
       <w:r>
         <w:t>[</w:t>
       </w:r>
-      <w:hyperlink w:anchor="_53c486ae432af5ce6508b73e0c2ad455">
+      <w:hyperlink w:anchor="_c9e5362677843cac3458a71a5be467cf">
         <w:r>
           <w:rPr>
             <w:rStyle w:val="Hyperlink"/>
@@ -3107,11 +3107,11 @@
       <w:r>
         <w:t xml:space="preserve">Оптимизации методом peephole можно использовать </w:t>
       </w:r>
-      <w:bookmarkStart w:id="63" w:name="_ab3c2f60ecbb3dfbe5c5b8cad65bd7ff"/>
+      <w:bookmarkStart w:id="63" w:name="_34bc370e99ca8bae07d2124f1030f179"/>
       <w:r>
         <w:t>[</w:t>
       </w:r>
-      <w:hyperlink w:anchor="_1f2a373b9a5f5f95343764898500d537">
+      <w:hyperlink w:anchor="_4e2b26a88bcdef13f703976041f5ced5">
         <w:r>
           <w:rPr>
             <w:rStyle w:val="Hyperlink"/>
@@ -3126,11 +3126,11 @@
       <w:r>
         <w:t xml:space="preserve"> и в контексте выбора инструкций, такой подход используется в компиляторе GCC </w:t>
       </w:r>
-      <w:bookmarkStart w:id="64" w:name="_34bc370e99ca8bae07d2124f1030f179"/>
+      <w:bookmarkStart w:id="64" w:name="_f9cd329e10882e0684a037ecb4a6883f"/>
       <w:r>
         <w:t>[</w:t>
       </w:r>
-      <w:hyperlink w:anchor="_4e7b72996a9e35d7b46432d0172bb6c0">
+      <w:hyperlink w:anchor="_1f2a373b9a5f5f95343764898500d537">
         <w:r>
           <w:rPr>
             <w:rStyle w:val="Hyperlink"/>
@@ -3496,7 +3496,7 @@
     </w:p>
     <w:bookmarkEnd w:id="60"/>
     <w:bookmarkEnd w:id="37"/>
-    <w:bookmarkStart w:id="65" w:name="_f9cd329e10882e0684a037ecb4a6883f"/>
+    <w:bookmarkStart w:id="65" w:name="_140a2282410c04ab25f3426b4b96f18e"/>
     <w:p>
       <w:pPr>
         <w:pStyle w:val="Heading2"/>
@@ -3569,7 +3569,7 @@
         <w:t xml:space="preserve"> этих шаблонов, хотя существует сильная корреляция между количеством шаблонов и их суммарной стоимостью. Также стоит отметить, что выбор оптимальных шаблонов не всегда приводит к оптимальному коду (в том числе из-за участия других фаз компиляции). Но постановка задачи выбора оптимального покрытия шаблонами, гораздо менее спорна, чем задача порождения эффективного кода, так как мы всегда выбираем из фиксированного набора шаблонов, порожденных из ISA.</w:t>
       </w:r>
     </w:p>
-    <w:bookmarkStart w:id="66" w:name="_caed17bf12aa29ca55b4349a8791b69d"/>
+    <w:bookmarkStart w:id="66" w:name="_a8c85a4085c70b7c0939280b744164ea"/>
     <w:p>
       <w:pPr>
         <w:pStyle w:val="LiteralCaption"/>
@@ -3996,7 +3996,7 @@
         <w:t>,</w:t>
       </w:r>
     </w:p>
-    <w:bookmarkStart w:id="67" w:name="_a8c85a4085c70b7c0939280b744164ea"/>
+    <w:bookmarkStart w:id="67" w:name="_d41484b0b47dc113420baf6d00d91888"/>
     <w:p>
       <w:pPr>
         <w:pStyle w:val="LiteralCaption"/>
@@ -4049,7 +4049,7 @@
       </w:r>
     </w:p>
     <w:bookmarkEnd w:id="67"/>
-    <w:bookmarkStart w:id="68" w:name="_d41484b0b47dc113420baf6d00d91888"/>
+    <w:bookmarkStart w:id="68" w:name="_123125f7794c119c373b502475024d93"/>
     <w:p>
       <w:pPr>
         <w:pStyle w:val="Figure"/>
@@ -4113,7 +4113,7 @@
       </w:r>
     </w:p>
     <w:bookmarkEnd w:id="68"/>
-    <w:bookmarkStart w:id="69" w:name="_140a2282410c04ab25f3426b4b96f18e"/>
+    <w:bookmarkStart w:id="69" w:name="_e3dd34b2186948c2750af9ee74bf2b3c"/>
     <w:p>
       <w:pPr>
         <w:pStyle w:val="Heading3"/>
@@ -4131,11 +4131,11 @@
       <w:r>
         <w:t xml:space="preserve">В попытке преодолеть «наколеночность» методов с раскрытием макросов, были предложены подходы к выбору инструкций с использованием формализмов. Одним из них может быть использование формальных грамматик и подходов на основе синтаксического анализа языков. Было предложено </w:t>
       </w:r>
-      <w:bookmarkStart w:id="70" w:name="_e3dd34b2186948c2750af9ee74bf2b3c"/>
+      <w:bookmarkStart w:id="70" w:name="_9cfdf8e5e2f112320c711b6a6ede88ad"/>
       <w:r>
         <w:t>[</w:t>
       </w:r>
-      <w:hyperlink w:anchor="_a1b93cf82a14cb82ab3e59c33142ddf8">
+      <w:hyperlink w:anchor="_fa74e00839bb85cdd537a7e4d7db13a4">
         <w:r>
           <w:rPr>
             <w:rStyle w:val="Hyperlink"/>
@@ -4151,7 +4151,7 @@
         <w:t xml:space="preserve"> описывать промежуточное представление программы с помощью контекстно-свободных грамматик, где правила  аргументирована стоимостью операций и некоторым действием (англ. action code), которое будет заниматься непосредственно порождением кода.</w:t>
       </w:r>
     </w:p>
-    <w:bookmarkStart w:id="71" w:name="_123125f7794c119c373b502475024d93"/>
+    <w:bookmarkStart w:id="71" w:name="_6903b41315c9f3bb9ee42e779446eebe"/>
     <w:p>
       <w:pPr>
         <w:pStyle w:val="TableCaption"/>
@@ -4560,7 +4560,7 @@
         <w:t>В грамматике используются так называемые терминальные символы (в нашем примере названия арифметических действий и числа), и нетерминальные символы (названия регистров-локаций)</w:t>
       </w:r>
     </w:p>
-    <w:bookmarkStart w:id="72" w:name="_6903b41315c9f3bb9ee42e779446eebe"/>
+    <w:bookmarkStart w:id="72" w:name="_ec357dc497d3d9f35741208b24929563"/>
     <w:p>
       <w:pPr>
         <w:pStyle w:val="Figure"/>
@@ -5148,11 +5148,11 @@
       <w:r>
         <w:t xml:space="preserve">. Во-первых, из-за использования грамматик в момент синтаксического анализа мы не имеем доступа к конкретным значениям, например, констант. Из-за этого невозможно выразить какие-то ограничения на диапазоны констант и т.п. Так же, если инструкции имеют много видов адресации операндов (эта проблема должна обойти RISC-V стороной), то появляется много похожих правил, специализированных под местонахождение операндов. Так для CISC архитектуры VAX, грамматика разрослась до миллионов правил  </w:t>
       </w:r>
-      <w:bookmarkStart w:id="73" w:name="_9cfdf8e5e2f112320c711b6a6ede88ad"/>
+      <w:bookmarkStart w:id="73" w:name="_23c80ce862584ad0245dfe5405bc83a3"/>
       <w:r>
         <w:t>[</w:t>
       </w:r>
-      <w:hyperlink w:anchor="_cbee765de4274301e0c35b4655ca2365">
+      <w:hyperlink w:anchor="_a1b93cf82a14cb82ab3e59c33142ddf8">
         <w:r>
           <w:rPr>
             <w:rStyle w:val="Hyperlink"/>
@@ -5198,7 +5198,7 @@
           <w:t>сложение-со-сдвигом</w:t>
         </w:r>
       </w:hyperlink>
-      <w:bookmarkStart w:id="74" w:name="_23c80ce862584ad0245dfe5405bc83a3"/>
+      <w:bookmarkStart w:id="74" w:name="_04fff72d558a241793dfc6413a156d14"/>
       <w:bookmarkEnd w:id="74"/>
       <w:r>
         <w:t xml:space="preserve">, c помощью них можно реализовать умножение на некоторые константы. Например, можно </w:t>
@@ -5234,7 +5234,7 @@
       </w:r>
     </w:p>
     <w:bookmarkEnd w:id="69"/>
-    <w:bookmarkStart w:id="75" w:name="_04fff72d558a241793dfc6413a156d14"/>
+    <w:bookmarkStart w:id="75" w:name="_ea5934543fa43d40d9cb71da5f73e15e"/>
     <w:p>
       <w:pPr>
         <w:pStyle w:val="Heading3"/>
@@ -5252,11 +5252,11 @@
       <w:r>
         <w:t xml:space="preserve">Анализ сверху вниз вначале выбирает правило порождения кода, а уже потом проталкивает вниз все необходимые ограничения для операндов паттерна. Таким образом можно выражать, например, ограничения на константы, которые учавсвуют в операндах. При выборе правила можно не угадать, что приведет к невозможности породить код для операндов. В этих случаях процесс возвращается назад (англ. backtracking) и пробует применить другое правило. К сожалению большое количество возвратов назад, негативно влияет на производительности, из-за чего и первые испытания такого подхода </w:t>
       </w:r>
-      <w:bookmarkStart w:id="76" w:name="_ea5934543fa43d40d9cb71da5f73e15e"/>
+      <w:bookmarkStart w:id="76" w:name="_4b7bc41eb2ebd6c087574b00c4ddbdc6"/>
       <w:r>
         <w:t>[</w:t>
       </w:r>
-      <w:hyperlink w:anchor="_fa74e00839bb85cdd537a7e4d7db13a4">
+      <w:hyperlink w:anchor="_8f4493640f5210c5778f98a5dbe1021c">
         <w:r>
           <w:rPr>
             <w:rStyle w:val="Hyperlink"/>
@@ -5271,11 +5271,11 @@
       <w:r>
         <w:t xml:space="preserve">, и последующие </w:t>
       </w:r>
-      <w:bookmarkStart w:id="77" w:name="_4b7bc41eb2ebd6c087574b00c4ddbdc6"/>
+      <w:bookmarkStart w:id="77" w:name="_c63db1741664c6ea40a5f0f4bcfaed97"/>
       <w:r>
         <w:t>[</w:t>
       </w:r>
-      <w:hyperlink w:anchor="_8f4493640f5210c5778f98a5dbe1021c">
+      <w:hyperlink w:anchor="_6191d3127ad90424f6bfc16f329e1fda">
         <w:r>
           <w:rPr>
             <w:rStyle w:val="Hyperlink"/>
@@ -5355,7 +5355,7 @@
       </w:r>
     </w:p>
     <w:bookmarkEnd w:id="75"/>
-    <w:bookmarkStart w:id="78" w:name="_c63db1741664c6ea40a5f0f4bcfaed97"/>
+    <w:bookmarkStart w:id="78" w:name="_399081cbc092a28641e37bc3970ea17a"/>
     <w:p>
       <w:pPr>
         <w:pStyle w:val="Heading3"/>
@@ -5382,11 +5382,11 @@
       <w:r>
         <w:t xml:space="preserve">В литературе также встречаются исследования по оптимизации поиска подходящих шаблонов для дерева. Они заключаются в сведении задачи сопоставления с образцом к задаче поиска подстроки в строке </w:t>
       </w:r>
-      <w:bookmarkStart w:id="79" w:name="_399081cbc092a28641e37bc3970ea17a"/>
+      <w:bookmarkStart w:id="79" w:name="_209d6ed0a600e5df1b26c02c6fc0ed20"/>
       <w:r>
         <w:t>[</w:t>
       </w:r>
-      <w:hyperlink w:anchor="_6191d3127ad90424f6bfc16f329e1fda">
+      <w:hyperlink w:anchor="_37fdf172628f4c87ba7c5648f6025c34">
         <w:r>
           <w:rPr>
             <w:rStyle w:val="Hyperlink"/>
@@ -5403,7 +5403,7 @@
       </w:r>
     </w:p>
     <w:bookmarkEnd w:id="78"/>
-    <w:bookmarkStart w:id="80" w:name="_209d6ed0a600e5df1b26c02c6fc0ed20"/>
+    <w:bookmarkStart w:id="80" w:name="_53d99deb1c8ab374d60c41d7b583faf5"/>
     <w:p>
       <w:pPr>
         <w:pStyle w:val="Heading3"/>
@@ -5421,11 +5421,11 @@
       <w:r>
         <w:t xml:space="preserve">С появлением возможности получения всех подходящих сочетаний шаблонов за линейное время, начали появляться идеи выполнения выбора инструкций также за линейное время. Первые идеи </w:t>
       </w:r>
-      <w:bookmarkStart w:id="81" w:name="_53d99deb1c8ab374d60c41d7b583faf5"/>
+      <w:bookmarkStart w:id="81" w:name="_c3604db6ce736a270a3429a1ccbb67bb"/>
       <w:r>
         <w:t>[</w:t>
       </w:r>
-      <w:hyperlink w:anchor="_37fdf172628f4c87ba7c5648f6025c34">
+      <w:hyperlink w:anchor="_4e7b72996a9e35d7b46432d0172bb6c0">
         <w:r>
           <w:rPr>
             <w:rStyle w:val="Hyperlink"/>
@@ -5440,11 +5440,11 @@
       <w:r>
         <w:t xml:space="preserve"> использования динамического программирования позже привели к появлению генератора компиляторов Twig </w:t>
       </w:r>
-      <w:bookmarkStart w:id="82" w:name="_c3604db6ce736a270a3429a1ccbb67bb"/>
+      <w:bookmarkStart w:id="82" w:name="_d230e5759d01d4e49046defb82200182"/>
       <w:r>
         <w:t>[</w:t>
       </w:r>
-      <w:hyperlink w:anchor="_ffe5d469e319e16090e0e08847243471">
+      <w:hyperlink w:anchor="_cbee765de4274301e0c35b4655ca2365">
         <w:r>
           <w:rPr>
             <w:rStyle w:val="Hyperlink"/>
@@ -5532,7 +5532,7 @@
       </w:r>
     </w:p>
     <w:bookmarkEnd w:id="80"/>
-    <w:bookmarkStart w:id="83" w:name="_d230e5759d01d4e49046defb82200182"/>
+    <w:bookmarkStart w:id="83" w:name="_d5a80e769c7a2c902eaa22cb20dd3a07"/>
     <w:p>
       <w:pPr>
         <w:pStyle w:val="Heading3"/>
@@ -5903,7 +5903,7 @@
         <w:t>.</w:t>
       </w:r>
     </w:p>
-    <w:bookmarkStart w:id="84" w:name="_ec357dc497d3d9f35741208b24929563"/>
+    <w:bookmarkStart w:id="84" w:name="_52c98da3619b406d05bf228ff4b8e9ce"/>
     <w:p>
       <w:pPr>
         <w:pStyle w:val="TableCaption"/>
@@ -6302,7 +6302,7 @@
       </w:pPr>
     </w:p>
     <w:bookmarkEnd w:id="84"/>
-    <w:bookmarkStart w:id="85" w:name="_52c98da3619b406d05bf228ff4b8e9ce"/>
+    <w:bookmarkStart w:id="85" w:name="_c4c3e472e14eba223f3ea38d7d43eb7d"/>
     <w:p>
       <w:pPr>
         <w:pStyle w:val="LiteralCaption"/>
@@ -6499,7 +6499,7 @@
       </w:r>
     </w:p>
     <w:bookmarkEnd w:id="85"/>
-    <w:bookmarkStart w:id="86" w:name="_c4c3e472e14eba223f3ea38d7d43eb7d"/>
+    <w:bookmarkStart w:id="86" w:name="_7bfddd7925c95c31e8b88b9f0adb6436"/>
     <w:p>
       <w:pPr>
         <w:pStyle w:val="Figure"/>
@@ -6563,7 +6563,7 @@
       </w:r>
     </w:p>
     <w:bookmarkEnd w:id="86"/>
-    <w:bookmarkStart w:id="87" w:name="_7bfddd7925c95c31e8b88b9f0adb6436"/>
+    <w:bookmarkStart w:id="87" w:name="_366f9838980730056a27377cf73b9295"/>
     <w:p>
       <w:pPr>
         <w:pStyle w:val="Figure"/>
@@ -6633,7 +6633,7 @@
         <w:ind w:leftChars="0" w:left="0" w:right="0"/>
       </w:pPr>
       <w:r>
-        <w:t>Также деревья ограничивают разнообразие поддерживаемых инструкций процессора. Так как у дереве всегда один корень, то инструкции с большим количеством выходов (англ. multi-output instructions ) не представимы, так как требуют больше одного корня. Даже инструкции с не пересекающимися выходами непредствимы, так как алгоритм выбора инструкций рассматривает деревья по одному.</w:t>
+        <w:t>Также деревья ограничивают разнообразие поддерживаемых инструкций процессора. Так как у деревьев всегда один корень, инструкции с большим количеством выходов (англ. multi-output instructions) не представимы, так как требуют больше одного корня. Даже инструкции с не пересекающимися выходами непредствимы, так как алгоритм выбора инструкций рассматривает деревья по одному.</w:t>
       </w:r>
     </w:p>
     <w:p>
@@ -6656,7 +6656,7 @@
     </w:p>
     <w:bookmarkEnd w:id="83"/>
     <w:bookmarkEnd w:id="65"/>
-    <w:bookmarkStart w:id="88" w:name="_d5a80e769c7a2c902eaa22cb20dd3a07"/>
+    <w:bookmarkStart w:id="88" w:name="_069e3449b04befd1514cb9698667deae"/>
     <w:p>
       <w:pPr>
         <w:pStyle w:val="Heading2"/>
@@ -6720,7 +6720,7 @@
         <w:t>Сопоставлять с образцам непосредственно граф, используя алгоритмы изоморфизма графов. В общем случае алгоритмы экспоненциально сложны, но зачастую они работают за линейное время.</w:t>
       </w:r>
     </w:p>
-    <w:bookmarkStart w:id="90" w:name="_069e3449b04befd1514cb9698667deae"/>
+    <w:bookmarkStart w:id="90" w:name="_d2c12df3adbf6ca98124315712525ea8"/>
     <w:p>
       <w:pPr>
         <w:pStyle w:val="Heading4"/>
@@ -6738,11 +6738,11 @@
       <w:r>
         <w:t xml:space="preserve">Задача оптимального порождения кода по представлению в форме DAG NP-полна </w:t>
       </w:r>
-      <w:bookmarkStart w:id="91" w:name="_d2c12df3adbf6ca98124315712525ea8"/>
+      <w:bookmarkStart w:id="91" w:name="_dbe643b7c1c3b41cca12f4ba028697b3"/>
       <w:r>
         <w:t>[</w:t>
       </w:r>
-      <w:hyperlink w:anchor="_48d36f13e273e0746062b731405ed69b">
+      <w:hyperlink w:anchor="_b9b92e9ac3092da0c49c94acc4a4c019">
         <w:r>
           <w:rPr>
             <w:rStyle w:val="Hyperlink"/>
@@ -6759,7 +6759,7 @@
       </w:r>
     </w:p>
     <w:bookmarkEnd w:id="90"/>
-    <w:bookmarkStart w:id="92" w:name="_dbe643b7c1c3b41cca12f4ba028697b3"/>
+    <w:bookmarkStart w:id="92" w:name="_5a09d6e1f54138b2ffc734a33b582bb1"/>
     <w:p>
       <w:pPr>
         <w:pStyle w:val="Heading4"/>
@@ -6777,11 +6777,11 @@
       <w:r>
         <w:t xml:space="preserve">Порождение кода на основе DAG применяется в компиляторе  LLVM, но исследование деталей затруднено тем, что основная документация — исходный код. Согласно </w:t>
       </w:r>
-      <w:bookmarkStart w:id="93" w:name="_5a09d6e1f54138b2ffc734a33b582bb1"/>
+      <w:bookmarkStart w:id="93" w:name="_7472ea37a9364b16f6803af5080a9bac"/>
       <w:r>
         <w:t>[</w:t>
       </w:r>
-      <w:hyperlink w:anchor="_4e2b26a88bcdef13f703976041f5ced5">
+      <w:hyperlink w:anchor="_a1f16c072c175c5e54b1c69027a2ee88">
         <w:r>
           <w:rPr>
             <w:rStyle w:val="Hyperlink"/>
@@ -6890,7 +6890,7 @@
       </w:r>
     </w:p>
     <w:bookmarkEnd w:id="92"/>
-    <w:bookmarkStart w:id="94" w:name="_7472ea37a9364b16f6803af5080a9bac"/>
+    <w:bookmarkStart w:id="94" w:name="_51c3cdc5570efd44e32b18bab8d8e0aa"/>
     <w:p>
       <w:pPr>
         <w:pStyle w:val="Heading4"/>
@@ -6917,11 +6917,11 @@
       <w:r>
         <w:t xml:space="preserve">Также существуют методы, специфические для задачи оптимального выбора инструкций для графов без циклов. Они могут быть основаны на сведение задачи выбора к задаче оптимизации какой-либо предметной области. Были попытки сведения к задаче линейного программирования, MWIS (англ. maximum weighted independent set) проблемам, а также задаче программирования в ограничениях (англ. constraint programming), и др. Исследовалось </w:t>
       </w:r>
-      <w:bookmarkStart w:id="95" w:name="_51c3cdc5570efd44e32b18bab8d8e0aa"/>
+      <w:bookmarkStart w:id="95" w:name="_867ab9b3918a58f1971883dd3bf977ce"/>
       <w:r>
         <w:t>[</w:t>
       </w:r>
-      <w:hyperlink w:anchor="_a1f16c072c175c5e54b1c69027a2ee88">
+      <w:hyperlink w:anchor="_45672766386f8afe6c82d98348635253">
         <w:r>
           <w:rPr>
             <w:rStyle w:val="Hyperlink"/>
@@ -6948,7 +6948,7 @@
       </w:r>
     </w:p>
     <w:bookmarkEnd w:id="94"/>
-    <w:bookmarkStart w:id="96" w:name="_867ab9b3918a58f1971883dd3bf977ce"/>
+    <w:bookmarkStart w:id="96" w:name="_6616eb5294f801cd43d0e0375ea4c1ec"/>
     <w:p>
       <w:pPr>
         <w:pStyle w:val="Heading4"/>
@@ -6978,7 +6978,7 @@
     </w:p>
     <w:bookmarkEnd w:id="96"/>
     <w:bookmarkEnd w:id="89"/>
-    <w:bookmarkStart w:id="97" w:name="_6616eb5294f801cd43d0e0375ea4c1ec"/>
+    <w:bookmarkStart w:id="97" w:name="_82e50a2df99d81cd8173c5944a326ad1"/>
     <w:p>
       <w:pPr>
         <w:pStyle w:val="Heading3"/>
@@ -7007,7 +7007,7 @@
         <w:t xml:space="preserve"> (англ. global instruction selection), потому что учитывается информация не только в одном базовом блоке программы, а в нескольких блоках сразу. К тому же, появляются возможности передвигать инструкции из одного блока в другой (англ. global code motion), и выбирать межблоковые инструкции. Это делает графы наиболее мощным инструментом для порождения кода для архитектур, где много специализированных инструкций (например, различные DSP).</w:t>
       </w:r>
     </w:p>
-    <w:bookmarkStart w:id="98" w:name="_366f9838980730056a27377cf73b9295"/>
+    <w:bookmarkStart w:id="98" w:name="_9d4d01174da76492f8bce618f8efb522"/>
     <w:p>
       <w:pPr>
         <w:pStyle w:val="LiteralCaption"/>
@@ -7499,7 +7499,7 @@
       </w:r>
     </w:p>
     <w:bookmarkEnd w:id="98"/>
-    <w:bookmarkStart w:id="99" w:name="_9d4d01174da76492f8bce618f8efb522"/>
+    <w:bookmarkStart w:id="99" w:name="_e5ba15e1697bd58030c94f062d9d94ef"/>
     <w:p>
       <w:pPr>
         <w:pStyle w:val="Figure"/>
@@ -7607,7 +7607,7 @@
         <w:t>В программе выше также присутствуют четыре сложения, которые не зависят друг от друга. Если начать передвигать инструкции между блоками, можно добиться применения векторных (или SIMD) инструкции, которая сделает четыре сложения одновременно. Если затраты на копирование и подготовку данных (англ. data copying ) для векторных инструкций незначительны, то автовекторизация ещё больше сократит затрачиваемые такты.</w:t>
       </w:r>
     </w:p>
-    <w:bookmarkStart w:id="101" w:name="_82e50a2df99d81cd8173c5944a326ad1"/>
+    <w:bookmarkStart w:id="101" w:name="_a06b4d120ba3a0b1b66269f68d4cacfb"/>
     <w:p>
       <w:pPr>
         <w:pStyle w:val="Heading4"/>
@@ -7644,11 +7644,11 @@
       <w:r>
         <w:t xml:space="preserve">В литературе задача изоморфизма графов встречается в различных областях и известны методы её решения. Например, алгоритм Ульмана </w:t>
       </w:r>
-      <w:bookmarkStart w:id="102" w:name="_a06b4d120ba3a0b1b66269f68d4cacfb"/>
+      <w:bookmarkStart w:id="102" w:name="_69985b18435732570ff54816aa8a4064"/>
       <w:r>
         <w:t>[</w:t>
       </w:r>
-      <w:hyperlink w:anchor="_45672766386f8afe6c82d98348635253">
+      <w:hyperlink w:anchor="_41e8652e7b60d36692693488997be1ec">
         <w:r>
           <w:rPr>
             <w:rStyle w:val="Hyperlink"/>
@@ -7720,11 +7720,11 @@
       <w:r>
         <w:t xml:space="preserve">, а алгоритм VF2 </w:t>
       </w:r>
-      <w:bookmarkStart w:id="103" w:name="_69985b18435732570ff54816aa8a4064"/>
+      <w:bookmarkStart w:id="103" w:name="_425b2672e574109e4a8625a32bc0f1d6"/>
       <w:r>
         <w:t>[</w:t>
       </w:r>
-      <w:hyperlink w:anchor="_41e8652e7b60d36692693488997be1ec">
+      <w:hyperlink w:anchor="_d0f781d397e6df89309ca59d7df75075">
         <w:r>
           <w:rPr>
             <w:rStyle w:val="Hyperlink"/>
@@ -7838,11 +7838,11 @@
       <w:r>
         <w:t xml:space="preserve">Если каждая переменная присваивается только один раз, то можно говорить, что программа находится в SSA-форме </w:t>
       </w:r>
-      <w:bookmarkStart w:id="106" w:name="_425b2672e574109e4a8625a32bc0f1d6"/>
+      <w:bookmarkStart w:id="106" w:name="_1d20688633770f3809815e529f2c57ac"/>
       <w:r>
         <w:t>[</w:t>
       </w:r>
-      <w:hyperlink w:anchor="_d0f781d397e6df89309ca59d7df75075">
+      <w:hyperlink w:anchor="_011bbd11e768988170c9f997a2d00e8e">
         <w:r>
           <w:rPr>
             <w:rStyle w:val="Hyperlink"/>
@@ -7880,11 +7880,11 @@
       <w:r>
         <w:t xml:space="preserve">В примере ниже приведена реализация и SSA-форма факториала на языке Си. В ней используются так называемые φ-функции, которые присваивают значение переменной в зависимости от того, из какого блока к данной точке программы пришло исполнение. На основе SSA-представления функций можно строит SSA-графы </w:t>
       </w:r>
-      <w:bookmarkStart w:id="107" w:name="_1d20688633770f3809815e529f2c57ac"/>
+      <w:bookmarkStart w:id="107" w:name="_e179c1e128e6177f763e7dd4059f6d11"/>
       <w:r>
         <w:t>[</w:t>
       </w:r>
-      <w:hyperlink w:anchor="_011bbd11e768988170c9f997a2d00e8e">
+      <w:hyperlink w:anchor="_9e97cfb0a5d0051c944fe2cb581f0ba0">
         <w:r>
           <w:rPr>
             <w:rStyle w:val="Hyperlink"/>
@@ -7933,7 +7933,7 @@
             <w:cnfStyle w:evenVBand="false" w:oddVBand="true" w:firstColumn="false"/>
             <w:tcW w:w="100.000000%" w:type="pct"/>
           </w:tcPr>
-          <w:bookmarkStart w:id="108" w:name="_e5ba15e1697bd58030c94f062d9d94ef"/>
+          <w:bookmarkStart w:id="108" w:name="_bdf93630d0994724aad68b3dcecc3813"/>
           <w:p>
             <w:pPr>
               <w:pStyle w:val="LiteralCaption"/>
@@ -8410,7 +8410,7 @@
             <w:cnfStyle w:evenVBand="false" w:oddVBand="true" w:firstColumn="false"/>
             <w:tcW w:w="100.000000%" w:type="pct"/>
           </w:tcPr>
-          <w:bookmarkStart w:id="109" w:name="_bdf93630d0994724aad68b3dcecc3813"/>
+          <w:bookmarkStart w:id="109" w:name="_a0c02a6daf56942098e9ea7327e1afd1"/>
           <w:p>
             <w:pPr>
               <w:pStyle w:val="LiteralCaption"/>
@@ -9118,7 +9118,7 @@
         <w:pStyle w:val="Table Bottom Margin"/>
       </w:pPr>
     </w:p>
-    <w:bookmarkStart w:id="110" w:name="_a0c02a6daf56942098e9ea7327e1afd1"/>
+    <w:bookmarkStart w:id="110" w:name="_239da7b60ab05a793109bb181c396e81"/>
     <w:p>
       <w:pPr>
         <w:pStyle w:val="Figure"/>
@@ -9190,11 +9190,11 @@
       <w:r>
         <w:t xml:space="preserve">Также существует представление </w:t>
       </w:r>
-      <w:bookmarkStart w:id="111" w:name="_e179c1e128e6177f763e7dd4059f6d11"/>
+      <w:bookmarkStart w:id="111" w:name="_05b1797d2db49badf23dcfad8992c1a2"/>
       <w:r>
         <w:t>[</w:t>
       </w:r>
-      <w:hyperlink w:anchor="_9e97cfb0a5d0051c944fe2cb581f0ba0">
+      <w:hyperlink w:anchor="_0881b5b44b5d7d1f5936fe47096c3538">
         <w:r>
           <w:rPr>
             <w:rStyle w:val="Hyperlink"/>
@@ -9220,7 +9220,7 @@
         <w:t>, где граф разбивается на, возможно, пересекающиеся деревья выражений. Корни деревьев выбираются так, чтобы они представляли собой общие подвыражения, или операции у которых есть побочный эффект, который не может быть раскопирован. А сами деревья выбираются так, чтобы попытаться их представить одной машинной инструкцией. Учитывая, что операции всё ещё представлены деревьями, инструкции с множественными результатами так породить не получится.</w:t>
       </w:r>
     </w:p>
-    <w:bookmarkStart w:id="112" w:name="_239da7b60ab05a793109bb181c396e81"/>
+    <w:bookmarkStart w:id="112" w:name="_7b5594c2c9f0dc5dac22ed7dd8d41aba"/>
     <w:p>
       <w:pPr>
         <w:pStyle w:val="Figure"/>
@@ -9285,7 +9285,7 @@
     </w:p>
     <w:bookmarkEnd w:id="112"/>
     <w:bookmarkEnd w:id="105"/>
-    <w:bookmarkStart w:id="113" w:name="_05b1797d2db49badf23dcfad8992c1a2"/>
+    <w:bookmarkStart w:id="113" w:name="_edd0a526ba9d8f75a3a2c06f177541d3"/>
     <w:p>
       <w:pPr>
         <w:pStyle w:val="Heading4"/>
@@ -9303,11 +9303,11 @@
       <w:r>
         <w:t xml:space="preserve">Одной из последних работ по выбору инструкций является подход </w:t>
       </w:r>
-      <w:bookmarkStart w:id="114" w:name="_edd0a526ba9d8f75a3a2c06f177541d3"/>
+      <w:bookmarkStart w:id="114" w:name="_2c5bb9c8173804d1249f584f7f193e55"/>
       <w:r>
         <w:t>[</w:t>
       </w:r>
-      <w:hyperlink w:anchor="_be857b05265dd381628994ac1f500246">
+      <w:hyperlink w:anchor="_48d36f13e273e0746062b731405ed69b">
         <w:r>
           <w:rPr>
             <w:rStyle w:val="Hyperlink"/>
@@ -9469,13 +9469,13 @@
           <w:t>реализован</w:t>
         </w:r>
       </w:hyperlink>
-      <w:bookmarkStart w:id="115" w:name="_2c5bb9c8173804d1249f584f7f193e55"/>
+      <w:bookmarkStart w:id="115" w:name="_ee4910d69c1bab3977e1d49b85e252a0"/>
       <w:bookmarkEnd w:id="115"/>
       <w:r>
         <w:t>, как дополнение к LLVM 3.8, и протестирован на DSP процессорах Hexagon. К сожалению, дело не дошло до реальной практической апробации, по видимому, вместо процессора используется его эмулятор, а оценка качества кода дается только статическим вычислением стоимости. Апробация подхода для RISC-V — это задача будущего.</w:t>
       </w:r>
     </w:p>
-    <w:bookmarkStart w:id="116" w:name="_7b5594c2c9f0dc5dac22ed7dd8d41aba"/>
+    <w:bookmarkStart w:id="116" w:name="_56a3e03049ce48e7971ff89dced65d3f"/>
     <w:p>
       <w:pPr>
         <w:pStyle w:val="Figure"/>
@@ -9558,7 +9558,7 @@
             <w:cnfStyle w:evenVBand="false" w:oddVBand="true" w:firstColumn="false"/>
             <w:tcW w:w="100.000000%" w:type="pct"/>
           </w:tcPr>
-          <w:bookmarkStart w:id="117" w:name="_56a3e03049ce48e7971ff89dced65d3f"/>
+          <w:bookmarkStart w:id="117" w:name="_0fc8d3ad685069e5606ac4ed321ba10b"/>
           <w:p>
             <w:pPr>
               <w:pStyle w:val="LiteralCaption"/>
@@ -10051,7 +10051,7 @@
     <w:bookmarkEnd w:id="113"/>
     <w:bookmarkEnd w:id="97"/>
     <w:bookmarkEnd w:id="88"/>
-    <w:bookmarkStart w:id="118" w:name="_ee4910d69c1bab3977e1d49b85e252a0"/>
+    <w:bookmarkStart w:id="118" w:name="_d9491dac01166de9523555d74e3e022a"/>
     <w:p>
       <w:pPr>
         <w:pStyle w:val="Heading2"/>
@@ -10067,13 +10067,13 @@
         <w:ind w:leftChars="0" w:left="0" w:right="0"/>
       </w:pPr>
       <w:r>
-        <w:t xml:space="preserve">Не смотря на полвека исследований алгоритмов порождения инструкций, компиляция в оптимизированный код является всё ещё не до конца решенной задачей. Существуют разные подходы, каждый из которых не является вполне универсальным. Из-за этого обход этих недостатков обычно делается с помощью отдельной фазы компиляции. Например, если выбор SIMD, NEON и векторных инструкций не поддерживается в фазе порождения кода, то стоит добавлять отдельный проходы, которые порождают такие инструкции, часто с помощью так называемых polyhedral оптимизаций, или используя super-word parallelism </w:t>
-      </w:r>
-      <w:bookmarkStart w:id="119" w:name="_d9491dac01166de9523555d74e3e022a"/>
+        <w:t xml:space="preserve">Несмотря на полвека исследований алгоритмов порождения инструкций, компиляция в оптимизированный код является всё ещё не до конца решенной задачей. Существуют разные подходы, каждый из которых не является вполне универсальным. Из-за этого обход этих недостатков обычно делается с помощью отдельной фазы компиляции. Например, если выбор SIMD, NEON и векторных инструкций не поддерживается в фазе порождения кода, то стоит добавлять отдельный проходы, которые порождают такие инструкции, часто с помощью так называемых polyhedral оптимизаций, или используя super-word parallelism </w:t>
+      </w:r>
+      <w:bookmarkStart w:id="119" w:name="_2bba4496a65363b84b3ee0cc6f056aad"/>
       <w:r>
         <w:t>[</w:t>
       </w:r>
-      <w:hyperlink w:anchor="_0881b5b44b5d7d1f5936fe47096c3538">
+      <w:hyperlink w:anchor="_ba94e261886a555bd932b7442e6b47f3">
         <w:r>
           <w:rPr>
             <w:rStyle w:val="Hyperlink"/>
@@ -10115,11 +10115,11 @@
       <w:r>
         <w:t xml:space="preserve">Также существуют методы порождения инструкций </w:t>
       </w:r>
-      <w:bookmarkStart w:id="120" w:name="_2bba4496a65363b84b3ee0cc6f056aad"/>
+      <w:bookmarkStart w:id="120" w:name="_5f2c06eb469ea7e58856a664dad1ab58"/>
       <w:r>
         <w:t>[</w:t>
       </w:r>
-      <w:hyperlink w:anchor="_ba94e261886a555bd932b7442e6b47f3">
+      <w:hyperlink w:anchor="_ce87b1044004e17653315b79487629e4">
         <w:r>
           <w:rPr>
             <w:rStyle w:val="Hyperlink"/>
@@ -10136,7 +10136,7 @@
       </w:r>
     </w:p>
     <w:bookmarkEnd w:id="118"/>
-    <w:bookmarkStart w:id="121" w:name="_5f2c06eb469ea7e58856a664dad1ab58"/>
+    <w:bookmarkStart w:id="121" w:name="_da128a2e3233fc29135a8c0a6c5be3e0"/>
     <w:p>
       <w:pPr>
         <w:pStyle w:val="Heading2"/>
@@ -10722,8 +10722,224 @@
         <w:t>Всё выше перечисленное.</w:t>
       </w:r>
     </w:p>
+    <w:p>
+      <w:pPr>
+        <w:pStyle w:val="ListNumber"/>
+        <w:numPr>
+          <w:ilvl w:val="0"/>
+          <w:numId w:val="4"/>
+        </w:numPr>
+        <w:ind w:leftChars="0" w:left="480" w:right="0"/>
+      </w:pPr>
+    </w:p>
+    <w:p>
+      <w:pPr>
+        <w:pStyle w:val="DefinitionTerm"/>
+        <w:ind w:leftChars="0" w:left="480" w:right="0"/>
+        <w:keepNext/>
+      </w:pPr>
+      <w:r>
+        <w:t>Что не так с выбором инструкций с помощью деревьев? (несколько вариантов ответов)</w:t>
+      </w:r>
+    </w:p>
+    <w:p>
+      <w:pPr>
+        <w:pStyle w:val="ListNumber"/>
+        <w:numPr>
+          <w:ilvl w:val="0"/>
+          <w:numId w:val="13"/>
+        </w:numPr>
+        <w:ind w:leftChars="0" w:left="1440" w:right="0"/>
+      </w:pPr>
+      <w:r>
+        <w:t>Не годятся для представления графа потока управления, поэтому стоит применять только на линейных участках</w:t>
+      </w:r>
+    </w:p>
+    <w:p>
+      <w:pPr>
+        <w:pStyle w:val="ListNumber"/>
+        <w:numPr>
+          <w:ilvl w:val="0"/>
+          <w:numId w:val="13"/>
+        </w:numPr>
+        <w:ind w:leftChars="0" w:left="1440" w:right="0"/>
+      </w:pPr>
+      <w:r>
+        <w:t>Инструкции с множественными выходами и непересекающимся выходами плохо моделируются, так как у деревьев только один корень.</w:t>
+      </w:r>
+    </w:p>
+    <w:p>
+      <w:pPr>
+        <w:pStyle w:val="ListNumber"/>
+        <w:numPr>
+          <w:ilvl w:val="0"/>
+          <w:numId w:val="13"/>
+        </w:numPr>
+        <w:ind w:leftChars="0" w:left="1440" w:right="0"/>
+      </w:pPr>
+      <w:r>
+        <w:t>Не эффективны, так как не могут представлять общие подвыражения.</w:t>
+      </w:r>
+    </w:p>
+    <w:p>
+      <w:pPr>
+        <w:pStyle w:val="ListNumber"/>
+        <w:numPr>
+          <w:ilvl w:val="0"/>
+          <w:numId w:val="13"/>
+        </w:numPr>
+        <w:ind w:leftChars="0" w:left="1440" w:right="0"/>
+      </w:pPr>
+      <w:r>
+        <w:t>Всё выше перечисленное.</w:t>
+      </w:r>
+    </w:p>
+    <w:p>
+      <w:pPr>
+        <w:pStyle w:val="ListNumber"/>
+        <w:numPr>
+          <w:ilvl w:val="0"/>
+          <w:numId w:val="4"/>
+        </w:numPr>
+        <w:ind w:leftChars="0" w:left="480" w:right="0"/>
+      </w:pPr>
+    </w:p>
+    <w:p>
+      <w:pPr>
+        <w:pStyle w:val="DefinitionTerm"/>
+        <w:ind w:leftChars="0" w:left="480" w:right="0"/>
+        <w:keepNext/>
+      </w:pPr>
+      <w:r>
+        <w:t>Что не так с выбором инструкций с помощью графов без циклов? (несколько вариантов ответов)</w:t>
+      </w:r>
+    </w:p>
+    <w:p>
+      <w:pPr>
+        <w:pStyle w:val="ListNumber"/>
+        <w:numPr>
+          <w:ilvl w:val="0"/>
+          <w:numId w:val="14"/>
+        </w:numPr>
+        <w:ind w:leftChars="0" w:left="1440" w:right="0"/>
+      </w:pPr>
+      <w:r>
+        <w:t>Не годятся для представления графа потока управления, поэтому стоит применять только на линейных участках</w:t>
+      </w:r>
+    </w:p>
+    <w:p>
+      <w:pPr>
+        <w:pStyle w:val="ListNumber"/>
+        <w:numPr>
+          <w:ilvl w:val="0"/>
+          <w:numId w:val="14"/>
+        </w:numPr>
+        <w:ind w:leftChars="0" w:left="1440" w:right="0"/>
+      </w:pPr>
+      <w:r>
+        <w:t>Инструкции с множественными выходами и непересекающимся выходами плохо моделируются, так как у деревьев только один корень.</w:t>
+      </w:r>
+    </w:p>
+    <w:p>
+      <w:pPr>
+        <w:pStyle w:val="ListNumber"/>
+        <w:numPr>
+          <w:ilvl w:val="0"/>
+          <w:numId w:val="14"/>
+        </w:numPr>
+        <w:ind w:leftChars="0" w:left="1440" w:right="0"/>
+      </w:pPr>
+      <w:r>
+        <w:t>Не эффективны, так как не могут представлять общие подвыражения.</w:t>
+      </w:r>
+    </w:p>
+    <w:p>
+      <w:pPr>
+        <w:pStyle w:val="ListNumber"/>
+        <w:numPr>
+          <w:ilvl w:val="0"/>
+          <w:numId w:val="14"/>
+        </w:numPr>
+        <w:ind w:leftChars="0" w:left="1440" w:right="0"/>
+      </w:pPr>
+      <w:r>
+        <w:t>Задача оптимального выора инструкций вычислительно сложнее, чем для деревьев.</w:t>
+      </w:r>
+    </w:p>
+    <w:p>
+      <w:pPr>
+        <w:pStyle w:val="ListNumber"/>
+        <w:numPr>
+          <w:ilvl w:val="0"/>
+          <w:numId w:val="14"/>
+        </w:numPr>
+        <w:ind w:leftChars="0" w:left="1440" w:right="0"/>
+      </w:pPr>
+      <w:r>
+        <w:t>Всё выше перечисленное.</w:t>
+      </w:r>
+    </w:p>
+    <w:p>
+      <w:pPr>
+        <w:pStyle w:val="ListNumber"/>
+        <w:numPr>
+          <w:ilvl w:val="0"/>
+          <w:numId w:val="4"/>
+        </w:numPr>
+        <w:ind w:leftChars="0" w:left="480" w:right="0"/>
+      </w:pPr>
+    </w:p>
+    <w:p>
+      <w:pPr>
+        <w:pStyle w:val="DefinitionTerm"/>
+        <w:ind w:leftChars="0" w:left="480" w:right="0"/>
+        <w:keepNext/>
+      </w:pPr>
+      <w:r>
+        <w:t>Что можно порекомендовать разработчикам компиляторов, если некоторые категории инструкций не ложатся в текущий алгоритм выбора инструкций? (несколько вариантов ответов)</w:t>
+      </w:r>
+    </w:p>
+    <w:p>
+      <w:pPr>
+        <w:pStyle w:val="ListNumber"/>
+        <w:numPr>
+          <w:ilvl w:val="0"/>
+          <w:numId w:val="15"/>
+        </w:numPr>
+        <w:ind w:leftChars="0" w:left="1440" w:right="0"/>
+      </w:pPr>
+      <w:r>
+        <w:t>Использовать другой алгоритм выбора инструкций</w:t>
+      </w:r>
+    </w:p>
+    <w:p>
+      <w:pPr>
+        <w:pStyle w:val="ListNumber"/>
+        <w:numPr>
+          <w:ilvl w:val="0"/>
+          <w:numId w:val="15"/>
+        </w:numPr>
+        <w:ind w:leftChars="0" w:left="1440" w:right="0"/>
+      </w:pPr>
+      <w:r>
+        <w:t>Не порождать инструкции данной категории</w:t>
+      </w:r>
+    </w:p>
+    <w:p>
+      <w:pPr>
+        <w:pStyle w:val="ListNumber"/>
+        <w:numPr>
+          <w:ilvl w:val="0"/>
+          <w:numId w:val="15"/>
+        </w:numPr>
+        <w:ind w:leftChars="0" w:left="1440" w:right="0"/>
+      </w:pPr>
+      <w:r>
+        <w:t>Сделать отдельный проход для порождения инструкций данной категории</w:t>
+      </w:r>
+    </w:p>
     <w:bookmarkEnd w:id="121"/>
-    <w:bookmarkStart w:id="122" w:name="_da128a2e3233fc29135a8c0a6c5be3e0"/>
+    <w:bookmarkStart w:id="122" w:name="_152ba26c3f82b8ab85518f91910152cc"/>
     <w:p>
       <w:pPr>
         <w:pStyle w:val="Heading2"/>
@@ -10733,8 +10949,8 @@
         <w:t>Библиография</w:t>
       </w:r>
     </w:p>
-    <w:bookmarkStart w:id="123" w:name="_152ba26c3f82b8ab85518f91910152cc"/>
-    <w:bookmarkStart w:id="124" w:name="_6191d3127ad90424f6bfc16f329e1fda"/>
+    <w:bookmarkStart w:id="123" w:name="_d08d610dd0281f85eec2b9439be016e1"/>
+    <w:bookmarkStart w:id="124" w:name="_37fdf172628f4c87ba7c5648f6025c34"/>
     <w:p>
       <w:pPr>
         <w:pStyle w:val="Bibliography"/>
@@ -10793,7 +11009,7 @@
       </w:r>
     </w:p>
     <w:bookmarkEnd w:id="124"/>
-    <w:bookmarkStart w:id="125" w:name="_ffe5d469e319e16090e0e08847243471"/>
+    <w:bookmarkStart w:id="125" w:name="_cbee765de4274301e0c35b4655ca2365"/>
     <w:p>
       <w:pPr>
         <w:pStyle w:val="Bibliography"/>
@@ -10852,7 +11068,7 @@
       </w:r>
     </w:p>
     <w:bookmarkEnd w:id="125"/>
-    <w:bookmarkStart w:id="126" w:name="_a1f16c072c175c5e54b1c69027a2ee88"/>
+    <w:bookmarkStart w:id="126" w:name="_45672766386f8afe6c82d98348635253"/>
     <w:p>
       <w:pPr>
         <w:pStyle w:val="Bibliography"/>
@@ -10908,7 +11124,7 @@
       </w:r>
     </w:p>
     <w:bookmarkEnd w:id="126"/>
-    <w:bookmarkStart w:id="127" w:name="_4e2b26a88bcdef13f703976041f5ced5"/>
+    <w:bookmarkStart w:id="127" w:name="_a1f16c072c175c5e54b1c69027a2ee88"/>
     <w:p>
       <w:pPr>
         <w:pStyle w:val="Bibliography"/>
@@ -10951,7 +11167,7 @@
       </w:r>
     </w:p>
     <w:bookmarkEnd w:id="127"/>
-    <w:bookmarkStart w:id="128" w:name="_d08d610dd0281f85eec2b9439be016e1"/>
+    <w:bookmarkStart w:id="128" w:name="_be857b05265dd381628994ac1f500246"/>
     <w:p>
       <w:pPr>
         <w:pStyle w:val="Bibliography"/>
@@ -11004,7 +11220,7 @@
       </w:r>
     </w:p>
     <w:bookmarkEnd w:id="128"/>
-    <w:bookmarkStart w:id="129" w:name="_be857b05265dd381628994ac1f500246"/>
+    <w:bookmarkStart w:id="129" w:name="_48d36f13e273e0746062b731405ed69b"/>
     <w:p>
       <w:pPr>
         <w:pStyle w:val="Bibliography"/>
@@ -11066,7 +11282,7 @@
       </w:r>
     </w:p>
     <w:bookmarkEnd w:id="129"/>
-    <w:bookmarkStart w:id="130" w:name="_9e97cfb0a5d0051c944fe2cb581f0ba0"/>
+    <w:bookmarkStart w:id="130" w:name="_0881b5b44b5d7d1f5936fe47096c3538"/>
     <w:p>
       <w:pPr>
         <w:pStyle w:val="Bibliography"/>
@@ -11116,7 +11332,7 @@
       </w:r>
     </w:p>
     <w:bookmarkEnd w:id="130"/>
-    <w:bookmarkStart w:id="131" w:name="_41e8652e7b60d36692693488997be1ec"/>
+    <w:bookmarkStart w:id="131" w:name="_d0f781d397e6df89309ca59d7df75075"/>
     <w:p>
       <w:pPr>
         <w:pStyle w:val="Bibliography"/>
@@ -11165,7 +11381,7 @@
       </w:r>
     </w:p>
     <w:bookmarkEnd w:id="131"/>
-    <w:bookmarkStart w:id="132" w:name="_d0f781d397e6df89309ca59d7df75075"/>
+    <w:bookmarkStart w:id="132" w:name="_011bbd11e768988170c9f997a2d00e8e"/>
     <w:p>
       <w:pPr>
         <w:pStyle w:val="Bibliography"/>
@@ -11230,7 +11446,7 @@
       </w:r>
     </w:p>
     <w:bookmarkEnd w:id="132"/>
-    <w:bookmarkStart w:id="133" w:name="_1f2a373b9a5f5f95343764898500d537"/>
+    <w:bookmarkStart w:id="133" w:name="_4e2b26a88bcdef13f703976041f5ced5"/>
     <w:p>
       <w:pPr>
         <w:pStyle w:val="Bibliography"/>
@@ -11289,7 +11505,7 @@
       </w:r>
     </w:p>
     <w:bookmarkEnd w:id="133"/>
-    <w:bookmarkStart w:id="134" w:name="_5e0e3f7324b4e3501971ad3226ef505b"/>
+    <w:bookmarkStart w:id="134" w:name="_b1ba65d00a199e8ea0e6a895fde8871c"/>
     <w:p>
       <w:pPr>
         <w:pStyle w:val="Bibliography"/>
@@ -11354,7 +11570,7 @@
       </w:r>
     </w:p>
     <w:bookmarkEnd w:id="134"/>
-    <w:bookmarkStart w:id="135" w:name="_011bbd11e768988170c9f997a2d00e8e"/>
+    <w:bookmarkStart w:id="135" w:name="_9e97cfb0a5d0051c944fe2cb581f0ba0"/>
     <w:p>
       <w:pPr>
         <w:pStyle w:val="Bibliography"/>
@@ -11407,7 +11623,7 @@
       </w:r>
     </w:p>
     <w:bookmarkEnd w:id="135"/>
-    <w:bookmarkStart w:id="136" w:name="_a1b93cf82a14cb82ab3e59c33142ddf8"/>
+    <w:bookmarkStart w:id="136" w:name="_fa74e00839bb85cdd537a7e4d7db13a4"/>
     <w:p>
       <w:pPr>
         <w:pStyle w:val="Bibliography"/>
@@ -11469,7 +11685,7 @@
       </w:r>
     </w:p>
     <w:bookmarkEnd w:id="136"/>
-    <w:bookmarkStart w:id="137" w:name="_cbee765de4274301e0c35b4655ca2365"/>
+    <w:bookmarkStart w:id="137" w:name="_a1b93cf82a14cb82ab3e59c33142ddf8"/>
     <w:p>
       <w:pPr>
         <w:pStyle w:val="Bibliography"/>
@@ -11537,7 +11753,7 @@
       </w:r>
     </w:p>
     <w:bookmarkEnd w:id="137"/>
-    <w:bookmarkStart w:id="138" w:name="_48d36f13e273e0746062b731405ed69b"/>
+    <w:bookmarkStart w:id="138" w:name="_b9b92e9ac3092da0c49c94acc4a4c019"/>
     <w:p>
       <w:pPr>
         <w:pStyle w:val="Bibliography"/>
@@ -11599,7 +11815,7 @@
       </w:r>
     </w:p>
     <w:bookmarkEnd w:id="138"/>
-    <w:bookmarkStart w:id="139" w:name="_0881b5b44b5d7d1f5936fe47096c3538"/>
+    <w:bookmarkStart w:id="139" w:name="_ba94e261886a555bd932b7442e6b47f3"/>
     <w:p>
       <w:pPr>
         <w:pStyle w:val="Bibliography"/>
@@ -11649,7 +11865,7 @@
       </w:r>
     </w:p>
     <w:bookmarkEnd w:id="139"/>
-    <w:bookmarkStart w:id="140" w:name="_ba94e261886a555bd932b7442e6b47f3"/>
+    <w:bookmarkStart w:id="140" w:name="_ce87b1044004e17653315b79487629e4"/>
     <w:p>
       <w:pPr>
         <w:pStyle w:val="Bibliography"/>
@@ -11692,7 +11908,7 @@
       </w:r>
     </w:p>
     <w:bookmarkEnd w:id="140"/>
-    <w:bookmarkStart w:id="141" w:name="_c9e5362677843cac3458a71a5be467cf"/>
+    <w:bookmarkStart w:id="141" w:name="_9cca4bbff6ef5ada0fc3d59db22e18a5"/>
     <w:p>
       <w:pPr>
         <w:pStyle w:val="Bibliography"/>
@@ -11742,7 +11958,7 @@
       </w:r>
     </w:p>
     <w:bookmarkEnd w:id="141"/>
-    <w:bookmarkStart w:id="142" w:name="_b1ba65d00a199e8ea0e6a895fde8871c"/>
+    <w:bookmarkStart w:id="142" w:name="_ffe5d469e319e16090e0e08847243471"/>
     <w:p>
       <w:pPr>
         <w:pStyle w:val="Bibliography"/>
@@ -11774,7 +11990,7 @@
       </w:r>
     </w:p>
     <w:bookmarkEnd w:id="142"/>
-    <w:bookmarkStart w:id="143" w:name="_fa74e00839bb85cdd537a7e4d7db13a4"/>
+    <w:bookmarkStart w:id="143" w:name="_8f4493640f5210c5778f98a5dbe1021c"/>
     <w:p>
       <w:pPr>
         <w:pStyle w:val="Bibliography"/>
@@ -11830,7 +12046,7 @@
       </w:r>
     </w:p>
     <w:bookmarkEnd w:id="143"/>
-    <w:bookmarkStart w:id="144" w:name="_8f4493640f5210c5778f98a5dbe1021c"/>
+    <w:bookmarkStart w:id="144" w:name="_6191d3127ad90424f6bfc16f329e1fda"/>
     <w:p>
       <w:pPr>
         <w:pStyle w:val="Bibliography"/>
@@ -11870,7 +12086,7 @@
       </w:r>
     </w:p>
     <w:bookmarkEnd w:id="144"/>
-    <w:bookmarkStart w:id="145" w:name="_9cca4bbff6ef5ada0fc3d59db22e18a5"/>
+    <w:bookmarkStart w:id="145" w:name="_5e0e3f7324b4e3501971ad3226ef505b"/>
     <w:p>
       <w:pPr>
         <w:pStyle w:val="Bibliography"/>
@@ -11938,7 +12154,7 @@
       </w:r>
     </w:p>
     <w:bookmarkEnd w:id="145"/>
-    <w:bookmarkStart w:id="146" w:name="_37fdf172628f4c87ba7c5648f6025c34"/>
+    <w:bookmarkStart w:id="146" w:name="_4e7b72996a9e35d7b46432d0172bb6c0"/>
     <w:p>
       <w:pPr>
         <w:pStyle w:val="Bibliography"/>
@@ -11977,7 +12193,7 @@
       </w:r>
     </w:p>
     <w:bookmarkEnd w:id="146"/>
-    <w:bookmarkStart w:id="147" w:name="_53c486ae432af5ce6508b73e0c2ad455"/>
+    <w:bookmarkStart w:id="147" w:name="_c9e5362677843cac3458a71a5be467cf"/>
     <w:p>
       <w:pPr>
         <w:pStyle w:val="Bibliography"/>
@@ -12017,7 +12233,7 @@
       </w:r>
     </w:p>
     <w:bookmarkEnd w:id="147"/>
-    <w:bookmarkStart w:id="148" w:name="_4e7b72996a9e35d7b46432d0172bb6c0"/>
+    <w:bookmarkStart w:id="148" w:name="_1f2a373b9a5f5f95343764898500d537"/>
     <w:p>
       <w:pPr>
         <w:pStyle w:val="Bibliography"/>
@@ -12077,7 +12293,7 @@
       </w:r>
     </w:p>
     <w:bookmarkEnd w:id="148"/>
-    <w:bookmarkStart w:id="149" w:name="_45672766386f8afe6c82d98348635253"/>
+    <w:bookmarkStart w:id="149" w:name="_41e8652e7b60d36692693488997be1ec"/>
     <w:p>
       <w:pPr>
         <w:pStyle w:val="Bibliography"/>
@@ -12130,7 +12346,7 @@
       </w:r>
     </w:p>
     <w:bookmarkEnd w:id="149"/>
-    <w:bookmarkStart w:id="150" w:name="_b9b92e9ac3092da0c49c94acc4a4c019"/>
+    <w:bookmarkStart w:id="150" w:name="_53c486ae432af5ce6508b73e0c2ad455"/>
     <w:p>
       <w:pPr>
         <w:pStyle w:val="Bibliography"/>
@@ -12184,83 +12400,6 @@
     </w:p>
     <w:bookmarkEnd w:id="150"/>
     <w:bookmarkEnd w:id="123"/>
-    <w:p>
-      <w:pPr>
-        <w:pStyle w:val="ListBullet"/>
-        <w:numPr>
-          <w:ilvl w:val="0"/>
-          <w:numId w:val="2"/>
-        </w:numPr>
-        <w:ind w:leftChars="0" w:left="480" w:right="0"/>
-      </w:pPr>
-      <w:r>
-        <w:t>добавить введение, которое бы рассказывало - что собой представляет данный материал, на кого он ориентирован, как им пользоваться, что использовать для практики,  и т.д.;</w:t>
-      </w:r>
-    </w:p>
-    <w:p>
-      <w:pPr>
-        <w:pStyle w:val="ListBullet"/>
-        <w:numPr>
-          <w:ilvl w:val="0"/>
-          <w:numId w:val="2"/>
-        </w:numPr>
-        <w:ind w:leftChars="0" w:left="480" w:right="0"/>
-      </w:pPr>
-      <w:r>
-        <w:t>разделить материал явно на лекции / модули - сейчас не понятна гранулярность;</w:t>
-      </w:r>
-    </w:p>
-    <w:p>
-      <w:pPr>
-        <w:pStyle w:val="Body Text"/>
-        <w:ind w:leftChars="0" w:left="960" w:right="0"/>
-      </w:pPr>
-      <w:r>
-        <w:t>Тут можно разделить на «занятия» так Занятие 1. Введение (лучше название изменить) Занятие 2. Раскрытие макросов (Macro Expansion) Занятие 3. Покрытие деревьев Занятие 4. Покрытие ациклических графов (DAGов)</w:t>
-      </w:r>
-    </w:p>
-    <w:p>
-      <w:pPr>
-        <w:pStyle w:val="ListBullet"/>
-        <w:numPr>
-          <w:ilvl w:val="0"/>
-          <w:numId w:val="2"/>
-        </w:numPr>
-        <w:ind w:leftChars="0" w:left="480" w:right="0"/>
-      </w:pPr>
-    </w:p>
-    <w:p>
-      <w:pPr>
-        <w:pStyle w:val="DefinitionTerm"/>
-        <w:ind w:leftChars="0" w:left="480" w:right="0"/>
-        <w:keepNext/>
-      </w:pPr>
-      <w:r>
-        <w:t>добавить как минимум вопросы для контроля, а как максимум - дать практические задания / упражнения для самостоятельного изучения;</w:t>
-      </w:r>
-    </w:p>
-    <w:p>
-      <w:pPr>
-        <w:pStyle w:val="Definition"/>
-        <w:ind w:leftChars="0" w:left="960" w:right="0"/>
-      </w:pPr>
-      <w:r>
-        <w:t>Желательно к каждому занятию предоставить 8-12 тестовых вопросов на понимание (типа: один правильный, несколько правильных, введите точное значение)</w:t>
-      </w:r>
-    </w:p>
-    <w:p>
-      <w:pPr>
-        <w:pStyle w:val="ListBullet"/>
-        <w:numPr>
-          <w:ilvl w:val="0"/>
-          <w:numId w:val="2"/>
-        </w:numPr>
-        <w:ind w:leftChars="0" w:left="480" w:right="0"/>
-      </w:pPr>
-      <w:r>
-        <w:t>подготовить программу курса по приложенному шаблону;</w:t>
-      </w:r>
-    </w:p>
     <w:bookmarkEnd w:id="122"/>
     <w:bookmarkEnd w:id="2"/>
     <w:bookmarkEnd w:id="1"/>
@@ -12591,6 +12730,42 @@
     </w:lvl>
   </w:abstractNum>
   <w:abstractNum w:abstractNumId="11">
+    <w:multiLevelType w:val="singleLevel"/>
+    <w:lvl w:ilvl="0">
+      <w:start w:val="1"/>
+      <w:lvlText w:val="%1."/>
+      <w:lvlJc w:val="left"/>
+      <w:numFmt w:val="decimal"/>
+      <w:pPr>
+        <w:ind w:left="480" w:hanging="360"/>
+      </w:pPr>
+    </w:lvl>
+  </w:abstractNum>
+  <w:abstractNum w:abstractNumId="12">
+    <w:multiLevelType w:val="singleLevel"/>
+    <w:lvl w:ilvl="0">
+      <w:start w:val="1"/>
+      <w:lvlText w:val="%1."/>
+      <w:lvlJc w:val="left"/>
+      <w:numFmt w:val="decimal"/>
+      <w:pPr>
+        <w:ind w:left="480" w:hanging="360"/>
+      </w:pPr>
+    </w:lvl>
+  </w:abstractNum>
+  <w:abstractNum w:abstractNumId="13">
+    <w:multiLevelType w:val="singleLevel"/>
+    <w:lvl w:ilvl="0">
+      <w:start w:val="1"/>
+      <w:lvlText w:val="%1."/>
+      <w:lvlJc w:val="left"/>
+      <w:numFmt w:val="decimal"/>
+      <w:pPr>
+        <w:ind w:left="480" w:hanging="360"/>
+      </w:pPr>
+    </w:lvl>
+  </w:abstractNum>
+  <w:abstractNum w:abstractNumId="14">
     <w:multiLevelType w:val="singleLevel"/>
     <w:lvl w:ilvl="0">
       <w:start w:val="1"/>
@@ -12634,6 +12809,15 @@
   </w:num>
   <w:num w:numId="12">
     <w:abstractNumId w:val="11"/>
+  </w:num>
+  <w:num w:numId="13">
+    <w:abstractNumId w:val="12"/>
+  </w:num>
+  <w:num w:numId="14">
+    <w:abstractNumId w:val="13"/>
+  </w:num>
+  <w:num w:numId="15">
+    <w:abstractNumId w:val="14"/>
   </w:num>
 </w:numbering>
 </file>

--- a/sphinx.docx
+++ b/sphinx.docx
@@ -243,7 +243,16 @@
       </w:r>
       <w:bookmarkEnd w:id="3"/>
       <w:r>
-        <w:t>. В тех местах, где это уместно, были приведены примеры использования RISC-V инстукций.</w:t>
+        <w:t>. В тех местах, где это уместно, были приведены примеры использования RISC-V инструкций.</w:t>
+      </w:r>
+    </w:p>
+    <w:p>
+      <w:pPr>
+        <w:pStyle w:val="Body Text"/>
+        <w:ind w:leftChars="0" w:left="0" w:right="0"/>
+      </w:pPr>
+      <w:r>
+        <w:t>Разработка данных учебных материалов поддержана в рамках конкурса грантов Альянса RISC-V. Материалы допускаются к использованию под лицензией CC BY 4.0.</w:t>
       </w:r>
     </w:p>
     <w:bookmarkStart w:id="4" w:name="_310e7f7994f1d26b506068f458b39bed"/>

--- a/sphinx.docx
+++ b/sphinx.docx
@@ -1215,7 +1215,7 @@
         <w:t>max</w:t>
       </w:r>
       <w:r>
-        <w:t xml:space="preserve"> для из </w:t>
+        <w:t xml:space="preserve"> из </w:t>
       </w:r>
       <w:hyperlink xmlns:r="http://schemas.openxmlformats.org/officeDocument/2006/relationships" r:id="rId18">
         <w:r>

--- a/sphinx.docx
+++ b/sphinx.docx
@@ -219,7 +219,7 @@
       <w:r>
         <w:t>[</w:t>
       </w:r>
-      <w:hyperlink w:anchor="_be857b05265dd381628994ac1f500246">
+      <w:hyperlink w:anchor="_48d36f13e273e0746062b731405ed69b">
         <w:r>
           <w:rPr>
             <w:rStyle w:val="Hyperlink"/>
@@ -230,7 +230,7 @@
       <w:r>
         <w:t xml:space="preserve">, </w:t>
       </w:r>
-      <w:hyperlink w:anchor="_48d36f13e273e0746062b731405ed69b">
+      <w:hyperlink w:anchor="_b9b92e9ac3092da0c49c94acc4a4c019">
         <w:r>
           <w:rPr>
             <w:rStyle w:val="Hyperlink"/>
@@ -286,7 +286,7 @@
                     </w:numPr>
                     <w:ind w:leftChars="0" w:left="480" w:right="0"/>
                   </w:pPr>
-                  <w:bookmarkStart w:id="5" w:name="_a2927a3dcbfac43b26d63a96cac6e7cf"/>
+                  <w:bookmarkStart w:id="5" w:name="_35c84f98c129bfbcfa36223217249eff"/>
                   <w:hyperlink w:anchor="_31278d7457dfe19fcbe7c0c19031c6ef">
                     <w:r>
                       <w:rPr>
@@ -306,7 +306,7 @@
                     </w:numPr>
                     <w:ind w:leftChars="0" w:left="1080" w:right="0"/>
                   </w:pPr>
-                  <w:bookmarkStart w:id="6" w:name="_8a052205f0bcd69e373df606a3ab574e"/>
+                  <w:bookmarkStart w:id="6" w:name="_58e8b8036268b6998637c4519f4733c7"/>
                   <w:hyperlink w:anchor="_11e9c48aa92317de589d5bddac4fc587">
                     <w:r>
                       <w:rPr>
@@ -326,7 +326,7 @@
                     </w:numPr>
                     <w:ind w:leftChars="0" w:left="1800" w:right="0"/>
                   </w:pPr>
-                  <w:bookmarkStart w:id="7" w:name="_35c84f98c129bfbcfa36223217249eff"/>
+                  <w:bookmarkStart w:id="7" w:name="_fb71b539e920a7fd016e6c69450fef82"/>
                   <w:hyperlink w:anchor="_d796cefc42911a72f29dd8d317c9da61">
                     <w:r>
                       <w:rPr>
@@ -346,7 +346,7 @@
                     </w:numPr>
                     <w:ind w:leftChars="0" w:left="1800" w:right="0"/>
                   </w:pPr>
-                  <w:bookmarkStart w:id="8" w:name="_58e8b8036268b6998637c4519f4733c7"/>
+                  <w:bookmarkStart w:id="8" w:name="_8c0134bb07b11d9741fef85e3b2102cc"/>
                   <w:hyperlink w:anchor="_ed8008d62eb49d9ebf91210744a76fa9">
                     <w:r>
                       <w:rPr>
@@ -366,7 +366,7 @@
                     </w:numPr>
                     <w:ind w:leftChars="0" w:left="1800" w:right="0"/>
                   </w:pPr>
-                  <w:bookmarkStart w:id="9" w:name="_fb71b539e920a7fd016e6c69450fef82"/>
+                  <w:bookmarkStart w:id="9" w:name="_903cc8fd5f03dcde942c4e081b25ebe4"/>
                   <w:hyperlink w:anchor="_49e8c755092cc79d0d7016d29c544b72">
                     <w:r>
                       <w:rPr>
@@ -386,7 +386,7 @@
                     </w:numPr>
                     <w:ind w:leftChars="0" w:left="1800" w:right="0"/>
                   </w:pPr>
-                  <w:bookmarkStart w:id="10" w:name="_8c0134bb07b11d9741fef85e3b2102cc"/>
+                  <w:bookmarkStart w:id="10" w:name="_8eb2845f7e183ef703e04c6d6279cdfe"/>
                   <w:hyperlink w:anchor="_79eba796ef7b9049f56900cfa8f4bd28">
                     <w:r>
                       <w:rPr>
@@ -406,7 +406,7 @@
                     </w:numPr>
                     <w:ind w:leftChars="0" w:left="1800" w:right="0"/>
                   </w:pPr>
-                  <w:bookmarkStart w:id="11" w:name="_903cc8fd5f03dcde942c4e081b25ebe4"/>
+                  <w:bookmarkStart w:id="11" w:name="_e04b34d96c30eaf041c8e5ca6994d59b"/>
                   <w:hyperlink w:anchor="_ee7957a443a8c917276a71ba6a2b8475">
                     <w:r>
                       <w:rPr>
@@ -426,7 +426,7 @@
                     </w:numPr>
                     <w:ind w:leftChars="0" w:left="1080" w:right="0"/>
                   </w:pPr>
-                  <w:bookmarkStart w:id="12" w:name="_8eb2845f7e183ef703e04c6d6279cdfe"/>
+                  <w:bookmarkStart w:id="12" w:name="_fcbb51005823b8d35f7a15b90d2ad204"/>
                   <w:hyperlink w:anchor="_146a3f88c292b6fb6f702e2c658c265c">
                     <w:r>
                       <w:rPr>
@@ -446,7 +446,7 @@
                     </w:numPr>
                     <w:ind w:leftChars="0" w:left="1800" w:right="0"/>
                   </w:pPr>
-                  <w:bookmarkStart w:id="13" w:name="_e04b34d96c30eaf041c8e5ca6994d59b"/>
+                  <w:bookmarkStart w:id="13" w:name="_4eb15f8181a1779493455f8b3a6e3435"/>
                   <w:hyperlink w:anchor="_86364072e05412529c34832e010dad44">
                     <w:r>
                       <w:rPr>
@@ -466,7 +466,7 @@
                     </w:numPr>
                     <w:ind w:leftChars="0" w:left="1800" w:right="0"/>
                   </w:pPr>
-                  <w:bookmarkStart w:id="14" w:name="_fcbb51005823b8d35f7a15b90d2ad204"/>
+                  <w:bookmarkStart w:id="14" w:name="_8240d5979bcf4a0b8df791ad06cbb91a"/>
                   <w:hyperlink w:anchor="_42d3ae3bf2f5a9321d0ea3152b7446bd">
                     <w:r>
                       <w:rPr>
@@ -486,8 +486,8 @@
                     </w:numPr>
                     <w:ind w:leftChars="0" w:left="1800" w:right="0"/>
                   </w:pPr>
-                  <w:bookmarkStart w:id="15" w:name="_4eb15f8181a1779493455f8b3a6e3435"/>
-                  <w:hyperlink w:anchor="_5371cb46317e3b9596c2009aacc89512">
+                  <w:bookmarkStart w:id="15" w:name="_9650496089e88c14948d0f77644f0fb3"/>
+                  <w:hyperlink w:anchor="_5fc8eee45797dedea9fd4537520f2f35">
                     <w:r>
                       <w:rPr>
                         <w:rStyle w:val="Hyperlink"/>
@@ -506,7 +506,7 @@
                     </w:numPr>
                     <w:ind w:leftChars="0" w:left="1800" w:right="0"/>
                   </w:pPr>
-                  <w:bookmarkStart w:id="16" w:name="_8240d5979bcf4a0b8df791ad06cbb91a"/>
+                  <w:bookmarkStart w:id="16" w:name="_c6e754003ed95213607e48fac0d46734"/>
                   <w:hyperlink w:anchor="_cf1bb4900c375ef39313ab3e1c59aa42">
                     <w:r>
                       <w:rPr>
@@ -526,8 +526,8 @@
                     </w:numPr>
                     <w:ind w:leftChars="0" w:left="1080" w:right="0"/>
                   </w:pPr>
-                  <w:bookmarkStart w:id="17" w:name="_9650496089e88c14948d0f77644f0fb3"/>
-                  <w:hyperlink w:anchor="_140a2282410c04ab25f3426b4b96f18e">
+                  <w:bookmarkStart w:id="17" w:name="_1a37c3d5cfbbc535249ca433ae7ae877"/>
+                  <w:hyperlink w:anchor="_e3dd34b2186948c2750af9ee74bf2b3c">
                     <w:r>
                       <w:rPr>
                         <w:rStyle w:val="Hyperlink"/>
@@ -546,8 +546,8 @@
                     </w:numPr>
                     <w:ind w:leftChars="0" w:left="1800" w:right="0"/>
                   </w:pPr>
-                  <w:bookmarkStart w:id="18" w:name="_c6e754003ed95213607e48fac0d46734"/>
-                  <w:hyperlink w:anchor="_e3dd34b2186948c2750af9ee74bf2b3c">
+                  <w:bookmarkStart w:id="18" w:name="_a341ea5e6fdd4ece37e2d8bec0e80c96"/>
+                  <w:hyperlink w:anchor="_9cfdf8e5e2f112320c711b6a6ede88ad">
                     <w:r>
                       <w:rPr>
                         <w:rStyle w:val="Hyperlink"/>
@@ -566,8 +566,8 @@
                     </w:numPr>
                     <w:ind w:leftChars="0" w:left="1800" w:right="0"/>
                   </w:pPr>
-                  <w:bookmarkStart w:id="19" w:name="_1a37c3d5cfbbc535249ca433ae7ae877"/>
-                  <w:hyperlink w:anchor="_ea5934543fa43d40d9cb71da5f73e15e">
+                  <w:bookmarkStart w:id="19" w:name="_065ea95c84f1cca6defa490b5823c174"/>
+                  <w:hyperlink w:anchor="_4b7bc41eb2ebd6c087574b00c4ddbdc6">
                     <w:r>
                       <w:rPr>
                         <w:rStyle w:val="Hyperlink"/>
@@ -586,8 +586,8 @@
                     </w:numPr>
                     <w:ind w:leftChars="0" w:left="1800" w:right="0"/>
                   </w:pPr>
-                  <w:bookmarkStart w:id="20" w:name="_a341ea5e6fdd4ece37e2d8bec0e80c96"/>
-                  <w:hyperlink w:anchor="_399081cbc092a28641e37bc3970ea17a">
+                  <w:bookmarkStart w:id="20" w:name="_82e5b698e6a063c271d852d946978e5e"/>
+                  <w:hyperlink w:anchor="_209d6ed0a600e5df1b26c02c6fc0ed20">
                     <w:r>
                       <w:rPr>
                         <w:rStyle w:val="Hyperlink"/>
@@ -606,8 +606,8 @@
                     </w:numPr>
                     <w:ind w:leftChars="0" w:left="1800" w:right="0"/>
                   </w:pPr>
-                  <w:bookmarkStart w:id="21" w:name="_065ea95c84f1cca6defa490b5823c174"/>
-                  <w:hyperlink w:anchor="_53d99deb1c8ab374d60c41d7b583faf5">
+                  <w:bookmarkStart w:id="21" w:name="_5cf14d8626f4dc391d6c63e375fdee08"/>
+                  <w:hyperlink w:anchor="_c3604db6ce736a270a3429a1ccbb67bb">
                     <w:r>
                       <w:rPr>
                         <w:rStyle w:val="Hyperlink"/>
@@ -626,8 +626,8 @@
                     </w:numPr>
                     <w:ind w:leftChars="0" w:left="1800" w:right="0"/>
                   </w:pPr>
-                  <w:bookmarkStart w:id="22" w:name="_82e5b698e6a063c271d852d946978e5e"/>
-                  <w:hyperlink w:anchor="_d5a80e769c7a2c902eaa22cb20dd3a07">
+                  <w:bookmarkStart w:id="22" w:name="_c7dc7b59d117c4593eb5de2439a15022"/>
+                  <w:hyperlink w:anchor="_069e3449b04befd1514cb9698667deae">
                     <w:r>
                       <w:rPr>
                         <w:rStyle w:val="Hyperlink"/>
@@ -646,8 +646,8 @@
                     </w:numPr>
                     <w:ind w:leftChars="0" w:left="1080" w:right="0"/>
                   </w:pPr>
-                  <w:bookmarkStart w:id="23" w:name="_5cf14d8626f4dc391d6c63e375fdee08"/>
-                  <w:hyperlink w:anchor="_069e3449b04befd1514cb9698667deae">
+                  <w:bookmarkStart w:id="23" w:name="_c226f45bafa792489ba19f9c0b53bea0"/>
+                  <w:hyperlink w:anchor="_d2c12df3adbf6ca98124315712525ea8">
                     <w:r>
                       <w:rPr>
                         <w:rStyle w:val="Hyperlink"/>
@@ -666,7 +666,7 @@
                     </w:numPr>
                     <w:ind w:leftChars="0" w:left="1800" w:right="0"/>
                   </w:pPr>
-                  <w:bookmarkStart w:id="24" w:name="_c7dc7b59d117c4593eb5de2439a15022"/>
+                  <w:bookmarkStart w:id="24" w:name="_452e8817d720ab8c67b744a50e5da7a2"/>
                   <w:hyperlink w:anchor="_4cf7450ac038784ca51e33de018b5b90">
                     <w:r>
                       <w:rPr>
@@ -686,8 +686,8 @@
                     </w:numPr>
                     <w:ind w:leftChars="0" w:left="1800" w:right="0"/>
                   </w:pPr>
-                  <w:bookmarkStart w:id="25" w:name="_c226f45bafa792489ba19f9c0b53bea0"/>
-                  <w:hyperlink w:anchor="_82e50a2df99d81cd8173c5944a326ad1">
+                  <w:bookmarkStart w:id="25" w:name="_7e1d849084931ef9ea19f4b980efbd72"/>
+                  <w:hyperlink w:anchor="_a06b4d120ba3a0b1b66269f68d4cacfb">
                     <w:r>
                       <w:rPr>
                         <w:rStyle w:val="Hyperlink"/>
@@ -706,8 +706,8 @@
                     </w:numPr>
                     <w:ind w:leftChars="0" w:left="1080" w:right="0"/>
                   </w:pPr>
-                  <w:bookmarkStart w:id="26" w:name="_452e8817d720ab8c67b744a50e5da7a2"/>
-                  <w:hyperlink w:anchor="_d9491dac01166de9523555d74e3e022a">
+                  <w:bookmarkStart w:id="26" w:name="_581b16e69e1e5d71b6615feb5720d533"/>
+                  <w:hyperlink w:anchor="_2bba4496a65363b84b3ee0cc6f056aad">
                     <w:r>
                       <w:rPr>
                         <w:rStyle w:val="Hyperlink"/>
@@ -726,8 +726,8 @@
                     </w:numPr>
                     <w:ind w:leftChars="0" w:left="1080" w:right="0"/>
                   </w:pPr>
-                  <w:bookmarkStart w:id="27" w:name="_7e1d849084931ef9ea19f4b980efbd72"/>
-                  <w:hyperlink w:anchor="_da128a2e3233fc29135a8c0a6c5be3e0">
+                  <w:bookmarkStart w:id="27" w:name="_8f3465ba0dedfbaab348fbc689aa39a7"/>
+                  <w:hyperlink w:anchor="_152ba26c3f82b8ab85518f91910152cc">
                     <w:r>
                       <w:rPr>
                         <w:rStyle w:val="Hyperlink"/>
@@ -746,8 +746,8 @@
                     </w:numPr>
                     <w:ind w:leftChars="0" w:left="1080" w:right="0"/>
                   </w:pPr>
-                  <w:bookmarkStart w:id="28" w:name="_581b16e69e1e5d71b6615feb5720d533"/>
-                  <w:hyperlink w:anchor="_152ba26c3f82b8ab85518f91910152cc">
+                  <w:bookmarkStart w:id="28" w:name="_6ce4c04ee56aee903d1ef1c6a911c824"/>
+                  <w:hyperlink w:anchor="_d08d610dd0281f85eec2b9439be016e1">
                     <w:r>
                       <w:rPr>
                         <w:rStyle w:val="Hyperlink"/>
@@ -1560,7 +1560,7 @@
         <w:t>: просто и прямолинейно.</w:t>
       </w:r>
     </w:p>
-    <w:bookmarkStart w:id="38" w:name="_d3675fb56cea693dfc5f4b18bc9b8b8f"/>
+    <w:bookmarkStart w:id="38" w:name="_2f3ed57a3727afae964c709c297a93d5"/>
     <w:p>
       <w:pPr>
         <w:pStyle w:val="TableCaption"/>
@@ -1863,7 +1863,7 @@
       <w:r>
         <w:t>[</w:t>
       </w:r>
-      <w:hyperlink w:anchor="_5e0e3f7324b4e3501971ad3226ef505b">
+      <w:hyperlink w:anchor="_b1ba65d00a199e8ea0e6a895fde8871c">
         <w:r>
           <w:rPr>
             <w:rStyle w:val="Hyperlink"/>
@@ -1891,7 +1891,7 @@
       <w:r>
         <w:t>[</w:t>
       </w:r>
-      <w:hyperlink w:anchor="_5e0e3f7324b4e3501971ad3226ef505b">
+      <w:hyperlink w:anchor="_b1ba65d00a199e8ea0e6a895fde8871c">
         <w:r>
           <w:rPr>
             <w:rStyle w:val="Hyperlink"/>
@@ -1907,7 +1907,7 @@
         <w:t>.</w:t>
       </w:r>
     </w:p>
-    <w:bookmarkStart w:id="42" w:name="_68b254a72a8491368a88aa2378e31a6c"/>
+    <w:bookmarkStart w:id="42" w:name="_dbb4a90733b96093b45358ea6f2176cc"/>
     <w:p>
       <w:pPr>
         <w:pStyle w:val="LiteralCaption"/>
@@ -1948,7 +1948,7 @@
       </w:r>
     </w:p>
     <w:bookmarkEnd w:id="42"/>
-    <w:bookmarkStart w:id="43" w:name="_2f3ed57a3727afae964c709c297a93d5"/>
+    <w:bookmarkStart w:id="43" w:name="_c703a4f7b62de651491dbc14fefad41a"/>
     <w:p>
       <w:pPr>
         <w:pStyle w:val="LiteralCaption"/>
@@ -1971,7 +1971,7 @@
       </w:r>
     </w:p>
     <w:bookmarkEnd w:id="43"/>
-    <w:bookmarkStart w:id="44" w:name="_dbb4a90733b96093b45358ea6f2176cc"/>
+    <w:bookmarkStart w:id="44" w:name="_38d3ab46e4822224a089e5f0b9abae1b"/>
     <w:p>
       <w:pPr>
         <w:pStyle w:val="LiteralCaption"/>
@@ -2012,7 +2012,7 @@
       <w:r>
         <w:t>[</w:t>
       </w:r>
-      <w:hyperlink w:anchor="_b1ba65d00a199e8ea0e6a895fde8871c">
+      <w:hyperlink w:anchor="_ffe5d469e319e16090e0e08847243471">
         <w:r>
           <w:rPr>
             <w:rStyle w:val="Hyperlink"/>
@@ -2028,7 +2028,7 @@
         <w:t>, который использовался в компиляторе PL/1 и код порождался из деревьев абстрактного синтаксиса (англ. abstract syntax tree, AST). По сравнению с чтением программы построчно, AST гарантирует, что программа написана без синтаксических ошибок, что упрощает задачу порождения кода.</w:t>
       </w:r>
     </w:p>
-    <w:bookmarkStart w:id="46" w:name="_c703a4f7b62de651491dbc14fefad41a"/>
+    <w:bookmarkStart w:id="46" w:name="_87858247f76f9af2de4d66f5f649c948"/>
     <w:p>
       <w:pPr>
         <w:pStyle w:val="Figure"/>
@@ -2092,7 +2092,7 @@
       </w:r>
     </w:p>
     <w:bookmarkEnd w:id="46"/>
-    <w:bookmarkStart w:id="47" w:name="_38d3ab46e4822224a089e5f0b9abae1b"/>
+    <w:bookmarkStart w:id="47" w:name="_69827de769ff955e63ed9099811254e5"/>
     <w:p>
       <w:pPr>
         <w:pStyle w:val="LiteralCaption"/>
@@ -2289,7 +2289,40 @@
         <w:ind w:leftChars="0" w:left="0" w:right="0"/>
       </w:pPr>
       <w:r>
-        <w:t xml:space="preserve">Более удачным вариантом является порождение кода из деревьев абстрактного синтаксиса. В наши дни из AST порождается из специальное представления программ, в которых совершаются различные оптимизации. Примерами таких представлений могут быть ANF, SSA и </w:t>
+        <w:t xml:space="preserve">Более удачным вариантом является порождение кода из деревьев абстрактного синтаксиса. В наши дни из AST порождается из специальное представления программ, в которых совершаются различные оптимизации. Примерами таких представлений могут быть ANF </w:t>
+      </w:r>
+      <w:bookmarkStart w:id="49" w:name="_2810951f7a8acb25f38cd5ba70a1947e"/>
+      <w:r>
+        <w:t>[</w:t>
+      </w:r>
+      <w:hyperlink w:anchor="_68b254a72a8491368a88aa2378e31a6c">
+        <w:r>
+          <w:rPr>
+            <w:rStyle w:val="Hyperlink"/>
+          </w:rPr>
+          <w:t xml:space="preserve">Flanagan </w:t>
+        </w:r>
+        <w:r>
+          <w:rPr>
+            <w:rStyle w:val="Hyperlink"/>
+            <w:i/>
+            <w:iCs/>
+          </w:rPr>
+          <w:t>et al.</w:t>
+        </w:r>
+        <w:r>
+          <w:rPr>
+            <w:rStyle w:val="Hyperlink"/>
+          </w:rPr>
+          <w:t>, 1993</w:t>
+        </w:r>
+      </w:hyperlink>
+      <w:r>
+        <w:t>]</w:t>
+      </w:r>
+      <w:bookmarkEnd w:id="49"/>
+      <w:r>
+        <w:t xml:space="preserve">, SSA и </w:t>
       </w:r>
       <w:r>
         <w:rPr>
@@ -2313,11 +2346,11 @@
       <w:r>
         <w:t xml:space="preserve">Одно из первых промежуточных представлений было разработано </w:t>
       </w:r>
-      <w:bookmarkStart w:id="49" w:name="_2810951f7a8acb25f38cd5ba70a1947e"/>
+      <w:bookmarkStart w:id="50" w:name="_1ea32cf955973fc9ecd0fff779da416a"/>
       <w:r>
         <w:t>[</w:t>
       </w:r>
-      <w:hyperlink w:anchor="_53c486ae432af5ce6508b73e0c2ad455">
+      <w:hyperlink w:anchor="_c9e5362677843cac3458a71a5be467cf">
         <w:r>
           <w:rPr>
             <w:rStyle w:val="Hyperlink"/>
@@ -2328,12 +2361,12 @@
       <w:r>
         <w:t>]</w:t>
       </w:r>
-      <w:bookmarkEnd w:id="49"/>
+      <w:bookmarkEnd w:id="50"/>
       <w:r>
         <w:t xml:space="preserve"> для компилятора PL/C, где AST преобразовывалось в SLM-инструкции (англ. source level machine). Порождатель кода отображает SLM-инструкции в машинные, используя правила на языке ICL (Interpretative Codeing Language). На практике оказалось, что такие правила очень сложно писать, потому что много тонкостей (разные виды адресации, местоположения данных) надо поддерживать вручную.</w:t>
       </w:r>
     </w:p>
-    <w:bookmarkStart w:id="50" w:name="_87858247f76f9af2de4d66f5f649c948"/>
+    <w:bookmarkStart w:id="51" w:name="_ad981d66518bfa40727dfc08afe6d3c0"/>
     <w:p>
       <w:pPr>
         <w:pStyle w:val="LiteralCaption"/>
@@ -2343,11 +2376,11 @@
       <w:r>
         <w:t xml:space="preserve">Макрос для сложения чисел на языке ICL </w:t>
       </w:r>
-      <w:bookmarkStart w:id="51" w:name="_1ea32cf955973fc9ecd0fff779da416a"/>
+      <w:bookmarkStart w:id="52" w:name="_5371cb46317e3b9596c2009aacc89512"/>
       <w:r>
         <w:t>[</w:t>
       </w:r>
-      <w:hyperlink w:anchor="_53c486ae432af5ce6508b73e0c2ad455">
+      <w:hyperlink w:anchor="_c9e5362677843cac3458a71a5be467cf">
         <w:r>
           <w:rPr>
             <w:rStyle w:val="Hyperlink"/>
@@ -2358,7 +2391,7 @@
       <w:r>
         <w:t>]</w:t>
       </w:r>
-      <w:bookmarkEnd w:id="51"/>
+      <w:bookmarkEnd w:id="52"/>
     </w:p>
     <w:p>
       <w:pPr>
@@ -2467,9 +2500,9 @@
         <w:t xml:space="preserve">      B ADDB5        Слияние</w:t>
       </w:r>
     </w:p>
-    <w:bookmarkEnd w:id="50"/>
+    <w:bookmarkEnd w:id="51"/>
     <w:bookmarkEnd w:id="48"/>
-    <w:bookmarkStart w:id="52" w:name="_5371cb46317e3b9596c2009aacc89512"/>
+    <w:bookmarkStart w:id="53" w:name="_5fc8eee45797dedea9fd4537520f2f35"/>
     <w:p>
       <w:pPr>
         <w:pStyle w:val="Heading3"/>
@@ -2488,7 +2521,7 @@
         <w:t>Реалистичные компиляторы с какого-то момента времени должны начать поддерживать несколько целевых машин. Проблемы с рукописными макросами начинаются, если машины начинают существенно различаться между собой. Например, бывают разные классы регистров (TODO ссылка), в которые можно класть только данные определенного вида, или которые нельзя использовать одновременно, или некоторые архитектуры могут не иметь подходящих команд, и для выполнения операции над данными из DRAM необходимо задействовать дополнительный регистр.</w:t>
       </w:r>
     </w:p>
-    <w:bookmarkStart w:id="53" w:name="_69827de769ff955e63ed9099811254e5"/>
+    <w:bookmarkStart w:id="54" w:name="_f7fb00f5dbb9fbc2e00c78e723bf5273"/>
     <w:p>
       <w:pPr>
         <w:pStyle w:val="TableCaption"/>
@@ -2518,7 +2551,7 @@
             <w:cnfStyle w:evenVBand="false" w:oddVBand="true" w:firstColumn="false"/>
             <w:tcW w:w="100.000000%" w:type="pct"/>
           </w:tcPr>
-          <w:bookmarkStart w:id="54" w:name="_ad981d66518bfa40727dfc08afe6d3c0"/>
+          <w:bookmarkStart w:id="55" w:name="_1b09b016da017637ee66fe3c455172df"/>
           <w:p>
             <w:pPr>
               <w:pStyle w:val="LiteralCaption"/>
@@ -2570,7 +2603,7 @@
               <w:t>;</w:t>
             </w:r>
           </w:p>
-          <w:bookmarkEnd w:id="54"/>
+          <w:bookmarkEnd w:id="55"/>
         </w:tc>
       </w:tr>
       <w:tr>
@@ -2582,7 +2615,7 @@
             <w:cnfStyle w:evenVBand="false" w:oddVBand="true" w:firstColumn="false"/>
             <w:tcW w:w="100.000000%" w:type="pct"/>
           </w:tcPr>
-          <w:bookmarkStart w:id="55" w:name="_f7fb00f5dbb9fbc2e00c78e723bf5273"/>
+          <w:bookmarkStart w:id="56" w:name="_caed17bf12aa29ca55b4349a8791b69d"/>
           <w:p>
             <w:pPr>
               <w:pStyle w:val="LiteralCaption"/>
@@ -2765,7 +2798,7 @@
               <w:t>t0</w:t>
             </w:r>
           </w:p>
-          <w:bookmarkEnd w:id="55"/>
+          <w:bookmarkEnd w:id="56"/>
         </w:tc>
       </w:tr>
     </w:tbl>
@@ -2774,7 +2807,7 @@
         <w:pStyle w:val="Table Bottom Margin"/>
       </w:pPr>
     </w:p>
-    <w:bookmarkEnd w:id="53"/>
+    <w:bookmarkEnd w:id="54"/>
     <w:p>
       <w:pPr>
         <w:pStyle w:val="Body Text"/>
@@ -2792,11 +2825,11 @@
       <w:r>
         <w:t xml:space="preserve">Писать макросы руками сложно, хотелось бы иметь генератор, который по описанию машины порождает соответствующие макросы. Одна из первых попыток </w:t>
       </w:r>
-      <w:bookmarkStart w:id="56" w:name="_5fc8eee45797dedea9fd4537520f2f35"/>
+      <w:bookmarkStart w:id="57" w:name="_874f5ff63a97f1a0fcc11a87ea395b80"/>
       <w:r>
         <w:t>[</w:t>
       </w:r>
-      <w:hyperlink w:anchor="_ffe5d469e319e16090e0e08847243471">
+      <w:hyperlink w:anchor="_cbee765de4274301e0c35b4655ca2365">
         <w:r>
           <w:rPr>
             <w:rStyle w:val="Hyperlink"/>
@@ -2807,12 +2840,12 @@
       <w:r>
         <w:t>]</w:t>
       </w:r>
-      <w:bookmarkEnd w:id="56"/>
+      <w:bookmarkEnd w:id="57"/>
       <w:r>
         <w:t xml:space="preserve"> сделать это была система Dmacs. Она предлагала два проприетарных языка: первый (Machine-Independent Macro Language (MIML)) определят 2-адресные команды, которые являлись представлением программы, а второй (Object Machine Macro Language (OMML)) декларативный язык использовался, чтобы преобразовывать MIML команды в ассемблерный код.</w:t>
       </w:r>
     </w:p>
-    <w:bookmarkStart w:id="57" w:name="_1b09b016da017637ee66fe3c455172df"/>
+    <w:bookmarkStart w:id="58" w:name="_a8c85a4085c70b7c0939280b744164ea"/>
     <w:p>
       <w:pPr>
         <w:pStyle w:val="LiteralCaption"/>
@@ -2858,8 +2891,8 @@
         <w:t xml:space="preserve">5: ASSG 4,3</w:t>
       </w:r>
     </w:p>
-    <w:bookmarkEnd w:id="57"/>
-    <w:bookmarkStart w:id="58" w:name="_caed17bf12aa29ca55b4349a8791b69d"/>
+    <w:bookmarkEnd w:id="58"/>
+    <w:bookmarkStart w:id="59" w:name="_d41484b0b47dc113420baf6d00d91888"/>
     <w:p>
       <w:pPr>
         <w:pStyle w:val="LiteralCaption"/>
@@ -2869,11 +2902,11 @@
       <w:r>
         <w:t xml:space="preserve">Часть описания компьютера IBM-360 на языке OMML </w:t>
       </w:r>
-      <w:bookmarkStart w:id="59" w:name="_874f5ff63a97f1a0fcc11a87ea395b80"/>
+      <w:bookmarkStart w:id="60" w:name="_8f574dfd1aa1ce2365d287182d4a4b6c"/>
       <w:r>
         <w:t>[</w:t>
       </w:r>
-      <w:hyperlink w:anchor="_ffe5d469e319e16090e0e08847243471">
+      <w:hyperlink w:anchor="_cbee765de4274301e0c35b4655ca2365">
         <w:r>
           <w:rPr>
             <w:rStyle w:val="Hyperlink"/>
@@ -2884,7 +2917,7 @@
       <w:r>
         <w:t>]</w:t>
       </w:r>
-      <w:bookmarkEnd w:id="59"/>
+      <w:bookmarkEnd w:id="60"/>
       <w:r>
         <w:t xml:space="preserve">. Команда </w:t>
       </w:r>
@@ -3022,9 +3055,9 @@
         <w:t>FREG(m1)</w:t>
       </w:r>
     </w:p>
-    <w:bookmarkEnd w:id="58"/>
-    <w:bookmarkEnd w:id="52"/>
-    <w:bookmarkStart w:id="60" w:name="_cf1bb4900c375ef39313ab3e1c59aa42"/>
+    <w:bookmarkEnd w:id="59"/>
+    <w:bookmarkEnd w:id="53"/>
+    <w:bookmarkStart w:id="61" w:name="_cf1bb4900c375ef39313ab3e1c59aa42"/>
     <w:p>
       <w:pPr>
         <w:pStyle w:val="Heading3"/>
@@ -3042,11 +3075,11 @@
       <w:r>
         <w:t xml:space="preserve">Основным недостатком подхода на основе раскрытия макросов является то, что отдельные части IR раскрываются без учета рядом находящихся частей IR. Попытаться обойти этот недостаток можно с помощью peephole (в перевода на русский — «глазок») оптимизаций. Их суть заключается в том, что выбирается «окно» небольшого размера, которое двигают по порожденному коду и пытаются объединить видимые инструкции. Данный метод может применяться и в отрыве от выбора инструкций, к уже порожденному коду. Одним из самых известных применений являются «супер оптимизаторы» </w:t>
       </w:r>
-      <w:bookmarkStart w:id="61" w:name="_8f574dfd1aa1ce2365d287182d4a4b6c"/>
+      <w:bookmarkStart w:id="62" w:name="_ab3c2f60ecbb3dfbe5c5b8cad65bd7ff"/>
       <w:r>
         <w:t>[</w:t>
       </w:r>
-      <w:hyperlink w:anchor="_9cca4bbff6ef5ada0fc3d59db22e18a5">
+      <w:hyperlink w:anchor="_5e0e3f7324b4e3501971ad3226ef505b">
         <w:r>
           <w:rPr>
             <w:rStyle w:val="Hyperlink"/>
@@ -3057,7 +3090,7 @@
       <w:r>
         <w:t>]</w:t>
       </w:r>
-      <w:bookmarkEnd w:id="61"/>
+      <w:bookmarkEnd w:id="62"/>
       <w:r>
         <w:t xml:space="preserve">, например </w:t>
       </w:r>
@@ -3074,11 +3107,11 @@
       <w:r>
         <w:t xml:space="preserve"> </w:t>
       </w:r>
-      <w:bookmarkStart w:id="62" w:name="_ab3c2f60ecbb3dfbe5c5b8cad65bd7ff"/>
+      <w:bookmarkStart w:id="63" w:name="_34bc370e99ca8bae07d2124f1030f179"/>
       <w:r>
         <w:t>[</w:t>
       </w:r>
-      <w:hyperlink w:anchor="_c9e5362677843cac3458a71a5be467cf">
+      <w:hyperlink w:anchor="_9cca4bbff6ef5ada0fc3d59db22e18a5">
         <w:r>
           <w:rPr>
             <w:rStyle w:val="Hyperlink"/>
@@ -3103,7 +3136,7 @@
       <w:r>
         <w:t>]</w:t>
       </w:r>
-      <w:bookmarkEnd w:id="62"/>
+      <w:bookmarkEnd w:id="63"/>
       <w:r>
         <w:t>. Идея подхода заключается кодировании семантики текущего набора инструкций в представление, понятное SMT-решателям, и затем нахождение минимальной программы с такой же семантикой с помощью синтеза программ (англ. Counter Example Guided Inductive Synthesis, CEGIS). К сожалению, Souper поддерживает набор инструкций размером только в несколько десятков, и масштабирование этого подхода на разнообразные архитектуры является предметом дальнейших исследований.</w:t>
       </w:r>
@@ -3116,11 +3149,11 @@
       <w:r>
         <w:t xml:space="preserve">Оптимизации методом peephole можно использовать </w:t>
       </w:r>
-      <w:bookmarkStart w:id="63" w:name="_34bc370e99ca8bae07d2124f1030f179"/>
+      <w:bookmarkStart w:id="64" w:name="_f9cd329e10882e0684a037ecb4a6883f"/>
       <w:r>
         <w:t>[</w:t>
       </w:r>
-      <w:hyperlink w:anchor="_4e2b26a88bcdef13f703976041f5ced5">
+      <w:hyperlink w:anchor="_a1f16c072c175c5e54b1c69027a2ee88">
         <w:r>
           <w:rPr>
             <w:rStyle w:val="Hyperlink"/>
@@ -3131,15 +3164,15 @@
       <w:r>
         <w:t>]</w:t>
       </w:r>
-      <w:bookmarkEnd w:id="63"/>
+      <w:bookmarkEnd w:id="64"/>
       <w:r>
         <w:t xml:space="preserve"> и в контексте выбора инструкций, такой подход используется в компиляторе GCC </w:t>
       </w:r>
-      <w:bookmarkStart w:id="64" w:name="_f9cd329e10882e0684a037ecb4a6883f"/>
+      <w:bookmarkStart w:id="65" w:name="_140a2282410c04ab25f3426b4b96f18e"/>
       <w:r>
         <w:t>[</w:t>
       </w:r>
-      <w:hyperlink w:anchor="_1f2a373b9a5f5f95343764898500d537">
+      <w:hyperlink w:anchor="_4e2b26a88bcdef13f703976041f5ced5">
         <w:r>
           <w:rPr>
             <w:rStyle w:val="Hyperlink"/>
@@ -3150,7 +3183,7 @@
       <w:r>
         <w:t>]</w:t>
       </w:r>
-      <w:bookmarkEnd w:id="64"/>
+      <w:bookmarkEnd w:id="65"/>
       <w:r>
         <w:t xml:space="preserve">. Суть подхода заключается в том, что раскрытие макросов порождает не код целевой машины, а некоторое описание на языке RTL (англ. Register Transfer List). В примере ниже трехадресная инструкций сложения складывает константу imm с регистром </w:t>
       </w:r>
@@ -3503,9 +3536,9 @@
         <w:t>Теоретически, такой подход позволяет порождать код, рассматривая не одну команду языка программирования, а сразу несколько, даже лежащих в разных блоках потока управления. Сложность порожденных инструкций сильно зависит от размера «окна» оптимизатора, так, например, не получится породить инструкции, соответствующие трём RTL, если мы смотрим только на два RTL.</w:t>
       </w:r>
     </w:p>
-    <w:bookmarkEnd w:id="60"/>
+    <w:bookmarkEnd w:id="61"/>
     <w:bookmarkEnd w:id="37"/>
-    <w:bookmarkStart w:id="65" w:name="_140a2282410c04ab25f3426b4b96f18e"/>
+    <w:bookmarkStart w:id="66" w:name="_e3dd34b2186948c2750af9ee74bf2b3c"/>
     <w:p>
       <w:pPr>
         <w:pStyle w:val="Heading2"/>
@@ -3578,7 +3611,7 @@
         <w:t xml:space="preserve"> этих шаблонов, хотя существует сильная корреляция между количеством шаблонов и их суммарной стоимостью. Также стоит отметить, что выбор оптимальных шаблонов не всегда приводит к оптимальному коду (в том числе из-за участия других фаз компиляции). Но постановка задачи выбора оптимального покрытия шаблонами, гораздо менее спорна, чем задача порождения эффективного кода, так как мы всегда выбираем из фиксированного набора шаблонов, порожденных из ISA.</w:t>
       </w:r>
     </w:p>
-    <w:bookmarkStart w:id="66" w:name="_a8c85a4085c70b7c0939280b744164ea"/>
+    <w:bookmarkStart w:id="67" w:name="_123125f7794c119c373b502475024d93"/>
     <w:p>
       <w:pPr>
         <w:pStyle w:val="LiteralCaption"/>
@@ -3657,7 +3690,7 @@
         <w:t>;</w:t>
       </w:r>
     </w:p>
-    <w:bookmarkEnd w:id="66"/>
+    <w:bookmarkEnd w:id="67"/>
     <w:p>
       <w:pPr>
         <w:pStyle w:val="Body Text"/>
@@ -4005,7 +4038,7 @@
         <w:t>,</w:t>
       </w:r>
     </w:p>
-    <w:bookmarkStart w:id="67" w:name="_d41484b0b47dc113420baf6d00d91888"/>
+    <w:bookmarkStart w:id="68" w:name="_6903b41315c9f3bb9ee42e779446eebe"/>
     <w:p>
       <w:pPr>
         <w:pStyle w:val="LiteralCaption"/>
@@ -4057,8 +4090,8 @@
         <w:t xml:space="preserve">maload r &lt;- ∗(s × t + u)</w:t>
       </w:r>
     </w:p>
-    <w:bookmarkEnd w:id="67"/>
-    <w:bookmarkStart w:id="68" w:name="_123125f7794c119c373b502475024d93"/>
+    <w:bookmarkEnd w:id="68"/>
+    <w:bookmarkStart w:id="69" w:name="_ec357dc497d3d9f35741208b24929563"/>
     <w:p>
       <w:pPr>
         <w:pStyle w:val="Figure"/>
@@ -4121,8 +4154,8 @@
         <w:t>Дерево выражений и его покрытие шаблонами</w:t>
       </w:r>
     </w:p>
-    <w:bookmarkEnd w:id="68"/>
-    <w:bookmarkStart w:id="69" w:name="_e3dd34b2186948c2750af9ee74bf2b3c"/>
+    <w:bookmarkEnd w:id="69"/>
+    <w:bookmarkStart w:id="70" w:name="_9cfdf8e5e2f112320c711b6a6ede88ad"/>
     <w:p>
       <w:pPr>
         <w:pStyle w:val="Heading3"/>
@@ -4140,11 +4173,11 @@
       <w:r>
         <w:t xml:space="preserve">В попытке преодолеть «наколеночность» методов с раскрытием макросов, были предложены подходы к выбору инструкций с использованием формализмов. Одним из них может быть использование формальных грамматик и подходов на основе синтаксического анализа языков. Было предложено </w:t>
       </w:r>
-      <w:bookmarkStart w:id="70" w:name="_9cfdf8e5e2f112320c711b6a6ede88ad"/>
+      <w:bookmarkStart w:id="71" w:name="_23c80ce862584ad0245dfe5405bc83a3"/>
       <w:r>
         <w:t>[</w:t>
       </w:r>
-      <w:hyperlink w:anchor="_fa74e00839bb85cdd537a7e4d7db13a4">
+      <w:hyperlink w:anchor="_8f4493640f5210c5778f98a5dbe1021c">
         <w:r>
           <w:rPr>
             <w:rStyle w:val="Hyperlink"/>
@@ -4155,12 +4188,12 @@
       <w:r>
         <w:t>]</w:t>
       </w:r>
-      <w:bookmarkEnd w:id="70"/>
+      <w:bookmarkEnd w:id="71"/>
       <w:r>
         <w:t xml:space="preserve"> описывать промежуточное представление программы с помощью контекстно-свободных грамматик, где правила  аргументирована стоимостью операций и некоторым действием (англ. action code), которое будет заниматься непосредственно порождением кода.</w:t>
       </w:r>
     </w:p>
-    <w:bookmarkStart w:id="71" w:name="_6903b41315c9f3bb9ee42e779446eebe"/>
+    <w:bookmarkStart w:id="72" w:name="_52c98da3619b406d05bf228ff4b8e9ce"/>
     <w:p>
       <w:pPr>
         <w:pStyle w:val="TableCaption"/>
@@ -4559,7 +4592,7 @@
         <w:pStyle w:val="Table Bottom Margin"/>
       </w:pPr>
     </w:p>
-    <w:bookmarkEnd w:id="71"/>
+    <w:bookmarkEnd w:id="72"/>
     <w:p>
       <w:pPr>
         <w:pStyle w:val="Body Text"/>
@@ -4569,7 +4602,7 @@
         <w:t>В грамматике используются так называемые терминальные символы (в нашем примере названия арифметических действий и числа), и нетерминальные символы (названия регистров-локаций)</w:t>
       </w:r>
     </w:p>
-    <w:bookmarkStart w:id="72" w:name="_ec357dc497d3d9f35741208b24929563"/>
+    <w:bookmarkStart w:id="73" w:name="_c4c3e472e14eba223f3ea38d7d43eb7d"/>
     <w:p>
       <w:pPr>
         <w:pStyle w:val="Figure"/>
@@ -4632,7 +4665,7 @@
         <w:t>Пример выражения, для которого будем порождать инструкции с помощью синтаксического анализа</w:t>
       </w:r>
     </w:p>
-    <w:bookmarkEnd w:id="72"/>
+    <w:bookmarkEnd w:id="73"/>
     <w:p>
       <w:pPr>
         <w:pStyle w:val="Body Text"/>
@@ -5157,11 +5190,11 @@
       <w:r>
         <w:t xml:space="preserve">. Во-первых, из-за использования грамматик в момент синтаксического анализа мы не имеем доступа к конкретным значениям, например, констант. Из-за этого невозможно выразить какие-то ограничения на диапазоны констант и т.п. Так же, если инструкции имеют много видов адресации операндов (эта проблема должна обойти RISC-V стороной), то появляется много похожих правил, специализированных под местонахождение операндов. Так для CISC архитектуры VAX, грамматика разрослась до миллионов правил  </w:t>
       </w:r>
-      <w:bookmarkStart w:id="73" w:name="_23c80ce862584ad0245dfe5405bc83a3"/>
+      <w:bookmarkStart w:id="74" w:name="_04fff72d558a241793dfc6413a156d14"/>
       <w:r>
         <w:t>[</w:t>
       </w:r>
-      <w:hyperlink w:anchor="_a1b93cf82a14cb82ab3e59c33142ddf8">
+      <w:hyperlink w:anchor="_fa74e00839bb85cdd537a7e4d7db13a4">
         <w:r>
           <w:rPr>
             <w:rStyle w:val="Hyperlink"/>
@@ -5186,7 +5219,7 @@
       <w:r>
         <w:t>]</w:t>
       </w:r>
-      <w:bookmarkEnd w:id="73"/>
+      <w:bookmarkEnd w:id="74"/>
       <w:r>
         <w:t>. Методы рефакторинга и упрощения грамматик известны, но их в данном случае надо применять с осторожностью, чтобы не повредить качеству порождаемого кода.</w:t>
       </w:r>
@@ -5207,8 +5240,8 @@
           <w:t>сложение-со-сдвигом</w:t>
         </w:r>
       </w:hyperlink>
-      <w:bookmarkStart w:id="74" w:name="_04fff72d558a241793dfc6413a156d14"/>
-      <w:bookmarkEnd w:id="74"/>
+      <w:bookmarkStart w:id="75" w:name="_ea5934543fa43d40d9cb71da5f73e15e"/>
+      <w:bookmarkEnd w:id="75"/>
       <w:r>
         <w:t xml:space="preserve">, c помощью них можно реализовать умножение на некоторые константы. Например, можно </w:t>
       </w:r>
@@ -5242,8 +5275,8 @@
         <w:t>Во-вторых, такой вид синтаксического анализа порождает код для левого операнда, а потом для правого, не откатываясь назад. Таким образом, код левого операнда не знает о содержимом правого операнда, что может привести к плохому порожденному коду.</w:t>
       </w:r>
     </w:p>
-    <w:bookmarkEnd w:id="69"/>
-    <w:bookmarkStart w:id="75" w:name="_ea5934543fa43d40d9cb71da5f73e15e"/>
+    <w:bookmarkEnd w:id="70"/>
+    <w:bookmarkStart w:id="76" w:name="_4b7bc41eb2ebd6c087574b00c4ddbdc6"/>
     <w:p>
       <w:pPr>
         <w:pStyle w:val="Heading3"/>
@@ -5261,11 +5294,11 @@
       <w:r>
         <w:t xml:space="preserve">Анализ сверху вниз вначале выбирает правило порождения кода, а уже потом проталкивает вниз все необходимые ограничения для операндов паттерна. Таким образом можно выражать, например, ограничения на константы, которые учавсвуют в операндах. При выборе правила можно не угадать, что приведет к невозможности породить код для операндов. В этих случаях процесс возвращается назад (англ. backtracking) и пробует применить другое правило. К сожалению большое количество возвратов назад, негативно влияет на производительности, из-за чего и первые испытания такого подхода </w:t>
       </w:r>
-      <w:bookmarkStart w:id="76" w:name="_4b7bc41eb2ebd6c087574b00c4ddbdc6"/>
+      <w:bookmarkStart w:id="77" w:name="_c63db1741664c6ea40a5f0f4bcfaed97"/>
       <w:r>
         <w:t>[</w:t>
       </w:r>
-      <w:hyperlink w:anchor="_8f4493640f5210c5778f98a5dbe1021c">
+      <w:hyperlink w:anchor="_6191d3127ad90424f6bfc16f329e1fda">
         <w:r>
           <w:rPr>
             <w:rStyle w:val="Hyperlink"/>
@@ -5276,15 +5309,15 @@
       <w:r>
         <w:t>]</w:t>
       </w:r>
-      <w:bookmarkEnd w:id="76"/>
+      <w:bookmarkEnd w:id="77"/>
       <w:r>
         <w:t xml:space="preserve">, и последующие </w:t>
       </w:r>
-      <w:bookmarkStart w:id="77" w:name="_c63db1741664c6ea40a5f0f4bcfaed97"/>
+      <w:bookmarkStart w:id="78" w:name="_399081cbc092a28641e37bc3970ea17a"/>
       <w:r>
         <w:t>[</w:t>
       </w:r>
-      <w:hyperlink w:anchor="_6191d3127ad90424f6bfc16f329e1fda">
+      <w:hyperlink w:anchor="_37fdf172628f4c87ba7c5648f6025c34">
         <w:r>
           <w:rPr>
             <w:rStyle w:val="Hyperlink"/>
@@ -5309,7 +5342,7 @@
       <w:r>
         <w:t>]</w:t>
       </w:r>
-      <w:bookmarkEnd w:id="77"/>
+      <w:bookmarkEnd w:id="78"/>
       <w:r>
         <w:t xml:space="preserve"> не сыскали широкого распространения.</w:t>
       </w:r>
@@ -5363,8 +5396,8 @@
         <w:t>, и т.п.), чтобы получать более эффективный результат.</w:t>
       </w:r>
     </w:p>
-    <w:bookmarkEnd w:id="75"/>
-    <w:bookmarkStart w:id="78" w:name="_399081cbc092a28641e37bc3970ea17a"/>
+    <w:bookmarkEnd w:id="76"/>
+    <w:bookmarkStart w:id="79" w:name="_209d6ed0a600e5df1b26c02c6fc0ed20"/>
     <w:p>
       <w:pPr>
         <w:pStyle w:val="Heading3"/>
@@ -5391,11 +5424,11 @@
       <w:r>
         <w:t xml:space="preserve">В литературе также встречаются исследования по оптимизации поиска подходящих шаблонов для дерева. Они заключаются в сведении задачи сопоставления с образцом к задаче поиска подстроки в строке </w:t>
       </w:r>
-      <w:bookmarkStart w:id="79" w:name="_209d6ed0a600e5df1b26c02c6fc0ed20"/>
+      <w:bookmarkStart w:id="80" w:name="_53d99deb1c8ab374d60c41d7b583faf5"/>
       <w:r>
         <w:t>[</w:t>
       </w:r>
-      <w:hyperlink w:anchor="_37fdf172628f4c87ba7c5648f6025c34">
+      <w:hyperlink w:anchor="_4e7b72996a9e35d7b46432d0172bb6c0">
         <w:r>
           <w:rPr>
             <w:rStyle w:val="Hyperlink"/>
@@ -5406,13 +5439,13 @@
       <w:r>
         <w:t>]</w:t>
       </w:r>
-      <w:bookmarkEnd w:id="79"/>
+      <w:bookmarkEnd w:id="80"/>
       <w:r>
         <w:t>, также построение таблиц для сопоставления с образцом, и последующее сжатие их. Основным достижением этих подходов является поиск всех возможных корректных сочетаний шаблонов за линейное время от размера программы. В данном документе они не освещены.</w:t>
       </w:r>
     </w:p>
-    <w:bookmarkEnd w:id="78"/>
-    <w:bookmarkStart w:id="80" w:name="_53d99deb1c8ab374d60c41d7b583faf5"/>
+    <w:bookmarkEnd w:id="79"/>
+    <w:bookmarkStart w:id="81" w:name="_c3604db6ce736a270a3429a1ccbb67bb"/>
     <w:p>
       <w:pPr>
         <w:pStyle w:val="Heading3"/>
@@ -5430,11 +5463,11 @@
       <w:r>
         <w:t xml:space="preserve">С появлением возможности получения всех подходящих сочетаний шаблонов за линейное время, начали появляться идеи выполнения выбора инструкций также за линейное время. Первые идеи </w:t>
       </w:r>
-      <w:bookmarkStart w:id="81" w:name="_c3604db6ce736a270a3429a1ccbb67bb"/>
+      <w:bookmarkStart w:id="82" w:name="_d230e5759d01d4e49046defb82200182"/>
       <w:r>
         <w:t>[</w:t>
       </w:r>
-      <w:hyperlink w:anchor="_4e7b72996a9e35d7b46432d0172bb6c0">
+      <w:hyperlink w:anchor="_1f2a373b9a5f5f95343764898500d537">
         <w:r>
           <w:rPr>
             <w:rStyle w:val="Hyperlink"/>
@@ -5445,15 +5478,15 @@
       <w:r>
         <w:t>]</w:t>
       </w:r>
-      <w:bookmarkEnd w:id="81"/>
+      <w:bookmarkEnd w:id="82"/>
       <w:r>
         <w:t xml:space="preserve"> использования динамического программирования позже привели к появлению генератора компиляторов Twig </w:t>
       </w:r>
-      <w:bookmarkStart w:id="82" w:name="_d230e5759d01d4e49046defb82200182"/>
+      <w:bookmarkStart w:id="83" w:name="_d5a80e769c7a2c902eaa22cb20dd3a07"/>
       <w:r>
         <w:t>[</w:t>
       </w:r>
-      <w:hyperlink w:anchor="_cbee765de4274301e0c35b4655ca2365">
+      <w:hyperlink w:anchor="_a1b93cf82a14cb82ab3e59c33142ddf8">
         <w:r>
           <w:rPr>
             <w:rStyle w:val="Hyperlink"/>
@@ -5478,7 +5511,7 @@
       <w:r>
         <w:t>]</w:t>
       </w:r>
-      <w:bookmarkEnd w:id="82"/>
+      <w:bookmarkEnd w:id="83"/>
       <w:r>
         <w:t>, которые принимал на вход описание архитектуры на языке CGL (Code Generator Language) и дерево компилируемой программы, и порождал код за три прохода.</w:t>
       </w:r>
@@ -5540,8 +5573,8 @@
         <w:t>К сожалению, подход динамического программирования предполагает, что задача может быть разбита на подзадачи, которые могут быть решены оптимально по-отдельности, и потом скомбинированы. На практике, задача порождения кода не обладает такими свойствами, так как последующие фазы работы компилятора —  переупорядочивание инструкций (instruction scheduling) и распределение регистров (англ. register allocation) — способны оказать существенный эффект на производительность порожденного кода.</w:t>
       </w:r>
     </w:p>
-    <w:bookmarkEnd w:id="80"/>
-    <w:bookmarkStart w:id="83" w:name="_d5a80e769c7a2c902eaa22cb20dd3a07"/>
+    <w:bookmarkEnd w:id="81"/>
+    <w:bookmarkStart w:id="84" w:name="_069e3449b04befd1514cb9698667deae"/>
     <w:p>
       <w:pPr>
         <w:pStyle w:val="Heading3"/>
@@ -5912,7 +5945,7 @@
         <w:t>.</w:t>
       </w:r>
     </w:p>
-    <w:bookmarkStart w:id="84" w:name="_52c98da3619b406d05bf228ff4b8e9ce"/>
+    <w:bookmarkStart w:id="85" w:name="_7bfddd7925c95c31e8b88b9f0adb6436"/>
     <w:p>
       <w:pPr>
         <w:pStyle w:val="TableCaption"/>
@@ -6310,8 +6343,8 @@
         <w:pStyle w:val="Table Bottom Margin"/>
       </w:pPr>
     </w:p>
-    <w:bookmarkEnd w:id="84"/>
-    <w:bookmarkStart w:id="85" w:name="_c4c3e472e14eba223f3ea38d7d43eb7d"/>
+    <w:bookmarkEnd w:id="85"/>
+    <w:bookmarkStart w:id="86" w:name="_366f9838980730056a27377cf73b9295"/>
     <w:p>
       <w:pPr>
         <w:pStyle w:val="LiteralCaption"/>
@@ -6507,8 +6540,8 @@
         <w:t>;</w:t>
       </w:r>
     </w:p>
-    <w:bookmarkEnd w:id="85"/>
-    <w:bookmarkStart w:id="86" w:name="_7bfddd7925c95c31e8b88b9f0adb6436"/>
+    <w:bookmarkEnd w:id="86"/>
+    <w:bookmarkStart w:id="87" w:name="_9d4d01174da76492f8bce618f8efb522"/>
     <w:p>
       <w:pPr>
         <w:pStyle w:val="Figure"/>
@@ -6571,8 +6604,8 @@
         <w:t>Деревья выражений после совершения деления рёбер (англ. edge splitting).</w:t>
       </w:r>
     </w:p>
-    <w:bookmarkEnd w:id="86"/>
-    <w:bookmarkStart w:id="87" w:name="_366f9838980730056a27377cf73b9295"/>
+    <w:bookmarkEnd w:id="87"/>
+    <w:bookmarkStart w:id="88" w:name="_e5ba15e1697bd58030c94f062d9d94ef"/>
     <w:p>
       <w:pPr>
         <w:pStyle w:val="Figure"/>
@@ -6635,7 +6668,7 @@
         <w:t>Представление программы в виде графа без циклов (вместо деревьев).</w:t>
       </w:r>
     </w:p>
-    <w:bookmarkEnd w:id="87"/>
+    <w:bookmarkEnd w:id="88"/>
     <w:p>
       <w:pPr>
         <w:pStyle w:val="Body Text"/>
@@ -6663,9 +6696,9 @@
         <w:t>В итоге, представление с помощью деревьев позволяет получить более качественный код по сравнению с наивным раскрытием макросов, но для современных архитектур инструкций нужны более сложные представления.</w:t>
       </w:r>
     </w:p>
-    <w:bookmarkEnd w:id="83"/>
-    <w:bookmarkEnd w:id="65"/>
-    <w:bookmarkStart w:id="88" w:name="_069e3449b04befd1514cb9698667deae"/>
+    <w:bookmarkEnd w:id="84"/>
+    <w:bookmarkEnd w:id="66"/>
+    <w:bookmarkStart w:id="89" w:name="_d2c12df3adbf6ca98124315712525ea8"/>
     <w:p>
       <w:pPr>
         <w:pStyle w:val="Heading2"/>
@@ -6675,7 +6708,7 @@
         <w:t>Модуль 3. На основе графового представления</w:t>
       </w:r>
     </w:p>
-    <w:bookmarkStart w:id="89" w:name="_4cf7450ac038784ca51e33de018b5b90"/>
+    <w:bookmarkStart w:id="90" w:name="_4cf7450ac038784ca51e33de018b5b90"/>
     <w:p>
       <w:pPr>
         <w:pStyle w:val="Heading3"/>
@@ -6729,7 +6762,7 @@
         <w:t>Сопоставлять с образцам непосредственно граф, используя алгоритмы изоморфизма графов. В общем случае алгоритмы экспоненциально сложны, но зачастую они работают за линейное время.</w:t>
       </w:r>
     </w:p>
-    <w:bookmarkStart w:id="90" w:name="_d2c12df3adbf6ca98124315712525ea8"/>
+    <w:bookmarkStart w:id="91" w:name="_dbe643b7c1c3b41cca12f4ba028697b3"/>
     <w:p>
       <w:pPr>
         <w:pStyle w:val="Heading4"/>
@@ -6747,11 +6780,11 @@
       <w:r>
         <w:t xml:space="preserve">Задача оптимального порождения кода по представлению в форме DAG NP-полна </w:t>
       </w:r>
-      <w:bookmarkStart w:id="91" w:name="_dbe643b7c1c3b41cca12f4ba028697b3"/>
+      <w:bookmarkStart w:id="92" w:name="_5a09d6e1f54138b2ffc734a33b582bb1"/>
       <w:r>
         <w:t>[</w:t>
       </w:r>
-      <w:hyperlink w:anchor="_b9b92e9ac3092da0c49c94acc4a4c019">
+      <w:hyperlink w:anchor="_53c486ae432af5ce6508b73e0c2ad455">
         <w:r>
           <w:rPr>
             <w:rStyle w:val="Hyperlink"/>
@@ -6762,13 +6795,13 @@
       <w:r>
         <w:t>]</w:t>
       </w:r>
-      <w:bookmarkEnd w:id="91"/>
+      <w:bookmarkEnd w:id="92"/>
       <w:r>
         <w:t>. Доказать это можно сведя (за полиномиальное время) задачу SAT  к задаче выбора шаблона в DAG .</w:t>
       </w:r>
     </w:p>
-    <w:bookmarkEnd w:id="90"/>
-    <w:bookmarkStart w:id="92" w:name="_5a09d6e1f54138b2ffc734a33b582bb1"/>
+    <w:bookmarkEnd w:id="91"/>
+    <w:bookmarkStart w:id="93" w:name="_7472ea37a9364b16f6803af5080a9bac"/>
     <w:p>
       <w:pPr>
         <w:pStyle w:val="Heading4"/>
@@ -6786,11 +6819,11 @@
       <w:r>
         <w:t xml:space="preserve">Порождение кода на основе DAG применяется в компиляторе  LLVM, но исследование деталей затруднено тем, что основная документация — исходный код. Согласно </w:t>
       </w:r>
-      <w:bookmarkStart w:id="93" w:name="_7472ea37a9364b16f6803af5080a9bac"/>
+      <w:bookmarkStart w:id="94" w:name="_51c3cdc5570efd44e32b18bab8d8e0aa"/>
       <w:r>
         <w:t>[</w:t>
       </w:r>
-      <w:hyperlink w:anchor="_a1f16c072c175c5e54b1c69027a2ee88">
+      <w:hyperlink w:anchor="_45672766386f8afe6c82d98348635253">
         <w:r>
           <w:rPr>
             <w:rStyle w:val="Hyperlink"/>
@@ -6801,7 +6834,7 @@
       <w:r>
         <w:t>]</w:t>
       </w:r>
-      <w:bookmarkEnd w:id="93"/>
+      <w:bookmarkEnd w:id="94"/>
       <w:r>
         <w:t>, порождение кода состоит из последовательного переписываться DAG, где инструкции промежуточного представления заменяются на машинные инструкции.</w:t>
       </w:r>
@@ -6898,8 +6931,8 @@
         <w:t>, который позволяет порождать также и межблоковые инструкции.</w:t>
       </w:r>
     </w:p>
-    <w:bookmarkEnd w:id="92"/>
-    <w:bookmarkStart w:id="94" w:name="_51c3cdc5570efd44e32b18bab8d8e0aa"/>
+    <w:bookmarkEnd w:id="93"/>
+    <w:bookmarkStart w:id="95" w:name="_867ab9b3918a58f1971883dd3bf977ce"/>
     <w:p>
       <w:pPr>
         <w:pStyle w:val="Heading4"/>
@@ -6926,11 +6959,11 @@
       <w:r>
         <w:t xml:space="preserve">Также существуют методы, специфические для задачи оптимального выбора инструкций для графов без циклов. Они могут быть основаны на сведение задачи выбора к задаче оптимизации какой-либо предметной области. Были попытки сведения к задаче линейного программирования, MWIS (англ. maximum weighted independent set) проблемам, а также задаче программирования в ограничениях (англ. constraint programming), и др. Исследовалось </w:t>
       </w:r>
-      <w:bookmarkStart w:id="95" w:name="_867ab9b3918a58f1971883dd3bf977ce"/>
+      <w:bookmarkStart w:id="96" w:name="_6616eb5294f801cd43d0e0375ea4c1ec"/>
       <w:r>
         <w:t>[</w:t>
       </w:r>
-      <w:hyperlink w:anchor="_45672766386f8afe6c82d98348635253">
+      <w:hyperlink w:anchor="_41e8652e7b60d36692693488997be1ec">
         <w:r>
           <w:rPr>
             <w:rStyle w:val="Hyperlink"/>
@@ -6941,7 +6974,7 @@
       <w:r>
         <w:t>]</w:t>
       </w:r>
-      <w:bookmarkEnd w:id="95"/>
+      <w:bookmarkEnd w:id="96"/>
       <w:r>
         <w:t xml:space="preserve"> введение </w:t>
       </w:r>
@@ -6956,8 +6989,8 @@
         <w:t xml:space="preserve"> для решения задачи оптимального порождения кода с помощью программирования в ограничениях, и пришли к выводу, что для простых архитектур (MIPS и ARM) оптимальные решения примерно так же эффективны как и полуоптимальные на основе LLVM. Скорее всего для RISC-V можно ожидать таких же результатов.</w:t>
       </w:r>
     </w:p>
-    <w:bookmarkEnd w:id="94"/>
-    <w:bookmarkStart w:id="96" w:name="_6616eb5294f801cd43d0e0375ea4c1ec"/>
+    <w:bookmarkEnd w:id="95"/>
+    <w:bookmarkStart w:id="97" w:name="_82e50a2df99d81cd8173c5944a326ad1"/>
     <w:p>
       <w:pPr>
         <w:pStyle w:val="Heading4"/>
@@ -6985,9 +7018,9 @@
         <w:t>Цена этому заключается в том, что оптимальный результат больше не получить за линейное время, так как задача становится NP-полной. В то же время, DAGи недостаточно выразительны, чтобы промоделировать все аспекты программ. Например, циклы for не представимы как ациклические графы, что не позволяет моделировать инструкции, затрагивающие сразу несколько блоков графа потока управления программ.</w:t>
       </w:r>
     </w:p>
-    <w:bookmarkEnd w:id="96"/>
-    <w:bookmarkEnd w:id="89"/>
-    <w:bookmarkStart w:id="97" w:name="_82e50a2df99d81cd8173c5944a326ad1"/>
+    <w:bookmarkEnd w:id="97"/>
+    <w:bookmarkEnd w:id="90"/>
+    <w:bookmarkStart w:id="98" w:name="_a06b4d120ba3a0b1b66269f68d4cacfb"/>
     <w:p>
       <w:pPr>
         <w:pStyle w:val="Heading3"/>
@@ -7016,7 +7049,7 @@
         <w:t xml:space="preserve"> (англ. global instruction selection), потому что учитывается информация не только в одном базовом блоке программы, а в нескольких блоках сразу. К тому же, появляются возможности передвигать инструкции из одного блока в другой (англ. global code motion), и выбирать межблоковые инструкции. Это делает графы наиболее мощным инструментом для порождения кода для архитектур, где много специализированных инструкций (например, различные DSP).</w:t>
       </w:r>
     </w:p>
-    <w:bookmarkStart w:id="98" w:name="_9d4d01174da76492f8bce618f8efb522"/>
+    <w:bookmarkStart w:id="99" w:name="_bdf93630d0994724aad68b3dcecc3813"/>
     <w:p>
       <w:pPr>
         <w:pStyle w:val="LiteralCaption"/>
@@ -7507,8 +7540,8 @@
         <w:t>}</w:t>
       </w:r>
     </w:p>
-    <w:bookmarkEnd w:id="98"/>
-    <w:bookmarkStart w:id="99" w:name="_e5ba15e1697bd58030c94f062d9d94ef"/>
+    <w:bookmarkEnd w:id="99"/>
+    <w:bookmarkStart w:id="100" w:name="_a0c02a6daf56942098e9ea7327e1afd1"/>
     <w:p>
       <w:pPr>
         <w:pStyle w:val="Figure"/>
@@ -7571,7 +7604,7 @@
         <w:t>Граф потока управления для вычисления насыщенной суммы двух массивов.</w:t>
       </w:r>
     </w:p>
-    <w:bookmarkEnd w:id="99"/>
+    <w:bookmarkEnd w:id="100"/>
     <w:p>
       <w:pPr>
         <w:pStyle w:val="Body Text"/>
@@ -7588,8 +7621,8 @@
           <w:t>для RISC-V</w:t>
         </w:r>
       </w:hyperlink>
-      <w:bookmarkStart w:id="100" w:name="_8d46fd6f5328c462bfffce8160915ccc"/>
-      <w:bookmarkEnd w:id="100"/>
+      <w:bookmarkStart w:id="101" w:name="_8d46fd6f5328c462bfffce8160915ccc"/>
+      <w:bookmarkEnd w:id="101"/>
       <w:r>
         <w:t xml:space="preserve">. Одна такая инструкция могла бы заменить сравнение с максимумом, ветвление и полностью убрать блок </w:t>
       </w:r>
@@ -7616,7 +7649,7 @@
         <w:t>В программе выше также присутствуют четыре сложения, которые не зависят друг от друга. Если начать передвигать инструкции между блоками, можно добиться применения векторных (или SIMD) инструкции, которая сделает четыре сложения одновременно. Если затраты на копирование и подготовку данных (англ. data copying ) для векторных инструкций незначительны, то автовекторизация ещё больше сократит затрачиваемые такты.</w:t>
       </w:r>
     </w:p>
-    <w:bookmarkStart w:id="101" w:name="_a06b4d120ba3a0b1b66269f68d4cacfb"/>
+    <w:bookmarkStart w:id="102" w:name="_69985b18435732570ff54816aa8a4064"/>
     <w:p>
       <w:pPr>
         <w:pStyle w:val="Heading4"/>
@@ -7653,11 +7686,11 @@
       <w:r>
         <w:t xml:space="preserve">В литературе задача изоморфизма графов встречается в различных областях и известны методы её решения. Например, алгоритм Ульмана </w:t>
       </w:r>
-      <w:bookmarkStart w:id="102" w:name="_69985b18435732570ff54816aa8a4064"/>
+      <w:bookmarkStart w:id="103" w:name="_425b2672e574109e4a8625a32bc0f1d6"/>
       <w:r>
         <w:t>[</w:t>
       </w:r>
-      <w:hyperlink w:anchor="_41e8652e7b60d36692693488997be1ec">
+      <w:hyperlink w:anchor="_d0f781d397e6df89309ca59d7df75075">
         <w:r>
           <w:rPr>
             <w:rStyle w:val="Hyperlink"/>
@@ -7668,7 +7701,7 @@
       <w:r>
         <w:t>]</w:t>
       </w:r>
-      <w:bookmarkEnd w:id="102"/>
+      <w:bookmarkEnd w:id="103"/>
       <w:r>
         <w:t xml:space="preserve"> имеет сложность в худшем случае </w:t>
       </w:r>
@@ -7729,11 +7762,11 @@
       <w:r>
         <w:t xml:space="preserve">, а алгоритм VF2 </w:t>
       </w:r>
-      <w:bookmarkStart w:id="103" w:name="_425b2672e574109e4a8625a32bc0f1d6"/>
+      <w:bookmarkStart w:id="104" w:name="_1d20688633770f3809815e529f2c57ac"/>
       <w:r>
         <w:t>[</w:t>
       </w:r>
-      <w:hyperlink w:anchor="_d0f781d397e6df89309ca59d7df75075">
+      <w:hyperlink w:anchor="_011bbd11e768988170c9f997a2d00e8e">
         <w:r>
           <w:rPr>
             <w:rStyle w:val="Hyperlink"/>
@@ -7758,7 +7791,7 @@
       <w:r>
         <w:t>]</w:t>
       </w:r>
-      <w:bookmarkEnd w:id="103"/>
+      <w:bookmarkEnd w:id="104"/>
       <w:r>
         <w:t xml:space="preserve"> — </w:t>
       </w:r>
@@ -7808,8 +7841,8 @@
         <w:t>.</w:t>
       </w:r>
     </w:p>
-    <w:bookmarkEnd w:id="101"/>
-    <w:bookmarkStart w:id="104" w:name="_fd921eb6caf5460fe7f82436d116b41a"/>
+    <w:bookmarkEnd w:id="102"/>
+    <w:bookmarkStart w:id="105" w:name="_fd921eb6caf5460fe7f82436d116b41a"/>
     <w:p>
       <w:pPr>
         <w:pStyle w:val="Heading4"/>
@@ -7828,8 +7861,8 @@
         <w:t>Функции, так как в них используется граф потока управления, мы вынуждены представлять с помощью графов. По соглашению, представления для них называются sea-of-nodes.</w:t>
       </w:r>
     </w:p>
-    <w:bookmarkEnd w:id="104"/>
-    <w:bookmarkStart w:id="105" w:name="_1e44ba971c26f8b3353765e1357debd7"/>
+    <w:bookmarkEnd w:id="105"/>
+    <w:bookmarkStart w:id="106" w:name="_1e44ba971c26f8b3353765e1357debd7"/>
     <w:p>
       <w:pPr>
         <w:pStyle w:val="Heading4"/>
@@ -7847,11 +7880,11 @@
       <w:r>
         <w:t xml:space="preserve">Если каждая переменная присваивается только один раз, то можно говорить, что программа находится в SSA-форме </w:t>
       </w:r>
-      <w:bookmarkStart w:id="106" w:name="_1d20688633770f3809815e529f2c57ac"/>
+      <w:bookmarkStart w:id="107" w:name="_e179c1e128e6177f763e7dd4059f6d11"/>
       <w:r>
         <w:t>[</w:t>
       </w:r>
-      <w:hyperlink w:anchor="_011bbd11e768988170c9f997a2d00e8e">
+      <w:hyperlink w:anchor="_9e97cfb0a5d0051c944fe2cb581f0ba0">
         <w:r>
           <w:rPr>
             <w:rStyle w:val="Hyperlink"/>
@@ -7876,7 +7909,7 @@
       <w:r>
         <w:t>]</w:t>
       </w:r>
-      <w:bookmarkEnd w:id="106"/>
+      <w:bookmarkEnd w:id="107"/>
       <w:r>
         <w:t>. Проведение оптимизаций в такой форме более удобно, чем без неё. Например, в программе можно исследовать промежутки активности переменных (англ. live range), которые неформально обозначают места для в программе, где значения переменных нужны и их нельзя удалять. Для SSA формы эти промежутки непрерывны и по сути упрощаются до одного промежутка (за счет размножения количества переменных).</w:t>
       </w:r>
@@ -7889,11 +7922,11 @@
       <w:r>
         <w:t xml:space="preserve">В примере ниже приведена реализация и SSA-форма факториала на языке Си. В ней используются так называемые φ-функции, которые присваивают значение переменной в зависимости от того, из какого блока к данной точке программы пришло исполнение. На основе SSA-представления функций можно строит SSA-графы </w:t>
       </w:r>
-      <w:bookmarkStart w:id="107" w:name="_e179c1e128e6177f763e7dd4059f6d11"/>
+      <w:bookmarkStart w:id="108" w:name="_05b1797d2db49badf23dcfad8992c1a2"/>
       <w:r>
         <w:t>[</w:t>
       </w:r>
-      <w:hyperlink w:anchor="_9e97cfb0a5d0051c944fe2cb581f0ba0">
+      <w:hyperlink w:anchor="_0881b5b44b5d7d1f5936fe47096c3538">
         <w:r>
           <w:rPr>
             <w:rStyle w:val="Hyperlink"/>
@@ -7918,7 +7951,7 @@
       <w:r>
         <w:t>]</w:t>
       </w:r>
-      <w:bookmarkEnd w:id="107"/>
+      <w:bookmarkEnd w:id="108"/>
       <w:r>
         <w:t>, которые напоминают графы потока данных. Каждой операции соответствует узел графа, а рёбра обозначают поток данных, игнорируя факты того, что данные могут быть в разных базовых блоках графа потока управления. Такие SSA-графы не являются самостоятельными объектами в компиляторах, их используют вместе с графами потока управления для представления программ.</w:t>
       </w:r>
@@ -7942,7 +7975,7 @@
             <w:cnfStyle w:evenVBand="false" w:oddVBand="true" w:firstColumn="false"/>
             <w:tcW w:w="100.000000%" w:type="pct"/>
           </w:tcPr>
-          <w:bookmarkStart w:id="108" w:name="_bdf93630d0994724aad68b3dcecc3813"/>
+          <w:bookmarkStart w:id="109" w:name="_239da7b60ab05a793109bb181c396e81"/>
           <w:p>
             <w:pPr>
               <w:pStyle w:val="LiteralCaption"/>
@@ -8407,7 +8440,7 @@
               <w:t>}</w:t>
             </w:r>
           </w:p>
-          <w:bookmarkEnd w:id="108"/>
+          <w:bookmarkEnd w:id="109"/>
         </w:tc>
       </w:tr>
       <w:tr>
@@ -8419,7 +8452,7 @@
             <w:cnfStyle w:evenVBand="false" w:oddVBand="true" w:firstColumn="false"/>
             <w:tcW w:w="100.000000%" w:type="pct"/>
           </w:tcPr>
-          <w:bookmarkStart w:id="109" w:name="_a0c02a6daf56942098e9ea7327e1afd1"/>
+          <w:bookmarkStart w:id="110" w:name="_7b5594c2c9f0dc5dac22ed7dd8d41aba"/>
           <w:p>
             <w:pPr>
               <w:pStyle w:val="LiteralCaption"/>
@@ -9118,7 +9151,7 @@
               <w:t>}</w:t>
             </w:r>
           </w:p>
-          <w:bookmarkEnd w:id="109"/>
+          <w:bookmarkEnd w:id="110"/>
         </w:tc>
       </w:tr>
     </w:tbl>
@@ -9127,7 +9160,7 @@
         <w:pStyle w:val="Table Bottom Margin"/>
       </w:pPr>
     </w:p>
-    <w:bookmarkStart w:id="110" w:name="_239da7b60ab05a793109bb181c396e81"/>
+    <w:bookmarkStart w:id="111" w:name="_56a3e03049ce48e7971ff89dced65d3f"/>
     <w:p>
       <w:pPr>
         <w:pStyle w:val="Figure"/>
@@ -9190,7 +9223,7 @@
         <w:t>Пример SSA-графа для факториала</w:t>
       </w:r>
     </w:p>
-    <w:bookmarkEnd w:id="110"/>
+    <w:bookmarkEnd w:id="111"/>
     <w:p>
       <w:pPr>
         <w:pStyle w:val="Body Text"/>
@@ -9199,11 +9232,11 @@
       <w:r>
         <w:t xml:space="preserve">Также существует представление </w:t>
       </w:r>
-      <w:bookmarkStart w:id="111" w:name="_05b1797d2db49badf23dcfad8992c1a2"/>
+      <w:bookmarkStart w:id="112" w:name="_edd0a526ba9d8f75a3a2c06f177541d3"/>
       <w:r>
         <w:t>[</w:t>
       </w:r>
-      <w:hyperlink w:anchor="_0881b5b44b5d7d1f5936fe47096c3538">
+      <w:hyperlink w:anchor="_ba94e261886a555bd932b7442e6b47f3">
         <w:r>
           <w:rPr>
             <w:rStyle w:val="Hyperlink"/>
@@ -9214,7 +9247,7 @@
       <w:r>
         <w:t>]</w:t>
       </w:r>
-      <w:bookmarkEnd w:id="111"/>
+      <w:bookmarkEnd w:id="112"/>
       <w:r>
         <w:t xml:space="preserve">, объединяющее SSA граф и граф потока управления. Такое представление используется в </w:t>
       </w:r>
@@ -9229,7 +9262,7 @@
         <w:t>, где граф разбивается на, возможно, пересекающиеся деревья выражений. Корни деревьев выбираются так, чтобы они представляли собой общие подвыражения, или операции у которых есть побочный эффект, который не может быть раскопирован. А сами деревья выбираются так, чтобы попытаться их представить одной машинной инструкцией. Учитывая, что операции всё ещё представлены деревьями, инструкции с множественными результатами так породить не получится.</w:t>
       </w:r>
     </w:p>
-    <w:bookmarkStart w:id="112" w:name="_7b5594c2c9f0dc5dac22ed7dd8d41aba"/>
+    <w:bookmarkStart w:id="113" w:name="_0fc8d3ad685069e5606ac4ed321ba10b"/>
     <w:p>
       <w:pPr>
         <w:pStyle w:val="Figure"/>
@@ -9292,9 +9325,9 @@
         <w:t>Пример графа Клика-Палечны, соответствующий факториалу. Тонкие линии объединяют операции над данными и поток данных. Толстые линии обозначают рёбра графа потока управления. Пунктирные линии обозначают принадлежность операций блокам.</w:t>
       </w:r>
     </w:p>
-    <w:bookmarkEnd w:id="112"/>
-    <w:bookmarkEnd w:id="105"/>
-    <w:bookmarkStart w:id="113" w:name="_edd0a526ba9d8f75a3a2c06f177541d3"/>
+    <w:bookmarkEnd w:id="113"/>
+    <w:bookmarkEnd w:id="106"/>
+    <w:bookmarkStart w:id="114" w:name="_2c5bb9c8173804d1249f584f7f193e55"/>
     <w:p>
       <w:pPr>
         <w:pStyle w:val="Heading4"/>
@@ -9312,11 +9345,11 @@
       <w:r>
         <w:t xml:space="preserve">Одной из последних работ по выбору инструкций является подход </w:t>
       </w:r>
-      <w:bookmarkStart w:id="114" w:name="_2c5bb9c8173804d1249f584f7f193e55"/>
+      <w:bookmarkStart w:id="115" w:name="_ee4910d69c1bab3977e1d49b85e252a0"/>
       <w:r>
         <w:t>[</w:t>
       </w:r>
-      <w:hyperlink w:anchor="_48d36f13e273e0746062b731405ed69b">
+      <w:hyperlink w:anchor="_b9b92e9ac3092da0c49c94acc4a4c019">
         <w:r>
           <w:rPr>
             <w:rStyle w:val="Hyperlink"/>
@@ -9327,7 +9360,7 @@
       <w:r>
         <w:t>]</w:t>
       </w:r>
-      <w:bookmarkEnd w:id="114"/>
+      <w:bookmarkEnd w:id="115"/>
       <w:r>
         <w:t xml:space="preserve"> на основе </w:t>
       </w:r>
@@ -9478,13 +9511,13 @@
           <w:t>реализован</w:t>
         </w:r>
       </w:hyperlink>
-      <w:bookmarkStart w:id="115" w:name="_ee4910d69c1bab3977e1d49b85e252a0"/>
-      <w:bookmarkEnd w:id="115"/>
+      <w:bookmarkStart w:id="116" w:name="_d9491dac01166de9523555d74e3e022a"/>
+      <w:bookmarkEnd w:id="116"/>
       <w:r>
         <w:t>, как дополнение к LLVM 3.8, и протестирован на DSP процессорах Hexagon. К сожалению, дело не дошло до реальной практической апробации, по видимому, вместо процессора используется его эмулятор, а оценка качества кода дается только статическим вычислением стоимости. Апробация подхода для RISC-V — это задача будущего.</w:t>
       </w:r>
     </w:p>
-    <w:bookmarkStart w:id="116" w:name="_56a3e03049ce48e7971ff89dced65d3f"/>
+    <w:bookmarkStart w:id="117" w:name="_a2927a3dcbfac43b26d63a96cac6e7cf"/>
     <w:p>
       <w:pPr>
         <w:pStyle w:val="Figure"/>
@@ -9547,7 +9580,7 @@
         <w:t>Пример универсального представления для функции сложения с насыщением.</w:t>
       </w:r>
     </w:p>
-    <w:bookmarkEnd w:id="116"/>
+    <w:bookmarkEnd w:id="117"/>
     <w:tbl>
       <w:tblPr>
         <w:tblStyle w:val="Table"/>
@@ -9567,7 +9600,7 @@
             <w:cnfStyle w:evenVBand="false" w:oddVBand="true" w:firstColumn="false"/>
             <w:tcW w:w="100.000000%" w:type="pct"/>
           </w:tcPr>
-          <w:bookmarkStart w:id="117" w:name="_0fc8d3ad685069e5606ac4ed321ba10b"/>
+          <w:bookmarkStart w:id="118" w:name="_8a052205f0bcd69e373df606a3ab574e"/>
           <w:p>
             <w:pPr>
               <w:pStyle w:val="LiteralCaption"/>
@@ -10048,7 +10081,7 @@
               <w:t>}</w:t>
             </w:r>
           </w:p>
-          <w:bookmarkEnd w:id="117"/>
+          <w:bookmarkEnd w:id="118"/>
         </w:tc>
       </w:tr>
     </w:tbl>
@@ -10057,10 +10090,10 @@
         <w:pStyle w:val="Table Bottom Margin"/>
       </w:pPr>
     </w:p>
-    <w:bookmarkEnd w:id="113"/>
-    <w:bookmarkEnd w:id="97"/>
-    <w:bookmarkEnd w:id="88"/>
-    <w:bookmarkStart w:id="118" w:name="_d9491dac01166de9523555d74e3e022a"/>
+    <w:bookmarkEnd w:id="114"/>
+    <w:bookmarkEnd w:id="98"/>
+    <w:bookmarkEnd w:id="89"/>
+    <w:bookmarkStart w:id="119" w:name="_2bba4496a65363b84b3ee0cc6f056aad"/>
     <w:p>
       <w:pPr>
         <w:pStyle w:val="Heading2"/>
@@ -10078,11 +10111,11 @@
       <w:r>
         <w:t xml:space="preserve">Несмотря на полвека исследований алгоритмов порождения инструкций, компиляция в оптимизированный код является всё ещё не до конца решенной задачей. Существуют разные подходы, каждый из которых не является вполне универсальным. Из-за этого обход этих недостатков обычно делается с помощью отдельной фазы компиляции. Например, если выбор SIMD, NEON и векторных инструкций не поддерживается в фазе порождения кода, то стоит добавлять отдельный проходы, которые порождают такие инструкции, часто с помощью так называемых polyhedral оптимизаций, или используя super-word parallelism </w:t>
       </w:r>
-      <w:bookmarkStart w:id="119" w:name="_2bba4496a65363b84b3ee0cc6f056aad"/>
+      <w:bookmarkStart w:id="120" w:name="_5f2c06eb469ea7e58856a664dad1ab58"/>
       <w:r>
         <w:t>[</w:t>
       </w:r>
-      <w:hyperlink w:anchor="_ba94e261886a555bd932b7442e6b47f3">
+      <w:hyperlink w:anchor="_ce87b1044004e17653315b79487629e4">
         <w:r>
           <w:rPr>
             <w:rStyle w:val="Hyperlink"/>
@@ -10093,7 +10126,7 @@
       <w:r>
         <w:t>]</w:t>
       </w:r>
-      <w:bookmarkEnd w:id="119"/>
+      <w:bookmarkEnd w:id="120"/>
       <w:r>
         <w:t>.</w:t>
       </w:r>
@@ -10124,11 +10157,11 @@
       <w:r>
         <w:t xml:space="preserve">Также существуют методы порождения инструкций </w:t>
       </w:r>
-      <w:bookmarkStart w:id="120" w:name="_5f2c06eb469ea7e58856a664dad1ab58"/>
+      <w:bookmarkStart w:id="121" w:name="_da128a2e3233fc29135a8c0a6c5be3e0"/>
       <w:r>
         <w:t>[</w:t>
       </w:r>
-      <w:hyperlink w:anchor="_ce87b1044004e17653315b79487629e4">
+      <w:hyperlink w:anchor="_d3675fb56cea693dfc5f4b18bc9b8b8f">
         <w:r>
           <w:rPr>
             <w:rStyle w:val="Hyperlink"/>
@@ -10139,13 +10172,13 @@
       <w:r>
         <w:t>]</w:t>
       </w:r>
-      <w:bookmarkEnd w:id="120"/>
+      <w:bookmarkEnd w:id="121"/>
       <w:r>
         <w:t>, которые стоят особняком от выше упомянутых, так как они основаны на машинном обучении.</w:t>
       </w:r>
     </w:p>
-    <w:bookmarkEnd w:id="118"/>
-    <w:bookmarkStart w:id="121" w:name="_da128a2e3233fc29135a8c0a6c5be3e0"/>
+    <w:bookmarkEnd w:id="119"/>
+    <w:bookmarkStart w:id="122" w:name="_152ba26c3f82b8ab85518f91910152cc"/>
     <w:p>
       <w:pPr>
         <w:pStyle w:val="Heading2"/>
@@ -10947,8 +10980,8 @@
         <w:t>Сделать отдельный проход для порождения инструкций данной категории</w:t>
       </w:r>
     </w:p>
-    <w:bookmarkEnd w:id="121"/>
-    <w:bookmarkStart w:id="122" w:name="_152ba26c3f82b8ab85518f91910152cc"/>
+    <w:bookmarkEnd w:id="122"/>
+    <w:bookmarkStart w:id="123" w:name="_d08d610dd0281f85eec2b9439be016e1"/>
     <w:p>
       <w:pPr>
         <w:pStyle w:val="Heading2"/>
@@ -10958,8 +10991,8 @@
         <w:t>Библиография</w:t>
       </w:r>
     </w:p>
-    <w:bookmarkStart w:id="123" w:name="_d08d610dd0281f85eec2b9439be016e1"/>
-    <w:bookmarkStart w:id="124" w:name="_37fdf172628f4c87ba7c5648f6025c34"/>
+    <w:bookmarkStart w:id="124" w:name="_be857b05265dd381628994ac1f500246"/>
+    <w:bookmarkStart w:id="125" w:name="_4e7b72996a9e35d7b46432d0172bb6c0"/>
     <w:p>
       <w:pPr>
         <w:pStyle w:val="Bibliography"/>
@@ -11017,8 +11050,8 @@
         <w:t>.</w:t>
       </w:r>
     </w:p>
-    <w:bookmarkEnd w:id="124"/>
-    <w:bookmarkStart w:id="125" w:name="_cbee765de4274301e0c35b4655ca2365"/>
+    <w:bookmarkEnd w:id="125"/>
+    <w:bookmarkStart w:id="126" w:name="_a1b93cf82a14cb82ab3e59c33142ddf8"/>
     <w:p>
       <w:pPr>
         <w:pStyle w:val="Bibliography"/>
@@ -11076,8 +11109,8 @@
         <w:t>.</w:t>
       </w:r>
     </w:p>
-    <w:bookmarkEnd w:id="125"/>
-    <w:bookmarkStart w:id="126" w:name="_45672766386f8afe6c82d98348635253"/>
+    <w:bookmarkEnd w:id="126"/>
+    <w:bookmarkStart w:id="127" w:name="_41e8652e7b60d36692693488997be1ec"/>
     <w:p>
       <w:pPr>
         <w:pStyle w:val="Bibliography"/>
@@ -11132,8 +11165,8 @@
         <w:t>.</w:t>
       </w:r>
     </w:p>
-    <w:bookmarkEnd w:id="126"/>
-    <w:bookmarkStart w:id="127" w:name="_a1f16c072c175c5e54b1c69027a2ee88"/>
+    <w:bookmarkEnd w:id="127"/>
+    <w:bookmarkStart w:id="128" w:name="_45672766386f8afe6c82d98348635253"/>
     <w:p>
       <w:pPr>
         <w:pStyle w:val="Bibliography"/>
@@ -11175,8 +11208,8 @@
         <w:t>.</w:t>
       </w:r>
     </w:p>
-    <w:bookmarkEnd w:id="127"/>
-    <w:bookmarkStart w:id="128" w:name="_be857b05265dd381628994ac1f500246"/>
+    <w:bookmarkEnd w:id="128"/>
+    <w:bookmarkStart w:id="129" w:name="_48d36f13e273e0746062b731405ed69b"/>
     <w:p>
       <w:pPr>
         <w:pStyle w:val="Bibliography"/>
@@ -11228,8 +11261,8 @@
         <w:t>.</w:t>
       </w:r>
     </w:p>
-    <w:bookmarkEnd w:id="128"/>
-    <w:bookmarkStart w:id="129" w:name="_48d36f13e273e0746062b731405ed69b"/>
+    <w:bookmarkEnd w:id="129"/>
+    <w:bookmarkStart w:id="130" w:name="_b9b92e9ac3092da0c49c94acc4a4c019"/>
     <w:p>
       <w:pPr>
         <w:pStyle w:val="Bibliography"/>
@@ -11290,8 +11323,8 @@
         <w:t>.</w:t>
       </w:r>
     </w:p>
-    <w:bookmarkEnd w:id="129"/>
-    <w:bookmarkStart w:id="130" w:name="_0881b5b44b5d7d1f5936fe47096c3538"/>
+    <w:bookmarkEnd w:id="130"/>
+    <w:bookmarkStart w:id="131" w:name="_ba94e261886a555bd932b7442e6b47f3"/>
     <w:p>
       <w:pPr>
         <w:pStyle w:val="Bibliography"/>
@@ -11340,8 +11373,8 @@
         <w:t>.</w:t>
       </w:r>
     </w:p>
-    <w:bookmarkEnd w:id="130"/>
-    <w:bookmarkStart w:id="131" w:name="_d0f781d397e6df89309ca59d7df75075"/>
+    <w:bookmarkEnd w:id="131"/>
+    <w:bookmarkStart w:id="132" w:name="_011bbd11e768988170c9f997a2d00e8e"/>
     <w:p>
       <w:pPr>
         <w:pStyle w:val="Bibliography"/>
@@ -11389,8 +11422,8 @@
         <w:t>.</w:t>
       </w:r>
     </w:p>
-    <w:bookmarkEnd w:id="131"/>
-    <w:bookmarkStart w:id="132" w:name="_011bbd11e768988170c9f997a2d00e8e"/>
+    <w:bookmarkEnd w:id="132"/>
+    <w:bookmarkStart w:id="133" w:name="_9e97cfb0a5d0051c944fe2cb581f0ba0"/>
     <w:p>
       <w:pPr>
         <w:pStyle w:val="Bibliography"/>
@@ -11454,8 +11487,8 @@
         <w:t>.</w:t>
       </w:r>
     </w:p>
-    <w:bookmarkEnd w:id="132"/>
-    <w:bookmarkStart w:id="133" w:name="_4e2b26a88bcdef13f703976041f5ced5"/>
+    <w:bookmarkEnd w:id="133"/>
+    <w:bookmarkStart w:id="134" w:name="_a1f16c072c175c5e54b1c69027a2ee88"/>
     <w:p>
       <w:pPr>
         <w:pStyle w:val="Bibliography"/>
@@ -11513,8 +11546,8 @@
         <w:t>.</w:t>
       </w:r>
     </w:p>
-    <w:bookmarkEnd w:id="133"/>
-    <w:bookmarkStart w:id="134" w:name="_b1ba65d00a199e8ea0e6a895fde8871c"/>
+    <w:bookmarkEnd w:id="134"/>
+    <w:bookmarkStart w:id="135" w:name="_ffe5d469e319e16090e0e08847243471"/>
     <w:p>
       <w:pPr>
         <w:pStyle w:val="Bibliography"/>
@@ -11578,39 +11611,109 @@
         <w:t>.</w:t>
       </w:r>
     </w:p>
-    <w:bookmarkEnd w:id="134"/>
-    <w:bookmarkStart w:id="135" w:name="_9e97cfb0a5d0051c944fe2cb581f0ba0"/>
+    <w:bookmarkEnd w:id="135"/>
+    <w:bookmarkStart w:id="136" w:name="_68b254a72a8491368a88aa2378e31a6c"/>
     <w:p>
       <w:pPr>
         <w:pStyle w:val="Bibliography"/>
         <w:ind w:leftChars="0" w:left="0" w:right="0"/>
       </w:pPr>
       <w:r>
-        <w:t xml:space="preserve">[GSW95] </w:t>
-      </w:r>
-      <w:r>
-        <w:t>Michael</w:t>
+        <w:t xml:space="preserve">[FSDF93] </w:t>
+      </w:r>
+      <w:r>
+        <w:t>Cormac Flanagan, Amr Sabry, Bruce</w:t>
       </w:r>
       <w:r>
         <w:t> </w:t>
       </w:r>
       <w:r>
-        <w:t>P. Gerlek, Eric Stoltz, and Michael Wolfe.</w:t>
+        <w:t>F. Duba, and Matthias Felleisen.</w:t>
       </w:r>
       <w:r>
         <w:t xml:space="preserve"> </w:t>
       </w:r>
       <w:r>
-        <w:t>Beyond induction variables: detecting and classifying sequences using a demand-driven ssa form.</w:t>
+        <w:t>The essence of compiling with continuations.</w:t>
       </w:r>
       <w:r>
         <w:t xml:space="preserve"> </w:t>
+      </w:r>
+      <w:r>
+        <w:t xml:space="preserve">In </w:t>
       </w:r>
       <w:r>
         <w:rPr>
           <w:i/>
           <w:iCs/>
         </w:rPr>
+        <w:t>Proceedings of the ACM SIGPLAN 1993 Conference on Programming Language Design and Implementation</w:t>
+      </w:r>
+      <w:r>
+        <w:t>, PLDI '93, 237–247. New York, NY, USA, 1993. Association for Computing Machinery.</w:t>
+      </w:r>
+      <w:r>
+        <w:t xml:space="preserve"> </w:t>
+      </w:r>
+      <w:r>
+        <w:t xml:space="preserve">URL: </w:t>
+      </w:r>
+      <w:hyperlink xmlns:r="http://schemas.openxmlformats.org/officeDocument/2006/relationships" r:id="rId42">
+        <w:r>
+          <w:rPr>
+            <w:rStyle w:val="Hyperlink"/>
+          </w:rPr>
+          <w:t>https://doi.org/10.1145/155090.155113</w:t>
+        </w:r>
+      </w:hyperlink>
+      <w:r>
+        <w:t xml:space="preserve">, </w:t>
+      </w:r>
+      <w:hyperlink xmlns:r="http://schemas.openxmlformats.org/officeDocument/2006/relationships" r:id="rId42">
+        <w:r>
+          <w:rPr>
+            <w:rStyle w:val="Hyperlink"/>
+          </w:rPr>
+          <w:t>doi:10.1145/155090.155113</w:t>
+        </w:r>
+      </w:hyperlink>
+      <w:r>
+        <w:t>.</w:t>
+      </w:r>
+    </w:p>
+    <w:bookmarkEnd w:id="136"/>
+    <w:bookmarkStart w:id="137" w:name="_0881b5b44b5d7d1f5936fe47096c3538"/>
+    <w:p>
+      <w:pPr>
+        <w:pStyle w:val="Bibliography"/>
+        <w:ind w:leftChars="0" w:left="0" w:right="0"/>
+      </w:pPr>
+      <w:r>
+        <w:t xml:space="preserve">[GSW95] </w:t>
+      </w:r>
+      <w:r>
+        <w:t>Michael</w:t>
+      </w:r>
+      <w:r>
+        <w:t> </w:t>
+      </w:r>
+      <w:r>
+        <w:t>P. Gerlek, Eric Stoltz, and Michael Wolfe.</w:t>
+      </w:r>
+      <w:r>
+        <w:t xml:space="preserve"> </w:t>
+      </w:r>
+      <w:r>
+        <w:t>Beyond induction variables: detecting and classifying sequences using a demand-driven ssa form.</w:t>
+      </w:r>
+      <w:r>
+        <w:t xml:space="preserve"> </w:t>
+      </w:r>
+      <w:r>
+        <w:rPr>
+          <w:i/>
+          <w:iCs/>
+        </w:rPr>
         <w:t>ACM Trans. Program. Lang. Syst.</w:t>
       </w:r>
       <w:r>
@@ -11619,7 +11722,7 @@
       <w:r>
         <w:t xml:space="preserve"> </w:t>
       </w:r>
-      <w:hyperlink xmlns:r="http://schemas.openxmlformats.org/officeDocument/2006/relationships" r:id="rId42">
+      <w:hyperlink xmlns:r="http://schemas.openxmlformats.org/officeDocument/2006/relationships" r:id="rId43">
         <w:r>
           <w:rPr>
             <w:rStyle w:val="Hyperlink"/>
@@ -11631,8 +11734,8 @@
         <w:t>.</w:t>
       </w:r>
     </w:p>
-    <w:bookmarkEnd w:id="135"/>
-    <w:bookmarkStart w:id="136" w:name="_fa74e00839bb85cdd537a7e4d7db13a4"/>
+    <w:bookmarkEnd w:id="137"/>
+    <w:bookmarkStart w:id="138" w:name="_8f4493640f5210c5778f98a5dbe1021c"/>
     <w:p>
       <w:pPr>
         <w:pStyle w:val="Bibliography"/>
@@ -11681,7 +11784,7 @@
       <w:r>
         <w:t xml:space="preserve"> </w:t>
       </w:r>
-      <w:hyperlink xmlns:r="http://schemas.openxmlformats.org/officeDocument/2006/relationships" r:id="rId43">
+      <w:hyperlink xmlns:r="http://schemas.openxmlformats.org/officeDocument/2006/relationships" r:id="rId44">
         <w:r>
           <w:rPr>
             <w:rStyle w:val="Hyperlink"/>
@@ -11693,8 +11796,8 @@
         <w:t>.</w:t>
       </w:r>
     </w:p>
-    <w:bookmarkEnd w:id="136"/>
-    <w:bookmarkStart w:id="137" w:name="_a1b93cf82a14cb82ab3e59c33142ddf8"/>
+    <w:bookmarkEnd w:id="138"/>
+    <w:bookmarkStart w:id="139" w:name="_fa74e00839bb85cdd537a7e4d7db13a4"/>
     <w:p>
       <w:pPr>
         <w:pStyle w:val="Bibliography"/>
@@ -11749,7 +11852,7 @@
       <w:r>
         <w:t xml:space="preserve"> </w:t>
       </w:r>
-      <w:hyperlink xmlns:r="http://schemas.openxmlformats.org/officeDocument/2006/relationships" r:id="rId44">
+      <w:hyperlink xmlns:r="http://schemas.openxmlformats.org/officeDocument/2006/relationships" r:id="rId45">
         <w:r>
           <w:rPr>
             <w:rStyle w:val="Hyperlink"/>
@@ -11761,8 +11864,8 @@
         <w:t>.</w:t>
       </w:r>
     </w:p>
-    <w:bookmarkEnd w:id="137"/>
-    <w:bookmarkStart w:id="138" w:name="_b9b92e9ac3092da0c49c94acc4a4c019"/>
+    <w:bookmarkEnd w:id="139"/>
+    <w:bookmarkStart w:id="140" w:name="_53c486ae432af5ce6508b73e0c2ad455"/>
     <w:p>
       <w:pPr>
         <w:pStyle w:val="Bibliography"/>
@@ -11811,7 +11914,7 @@
       <w:r>
         <w:t xml:space="preserve"> </w:t>
       </w:r>
-      <w:hyperlink xmlns:r="http://schemas.openxmlformats.org/officeDocument/2006/relationships" r:id="rId45">
+      <w:hyperlink xmlns:r="http://schemas.openxmlformats.org/officeDocument/2006/relationships" r:id="rId46">
         <w:r>
           <w:rPr>
             <w:rStyle w:val="Hyperlink"/>
@@ -11823,8 +11926,8 @@
         <w:t>.</w:t>
       </w:r>
     </w:p>
-    <w:bookmarkEnd w:id="138"/>
-    <w:bookmarkStart w:id="139" w:name="_ba94e261886a555bd932b7442e6b47f3"/>
+    <w:bookmarkEnd w:id="140"/>
+    <w:bookmarkStart w:id="141" w:name="_ce87b1044004e17653315b79487629e4"/>
     <w:p>
       <w:pPr>
         <w:pStyle w:val="Bibliography"/>
@@ -11861,7 +11964,7 @@
       <w:r>
         <w:t xml:space="preserve"> </w:t>
       </w:r>
-      <w:hyperlink xmlns:r="http://schemas.openxmlformats.org/officeDocument/2006/relationships" r:id="rId46">
+      <w:hyperlink xmlns:r="http://schemas.openxmlformats.org/officeDocument/2006/relationships" r:id="rId47">
         <w:r>
           <w:rPr>
             <w:rStyle w:val="Hyperlink"/>
@@ -11873,8 +11976,8 @@
         <w:t>.</w:t>
       </w:r>
     </w:p>
-    <w:bookmarkEnd w:id="139"/>
-    <w:bookmarkStart w:id="140" w:name="_ce87b1044004e17653315b79487629e4"/>
+    <w:bookmarkEnd w:id="141"/>
+    <w:bookmarkStart w:id="142" w:name="_d3675fb56cea693dfc5f4b18bc9b8b8f"/>
     <w:p>
       <w:pPr>
         <w:pStyle w:val="Bibliography"/>
@@ -11904,7 +12007,7 @@
       <w:r>
         <w:t xml:space="preserve">URL: </w:t>
       </w:r>
-      <w:hyperlink xmlns:r="http://schemas.openxmlformats.org/officeDocument/2006/relationships" r:id="rId47">
+      <w:hyperlink xmlns:r="http://schemas.openxmlformats.org/officeDocument/2006/relationships" r:id="rId48">
         <w:r>
           <w:rPr>
             <w:rStyle w:val="Hyperlink"/>
@@ -11916,8 +12019,8 @@
         <w:t>.</w:t>
       </w:r>
     </w:p>
-    <w:bookmarkEnd w:id="140"/>
-    <w:bookmarkStart w:id="141" w:name="_9cca4bbff6ef5ada0fc3d59db22e18a5"/>
+    <w:bookmarkEnd w:id="142"/>
+    <w:bookmarkStart w:id="143" w:name="_5e0e3f7324b4e3501971ad3226ef505b"/>
     <w:p>
       <w:pPr>
         <w:pStyle w:val="Bibliography"/>
@@ -11954,7 +12057,7 @@
       <w:r>
         <w:t xml:space="preserve"> </w:t>
       </w:r>
-      <w:hyperlink xmlns:r="http://schemas.openxmlformats.org/officeDocument/2006/relationships" r:id="rId48">
+      <w:hyperlink xmlns:r="http://schemas.openxmlformats.org/officeDocument/2006/relationships" r:id="rId49">
         <w:r>
           <w:rPr>
             <w:rStyle w:val="Hyperlink"/>
@@ -11966,8 +12069,8 @@
         <w:t>.</w:t>
       </w:r>
     </w:p>
-    <w:bookmarkEnd w:id="141"/>
-    <w:bookmarkStart w:id="142" w:name="_ffe5d469e319e16090e0e08847243471"/>
+    <w:bookmarkEnd w:id="143"/>
+    <w:bookmarkStart w:id="144" w:name="_cbee765de4274301e0c35b4655ca2365"/>
     <w:p>
       <w:pPr>
         <w:pStyle w:val="Bibliography"/>
@@ -11998,8 +12101,8 @@
         <w:t>Technical Report, USA, 1971.</w:t>
       </w:r>
     </w:p>
-    <w:bookmarkEnd w:id="142"/>
-    <w:bookmarkStart w:id="143" w:name="_8f4493640f5210c5778f98a5dbe1021c"/>
+    <w:bookmarkEnd w:id="144"/>
+    <w:bookmarkStart w:id="145" w:name="_6191d3127ad90424f6bfc16f329e1fda"/>
     <w:p>
       <w:pPr>
         <w:pStyle w:val="Bibliography"/>
@@ -12042,7 +12145,7 @@
       <w:r>
         <w:t xml:space="preserve"> </w:t>
       </w:r>
-      <w:hyperlink xmlns:r="http://schemas.openxmlformats.org/officeDocument/2006/relationships" r:id="rId49">
+      <w:hyperlink xmlns:r="http://schemas.openxmlformats.org/officeDocument/2006/relationships" r:id="rId50">
         <w:r>
           <w:rPr>
             <w:rStyle w:val="Hyperlink"/>
@@ -12054,8 +12157,8 @@
         <w:t>.</w:t>
       </w:r>
     </w:p>
-    <w:bookmarkEnd w:id="143"/>
-    <w:bookmarkStart w:id="144" w:name="_6191d3127ad90424f6bfc16f329e1fda"/>
+    <w:bookmarkEnd w:id="145"/>
+    <w:bookmarkStart w:id="146" w:name="_37fdf172628f4c87ba7c5648f6025c34"/>
     <w:p>
       <w:pPr>
         <w:pStyle w:val="Bibliography"/>
@@ -12082,7 +12185,7 @@
       <w:r>
         <w:t xml:space="preserve"> </w:t>
       </w:r>
-      <w:hyperlink xmlns:r="http://schemas.openxmlformats.org/officeDocument/2006/relationships" r:id="rId50">
+      <w:hyperlink xmlns:r="http://schemas.openxmlformats.org/officeDocument/2006/relationships" r:id="rId51">
         <w:r>
           <w:rPr>
             <w:rStyle w:val="Hyperlink"/>
@@ -12094,8 +12197,8 @@
         <w:t>.</w:t>
       </w:r>
     </w:p>
-    <w:bookmarkEnd w:id="144"/>
-    <w:bookmarkStart w:id="145" w:name="_5e0e3f7324b4e3501971ad3226ef505b"/>
+    <w:bookmarkEnd w:id="146"/>
+    <w:bookmarkStart w:id="147" w:name="_b1ba65d00a199e8ea0e6a895fde8871c"/>
     <w:p>
       <w:pPr>
         <w:pStyle w:val="Bibliography"/>
@@ -12150,7 +12253,7 @@
       <w:r>
         <w:t xml:space="preserve">URL: </w:t>
       </w:r>
-      <w:hyperlink xmlns:r="http://schemas.openxmlformats.org/officeDocument/2006/relationships" r:id="rId51">
+      <w:hyperlink xmlns:r="http://schemas.openxmlformats.org/officeDocument/2006/relationships" r:id="rId52">
         <w:r>
           <w:rPr>
             <w:rStyle w:val="Hyperlink"/>
@@ -12162,8 +12265,8 @@
         <w:t>.</w:t>
       </w:r>
     </w:p>
-    <w:bookmarkEnd w:id="145"/>
-    <w:bookmarkStart w:id="146" w:name="_4e7b72996a9e35d7b46432d0172bb6c0"/>
+    <w:bookmarkEnd w:id="147"/>
+    <w:bookmarkStart w:id="148" w:name="_1f2a373b9a5f5f95343764898500d537"/>
     <w:p>
       <w:pPr>
         <w:pStyle w:val="Bibliography"/>
@@ -12201,8 +12304,8 @@
         <w:t>, 1977.</w:t>
       </w:r>
     </w:p>
-    <w:bookmarkEnd w:id="146"/>
-    <w:bookmarkStart w:id="147" w:name="_c9e5362677843cac3458a71a5be467cf"/>
+    <w:bookmarkEnd w:id="148"/>
+    <w:bookmarkStart w:id="149" w:name="_9cca4bbff6ef5ada0fc3d59db22e18a5"/>
     <w:p>
       <w:pPr>
         <w:pStyle w:val="Bibliography"/>
@@ -12229,7 +12332,7 @@
       <w:r>
         <w:t xml:space="preserve"> </w:t>
       </w:r>
-      <w:hyperlink xmlns:r="http://schemas.openxmlformats.org/officeDocument/2006/relationships" r:id="rId52">
+      <w:hyperlink xmlns:r="http://schemas.openxmlformats.org/officeDocument/2006/relationships" r:id="rId53">
         <w:r>
           <w:rPr>
             <w:rStyle w:val="Hyperlink"/>
@@ -12241,8 +12344,8 @@
         <w:t>.</w:t>
       </w:r>
     </w:p>
-    <w:bookmarkEnd w:id="147"/>
-    <w:bookmarkStart w:id="148" w:name="_1f2a373b9a5f5f95343764898500d537"/>
+    <w:bookmarkEnd w:id="149"/>
+    <w:bookmarkStart w:id="150" w:name="_4e2b26a88bcdef13f703976041f5ced5"/>
     <w:p>
       <w:pPr>
         <w:pStyle w:val="Bibliography"/>
@@ -12278,7 +12381,7 @@
       <w:r>
         <w:t xml:space="preserve">URL: </w:t>
       </w:r>
-      <w:hyperlink xmlns:r="http://schemas.openxmlformats.org/officeDocument/2006/relationships" r:id="rId53">
+      <w:hyperlink xmlns:r="http://schemas.openxmlformats.org/officeDocument/2006/relationships" r:id="rId54">
         <w:r>
           <w:rPr>
             <w:rStyle w:val="Hyperlink"/>
@@ -12301,8 +12404,8 @@
         <w:t>.</w:t>
       </w:r>
     </w:p>
-    <w:bookmarkEnd w:id="148"/>
-    <w:bookmarkStart w:id="149" w:name="_41e8652e7b60d36692693488997be1ec"/>
+    <w:bookmarkEnd w:id="150"/>
+    <w:bookmarkStart w:id="151" w:name="_d0f781d397e6df89309ca59d7df75075"/>
     <w:p>
       <w:pPr>
         <w:pStyle w:val="Bibliography"/>
@@ -12342,7 +12445,7 @@
       <w:r>
         <w:t xml:space="preserve"> </w:t>
       </w:r>
-      <w:hyperlink xmlns:r="http://schemas.openxmlformats.org/officeDocument/2006/relationships" r:id="rId54">
+      <w:hyperlink xmlns:r="http://schemas.openxmlformats.org/officeDocument/2006/relationships" r:id="rId55">
         <w:r>
           <w:rPr>
             <w:rStyle w:val="Hyperlink"/>
@@ -12354,8 +12457,8 @@
         <w:t>.</w:t>
       </w:r>
     </w:p>
-    <w:bookmarkEnd w:id="149"/>
-    <w:bookmarkStart w:id="150" w:name="_53c486ae432af5ce6508b73e0c2ad455"/>
+    <w:bookmarkEnd w:id="151"/>
+    <w:bookmarkStart w:id="152" w:name="_c9e5362677843cac3458a71a5be467cf"/>
     <w:p>
       <w:pPr>
         <w:pStyle w:val="Bibliography"/>
@@ -12395,7 +12498,7 @@
       <w:r>
         <w:t xml:space="preserve"> </w:t>
       </w:r>
-      <w:hyperlink xmlns:r="http://schemas.openxmlformats.org/officeDocument/2006/relationships" r:id="rId55">
+      <w:hyperlink xmlns:r="http://schemas.openxmlformats.org/officeDocument/2006/relationships" r:id="rId56">
         <w:r>
           <w:rPr>
             <w:rStyle w:val="Hyperlink"/>
@@ -12407,9 +12510,9 @@
         <w:t>.</w:t>
       </w:r>
     </w:p>
-    <w:bookmarkEnd w:id="150"/>
+    <w:bookmarkEnd w:id="152"/>
+    <w:bookmarkEnd w:id="124"/>
     <w:bookmarkEnd w:id="123"/>
-    <w:bookmarkEnd w:id="122"/>
     <w:bookmarkEnd w:id="2"/>
     <w:bookmarkEnd w:id="1"/>
     <w:sectPr>
